--- a/report2.docx
+++ b/report2.docx
@@ -4,7 +4,7 @@
   <w:body>
     <w:p>
       <w:pPr>
-        <w:pStyle w:val="Heading1"/>
+        <w:pStyle w:val="1"/>
         <w:jc w:val="center"/>
         <w:rPr>
           <w:sz w:val="72"/>
@@ -26,8 +26,18 @@
           <w:sz w:val="72"/>
           <w:szCs w:val="48"/>
         </w:rPr>
-        <w:t xml:space="preserve"> of WP1</w:t>
-      </w:r>
+        <w:t xml:space="preserve"> of WP</w:t>
+      </w:r>
+      <w:r>
+        <w:rPr>
+          <w:rFonts w:hint="eastAsia"/>
+          <w:sz w:val="72"/>
+          <w:szCs w:val="48"/>
+        </w:rPr>
+        <w:t>2</w:t>
+      </w:r>
+      <w:bookmarkStart w:id="2" w:name="_GoBack"/>
+      <w:bookmarkEnd w:id="2"/>
     </w:p>
     <w:p>
       <w:pPr>
@@ -65,7 +75,7 @@
     <w:bookmarkEnd w:id="1"/>
     <w:p>
       <w:pPr>
-        <w:pStyle w:val="Heading1"/>
+        <w:pStyle w:val="1"/>
         <w:numPr>
           <w:ilvl w:val="0"/>
           <w:numId w:val="2"/>
@@ -194,7 +204,7 @@
     </w:p>
     <w:p>
       <w:pPr>
-        <w:pStyle w:val="Heading1"/>
+        <w:pStyle w:val="1"/>
         <w:ind w:left="170"/>
       </w:pPr>
       <w:r>
@@ -209,8 +219,8 @@
         </w:rPr>
         <w:t>Survey</w:t>
       </w:r>
-      <w:bookmarkStart w:id="2" w:name="OLE_LINK11"/>
-      <w:bookmarkStart w:id="3" w:name="OLE_LINK12"/>
+      <w:bookmarkStart w:id="3" w:name="OLE_LINK11"/>
+      <w:bookmarkStart w:id="4" w:name="OLE_LINK12"/>
     </w:p>
     <w:p>
       <w:r>
@@ -249,13 +259,8 @@
       <w:r>
         <w:t xml:space="preserve">we have access to </w:t>
       </w:r>
-      <w:proofErr w:type="gramStart"/>
-      <w:r>
-        <w:t>are</w:t>
-      </w:r>
-      <w:proofErr w:type="gramEnd"/>
-      <w:r>
-        <w:t xml:space="preserve"> video clips of ABB smart mouse and camera assembly</w:t>
+      <w:r>
+        <w:t>are video clips of ABB smart mouse and camera assembly</w:t>
       </w:r>
       <w:r>
         <w:t>, Epson watch assembly and so forth</w:t>
@@ -572,15 +577,7 @@
         </w:rPr>
       </w:pPr>
       <w:r>
-        <w:t xml:space="preserve">Flextronics is the second largest global EMS </w:t>
-      </w:r>
-      <w:proofErr w:type="gramStart"/>
-      <w:r>
-        <w:t>company</w:t>
-      </w:r>
-      <w:proofErr w:type="gramEnd"/>
-      <w:r>
-        <w:t xml:space="preserve"> by revenue. In our visit to Flextronics, </w:t>
+        <w:t xml:space="preserve">Flextronics is the second largest global EMS company by revenue. In our visit to Flextronics, </w:t>
       </w:r>
       <w:r>
         <w:rPr>
@@ -623,21 +620,21 @@
       <w:hyperlink r:id="rId9" w:history="1">
         <w:r>
           <w:rPr>
-            <w:rStyle w:val="Hyperlink"/>
+            <w:rStyle w:val="a6"/>
             <w:rFonts w:cs="Times New Roman"/>
           </w:rPr>
           <w:t>You</w:t>
         </w:r>
         <w:r>
           <w:rPr>
-            <w:rStyle w:val="Hyperlink"/>
+            <w:rStyle w:val="a6"/>
             <w:rFonts w:cs="Times New Roman"/>
           </w:rPr>
           <w:t>T</w:t>
         </w:r>
         <w:r>
           <w:rPr>
-            <w:rStyle w:val="Hyperlink"/>
+            <w:rStyle w:val="a6"/>
             <w:rFonts w:cs="Times New Roman"/>
           </w:rPr>
           <w:t>ube link</w:t>
@@ -673,7 +670,7 @@
     <w:p/>
     <w:tbl>
       <w:tblPr>
-        <w:tblStyle w:val="TableGrid"/>
+        <w:tblStyle w:val="a8"/>
         <w:tblpPr w:leftFromText="180" w:rightFromText="180" w:vertAnchor="text" w:horzAnchor="margin" w:tblpXSpec="right" w:tblpY="314"/>
         <w:tblW w:w="0" w:type="auto"/>
         <w:tblLook w:val="04A0" w:firstRow="1" w:lastRow="0" w:firstColumn="1" w:lastColumn="0" w:noHBand="0" w:noVBand="1"/>
@@ -1404,7 +1401,7 @@
     </w:p>
     <w:p>
       <w:pPr>
-        <w:pStyle w:val="Heading1"/>
+        <w:pStyle w:val="1"/>
         <w:ind w:left="170"/>
       </w:pPr>
       <w:r>
@@ -1417,8 +1414,8 @@
         <w:t>Analysis</w:t>
       </w:r>
     </w:p>
-    <w:bookmarkEnd w:id="2"/>
     <w:bookmarkEnd w:id="3"/>
+    <w:bookmarkEnd w:id="4"/>
     <w:p>
       <w:r>
         <w:t>This section</w:t>
@@ -1441,8 +1438,8 @@
       <w:r>
         <w:t xml:space="preserve">: </w:t>
       </w:r>
-      <w:bookmarkStart w:id="4" w:name="OLE_LINK3"/>
-      <w:bookmarkStart w:id="5" w:name="OLE_LINK4"/>
+      <w:bookmarkStart w:id="5" w:name="OLE_LINK3"/>
+      <w:bookmarkStart w:id="6" w:name="OLE_LINK4"/>
       <w:r>
         <w:t xml:space="preserve">the </w:t>
       </w:r>
@@ -1455,8 +1452,8 @@
       <w:r>
         <w:t xml:space="preserve">fication </w:t>
       </w:r>
-      <w:bookmarkEnd w:id="4"/>
       <w:bookmarkEnd w:id="5"/>
+      <w:bookmarkEnd w:id="6"/>
       <w:r>
         <w:t>and mathematical mode</w:t>
       </w:r>
@@ -1532,8 +1529,8 @@
       <w:r>
         <w:t xml:space="preserve">, </w:t>
       </w:r>
-      <w:bookmarkStart w:id="6" w:name="OLE_LINK5"/>
-      <w:bookmarkStart w:id="7" w:name="OLE_LINK6"/>
+      <w:bookmarkStart w:id="7" w:name="OLE_LINK5"/>
+      <w:bookmarkStart w:id="8" w:name="OLE_LINK6"/>
       <w:r>
         <w:t>S</w:t>
       </w:r>
@@ -1546,8 +1543,8 @@
       <w:r>
         <w:t>driving</w:t>
       </w:r>
-      <w:bookmarkEnd w:id="6"/>
       <w:bookmarkEnd w:id="7"/>
+      <w:bookmarkEnd w:id="8"/>
       <w:r>
         <w:t>.</w:t>
       </w:r>
@@ -1615,7 +1612,7 @@
           <v:shape id="_x0000_i1025" type="#_x0000_t75" style="width:84.5pt;height:19.4pt" o:ole="">
             <v:imagedata r:id="rId10" o:title=""/>
           </v:shape>
-          <o:OLEObject Type="Embed" ProgID="Equation.DSMT4" ShapeID="_x0000_i1025" DrawAspect="Content" ObjectID="_1464549638" r:id="rId11"/>
+          <o:OLEObject Type="Embed" ProgID="Equation.DSMT4" ShapeID="_x0000_i1025" DrawAspect="Content" ObjectID="_1470396117" r:id="rId11"/>
         </w:object>
       </w:r>
       <w:r>
@@ -1629,7 +1626,7 @@
           <v:shape id="_x0000_i1026" type="#_x0000_t75" style="width:86.4pt;height:19.4pt" o:ole="">
             <v:imagedata r:id="rId12" o:title=""/>
           </v:shape>
-          <o:OLEObject Type="Embed" ProgID="Equation.DSMT4" ShapeID="_x0000_i1026" DrawAspect="Content" ObjectID="_1464549639" r:id="rId13"/>
+          <o:OLEObject Type="Embed" ProgID="Equation.DSMT4" ShapeID="_x0000_i1026" DrawAspect="Content" ObjectID="_1470396118" r:id="rId13"/>
         </w:object>
       </w:r>
       <w:r>
@@ -1649,7 +1646,7 @@
           <v:shape id="_x0000_i1027" type="#_x0000_t75" style="width:27.55pt;height:16.3pt" o:ole="">
             <v:imagedata r:id="rId14" o:title=""/>
           </v:shape>
-          <o:OLEObject Type="Embed" ProgID="Equation.DSMT4" ShapeID="_x0000_i1027" DrawAspect="Content" ObjectID="_1464549640" r:id="rId15"/>
+          <o:OLEObject Type="Embed" ProgID="Equation.DSMT4" ShapeID="_x0000_i1027" DrawAspect="Content" ObjectID="_1470396119" r:id="rId15"/>
         </w:object>
       </w:r>
       <w:r>
@@ -1663,7 +1660,7 @@
           <v:shape id="_x0000_i1028" type="#_x0000_t75" style="width:31.95pt;height:18.15pt" o:ole="">
             <v:imagedata r:id="rId16" o:title=""/>
           </v:shape>
-          <o:OLEObject Type="Embed" ProgID="Equation.DSMT4" ShapeID="_x0000_i1028" DrawAspect="Content" ObjectID="_1464549641" r:id="rId17"/>
+          <o:OLEObject Type="Embed" ProgID="Equation.DSMT4" ShapeID="_x0000_i1028" DrawAspect="Content" ObjectID="_1470396120" r:id="rId17"/>
         </w:object>
       </w:r>
       <w:r>
@@ -1733,48 +1730,12 @@
           <w:szCs w:val="20"/>
           <w:shd w:val="clear" w:color="auto" w:fill="FFFFFF"/>
         </w:rPr>
-        <w:t xml:space="preserve">by Richard Murray, </w:t>
-      </w:r>
-      <w:proofErr w:type="spellStart"/>
-      <w:r>
-        <w:rPr>
-          <w:color w:val="000000"/>
-          <w:szCs w:val="20"/>
-          <w:shd w:val="clear" w:color="auto" w:fill="FFFFFF"/>
-        </w:rPr>
-        <w:t>Zexiang</w:t>
-      </w:r>
-      <w:proofErr w:type="spellEnd"/>
-      <w:r>
-        <w:rPr>
-          <w:color w:val="000000"/>
-          <w:szCs w:val="20"/>
-          <w:shd w:val="clear" w:color="auto" w:fill="FFFFFF"/>
-        </w:rPr>
-        <w:t xml:space="preserve"> Li and Shankar </w:t>
-      </w:r>
-      <w:proofErr w:type="spellStart"/>
-      <w:r>
-        <w:rPr>
-          <w:color w:val="000000"/>
-          <w:szCs w:val="20"/>
-          <w:shd w:val="clear" w:color="auto" w:fill="FFFFFF"/>
-        </w:rPr>
-        <w:t>Sastry</w:t>
-      </w:r>
-      <w:proofErr w:type="spellEnd"/>
-      <w:r>
-        <w:rPr>
-          <w:color w:val="000000"/>
-          <w:szCs w:val="20"/>
-          <w:shd w:val="clear" w:color="auto" w:fill="FFFFFF"/>
-        </w:rPr>
-        <w:t>, which is available online.</w:t>
+        <w:t>by Richard Murray, Zexiang Li and Shankar Sastry, which is available online.</w:t>
       </w:r>
     </w:p>
     <w:p>
       <w:pPr>
-        <w:pStyle w:val="Heading2"/>
+        <w:pStyle w:val="2"/>
         <w:rPr>
           <w:rFonts w:ascii="Times New Roman" w:hAnsi="Times New Roman" w:cs="Times New Roman"/>
         </w:rPr>
@@ -2051,16 +2012,14 @@
       <w:r>
         <w:t xml:space="preserve"> motion is enough to perform pick-and-place tasks according to the part symmetry about the z-axis: for non-symmetric part we need </w:t>
       </w:r>
-      <w:bookmarkStart w:id="8" w:name="OLE_LINK15"/>
-      <w:bookmarkStart w:id="9" w:name="OLE_LINK16"/>
-      <w:bookmarkStart w:id="10" w:name="_GoBack"/>
+      <w:bookmarkStart w:id="9" w:name="OLE_LINK15"/>
+      <w:bookmarkStart w:id="10" w:name="OLE_LINK16"/>
       <w:r>
         <w:t>Stoneflies</w:t>
       </w:r>
       <w:r>
         <w:t xml:space="preserve"> motion </w:t>
       </w:r>
-      <w:bookmarkEnd w:id="8"/>
       <w:bookmarkEnd w:id="9"/>
       <w:bookmarkEnd w:id="10"/>
       <w:r>
@@ -2256,7 +2215,7 @@
           <v:shape id="_x0000_i1029" type="#_x0000_t75" style="width:31.3pt;height:13.15pt" o:ole="">
             <v:imagedata r:id="rId18" o:title=""/>
           </v:shape>
-          <o:OLEObject Type="Embed" ProgID="Equation.DSMT4" ShapeID="_x0000_i1029" DrawAspect="Content" ObjectID="_1464549642" r:id="rId19"/>
+          <o:OLEObject Type="Embed" ProgID="Equation.DSMT4" ShapeID="_x0000_i1029" DrawAspect="Content" ObjectID="_1470396121" r:id="rId19"/>
         </w:object>
       </w:r>
       <w:r>
@@ -2477,14 +2436,12 @@
       <w:pPr>
         <w:jc w:val="center"/>
       </w:pPr>
-      <w:proofErr w:type="gramStart"/>
       <w:r>
         <w:t>Figure 1</w:t>
       </w:r>
       <w:r>
         <w:t>.</w:t>
       </w:r>
-      <w:proofErr w:type="gramEnd"/>
       <w:r>
         <w:t xml:space="preserve"> </w:t>
       </w:r>
@@ -2682,16 +2639,11 @@
       <w:pPr>
         <w:jc w:val="center"/>
       </w:pPr>
-      <w:proofErr w:type="gramStart"/>
       <w:r>
         <w:t>Figure 2</w:t>
       </w:r>
       <w:r>
-        <w:t>.</w:t>
-      </w:r>
-      <w:proofErr w:type="gramEnd"/>
-      <w:r>
-        <w:t xml:space="preserve"> </w:t>
+        <w:t xml:space="preserve">. </w:t>
       </w:r>
       <w:r>
         <w:t xml:space="preserve">Pick and Place in </w:t>
@@ -2705,7 +2657,7 @@
     </w:p>
     <w:p>
       <w:pPr>
-        <w:pStyle w:val="Heading2"/>
+        <w:pStyle w:val="2"/>
       </w:pPr>
       <w:r>
         <w:lastRenderedPageBreak/>
@@ -2729,16 +2681,11 @@
         <w:t>require</w:t>
       </w:r>
       <w:r>
-        <w:t xml:space="preserve">d force </w:t>
-      </w:r>
-      <w:proofErr w:type="gramStart"/>
-      <w:r>
-        <w:t>is</w:t>
+        <w:t>d force is</w:t>
       </w:r>
       <w:r>
         <w:t xml:space="preserve"> </w:t>
       </w:r>
-      <w:proofErr w:type="gramEnd"/>
       <m:oMath>
         <m:sSub>
           <m:sSubPr>
@@ -3298,11 +3245,7 @@
         </m:r>
       </m:oMath>
       <w:r>
-        <w:t xml:space="preserve"> </w:t>
-      </w:r>
-      <w:proofErr w:type="gramStart"/>
-      <w:r>
-        <w:t xml:space="preserve">and </w:t>
+        <w:t xml:space="preserve"> and </w:t>
       </w:r>
       <m:oMath>
         <m:sSub>
@@ -3315,7 +3258,6 @@
             </m:ctrlPr>
           </m:sSubPr>
           <m:e>
-            <w:proofErr w:type="gramEnd"/>
             <m:r>
               <w:rPr>
                 <w:rFonts w:ascii="Cambria Math" w:hAnsi="Cambria Math"/>
@@ -3501,7 +3443,7 @@
     </w:p>
     <w:p>
       <w:pPr>
-        <w:pStyle w:val="ListParagraph"/>
+        <w:pStyle w:val="a3"/>
         <w:numPr>
           <w:ilvl w:val="0"/>
           <w:numId w:val="6"/>
@@ -3534,7 +3476,7 @@
     </w:p>
     <w:p>
       <w:pPr>
-        <w:pStyle w:val="ListParagraph"/>
+        <w:pStyle w:val="a3"/>
         <w:numPr>
           <w:ilvl w:val="0"/>
           <w:numId w:val="6"/>
@@ -3561,7 +3503,7 @@
     </w:p>
     <w:p>
       <w:pPr>
-        <w:pStyle w:val="ListParagraph"/>
+        <w:pStyle w:val="a3"/>
         <w:numPr>
           <w:ilvl w:val="0"/>
           <w:numId w:val="6"/>
@@ -3799,7 +3741,6 @@
           <w:szCs w:val="24"/>
         </w:rPr>
       </w:pPr>
-      <w:proofErr w:type="gramStart"/>
       <w:r>
         <w:rPr>
           <w:rFonts w:eastAsia="Times New Roman" w:cs="Times New Roman"/>
@@ -3814,7 +3755,6 @@
         </w:rPr>
         <w:t>.</w:t>
       </w:r>
-      <w:proofErr w:type="gramEnd"/>
       <w:r>
         <w:rPr>
           <w:rFonts w:eastAsia="Times New Roman" w:cs="Times New Roman"/>
@@ -3834,7 +3774,7 @@
     </w:p>
     <w:p>
       <w:pPr>
-        <w:pStyle w:val="Heading2"/>
+        <w:pStyle w:val="2"/>
       </w:pPr>
       <w:r>
         <w:lastRenderedPageBreak/>
@@ -3914,7 +3854,7 @@
     </w:p>
     <w:p>
       <w:pPr>
-        <w:pStyle w:val="ListParagraph"/>
+        <w:pStyle w:val="a3"/>
         <w:numPr>
           <w:ilvl w:val="0"/>
           <w:numId w:val="8"/>
@@ -3935,7 +3875,7 @@
     </w:p>
     <w:p>
       <w:pPr>
-        <w:pStyle w:val="ListParagraph"/>
+        <w:pStyle w:val="a3"/>
         <w:numPr>
           <w:ilvl w:val="0"/>
           <w:numId w:val="8"/>
@@ -3962,14 +3902,7 @@
         <w:rPr>
           <w:rFonts w:hint="eastAsia"/>
         </w:rPr>
-        <w:t xml:space="preserve">s obvious the first step only requires position control </w:t>
-      </w:r>
-      <w:proofErr w:type="gramStart"/>
-      <w:r>
-        <w:rPr>
-          <w:rFonts w:hint="eastAsia"/>
-        </w:rPr>
-        <w:t>in</w:t>
+        <w:t>s obvious the first step only requires position control in</w:t>
       </w:r>
       <w:r>
         <w:rPr>
@@ -3979,7 +3912,6 @@
       </w:r>
       <w:bookmarkStart w:id="17" w:name="OLE_LINK17"/>
       <w:bookmarkStart w:id="18" w:name="OLE_LINK18"/>
-      <w:proofErr w:type="gramEnd"/>
       <w:r>
         <w:rPr>
           <w:position w:val="-10"/>
@@ -3988,7 +3920,7 @@
           <v:shape id="_x0000_i1030" type="#_x0000_t75" style="width:28.15pt;height:16.3pt" o:ole="">
             <v:imagedata r:id="rId26" o:title=""/>
           </v:shape>
-          <o:OLEObject Type="Embed" ProgID="Equation.DSMT4" ShapeID="_x0000_i1030" DrawAspect="Content" ObjectID="_1464549643" r:id="rId27"/>
+          <o:OLEObject Type="Embed" ProgID="Equation.DSMT4" ShapeID="_x0000_i1030" DrawAspect="Content" ObjectID="_1470396122" r:id="rId27"/>
         </w:object>
       </w:r>
       <w:bookmarkEnd w:id="17"/>
@@ -4114,16 +4046,8 @@
         <w:rPr>
           <w:rFonts w:hint="eastAsia"/>
         </w:rPr>
-        <w:t xml:space="preserve">to control in a 3-dimensional subspace </w:t>
-      </w:r>
-      <w:proofErr w:type="gramStart"/>
-      <w:r>
-        <w:rPr>
-          <w:rFonts w:hint="eastAsia"/>
-        </w:rPr>
-        <w:t xml:space="preserve">of </w:t>
-      </w:r>
-      <w:proofErr w:type="gramEnd"/>
+        <w:t xml:space="preserve">to control in a 3-dimensional subspace of </w:t>
+      </w:r>
       <w:r>
         <w:rPr>
           <w:position w:val="-10"/>
@@ -4132,7 +4056,7 @@
           <v:shape id="_x0000_i1031" type="#_x0000_t75" style="width:28.15pt;height:16.3pt" o:ole="">
             <v:imagedata r:id="rId26" o:title=""/>
           </v:shape>
-          <o:OLEObject Type="Embed" ProgID="Equation.DSMT4" ShapeID="_x0000_i1031" DrawAspect="Content" ObjectID="_1464549644" r:id="rId28"/>
+          <o:OLEObject Type="Embed" ProgID="Equation.DSMT4" ShapeID="_x0000_i1031" DrawAspect="Content" ObjectID="_1470396123" r:id="rId28"/>
         </w:object>
       </w:r>
       <w:r>
@@ -4203,7 +4127,7 @@
     </w:p>
     <w:p>
       <w:pPr>
-        <w:pStyle w:val="ListParagraph"/>
+        <w:pStyle w:val="a3"/>
         <w:numPr>
           <w:ilvl w:val="0"/>
           <w:numId w:val="10"/>
@@ -4224,25 +4148,17 @@
     </w:p>
     <w:p>
       <w:pPr>
-        <w:pStyle w:val="ListParagraph"/>
+        <w:pStyle w:val="a3"/>
         <w:numPr>
           <w:ilvl w:val="0"/>
           <w:numId w:val="10"/>
         </w:numPr>
       </w:pPr>
-      <w:proofErr w:type="gramStart"/>
-      <w:r>
-        <w:rPr>
-          <w:rFonts w:hint="eastAsia"/>
-        </w:rPr>
-        <w:t>the</w:t>
-      </w:r>
-      <w:proofErr w:type="gramEnd"/>
-      <w:r>
-        <w:rPr>
-          <w:rFonts w:hint="eastAsia"/>
-        </w:rPr>
-        <w:t xml:space="preserve"> screw driver must</w:t>
+      <w:r>
+        <w:rPr>
+          <w:rFonts w:hint="eastAsia"/>
+        </w:rPr>
+        <w:t>the screw driver must</w:t>
       </w:r>
       <w:r>
         <w:rPr>
@@ -4276,7 +4192,7 @@
     </w:p>
     <w:p>
       <w:pPr>
-        <w:pStyle w:val="ListParagraph"/>
+        <w:pStyle w:val="a3"/>
         <w:numPr>
           <w:ilvl w:val="0"/>
           <w:numId w:val="9"/>
@@ -4297,25 +4213,17 @@
     </w:p>
     <w:p>
       <w:pPr>
-        <w:pStyle w:val="ListParagraph"/>
+        <w:pStyle w:val="a3"/>
         <w:numPr>
           <w:ilvl w:val="0"/>
           <w:numId w:val="9"/>
         </w:numPr>
       </w:pPr>
-      <w:proofErr w:type="gramStart"/>
-      <w:r>
-        <w:rPr>
-          <w:rFonts w:hint="eastAsia"/>
-        </w:rPr>
-        <w:t>too</w:t>
-      </w:r>
-      <w:proofErr w:type="gramEnd"/>
-      <w:r>
-        <w:rPr>
-          <w:rFonts w:hint="eastAsia"/>
-        </w:rPr>
-        <w:t xml:space="preserve"> large torque can actually damage the screw.</w:t>
+      <w:r>
+        <w:rPr>
+          <w:rFonts w:hint="eastAsia"/>
+        </w:rPr>
+        <w:t>too large torque can actually damage the screw.</w:t>
       </w:r>
     </w:p>
     <w:p>
@@ -4860,7 +4768,6 @@
           <w:szCs w:val="24"/>
         </w:rPr>
       </w:pPr>
-      <w:proofErr w:type="gramStart"/>
       <w:r>
         <w:rPr>
           <w:rFonts w:eastAsia="Times New Roman" w:cs="Times New Roman"/>
@@ -4882,7 +4789,6 @@
         </w:rPr>
         <w:t>.</w:t>
       </w:r>
-      <w:proofErr w:type="gramEnd"/>
       <w:r>
         <w:rPr>
           <w:rFonts w:eastAsia="Times New Roman" w:cs="Times New Roman"/>
@@ -4893,7 +4799,7 @@
     </w:p>
     <w:p>
       <w:pPr>
-        <w:pStyle w:val="Heading1"/>
+        <w:pStyle w:val="1"/>
         <w:ind w:left="170"/>
       </w:pPr>
       <w:r>
@@ -4954,42 +4860,14 @@
           <w:szCs w:val="24"/>
           <w:shd w:val="clear" w:color="auto" w:fill="FFFFFF"/>
         </w:rPr>
-        <w:t xml:space="preserve">Richard Murray, </w:t>
-      </w:r>
-      <w:proofErr w:type="spellStart"/>
-      <w:r>
-        <w:rPr>
-          <w:color w:val="000000"/>
+        <w:t>Richard Murray, Zexiang Li and Shankar Sastry</w:t>
+      </w:r>
+      <w:r>
+        <w:rPr>
           <w:szCs w:val="24"/>
-          <w:shd w:val="clear" w:color="auto" w:fill="FFFFFF"/>
-        </w:rPr>
-        <w:t>Zexiang</w:t>
-      </w:r>
-      <w:proofErr w:type="spellEnd"/>
-      <w:r>
-        <w:rPr>
-          <w:color w:val="000000"/>
-          <w:szCs w:val="24"/>
-          <w:shd w:val="clear" w:color="auto" w:fill="FFFFFF"/>
-        </w:rPr>
-        <w:t xml:space="preserve"> Li and Shankar </w:t>
-      </w:r>
-      <w:proofErr w:type="spellStart"/>
-      <w:r>
-        <w:rPr>
-          <w:color w:val="000000"/>
-          <w:szCs w:val="24"/>
-          <w:shd w:val="clear" w:color="auto" w:fill="FFFFFF"/>
-        </w:rPr>
-        <w:t>Sastry</w:t>
-      </w:r>
-      <w:r>
-        <w:rPr>
-          <w:szCs w:val="24"/>
         </w:rPr>
         <w:t>’s</w:t>
       </w:r>
-      <w:proofErr w:type="spellEnd"/>
       <w:r>
         <w:t xml:space="preserve"> book, a simple yet effective mathematical analysis is provided</w:t>
       </w:r>
@@ -5002,7 +4880,7 @@
     </w:p>
     <w:tbl>
       <w:tblPr>
-        <w:tblStyle w:val="TableGrid"/>
+        <w:tblStyle w:val="a8"/>
         <w:tblpPr w:leftFromText="180" w:rightFromText="180" w:vertAnchor="text" w:horzAnchor="margin" w:tblpXSpec="center" w:tblpY="371"/>
         <w:tblW w:w="9180" w:type="dxa"/>
         <w:tblLook w:val="04A0" w:firstRow="1" w:lastRow="0" w:firstColumn="1" w:lastColumn="0" w:noHBand="0" w:noVBand="1"/>
@@ -7128,7 +7006,7 @@
     <w:lsdException w:name="Bibliography" w:uiPriority="37"/>
     <w:lsdException w:name="TOC Heading" w:uiPriority="39" w:qFormat="1"/>
   </w:latentStyles>
-  <w:style w:type="paragraph" w:default="1" w:styleId="Normal">
+  <w:style w:type="paragraph" w:default="1" w:styleId="a">
     <w:name w:val="Normal"/>
     <w:qFormat/>
     <w:rsid w:val="00A03D17"/>
@@ -7142,11 +7020,11 @@
       <w:sz w:val="24"/>
     </w:rPr>
   </w:style>
-  <w:style w:type="paragraph" w:styleId="Heading1">
+  <w:style w:type="paragraph" w:styleId="1">
     <w:name w:val="heading 1"/>
-    <w:basedOn w:val="Normal"/>
-    <w:next w:val="Normal"/>
-    <w:link w:val="Heading1Char"/>
+    <w:basedOn w:val="a"/>
+    <w:next w:val="a"/>
+    <w:link w:val="1Char"/>
     <w:uiPriority w:val="9"/>
     <w:qFormat/>
     <w:rsid w:val="00C955BA"/>
@@ -7164,11 +7042,11 @@
       <w:szCs w:val="28"/>
     </w:rPr>
   </w:style>
-  <w:style w:type="paragraph" w:styleId="Heading2">
+  <w:style w:type="paragraph" w:styleId="2">
     <w:name w:val="heading 2"/>
-    <w:basedOn w:val="Normal"/>
-    <w:next w:val="Normal"/>
-    <w:link w:val="Heading2Char"/>
+    <w:basedOn w:val="a"/>
+    <w:next w:val="a"/>
+    <w:link w:val="2Char"/>
     <w:uiPriority w:val="9"/>
     <w:unhideWhenUsed/>
     <w:qFormat/>
@@ -7188,13 +7066,13 @@
       <w:szCs w:val="26"/>
     </w:rPr>
   </w:style>
-  <w:style w:type="character" w:default="1" w:styleId="DefaultParagraphFont">
+  <w:style w:type="character" w:default="1" w:styleId="a0">
     <w:name w:val="Default Paragraph Font"/>
     <w:uiPriority w:val="1"/>
     <w:semiHidden/>
     <w:unhideWhenUsed/>
   </w:style>
-  <w:style w:type="table" w:default="1" w:styleId="TableNormal">
+  <w:style w:type="table" w:default="1" w:styleId="a1">
     <w:name w:val="Normal Table"/>
     <w:uiPriority w:val="99"/>
     <w:semiHidden/>
@@ -7209,16 +7087,16 @@
       </w:tblCellMar>
     </w:tblPr>
   </w:style>
-  <w:style w:type="numbering" w:default="1" w:styleId="NoList">
+  <w:style w:type="numbering" w:default="1" w:styleId="a2">
     <w:name w:val="No List"/>
     <w:uiPriority w:val="99"/>
     <w:semiHidden/>
     <w:unhideWhenUsed/>
   </w:style>
-  <w:style w:type="character" w:customStyle="1" w:styleId="Heading1Char">
-    <w:name w:val="Heading 1 Char"/>
-    <w:basedOn w:val="DefaultParagraphFont"/>
-    <w:link w:val="Heading1"/>
+  <w:style w:type="character" w:customStyle="1" w:styleId="1Char">
+    <w:name w:val="标题 1 Char"/>
+    <w:basedOn w:val="a0"/>
+    <w:link w:val="1"/>
     <w:uiPriority w:val="9"/>
     <w:rsid w:val="00C955BA"/>
     <w:rPr>
@@ -7229,10 +7107,10 @@
       <w:szCs w:val="28"/>
     </w:rPr>
   </w:style>
-  <w:style w:type="character" w:customStyle="1" w:styleId="Heading2Char">
-    <w:name w:val="Heading 2 Char"/>
-    <w:basedOn w:val="DefaultParagraphFont"/>
-    <w:link w:val="Heading2"/>
+  <w:style w:type="character" w:customStyle="1" w:styleId="2Char">
+    <w:name w:val="标题 2 Char"/>
+    <w:basedOn w:val="a0"/>
+    <w:link w:val="2"/>
     <w:uiPriority w:val="9"/>
     <w:rsid w:val="00D34E4B"/>
     <w:rPr>
@@ -7243,9 +7121,9 @@
       <w:szCs w:val="26"/>
     </w:rPr>
   </w:style>
-  <w:style w:type="paragraph" w:styleId="ListParagraph">
+  <w:style w:type="paragraph" w:styleId="a3">
     <w:name w:val="List Paragraph"/>
-    <w:basedOn w:val="Normal"/>
+    <w:basedOn w:val="a"/>
     <w:uiPriority w:val="34"/>
     <w:qFormat/>
     <w:rsid w:val="00FB26C3"/>
@@ -7254,10 +7132,10 @@
       <w:contextualSpacing/>
     </w:pPr>
   </w:style>
-  <w:style w:type="paragraph" w:styleId="BalloonText">
+  <w:style w:type="paragraph" w:styleId="a4">
     <w:name w:val="Balloon Text"/>
-    <w:basedOn w:val="Normal"/>
-    <w:link w:val="BalloonTextChar"/>
+    <w:basedOn w:val="a"/>
+    <w:link w:val="Char"/>
     <w:uiPriority w:val="99"/>
     <w:semiHidden/>
     <w:unhideWhenUsed/>
@@ -7271,10 +7149,10 @@
       <w:szCs w:val="16"/>
     </w:rPr>
   </w:style>
-  <w:style w:type="character" w:customStyle="1" w:styleId="BalloonTextChar">
-    <w:name w:val="Balloon Text Char"/>
-    <w:basedOn w:val="DefaultParagraphFont"/>
-    <w:link w:val="BalloonText"/>
+  <w:style w:type="character" w:customStyle="1" w:styleId="Char">
+    <w:name w:val="批注框文本 Char"/>
+    <w:basedOn w:val="a0"/>
+    <w:link w:val="a4"/>
     <w:uiPriority w:val="99"/>
     <w:semiHidden/>
     <w:rsid w:val="00385195"/>
@@ -7284,9 +7162,9 @@
       <w:szCs w:val="16"/>
     </w:rPr>
   </w:style>
-  <w:style w:type="character" w:styleId="PlaceholderText">
+  <w:style w:type="character" w:styleId="a5">
     <w:name w:val="Placeholder Text"/>
-    <w:basedOn w:val="DefaultParagraphFont"/>
+    <w:basedOn w:val="a0"/>
     <w:uiPriority w:val="99"/>
     <w:semiHidden/>
     <w:rsid w:val="007B7FF3"/>
@@ -7294,9 +7172,9 @@
       <w:color w:val="808080"/>
     </w:rPr>
   </w:style>
-  <w:style w:type="character" w:styleId="Hyperlink">
+  <w:style w:type="character" w:styleId="a6">
     <w:name w:val="Hyperlink"/>
-    <w:basedOn w:val="DefaultParagraphFont"/>
+    <w:basedOn w:val="a0"/>
     <w:uiPriority w:val="99"/>
     <w:unhideWhenUsed/>
     <w:rsid w:val="00C13BCC"/>
@@ -7305,9 +7183,9 @@
       <w:u w:val="single"/>
     </w:rPr>
   </w:style>
-  <w:style w:type="character" w:styleId="FollowedHyperlink">
+  <w:style w:type="character" w:styleId="a7">
     <w:name w:val="FollowedHyperlink"/>
-    <w:basedOn w:val="DefaultParagraphFont"/>
+    <w:basedOn w:val="a0"/>
     <w:uiPriority w:val="99"/>
     <w:semiHidden/>
     <w:unhideWhenUsed/>
@@ -7317,9 +7195,9 @@
       <w:u w:val="single"/>
     </w:rPr>
   </w:style>
-  <w:style w:type="table" w:styleId="TableGrid">
+  <w:style w:type="table" w:styleId="a8">
     <w:name w:val="Table Grid"/>
-    <w:basedOn w:val="TableNormal"/>
+    <w:basedOn w:val="a1"/>
     <w:uiPriority w:val="59"/>
     <w:rsid w:val="0091646E"/>
     <w:pPr>
@@ -7338,13 +7216,13 @@
   </w:style>
   <w:style w:type="character" w:customStyle="1" w:styleId="apple-converted-space">
     <w:name w:val="apple-converted-space"/>
-    <w:basedOn w:val="DefaultParagraphFont"/>
+    <w:basedOn w:val="a0"/>
     <w:rsid w:val="00D52780"/>
   </w:style>
-  <w:style w:type="paragraph" w:styleId="EndnoteText">
+  <w:style w:type="paragraph" w:styleId="a9">
     <w:name w:val="endnote text"/>
-    <w:basedOn w:val="Normal"/>
-    <w:link w:val="EndnoteTextChar"/>
+    <w:basedOn w:val="a"/>
+    <w:link w:val="Char0"/>
     <w:uiPriority w:val="99"/>
     <w:semiHidden/>
     <w:unhideWhenUsed/>
@@ -7357,10 +7235,10 @@
       <w:szCs w:val="20"/>
     </w:rPr>
   </w:style>
-  <w:style w:type="character" w:customStyle="1" w:styleId="EndnoteTextChar">
-    <w:name w:val="Endnote Text Char"/>
-    <w:basedOn w:val="DefaultParagraphFont"/>
-    <w:link w:val="EndnoteText"/>
+  <w:style w:type="character" w:customStyle="1" w:styleId="Char0">
+    <w:name w:val="尾注文本 Char"/>
+    <w:basedOn w:val="a0"/>
+    <w:link w:val="a9"/>
     <w:uiPriority w:val="99"/>
     <w:semiHidden/>
     <w:rsid w:val="00C955BA"/>
@@ -7370,9 +7248,9 @@
       <w:szCs w:val="20"/>
     </w:rPr>
   </w:style>
-  <w:style w:type="character" w:styleId="EndnoteReference">
+  <w:style w:type="character" w:styleId="aa">
     <w:name w:val="endnote reference"/>
-    <w:basedOn w:val="DefaultParagraphFont"/>
+    <w:basedOn w:val="a0"/>
     <w:uiPriority w:val="99"/>
     <w:semiHidden/>
     <w:unhideWhenUsed/>
@@ -7540,7 +7418,7 @@
     <w:lsdException w:name="Bibliography" w:uiPriority="37"/>
     <w:lsdException w:name="TOC Heading" w:uiPriority="39" w:qFormat="1"/>
   </w:latentStyles>
-  <w:style w:type="paragraph" w:default="1" w:styleId="Normal">
+  <w:style w:type="paragraph" w:default="1" w:styleId="a">
     <w:name w:val="Normal"/>
     <w:qFormat/>
     <w:rsid w:val="00A03D17"/>
@@ -7554,11 +7432,11 @@
       <w:sz w:val="24"/>
     </w:rPr>
   </w:style>
-  <w:style w:type="paragraph" w:styleId="Heading1">
+  <w:style w:type="paragraph" w:styleId="1">
     <w:name w:val="heading 1"/>
-    <w:basedOn w:val="Normal"/>
-    <w:next w:val="Normal"/>
-    <w:link w:val="Heading1Char"/>
+    <w:basedOn w:val="a"/>
+    <w:next w:val="a"/>
+    <w:link w:val="1Char"/>
     <w:uiPriority w:val="9"/>
     <w:qFormat/>
     <w:rsid w:val="00C955BA"/>
@@ -7576,11 +7454,11 @@
       <w:szCs w:val="28"/>
     </w:rPr>
   </w:style>
-  <w:style w:type="paragraph" w:styleId="Heading2">
+  <w:style w:type="paragraph" w:styleId="2">
     <w:name w:val="heading 2"/>
-    <w:basedOn w:val="Normal"/>
-    <w:next w:val="Normal"/>
-    <w:link w:val="Heading2Char"/>
+    <w:basedOn w:val="a"/>
+    <w:next w:val="a"/>
+    <w:link w:val="2Char"/>
     <w:uiPriority w:val="9"/>
     <w:unhideWhenUsed/>
     <w:qFormat/>
@@ -7600,13 +7478,13 @@
       <w:szCs w:val="26"/>
     </w:rPr>
   </w:style>
-  <w:style w:type="character" w:default="1" w:styleId="DefaultParagraphFont">
+  <w:style w:type="character" w:default="1" w:styleId="a0">
     <w:name w:val="Default Paragraph Font"/>
     <w:uiPriority w:val="1"/>
     <w:semiHidden/>
     <w:unhideWhenUsed/>
   </w:style>
-  <w:style w:type="table" w:default="1" w:styleId="TableNormal">
+  <w:style w:type="table" w:default="1" w:styleId="a1">
     <w:name w:val="Normal Table"/>
     <w:uiPriority w:val="99"/>
     <w:semiHidden/>
@@ -7621,16 +7499,16 @@
       </w:tblCellMar>
     </w:tblPr>
   </w:style>
-  <w:style w:type="numbering" w:default="1" w:styleId="NoList">
+  <w:style w:type="numbering" w:default="1" w:styleId="a2">
     <w:name w:val="No List"/>
     <w:uiPriority w:val="99"/>
     <w:semiHidden/>
     <w:unhideWhenUsed/>
   </w:style>
-  <w:style w:type="character" w:customStyle="1" w:styleId="Heading1Char">
-    <w:name w:val="Heading 1 Char"/>
-    <w:basedOn w:val="DefaultParagraphFont"/>
-    <w:link w:val="Heading1"/>
+  <w:style w:type="character" w:customStyle="1" w:styleId="1Char">
+    <w:name w:val="标题 1 Char"/>
+    <w:basedOn w:val="a0"/>
+    <w:link w:val="1"/>
     <w:uiPriority w:val="9"/>
     <w:rsid w:val="00C955BA"/>
     <w:rPr>
@@ -7641,10 +7519,10 @@
       <w:szCs w:val="28"/>
     </w:rPr>
   </w:style>
-  <w:style w:type="character" w:customStyle="1" w:styleId="Heading2Char">
-    <w:name w:val="Heading 2 Char"/>
-    <w:basedOn w:val="DefaultParagraphFont"/>
-    <w:link w:val="Heading2"/>
+  <w:style w:type="character" w:customStyle="1" w:styleId="2Char">
+    <w:name w:val="标题 2 Char"/>
+    <w:basedOn w:val="a0"/>
+    <w:link w:val="2"/>
     <w:uiPriority w:val="9"/>
     <w:rsid w:val="00D34E4B"/>
     <w:rPr>
@@ -7655,9 +7533,9 @@
       <w:szCs w:val="26"/>
     </w:rPr>
   </w:style>
-  <w:style w:type="paragraph" w:styleId="ListParagraph">
+  <w:style w:type="paragraph" w:styleId="a3">
     <w:name w:val="List Paragraph"/>
-    <w:basedOn w:val="Normal"/>
+    <w:basedOn w:val="a"/>
     <w:uiPriority w:val="34"/>
     <w:qFormat/>
     <w:rsid w:val="00FB26C3"/>
@@ -7666,10 +7544,10 @@
       <w:contextualSpacing/>
     </w:pPr>
   </w:style>
-  <w:style w:type="paragraph" w:styleId="BalloonText">
+  <w:style w:type="paragraph" w:styleId="a4">
     <w:name w:val="Balloon Text"/>
-    <w:basedOn w:val="Normal"/>
-    <w:link w:val="BalloonTextChar"/>
+    <w:basedOn w:val="a"/>
+    <w:link w:val="Char"/>
     <w:uiPriority w:val="99"/>
     <w:semiHidden/>
     <w:unhideWhenUsed/>
@@ -7683,10 +7561,10 @@
       <w:szCs w:val="16"/>
     </w:rPr>
   </w:style>
-  <w:style w:type="character" w:customStyle="1" w:styleId="BalloonTextChar">
-    <w:name w:val="Balloon Text Char"/>
-    <w:basedOn w:val="DefaultParagraphFont"/>
-    <w:link w:val="BalloonText"/>
+  <w:style w:type="character" w:customStyle="1" w:styleId="Char">
+    <w:name w:val="批注框文本 Char"/>
+    <w:basedOn w:val="a0"/>
+    <w:link w:val="a4"/>
     <w:uiPriority w:val="99"/>
     <w:semiHidden/>
     <w:rsid w:val="00385195"/>
@@ -7696,9 +7574,9 @@
       <w:szCs w:val="16"/>
     </w:rPr>
   </w:style>
-  <w:style w:type="character" w:styleId="PlaceholderText">
+  <w:style w:type="character" w:styleId="a5">
     <w:name w:val="Placeholder Text"/>
-    <w:basedOn w:val="DefaultParagraphFont"/>
+    <w:basedOn w:val="a0"/>
     <w:uiPriority w:val="99"/>
     <w:semiHidden/>
     <w:rsid w:val="007B7FF3"/>
@@ -7706,9 +7584,9 @@
       <w:color w:val="808080"/>
     </w:rPr>
   </w:style>
-  <w:style w:type="character" w:styleId="Hyperlink">
+  <w:style w:type="character" w:styleId="a6">
     <w:name w:val="Hyperlink"/>
-    <w:basedOn w:val="DefaultParagraphFont"/>
+    <w:basedOn w:val="a0"/>
     <w:uiPriority w:val="99"/>
     <w:unhideWhenUsed/>
     <w:rsid w:val="00C13BCC"/>
@@ -7717,9 +7595,9 @@
       <w:u w:val="single"/>
     </w:rPr>
   </w:style>
-  <w:style w:type="character" w:styleId="FollowedHyperlink">
+  <w:style w:type="character" w:styleId="a7">
     <w:name w:val="FollowedHyperlink"/>
-    <w:basedOn w:val="DefaultParagraphFont"/>
+    <w:basedOn w:val="a0"/>
     <w:uiPriority w:val="99"/>
     <w:semiHidden/>
     <w:unhideWhenUsed/>
@@ -7729,9 +7607,9 @@
       <w:u w:val="single"/>
     </w:rPr>
   </w:style>
-  <w:style w:type="table" w:styleId="TableGrid">
+  <w:style w:type="table" w:styleId="a8">
     <w:name w:val="Table Grid"/>
-    <w:basedOn w:val="TableNormal"/>
+    <w:basedOn w:val="a1"/>
     <w:uiPriority w:val="59"/>
     <w:rsid w:val="0091646E"/>
     <w:pPr>
@@ -7750,13 +7628,13 @@
   </w:style>
   <w:style w:type="character" w:customStyle="1" w:styleId="apple-converted-space">
     <w:name w:val="apple-converted-space"/>
-    <w:basedOn w:val="DefaultParagraphFont"/>
+    <w:basedOn w:val="a0"/>
     <w:rsid w:val="00D52780"/>
   </w:style>
-  <w:style w:type="paragraph" w:styleId="EndnoteText">
+  <w:style w:type="paragraph" w:styleId="a9">
     <w:name w:val="endnote text"/>
-    <w:basedOn w:val="Normal"/>
-    <w:link w:val="EndnoteTextChar"/>
+    <w:basedOn w:val="a"/>
+    <w:link w:val="Char0"/>
     <w:uiPriority w:val="99"/>
     <w:semiHidden/>
     <w:unhideWhenUsed/>
@@ -7769,10 +7647,10 @@
       <w:szCs w:val="20"/>
     </w:rPr>
   </w:style>
-  <w:style w:type="character" w:customStyle="1" w:styleId="EndnoteTextChar">
-    <w:name w:val="Endnote Text Char"/>
-    <w:basedOn w:val="DefaultParagraphFont"/>
-    <w:link w:val="EndnoteText"/>
+  <w:style w:type="character" w:customStyle="1" w:styleId="Char0">
+    <w:name w:val="尾注文本 Char"/>
+    <w:basedOn w:val="a0"/>
+    <w:link w:val="a9"/>
     <w:uiPriority w:val="99"/>
     <w:semiHidden/>
     <w:rsid w:val="00C955BA"/>
@@ -7782,9 +7660,9 @@
       <w:szCs w:val="20"/>
     </w:rPr>
   </w:style>
-  <w:style w:type="character" w:styleId="EndnoteReference">
+  <w:style w:type="character" w:styleId="aa">
     <w:name w:val="endnote reference"/>
-    <w:basedOn w:val="DefaultParagraphFont"/>
+    <w:basedOn w:val="a0"/>
     <w:uiPriority w:val="99"/>
     <w:semiHidden/>
     <w:unhideWhenUsed/>
@@ -8086,7 +7964,7 @@
 </file>
 
 <file path=customXml/itemProps1.xml><?xml version="1.0" encoding="utf-8"?>
-<ds:datastoreItem xmlns:ds="http://schemas.openxmlformats.org/officeDocument/2006/customXml" ds:itemID="{15AC4EA3-AB9C-4398-961E-BF41C104726D}">
+<ds:datastoreItem xmlns:ds="http://schemas.openxmlformats.org/officeDocument/2006/customXml" ds:itemID="{5D06A94B-3753-468D-B842-6B8494A51426}">
   <ds:schemaRefs>
     <ds:schemaRef ds:uri="http://schemas.openxmlformats.org/officeDocument/2006/bibliography"/>
   </ds:schemaRefs>

--- a/report2.docx
+++ b/report2.docx
@@ -36,8 +36,6 @@
         </w:rPr>
         <w:t>2</w:t>
       </w:r>
-      <w:bookmarkStart w:id="2" w:name="_GoBack"/>
-      <w:bookmarkEnd w:id="2"/>
     </w:p>
     <w:p>
       <w:pPr>
@@ -83,8 +81,13 @@
         <w:ind w:left="527" w:hanging="357"/>
       </w:pPr>
       <w:r>
-        <w:t>Objective</w:t>
-      </w:r>
+        <w:rPr>
+          <w:rFonts w:hint="eastAsia"/>
+        </w:rPr>
+        <w:t>Review</w:t>
+      </w:r>
+      <w:bookmarkStart w:id="2" w:name="_GoBack"/>
+      <w:bookmarkEnd w:id="2"/>
     </w:p>
     <w:p>
       <w:r>
@@ -259,8 +262,13 @@
       <w:r>
         <w:t xml:space="preserve">we have access to </w:t>
       </w:r>
-      <w:r>
-        <w:t>are video clips of ABB smart mouse and camera assembly</w:t>
+      <w:proofErr w:type="gramStart"/>
+      <w:r>
+        <w:t>are</w:t>
+      </w:r>
+      <w:proofErr w:type="gramEnd"/>
+      <w:r>
+        <w:t xml:space="preserve"> video clips of ABB smart mouse and camera assembly</w:t>
       </w:r>
       <w:r>
         <w:t>, Epson watch assembly and so forth</w:t>
@@ -577,7 +585,15 @@
         </w:rPr>
       </w:pPr>
       <w:r>
-        <w:t xml:space="preserve">Flextronics is the second largest global EMS company by revenue. In our visit to Flextronics, </w:t>
+        <w:t xml:space="preserve">Flextronics is the second largest global EMS </w:t>
+      </w:r>
+      <w:proofErr w:type="gramStart"/>
+      <w:r>
+        <w:t>company</w:t>
+      </w:r>
+      <w:proofErr w:type="gramEnd"/>
+      <w:r>
+        <w:t xml:space="preserve"> by revenue. In our visit to Flextronics, </w:t>
       </w:r>
       <w:r>
         <w:rPr>
@@ -1612,7 +1628,7 @@
           <v:shape id="_x0000_i1025" type="#_x0000_t75" style="width:84.5pt;height:19.4pt" o:ole="">
             <v:imagedata r:id="rId10" o:title=""/>
           </v:shape>
-          <o:OLEObject Type="Embed" ProgID="Equation.DSMT4" ShapeID="_x0000_i1025" DrawAspect="Content" ObjectID="_1470396117" r:id="rId11"/>
+          <o:OLEObject Type="Embed" ProgID="Equation.DSMT4" ShapeID="_x0000_i1025" DrawAspect="Content" ObjectID="_1470396658" r:id="rId11"/>
         </w:object>
       </w:r>
       <w:r>
@@ -1626,7 +1642,7 @@
           <v:shape id="_x0000_i1026" type="#_x0000_t75" style="width:86.4pt;height:19.4pt" o:ole="">
             <v:imagedata r:id="rId12" o:title=""/>
           </v:shape>
-          <o:OLEObject Type="Embed" ProgID="Equation.DSMT4" ShapeID="_x0000_i1026" DrawAspect="Content" ObjectID="_1470396118" r:id="rId13"/>
+          <o:OLEObject Type="Embed" ProgID="Equation.DSMT4" ShapeID="_x0000_i1026" DrawAspect="Content" ObjectID="_1470396659" r:id="rId13"/>
         </w:object>
       </w:r>
       <w:r>
@@ -1646,7 +1662,7 @@
           <v:shape id="_x0000_i1027" type="#_x0000_t75" style="width:27.55pt;height:16.3pt" o:ole="">
             <v:imagedata r:id="rId14" o:title=""/>
           </v:shape>
-          <o:OLEObject Type="Embed" ProgID="Equation.DSMT4" ShapeID="_x0000_i1027" DrawAspect="Content" ObjectID="_1470396119" r:id="rId15"/>
+          <o:OLEObject Type="Embed" ProgID="Equation.DSMT4" ShapeID="_x0000_i1027" DrawAspect="Content" ObjectID="_1470396660" r:id="rId15"/>
         </w:object>
       </w:r>
       <w:r>
@@ -1660,7 +1676,7 @@
           <v:shape id="_x0000_i1028" type="#_x0000_t75" style="width:31.95pt;height:18.15pt" o:ole="">
             <v:imagedata r:id="rId16" o:title=""/>
           </v:shape>
-          <o:OLEObject Type="Embed" ProgID="Equation.DSMT4" ShapeID="_x0000_i1028" DrawAspect="Content" ObjectID="_1470396120" r:id="rId17"/>
+          <o:OLEObject Type="Embed" ProgID="Equation.DSMT4" ShapeID="_x0000_i1028" DrawAspect="Content" ObjectID="_1470396661" r:id="rId17"/>
         </w:object>
       </w:r>
       <w:r>
@@ -1730,7 +1746,43 @@
           <w:szCs w:val="20"/>
           <w:shd w:val="clear" w:color="auto" w:fill="FFFFFF"/>
         </w:rPr>
-        <w:t>by Richard Murray, Zexiang Li and Shankar Sastry, which is available online.</w:t>
+        <w:t xml:space="preserve">by Richard Murray, </w:t>
+      </w:r>
+      <w:proofErr w:type="spellStart"/>
+      <w:r>
+        <w:rPr>
+          <w:color w:val="000000"/>
+          <w:szCs w:val="20"/>
+          <w:shd w:val="clear" w:color="auto" w:fill="FFFFFF"/>
+        </w:rPr>
+        <w:t>Zexiang</w:t>
+      </w:r>
+      <w:proofErr w:type="spellEnd"/>
+      <w:r>
+        <w:rPr>
+          <w:color w:val="000000"/>
+          <w:szCs w:val="20"/>
+          <w:shd w:val="clear" w:color="auto" w:fill="FFFFFF"/>
+        </w:rPr>
+        <w:t xml:space="preserve"> Li and Shankar </w:t>
+      </w:r>
+      <w:proofErr w:type="spellStart"/>
+      <w:r>
+        <w:rPr>
+          <w:color w:val="000000"/>
+          <w:szCs w:val="20"/>
+          <w:shd w:val="clear" w:color="auto" w:fill="FFFFFF"/>
+        </w:rPr>
+        <w:t>Sastry</w:t>
+      </w:r>
+      <w:proofErr w:type="spellEnd"/>
+      <w:r>
+        <w:rPr>
+          <w:color w:val="000000"/>
+          <w:szCs w:val="20"/>
+          <w:shd w:val="clear" w:color="auto" w:fill="FFFFFF"/>
+        </w:rPr>
+        <w:t>, which is available online.</w:t>
       </w:r>
     </w:p>
     <w:p>
@@ -2215,7 +2267,7 @@
           <v:shape id="_x0000_i1029" type="#_x0000_t75" style="width:31.3pt;height:13.15pt" o:ole="">
             <v:imagedata r:id="rId18" o:title=""/>
           </v:shape>
-          <o:OLEObject Type="Embed" ProgID="Equation.DSMT4" ShapeID="_x0000_i1029" DrawAspect="Content" ObjectID="_1470396121" r:id="rId19"/>
+          <o:OLEObject Type="Embed" ProgID="Equation.DSMT4" ShapeID="_x0000_i1029" DrawAspect="Content" ObjectID="_1470396662" r:id="rId19"/>
         </w:object>
       </w:r>
       <w:r>
@@ -2436,12 +2488,14 @@
       <w:pPr>
         <w:jc w:val="center"/>
       </w:pPr>
+      <w:proofErr w:type="gramStart"/>
       <w:r>
         <w:t>Figure 1</w:t>
       </w:r>
       <w:r>
         <w:t>.</w:t>
       </w:r>
+      <w:proofErr w:type="gramEnd"/>
       <w:r>
         <w:t xml:space="preserve"> </w:t>
       </w:r>
@@ -2639,11 +2693,16 @@
       <w:pPr>
         <w:jc w:val="center"/>
       </w:pPr>
+      <w:proofErr w:type="gramStart"/>
       <w:r>
         <w:t>Figure 2</w:t>
       </w:r>
       <w:r>
-        <w:t xml:space="preserve">. </w:t>
+        <w:t>.</w:t>
+      </w:r>
+      <w:proofErr w:type="gramEnd"/>
+      <w:r>
+        <w:t xml:space="preserve"> </w:t>
       </w:r>
       <w:r>
         <w:t xml:space="preserve">Pick and Place in </w:t>
@@ -2681,11 +2740,16 @@
         <w:t>require</w:t>
       </w:r>
       <w:r>
-        <w:t>d force is</w:t>
+        <w:t xml:space="preserve">d force </w:t>
+      </w:r>
+      <w:proofErr w:type="gramStart"/>
+      <w:r>
+        <w:t>is</w:t>
       </w:r>
       <w:r>
         <w:t xml:space="preserve"> </w:t>
       </w:r>
+      <w:proofErr w:type="gramEnd"/>
       <m:oMath>
         <m:sSub>
           <m:sSubPr>
@@ -3245,7 +3309,11 @@
         </m:r>
       </m:oMath>
       <w:r>
-        <w:t xml:space="preserve"> and </w:t>
+        <w:t xml:space="preserve"> </w:t>
+      </w:r>
+      <w:proofErr w:type="gramStart"/>
+      <w:r>
+        <w:t xml:space="preserve">and </w:t>
       </w:r>
       <m:oMath>
         <m:sSub>
@@ -3258,6 +3326,7 @@
             </m:ctrlPr>
           </m:sSubPr>
           <m:e>
+            <w:proofErr w:type="gramEnd"/>
             <m:r>
               <w:rPr>
                 <w:rFonts w:ascii="Cambria Math" w:hAnsi="Cambria Math"/>
@@ -3741,6 +3810,7 @@
           <w:szCs w:val="24"/>
         </w:rPr>
       </w:pPr>
+      <w:proofErr w:type="gramStart"/>
       <w:r>
         <w:rPr>
           <w:rFonts w:eastAsia="Times New Roman" w:cs="Times New Roman"/>
@@ -3755,6 +3825,7 @@
         </w:rPr>
         <w:t>.</w:t>
       </w:r>
+      <w:proofErr w:type="gramEnd"/>
       <w:r>
         <w:rPr>
           <w:rFonts w:eastAsia="Times New Roman" w:cs="Times New Roman"/>
@@ -3902,7 +3973,14 @@
         <w:rPr>
           <w:rFonts w:hint="eastAsia"/>
         </w:rPr>
-        <w:t>s obvious the first step only requires position control in</w:t>
+        <w:t xml:space="preserve">s obvious the first step only requires position control </w:t>
+      </w:r>
+      <w:proofErr w:type="gramStart"/>
+      <w:r>
+        <w:rPr>
+          <w:rFonts w:hint="eastAsia"/>
+        </w:rPr>
+        <w:t>in</w:t>
       </w:r>
       <w:r>
         <w:rPr>
@@ -3912,6 +3990,7 @@
       </w:r>
       <w:bookmarkStart w:id="17" w:name="OLE_LINK17"/>
       <w:bookmarkStart w:id="18" w:name="OLE_LINK18"/>
+      <w:proofErr w:type="gramEnd"/>
       <w:r>
         <w:rPr>
           <w:position w:val="-10"/>
@@ -3920,7 +3999,7 @@
           <v:shape id="_x0000_i1030" type="#_x0000_t75" style="width:28.15pt;height:16.3pt" o:ole="">
             <v:imagedata r:id="rId26" o:title=""/>
           </v:shape>
-          <o:OLEObject Type="Embed" ProgID="Equation.DSMT4" ShapeID="_x0000_i1030" DrawAspect="Content" ObjectID="_1470396122" r:id="rId27"/>
+          <o:OLEObject Type="Embed" ProgID="Equation.DSMT4" ShapeID="_x0000_i1030" DrawAspect="Content" ObjectID="_1470396663" r:id="rId27"/>
         </w:object>
       </w:r>
       <w:bookmarkEnd w:id="17"/>
@@ -4046,8 +4125,16 @@
         <w:rPr>
           <w:rFonts w:hint="eastAsia"/>
         </w:rPr>
-        <w:t xml:space="preserve">to control in a 3-dimensional subspace of </w:t>
-      </w:r>
+        <w:t xml:space="preserve">to control in a 3-dimensional subspace </w:t>
+      </w:r>
+      <w:proofErr w:type="gramStart"/>
+      <w:r>
+        <w:rPr>
+          <w:rFonts w:hint="eastAsia"/>
+        </w:rPr>
+        <w:t xml:space="preserve">of </w:t>
+      </w:r>
+      <w:proofErr w:type="gramEnd"/>
       <w:r>
         <w:rPr>
           <w:position w:val="-10"/>
@@ -4056,7 +4143,7 @@
           <v:shape id="_x0000_i1031" type="#_x0000_t75" style="width:28.15pt;height:16.3pt" o:ole="">
             <v:imagedata r:id="rId26" o:title=""/>
           </v:shape>
-          <o:OLEObject Type="Embed" ProgID="Equation.DSMT4" ShapeID="_x0000_i1031" DrawAspect="Content" ObjectID="_1470396123" r:id="rId28"/>
+          <o:OLEObject Type="Embed" ProgID="Equation.DSMT4" ShapeID="_x0000_i1031" DrawAspect="Content" ObjectID="_1470396664" r:id="rId28"/>
         </w:object>
       </w:r>
       <w:r>
@@ -4154,11 +4241,19 @@
           <w:numId w:val="10"/>
         </w:numPr>
       </w:pPr>
-      <w:r>
-        <w:rPr>
-          <w:rFonts w:hint="eastAsia"/>
-        </w:rPr>
-        <w:t>the screw driver must</w:t>
+      <w:proofErr w:type="gramStart"/>
+      <w:r>
+        <w:rPr>
+          <w:rFonts w:hint="eastAsia"/>
+        </w:rPr>
+        <w:t>the</w:t>
+      </w:r>
+      <w:proofErr w:type="gramEnd"/>
+      <w:r>
+        <w:rPr>
+          <w:rFonts w:hint="eastAsia"/>
+        </w:rPr>
+        <w:t xml:space="preserve"> screw driver must</w:t>
       </w:r>
       <w:r>
         <w:rPr>
@@ -4219,11 +4314,19 @@
           <w:numId w:val="9"/>
         </w:numPr>
       </w:pPr>
-      <w:r>
-        <w:rPr>
-          <w:rFonts w:hint="eastAsia"/>
-        </w:rPr>
-        <w:t>too large torque can actually damage the screw.</w:t>
+      <w:proofErr w:type="gramStart"/>
+      <w:r>
+        <w:rPr>
+          <w:rFonts w:hint="eastAsia"/>
+        </w:rPr>
+        <w:t>too</w:t>
+      </w:r>
+      <w:proofErr w:type="gramEnd"/>
+      <w:r>
+        <w:rPr>
+          <w:rFonts w:hint="eastAsia"/>
+        </w:rPr>
+        <w:t xml:space="preserve"> large torque can actually damage the screw.</w:t>
       </w:r>
     </w:p>
     <w:p>
@@ -4768,6 +4871,7 @@
           <w:szCs w:val="24"/>
         </w:rPr>
       </w:pPr>
+      <w:proofErr w:type="gramStart"/>
       <w:r>
         <w:rPr>
           <w:rFonts w:eastAsia="Times New Roman" w:cs="Times New Roman"/>
@@ -4789,6 +4893,7 @@
         </w:rPr>
         <w:t>.</w:t>
       </w:r>
+      <w:proofErr w:type="gramEnd"/>
       <w:r>
         <w:rPr>
           <w:rFonts w:eastAsia="Times New Roman" w:cs="Times New Roman"/>
@@ -4860,14 +4965,42 @@
           <w:szCs w:val="24"/>
           <w:shd w:val="clear" w:color="auto" w:fill="FFFFFF"/>
         </w:rPr>
-        <w:t>Richard Murray, Zexiang Li and Shankar Sastry</w:t>
-      </w:r>
-      <w:r>
-        <w:rPr>
+        <w:t xml:space="preserve">Richard Murray, </w:t>
+      </w:r>
+      <w:proofErr w:type="spellStart"/>
+      <w:r>
+        <w:rPr>
+          <w:color w:val="000000"/>
           <w:szCs w:val="24"/>
+          <w:shd w:val="clear" w:color="auto" w:fill="FFFFFF"/>
+        </w:rPr>
+        <w:t>Zexiang</w:t>
+      </w:r>
+      <w:proofErr w:type="spellEnd"/>
+      <w:r>
+        <w:rPr>
+          <w:color w:val="000000"/>
+          <w:szCs w:val="24"/>
+          <w:shd w:val="clear" w:color="auto" w:fill="FFFFFF"/>
+        </w:rPr>
+        <w:t xml:space="preserve"> Li and Shankar </w:t>
+      </w:r>
+      <w:proofErr w:type="spellStart"/>
+      <w:r>
+        <w:rPr>
+          <w:color w:val="000000"/>
+          <w:szCs w:val="24"/>
+          <w:shd w:val="clear" w:color="auto" w:fill="FFFFFF"/>
+        </w:rPr>
+        <w:t>Sastry</w:t>
+      </w:r>
+      <w:r>
+        <w:rPr>
+          <w:szCs w:val="24"/>
         </w:rPr>
         <w:t>’s</w:t>
       </w:r>
+      <w:proofErr w:type="spellEnd"/>
       <w:r>
         <w:t xml:space="preserve"> book, a simple yet effective mathematical analysis is provided</w:t>
       </w:r>
@@ -7259,6 +7392,22 @@
       <w:vertAlign w:val="superscript"/>
     </w:rPr>
   </w:style>
+  <w:style w:type="paragraph" w:customStyle="1" w:styleId="MTDisplayEquation">
+    <w:name w:val="MTDisplayEquation"/>
+    <w:basedOn w:val="a"/>
+    <w:link w:val="MTDisplayEquationChar"/>
+    <w:rsid w:val="00B714F2"/>
+  </w:style>
+  <w:style w:type="character" w:customStyle="1" w:styleId="MTDisplayEquationChar">
+    <w:name w:val="MTDisplayEquation Char"/>
+    <w:basedOn w:val="a0"/>
+    <w:link w:val="MTDisplayEquation"/>
+    <w:rsid w:val="00B714F2"/>
+    <w:rPr>
+      <w:rFonts w:ascii="Times New Roman" w:hAnsi="Times New Roman"/>
+      <w:sz w:val="24"/>
+    </w:rPr>
+  </w:style>
 </w:styles>
 </file>
 
@@ -7671,6 +7820,22 @@
       <w:vertAlign w:val="superscript"/>
     </w:rPr>
   </w:style>
+  <w:style w:type="paragraph" w:customStyle="1" w:styleId="MTDisplayEquation">
+    <w:name w:val="MTDisplayEquation"/>
+    <w:basedOn w:val="a"/>
+    <w:link w:val="MTDisplayEquationChar"/>
+    <w:rsid w:val="00B714F2"/>
+  </w:style>
+  <w:style w:type="character" w:customStyle="1" w:styleId="MTDisplayEquationChar">
+    <w:name w:val="MTDisplayEquation Char"/>
+    <w:basedOn w:val="a0"/>
+    <w:link w:val="MTDisplayEquation"/>
+    <w:rsid w:val="00B714F2"/>
+    <w:rPr>
+      <w:rFonts w:ascii="Times New Roman" w:hAnsi="Times New Roman"/>
+      <w:sz w:val="24"/>
+    </w:rPr>
+  </w:style>
 </w:styles>
 </file>
 
@@ -7964,7 +8129,7 @@
 </file>
 
 <file path=customXml/itemProps1.xml><?xml version="1.0" encoding="utf-8"?>
-<ds:datastoreItem xmlns:ds="http://schemas.openxmlformats.org/officeDocument/2006/customXml" ds:itemID="{5D06A94B-3753-468D-B842-6B8494A51426}">
+<ds:datastoreItem xmlns:ds="http://schemas.openxmlformats.org/officeDocument/2006/customXml" ds:itemID="{BB921D11-7307-4049-9FD0-9C2096E14B28}">
   <ds:schemaRefs>
     <ds:schemaRef ds:uri="http://schemas.openxmlformats.org/officeDocument/2006/bibliography"/>
   </ds:schemaRefs>

--- a/report2.docx
+++ b/report2.docx
@@ -86,27 +86,10 @@
         </w:rPr>
         <w:t>Review</w:t>
       </w:r>
+    </w:p>
+    <w:p>
       <w:bookmarkStart w:id="2" w:name="_GoBack"/>
       <w:bookmarkEnd w:id="2"/>
-    </w:p>
-    <w:p>
-      <w:r>
-        <w:t xml:space="preserve">3C (computer, communication and consumer electronics) </w:t>
-      </w:r>
-      <w:r>
-        <w:t xml:space="preserve">Manufacturing industry is now one of the most important industries </w:t>
-      </w:r>
-      <w:r>
-        <w:t>around</w:t>
-      </w:r>
-      <w:r>
-        <w:t xml:space="preserve"> the world. </w:t>
-      </w:r>
-      <w:r>
-        <w:t>There are more than ten million workers in this industry merely in China. A typical process can be divided into four main phases: module manufacture, assembly, testing and packaging, with the latter three most dependent on human workers.</w:t>
-      </w:r>
-    </w:p>
-    <w:p>
       <w:r>
         <w:t>However, nowadays the parts in a 3C product are much smaller. Subsequently, the assembly processes require much finer actions, which almost go beyond the limit of even skilled human worker. Also the labor costs are growing each day. As a result, automatic assembly systems are urgent if 3C manufactory is to survive in the future.</w:t>
       </w:r>
@@ -294,11 +277,7 @@
         <w:t xml:space="preserve"> </w:t>
       </w:r>
       <w:r>
-        <w:t xml:space="preserve">scenario the </w:t>
-      </w:r>
-      <w:r>
-        <w:lastRenderedPageBreak/>
-        <w:t xml:space="preserve">robot picks a part, </w:t>
+        <w:t xml:space="preserve">scenario the robot picks a part, </w:t>
       </w:r>
       <w:r>
         <w:t xml:space="preserve">usually from a vibrating bowl feeder or a transit position, </w:t>
@@ -357,6 +336,7 @@
     </w:p>
     <w:p>
       <w:r>
+        <w:lastRenderedPageBreak/>
         <w:t>DJI Innovation</w:t>
       </w:r>
       <w:r>
@@ -716,7 +696,6 @@
                 <w:rFonts w:hint="eastAsia"/>
                 <w:sz w:val="28"/>
               </w:rPr>
-              <w:lastRenderedPageBreak/>
               <w:t>Operations</w:t>
             </w:r>
           </w:p>
@@ -955,6 +934,7 @@
               <w:rPr>
                 <w:rFonts w:hint="eastAsia"/>
               </w:rPr>
+              <w:lastRenderedPageBreak/>
               <w:t>Plug</w:t>
             </w:r>
             <w:r>
@@ -1628,7 +1608,7 @@
           <v:shape id="_x0000_i1025" type="#_x0000_t75" style="width:84.5pt;height:19.4pt" o:ole="">
             <v:imagedata r:id="rId10" o:title=""/>
           </v:shape>
-          <o:OLEObject Type="Embed" ProgID="Equation.DSMT4" ShapeID="_x0000_i1025" DrawAspect="Content" ObjectID="_1470396658" r:id="rId11"/>
+          <o:OLEObject Type="Embed" ProgID="Equation.DSMT4" ShapeID="_x0000_i1025" DrawAspect="Content" ObjectID="_1470396761" r:id="rId11"/>
         </w:object>
       </w:r>
       <w:r>
@@ -1642,7 +1622,7 @@
           <v:shape id="_x0000_i1026" type="#_x0000_t75" style="width:86.4pt;height:19.4pt" o:ole="">
             <v:imagedata r:id="rId12" o:title=""/>
           </v:shape>
-          <o:OLEObject Type="Embed" ProgID="Equation.DSMT4" ShapeID="_x0000_i1026" DrawAspect="Content" ObjectID="_1470396659" r:id="rId13"/>
+          <o:OLEObject Type="Embed" ProgID="Equation.DSMT4" ShapeID="_x0000_i1026" DrawAspect="Content" ObjectID="_1470396762" r:id="rId13"/>
         </w:object>
       </w:r>
       <w:r>
@@ -1662,7 +1642,7 @@
           <v:shape id="_x0000_i1027" type="#_x0000_t75" style="width:27.55pt;height:16.3pt" o:ole="">
             <v:imagedata r:id="rId14" o:title=""/>
           </v:shape>
-          <o:OLEObject Type="Embed" ProgID="Equation.DSMT4" ShapeID="_x0000_i1027" DrawAspect="Content" ObjectID="_1470396660" r:id="rId15"/>
+          <o:OLEObject Type="Embed" ProgID="Equation.DSMT4" ShapeID="_x0000_i1027" DrawAspect="Content" ObjectID="_1470396763" r:id="rId15"/>
         </w:object>
       </w:r>
       <w:r>
@@ -1676,7 +1656,7 @@
           <v:shape id="_x0000_i1028" type="#_x0000_t75" style="width:31.95pt;height:18.15pt" o:ole="">
             <v:imagedata r:id="rId16" o:title=""/>
           </v:shape>
-          <o:OLEObject Type="Embed" ProgID="Equation.DSMT4" ShapeID="_x0000_i1028" DrawAspect="Content" ObjectID="_1470396661" r:id="rId17"/>
+          <o:OLEObject Type="Embed" ProgID="Equation.DSMT4" ShapeID="_x0000_i1028" DrawAspect="Content" ObjectID="_1470396764" r:id="rId17"/>
         </w:object>
       </w:r>
       <w:r>
@@ -1796,13 +1776,16 @@
         <w:rPr>
           <w:rFonts w:ascii="Times New Roman" w:hAnsi="Times New Roman" w:cs="Times New Roman"/>
         </w:rPr>
-        <w:lastRenderedPageBreak/>
         <w:t>3.1 Pick and Place</w:t>
       </w:r>
     </w:p>
     <w:p>
       <w:r>
-        <w:t xml:space="preserve">Robots are asked to pick a part up from one location and place it to another one, along which process only its position is needed to be taken care of. Different parts may require different types of end-effects to manipulate. Actually in Rapoo assembly factory, most of the end-effects are a simple gripper with a sucker connected to a vacuum source. Without considering too much about the end-effect of various types, we can describe this operation in the space of </w:t>
+        <w:t xml:space="preserve">Robots are asked to pick a part up from one location and place it to another one, along which process only its position is needed to be taken care of. Different parts may require different types of end-effects to manipulate. Actually in Rapoo assembly factory, most of the end-effects are a simple gripper with a sucker connected to a vacuum source. Without </w:t>
+      </w:r>
+      <w:r>
+        <w:lastRenderedPageBreak/>
+        <w:t xml:space="preserve">considering too much about the end-effect of various types, we can describe this operation in the space of </w:t>
       </w:r>
       <m:oMath>
         <m:r>
@@ -2267,7 +2250,7 @@
           <v:shape id="_x0000_i1029" type="#_x0000_t75" style="width:31.3pt;height:13.15pt" o:ole="">
             <v:imagedata r:id="rId18" o:title=""/>
           </v:shape>
-          <o:OLEObject Type="Embed" ProgID="Equation.DSMT4" ShapeID="_x0000_i1029" DrawAspect="Content" ObjectID="_1470396662" r:id="rId19"/>
+          <o:OLEObject Type="Embed" ProgID="Equation.DSMT4" ShapeID="_x0000_i1029" DrawAspect="Content" ObjectID="_1470396765" r:id="rId19"/>
         </w:object>
       </w:r>
       <w:r>
@@ -2719,13 +2702,16 @@
         <w:pStyle w:val="2"/>
       </w:pPr>
       <w:r>
-        <w:lastRenderedPageBreak/>
         <w:t>3.2 Plug and Press</w:t>
       </w:r>
     </w:p>
     <w:p>
       <w:r>
-        <w:t xml:space="preserve">To snap fit two parts together or to press a part tight against another, a proper amount of force should be exerted along the normal direction. Sometimes how much force we could apply is even specified with lower and upper bounds. As we can see, pressing emphasizes more on the force side. Without loss of generality, we assume </w:t>
+        <w:t xml:space="preserve">To snap fit two parts together or to press a part tight against another, a proper amount of force should be exerted along the normal direction. Sometimes how much force we could apply is even specified with lower and upper bounds. As we can see, pressing emphasizes </w:t>
+      </w:r>
+      <w:r>
+        <w:lastRenderedPageBreak/>
+        <w:t xml:space="preserve">more on the force side. Without loss of generality, we assume </w:t>
       </w:r>
       <w:r>
         <w:t xml:space="preserve">that </w:t>
@@ -3848,7 +3834,6 @@
         <w:pStyle w:val="2"/>
       </w:pPr>
       <w:r>
-        <w:lastRenderedPageBreak/>
         <w:t xml:space="preserve">3.3 </w:t>
       </w:r>
       <w:r>
@@ -3891,7 +3876,11 @@
         <w:t>,</w:t>
       </w:r>
       <w:r>
-        <w:t xml:space="preserve"> the most difficult part of automatic screw driving is the screw feed system. Here, we just want to describe the screw driving operation </w:t>
+        <w:t xml:space="preserve"> the most difficult part of automatic screw driving is the </w:t>
+      </w:r>
+      <w:r>
+        <w:lastRenderedPageBreak/>
+        <w:t xml:space="preserve">screw feed system. Here, we just want to describe the screw driving operation </w:t>
       </w:r>
       <w:r>
         <w:t>in</w:t>
@@ -3999,7 +3988,7 @@
           <v:shape id="_x0000_i1030" type="#_x0000_t75" style="width:28.15pt;height:16.3pt" o:ole="">
             <v:imagedata r:id="rId26" o:title=""/>
           </v:shape>
-          <o:OLEObject Type="Embed" ProgID="Equation.DSMT4" ShapeID="_x0000_i1030" DrawAspect="Content" ObjectID="_1470396663" r:id="rId27"/>
+          <o:OLEObject Type="Embed" ProgID="Equation.DSMT4" ShapeID="_x0000_i1030" DrawAspect="Content" ObjectID="_1470396766" r:id="rId27"/>
         </w:object>
       </w:r>
       <w:bookmarkEnd w:id="17"/>
@@ -4143,7 +4132,7 @@
           <v:shape id="_x0000_i1031" type="#_x0000_t75" style="width:28.15pt;height:16.3pt" o:ole="">
             <v:imagedata r:id="rId26" o:title=""/>
           </v:shape>
-          <o:OLEObject Type="Embed" ProgID="Equation.DSMT4" ShapeID="_x0000_i1031" DrawAspect="Content" ObjectID="_1470396664" r:id="rId28"/>
+          <o:OLEObject Type="Embed" ProgID="Equation.DSMT4" ShapeID="_x0000_i1031" DrawAspect="Content" ObjectID="_1470396767" r:id="rId28"/>
         </w:object>
       </w:r>
       <w:r>
@@ -8129,7 +8118,7 @@
 </file>
 
 <file path=customXml/itemProps1.xml><?xml version="1.0" encoding="utf-8"?>
-<ds:datastoreItem xmlns:ds="http://schemas.openxmlformats.org/officeDocument/2006/customXml" ds:itemID="{BB921D11-7307-4049-9FD0-9C2096E14B28}">
+<ds:datastoreItem xmlns:ds="http://schemas.openxmlformats.org/officeDocument/2006/customXml" ds:itemID="{61C0085E-F352-435A-A405-B9982E25612F}">
   <ds:schemaRefs>
     <ds:schemaRef ds:uri="http://schemas.openxmlformats.org/officeDocument/2006/bibliography"/>
   </ds:schemaRefs>

--- a/report2.docx
+++ b/report2.docx
@@ -91,11 +91,6 @@
       <w:bookmarkStart w:id="2" w:name="_GoBack"/>
       <w:bookmarkEnd w:id="2"/>
       <w:r>
-        <w:t>However, nowadays the parts in a 3C product are much smaller. Subsequently, the assembly processes require much finer actions, which almost go beyond the limit of even skilled human worker. Also the labor costs are growing each day. As a result, automatic assembly systems are urgent if 3C manufactory is to survive in the future.</w:t>
-      </w:r>
-    </w:p>
-    <w:p>
-      <w:r>
         <w:t>T</w:t>
       </w:r>
       <w:r>
@@ -245,13 +240,8 @@
       <w:r>
         <w:t xml:space="preserve">we have access to </w:t>
       </w:r>
-      <w:proofErr w:type="gramStart"/>
-      <w:r>
-        <w:t>are</w:t>
-      </w:r>
-      <w:proofErr w:type="gramEnd"/>
-      <w:r>
-        <w:t xml:space="preserve"> video clips of ABB smart mouse and camera assembly</w:t>
+      <w:r>
+        <w:t>are video clips of ABB smart mouse and camera assembly</w:t>
       </w:r>
       <w:r>
         <w:t>, Epson watch assembly and so forth</w:t>
@@ -336,32 +326,35 @@
     </w:p>
     <w:p>
       <w:r>
+        <w:t>DJI Innovation</w:t>
+      </w:r>
+      <w:r>
+        <w:t xml:space="preserve"> is the global leader in UAV field. They are transforming their production lines from pure manual operations to robotized automation step by step. </w:t>
+      </w:r>
+      <w:r>
+        <w:t>Currently, t</w:t>
+      </w:r>
+      <w:r>
+        <w:t>he</w:t>
+      </w:r>
+      <w:r>
+        <w:t>ir</w:t>
+      </w:r>
+      <w:r>
+        <w:t xml:space="preserve"> IMU calibration process and small motor assembly process have been </w:t>
+      </w:r>
+      <w:r>
+        <w:t xml:space="preserve">successfully </w:t>
+      </w:r>
+      <w:r>
+        <w:t>automated. Pick-and-place is the most common operation</w:t>
+      </w:r>
+      <w:r>
+        <w:t xml:space="preserve"> seen in their assembly line. Perhaps the most </w:t>
+      </w:r>
+      <w:r>
         <w:lastRenderedPageBreak/>
-        <w:t>DJI Innovation</w:t>
-      </w:r>
-      <w:r>
-        <w:t xml:space="preserve"> is the global leader in UAV field. They are transforming their production lines from pure manual operations to robotized automation step by step. </w:t>
-      </w:r>
-      <w:r>
-        <w:t>Currently, t</w:t>
-      </w:r>
-      <w:r>
-        <w:t>he</w:t>
-      </w:r>
-      <w:r>
-        <w:t>ir</w:t>
-      </w:r>
-      <w:r>
-        <w:t xml:space="preserve"> IMU calibration process and small motor assembly process have been </w:t>
-      </w:r>
-      <w:r>
-        <w:t xml:space="preserve">successfully </w:t>
-      </w:r>
-      <w:r>
-        <w:t>automated. Pick-and-place is the most common operation</w:t>
-      </w:r>
-      <w:r>
-        <w:t xml:space="preserve"> seen in their assembly line. Perhaps the most apparent difference from Rapoo is that some of their operations use</w:t>
+        <w:t>apparent difference from Rapoo is that some of their operations use</w:t>
       </w:r>
       <w:r>
         <w:t xml:space="preserve"> vision to </w:t>
@@ -565,15 +558,7 @@
         </w:rPr>
       </w:pPr>
       <w:r>
-        <w:t xml:space="preserve">Flextronics is the second largest global EMS </w:t>
-      </w:r>
-      <w:proofErr w:type="gramStart"/>
-      <w:r>
-        <w:t>company</w:t>
-      </w:r>
-      <w:proofErr w:type="gramEnd"/>
-      <w:r>
-        <w:t xml:space="preserve"> by revenue. In our visit to Flextronics, </w:t>
+        <w:t xml:space="preserve">Flextronics is the second largest global EMS company by revenue. In our visit to Flextronics, </w:t>
       </w:r>
       <w:r>
         <w:rPr>
@@ -934,7 +919,6 @@
               <w:rPr>
                 <w:rFonts w:hint="eastAsia"/>
               </w:rPr>
-              <w:lastRenderedPageBreak/>
               <w:t>Plug</w:t>
             </w:r>
             <w:r>
@@ -1172,6 +1156,7 @@
               <w:jc w:val="center"/>
             </w:pPr>
             <w:r>
+              <w:lastRenderedPageBreak/>
               <w:t>Dispensing</w:t>
             </w:r>
           </w:p>
@@ -1608,7 +1593,7 @@
           <v:shape id="_x0000_i1025" type="#_x0000_t75" style="width:84.5pt;height:19.4pt" o:ole="">
             <v:imagedata r:id="rId10" o:title=""/>
           </v:shape>
-          <o:OLEObject Type="Embed" ProgID="Equation.DSMT4" ShapeID="_x0000_i1025" DrawAspect="Content" ObjectID="_1470396761" r:id="rId11"/>
+          <o:OLEObject Type="Embed" ProgID="Equation.DSMT4" ShapeID="_x0000_i1025" DrawAspect="Content" ObjectID="_1470396955" r:id="rId11"/>
         </w:object>
       </w:r>
       <w:r>
@@ -1622,7 +1607,7 @@
           <v:shape id="_x0000_i1026" type="#_x0000_t75" style="width:86.4pt;height:19.4pt" o:ole="">
             <v:imagedata r:id="rId12" o:title=""/>
           </v:shape>
-          <o:OLEObject Type="Embed" ProgID="Equation.DSMT4" ShapeID="_x0000_i1026" DrawAspect="Content" ObjectID="_1470396762" r:id="rId13"/>
+          <o:OLEObject Type="Embed" ProgID="Equation.DSMT4" ShapeID="_x0000_i1026" DrawAspect="Content" ObjectID="_1470396956" r:id="rId13"/>
         </w:object>
       </w:r>
       <w:r>
@@ -1642,7 +1627,7 @@
           <v:shape id="_x0000_i1027" type="#_x0000_t75" style="width:27.55pt;height:16.3pt" o:ole="">
             <v:imagedata r:id="rId14" o:title=""/>
           </v:shape>
-          <o:OLEObject Type="Embed" ProgID="Equation.DSMT4" ShapeID="_x0000_i1027" DrawAspect="Content" ObjectID="_1470396763" r:id="rId15"/>
+          <o:OLEObject Type="Embed" ProgID="Equation.DSMT4" ShapeID="_x0000_i1027" DrawAspect="Content" ObjectID="_1470396957" r:id="rId15"/>
         </w:object>
       </w:r>
       <w:r>
@@ -1656,7 +1641,7 @@
           <v:shape id="_x0000_i1028" type="#_x0000_t75" style="width:31.95pt;height:18.15pt" o:ole="">
             <v:imagedata r:id="rId16" o:title=""/>
           </v:shape>
-          <o:OLEObject Type="Embed" ProgID="Equation.DSMT4" ShapeID="_x0000_i1028" DrawAspect="Content" ObjectID="_1470396764" r:id="rId17"/>
+          <o:OLEObject Type="Embed" ProgID="Equation.DSMT4" ShapeID="_x0000_i1028" DrawAspect="Content" ObjectID="_1470396958" r:id="rId17"/>
         </w:object>
       </w:r>
       <w:r>
@@ -1726,43 +1711,7 @@
           <w:szCs w:val="20"/>
           <w:shd w:val="clear" w:color="auto" w:fill="FFFFFF"/>
         </w:rPr>
-        <w:t xml:space="preserve">by Richard Murray, </w:t>
-      </w:r>
-      <w:proofErr w:type="spellStart"/>
-      <w:r>
-        <w:rPr>
-          <w:color w:val="000000"/>
-          <w:szCs w:val="20"/>
-          <w:shd w:val="clear" w:color="auto" w:fill="FFFFFF"/>
-        </w:rPr>
-        <w:t>Zexiang</w:t>
-      </w:r>
-      <w:proofErr w:type="spellEnd"/>
-      <w:r>
-        <w:rPr>
-          <w:color w:val="000000"/>
-          <w:szCs w:val="20"/>
-          <w:shd w:val="clear" w:color="auto" w:fill="FFFFFF"/>
-        </w:rPr>
-        <w:t xml:space="preserve"> Li and Shankar </w:t>
-      </w:r>
-      <w:proofErr w:type="spellStart"/>
-      <w:r>
-        <w:rPr>
-          <w:color w:val="000000"/>
-          <w:szCs w:val="20"/>
-          <w:shd w:val="clear" w:color="auto" w:fill="FFFFFF"/>
-        </w:rPr>
-        <w:t>Sastry</w:t>
-      </w:r>
-      <w:proofErr w:type="spellEnd"/>
-      <w:r>
-        <w:rPr>
-          <w:color w:val="000000"/>
-          <w:szCs w:val="20"/>
-          <w:shd w:val="clear" w:color="auto" w:fill="FFFFFF"/>
-        </w:rPr>
-        <w:t>, which is available online.</w:t>
+        <w:t>by Richard Murray, Zexiang Li and Shankar Sastry, which is available online.</w:t>
       </w:r>
     </w:p>
     <w:p>
@@ -1781,11 +1730,7 @@
     </w:p>
     <w:p>
       <w:r>
-        <w:t xml:space="preserve">Robots are asked to pick a part up from one location and place it to another one, along which process only its position is needed to be taken care of. Different parts may require different types of end-effects to manipulate. Actually in Rapoo assembly factory, most of the end-effects are a simple gripper with a sucker connected to a vacuum source. Without </w:t>
-      </w:r>
-      <w:r>
-        <w:lastRenderedPageBreak/>
-        <w:t xml:space="preserve">considering too much about the end-effect of various types, we can describe this operation in the space of </w:t>
+        <w:t xml:space="preserve">Robots are asked to pick a part up from one location and place it to another one, along which process only its position is needed to be taken care of. Different parts may require different types of end-effects to manipulate. Actually in Rapoo assembly factory, most of the end-effects are a simple gripper with a sucker connected to a vacuum source. Without considering too much about the end-effect of various types, we can describe this operation in the space of </w:t>
       </w:r>
       <m:oMath>
         <m:r>
@@ -1866,6 +1811,7 @@
     </w:p>
     <w:p>
       <w:r>
+        <w:lastRenderedPageBreak/>
         <w:t xml:space="preserve">In most cases, roll and pitch angle of the part is kept unchanged, that is, there is no rotation </w:t>
       </w:r>
       <w:r>
@@ -2250,7 +2196,7 @@
           <v:shape id="_x0000_i1029" type="#_x0000_t75" style="width:31.3pt;height:13.15pt" o:ole="">
             <v:imagedata r:id="rId18" o:title=""/>
           </v:shape>
-          <o:OLEObject Type="Embed" ProgID="Equation.DSMT4" ShapeID="_x0000_i1029" DrawAspect="Content" ObjectID="_1470396765" r:id="rId19"/>
+          <o:OLEObject Type="Embed" ProgID="Equation.DSMT4" ShapeID="_x0000_i1029" DrawAspect="Content" ObjectID="_1470396959" r:id="rId19"/>
         </w:object>
       </w:r>
       <w:r>
@@ -2471,14 +2417,12 @@
       <w:pPr>
         <w:jc w:val="center"/>
       </w:pPr>
-      <w:proofErr w:type="gramStart"/>
       <w:r>
         <w:t>Figure 1</w:t>
       </w:r>
       <w:r>
         <w:t>.</w:t>
       </w:r>
-      <w:proofErr w:type="gramEnd"/>
       <w:r>
         <w:t xml:space="preserve"> </w:t>
       </w:r>
@@ -2676,16 +2620,11 @@
       <w:pPr>
         <w:jc w:val="center"/>
       </w:pPr>
-      <w:proofErr w:type="gramStart"/>
       <w:r>
         <w:t>Figure 2</w:t>
       </w:r>
       <w:r>
-        <w:t>.</w:t>
-      </w:r>
-      <w:proofErr w:type="gramEnd"/>
-      <w:r>
-        <w:t xml:space="preserve"> </w:t>
+        <w:t xml:space="preserve">. </w:t>
       </w:r>
       <w:r>
         <w:t xml:space="preserve">Pick and Place in </w:t>
@@ -2707,11 +2646,7 @@
     </w:p>
     <w:p>
       <w:r>
-        <w:t xml:space="preserve">To snap fit two parts together or to press a part tight against another, a proper amount of force should be exerted along the normal direction. Sometimes how much force we could apply is even specified with lower and upper bounds. As we can see, pressing emphasizes </w:t>
-      </w:r>
-      <w:r>
-        <w:lastRenderedPageBreak/>
-        <w:t xml:space="preserve">more on the force side. Without loss of generality, we assume </w:t>
+        <w:t xml:space="preserve">To snap fit two parts together or to press a part tight against another, a proper amount of force should be exerted along the normal direction. Sometimes how much force we could apply is even specified with lower and upper bounds. As we can see, pressing emphasizes more on the force side. Without loss of generality, we assume </w:t>
       </w:r>
       <w:r>
         <w:t xml:space="preserve">that </w:t>
@@ -2726,16 +2661,11 @@
         <w:t>require</w:t>
       </w:r>
       <w:r>
-        <w:t xml:space="preserve">d force </w:t>
-      </w:r>
-      <w:proofErr w:type="gramStart"/>
-      <w:r>
-        <w:t>is</w:t>
+        <w:t>d force is</w:t>
       </w:r>
       <w:r>
         <w:t xml:space="preserve"> </w:t>
       </w:r>
-      <w:proofErr w:type="gramEnd"/>
       <m:oMath>
         <m:sSub>
           <m:sSubPr>
@@ -2923,7 +2853,11 @@
         </m:sSup>
       </m:oMath>
       <w:r>
-        <w:t xml:space="preserve"> is the one dimensional wrench subspace </w:t>
+        <w:t xml:space="preserve"> is the one </w:t>
+      </w:r>
+      <w:r>
+        <w:lastRenderedPageBreak/>
+        <w:t xml:space="preserve">dimensional wrench subspace </w:t>
       </w:r>
       <w:r>
         <w:t xml:space="preserve">where </w:t>
@@ -2967,6 +2901,209 @@
                 <w:rFonts w:ascii="Cambria Math" w:hAnsi="Cambria Math"/>
               </w:rPr>
               <m:t>press</m:t>
+            </m:r>
+          </m:sub>
+        </m:sSub>
+        <m:r>
+          <w:rPr>
+            <w:rFonts w:ascii="Cambria Math" w:hAnsi="Cambria Math"/>
+          </w:rPr>
+          <m:t>=</m:t>
+        </m:r>
+        <m:sSup>
+          <m:sSupPr>
+            <m:ctrlPr>
+              <w:rPr>
+                <w:rFonts w:ascii="Cambria Math" w:hAnsi="Cambria Math"/>
+                <w:i/>
+              </w:rPr>
+            </m:ctrlPr>
+          </m:sSupPr>
+          <m:e>
+            <m:d>
+              <m:dPr>
+                <m:ctrlPr>
+                  <w:rPr>
+                    <w:rFonts w:ascii="Cambria Math" w:hAnsi="Cambria Math"/>
+                    <w:i/>
+                  </w:rPr>
+                </m:ctrlPr>
+              </m:dPr>
+              <m:e>
+                <m:r>
+                  <w:rPr>
+                    <w:rFonts w:ascii="Cambria Math" w:hAnsi="Cambria Math"/>
+                  </w:rPr>
+                  <m:t>x,y,roll,pit</m:t>
+                </m:r>
+                <m:r>
+                  <w:rPr>
+                    <w:rFonts w:ascii="Cambria Math" w:hAnsi="Cambria Math"/>
+                  </w:rPr>
+                  <m:t>ch</m:t>
+                </m:r>
+              </m:e>
+            </m:d>
+          </m:e>
+          <m:sup>
+            <m:r>
+              <w:rPr>
+                <w:rFonts w:ascii="Cambria Math" w:hAnsi="Cambria Math"/>
+              </w:rPr>
+              <m:t>T</m:t>
+            </m:r>
+          </m:sup>
+        </m:sSup>
+        <m:r>
+          <w:rPr>
+            <w:rFonts w:ascii="Cambria Math" w:hAnsi="Cambria Math"/>
+          </w:rPr>
+          <m:t>=</m:t>
+        </m:r>
+        <m:sSup>
+          <m:sSupPr>
+            <m:ctrlPr>
+              <w:rPr>
+                <w:rFonts w:ascii="Cambria Math" w:hAnsi="Cambria Math"/>
+                <w:i/>
+              </w:rPr>
+            </m:ctrlPr>
+          </m:sSupPr>
+          <m:e>
+            <m:d>
+              <m:dPr>
+                <m:ctrlPr>
+                  <w:rPr>
+                    <w:rFonts w:ascii="Cambria Math" w:hAnsi="Cambria Math"/>
+                    <w:i/>
+                  </w:rPr>
+                </m:ctrlPr>
+              </m:dPr>
+              <m:e>
+                <m:r>
+                  <w:rPr>
+                    <w:rFonts w:ascii="Cambria Math" w:hAnsi="Cambria Math"/>
+                  </w:rPr>
+                  <m:t>0,0,0,0</m:t>
+                </m:r>
+              </m:e>
+            </m:d>
+          </m:e>
+          <m:sup>
+            <m:r>
+              <w:rPr>
+                <w:rFonts w:ascii="Cambria Math" w:hAnsi="Cambria Math"/>
+              </w:rPr>
+              <m:t>T</m:t>
+            </m:r>
+          </m:sup>
+        </m:sSup>
+        <m:r>
+          <w:rPr>
+            <w:rFonts w:ascii="Cambria Math" w:hAnsi="Cambria Math"/>
+          </w:rPr>
+          <m:t>∈</m:t>
+        </m:r>
+        <m:sSub>
+          <m:sSubPr>
+            <m:ctrlPr>
+              <w:rPr>
+                <w:rFonts w:ascii="Cambria Math" w:hAnsi="Cambria Math"/>
+                <w:i/>
+              </w:rPr>
+            </m:ctrlPr>
+          </m:sSubPr>
+          <m:e>
+            <m:r>
+              <w:rPr>
+                <w:rFonts w:ascii="Cambria Math" w:hAnsi="Cambria Math"/>
+              </w:rPr>
+              <m:t>T</m:t>
+            </m:r>
+          </m:e>
+          <m:sub>
+            <m:r>
+              <w:rPr>
+                <w:rFonts w:ascii="Cambria Math" w:hAnsi="Cambria Math"/>
+              </w:rPr>
+              <m:t>xy</m:t>
+            </m:r>
+          </m:sub>
+        </m:sSub>
+        <m:r>
+          <w:rPr>
+            <w:rFonts w:ascii="Cambria Math" w:hAnsi="Cambria Math"/>
+          </w:rPr>
+          <m:t>⊂se(3)</m:t>
+        </m:r>
+      </m:oMath>
+      <w:r>
+        <w:t xml:space="preserve"> (Figure 3</w:t>
+      </w:r>
+      <w:r>
+        <w:t>, the robot press the battery into a battery slot tightly</w:t>
+      </w:r>
+      <w:r>
+        <w:t>). As for the rotation about z-axis, again it depends on the part symmetry. Pressing is a hybrid operation that requires force and velocity/position at the same time in different components.</w:t>
+      </w:r>
+    </w:p>
+    <w:p>
+      <w:r>
+        <w:t xml:space="preserve">Although pressing actually require force control along the normal direction, most automation solutions using pure position control to perform such tasks. The trick here is some elastic materials are on the end-effector and the pressing force, which is the elastic force here, is controlled by the position. This kind of solution is </w:t>
+      </w:r>
+      <w:r>
+        <w:t>feasible</w:t>
+      </w:r>
+      <w:r>
+        <w:t>, however, we cannot control the force precisely and need a case-by-case discussion since environment stiffness and force requirements are different for various tasks.</w:t>
+      </w:r>
+    </w:p>
+    <w:p>
+      <w:r>
+        <w:t xml:space="preserve">To plug a component into a specified hole, </w:t>
+      </w:r>
+      <w:r>
+        <w:t>the process is quite the same with press</w:t>
+      </w:r>
+      <w:r>
+        <w:t xml:space="preserve"> process if</w:t>
+      </w:r>
+      <w:r>
+        <w:t xml:space="preserve"> described on mathematics.</w:t>
+      </w:r>
+      <m:oMath>
+        <m:r>
+          <m:rPr>
+            <m:sty m:val="p"/>
+          </m:rPr>
+          <w:rPr>
+            <w:rFonts w:ascii="Cambria Math" w:hAnsi="Cambria Math"/>
+          </w:rPr>
+          <m:t xml:space="preserve"> </m:t>
+        </m:r>
+        <m:sSub>
+          <m:sSubPr>
+            <m:ctrlPr>
+              <w:rPr>
+                <w:rFonts w:ascii="Cambria Math" w:hAnsi="Cambria Math"/>
+                <w:i/>
+              </w:rPr>
+            </m:ctrlPr>
+          </m:sSubPr>
+          <m:e>
+            <m:r>
+              <w:rPr>
+                <w:rFonts w:ascii="Cambria Math" w:hAnsi="Cambria Math"/>
+              </w:rPr>
+              <m:t>ξ</m:t>
+            </m:r>
+          </m:e>
+          <m:sub>
+            <m:r>
+              <w:rPr>
+                <w:rFonts w:ascii="Cambria Math" w:hAnsi="Cambria Math"/>
+              </w:rPr>
+              <m:t>plug</m:t>
             </m:r>
           </m:sub>
         </m:sSub>
@@ -3098,208 +3235,7 @@
         </m:r>
       </m:oMath>
       <w:r>
-        <w:t xml:space="preserve"> (Figure 3</w:t>
-      </w:r>
-      <w:r>
-        <w:t>, the robot press the battery into a battery slot tightly</w:t>
-      </w:r>
-      <w:r>
-        <w:t>). As for the rotation about z-axis, again it depends on the part symmetry. Pressing is a hybrid operation that requires force and velocity/position at the same time in different components.</w:t>
-      </w:r>
-    </w:p>
-    <w:p>
-      <w:r>
-        <w:t xml:space="preserve">Although pressing actually require force control along the normal direction, most automation solutions using pure position control to perform such tasks. The trick here is some elastic materials are on the end-effector and the pressing force, which is the elastic force here, is controlled by the position. This kind of solution is </w:t>
-      </w:r>
-      <w:r>
-        <w:t>feasible</w:t>
-      </w:r>
-      <w:r>
-        <w:t>, however, we cannot control the force precisely and need a case-by-case discussion since environment stiffness and force requirements are different for various tasks.</w:t>
-      </w:r>
-    </w:p>
-    <w:p>
-      <w:r>
-        <w:t xml:space="preserve">To plug a component into a specified hole, </w:t>
-      </w:r>
-      <w:r>
-        <w:t>the process is quite the same with press</w:t>
-      </w:r>
-      <w:r>
-        <w:t xml:space="preserve"> process if</w:t>
-      </w:r>
-      <w:r>
-        <w:t xml:space="preserve"> described on mathematics.</w:t>
-      </w:r>
-      <m:oMath>
-        <m:r>
-          <m:rPr>
-            <m:sty m:val="p"/>
-          </m:rPr>
-          <w:rPr>
-            <w:rFonts w:ascii="Cambria Math" w:hAnsi="Cambria Math"/>
-          </w:rPr>
-          <m:t xml:space="preserve"> </m:t>
-        </m:r>
-        <m:sSub>
-          <m:sSubPr>
-            <m:ctrlPr>
-              <w:rPr>
-                <w:rFonts w:ascii="Cambria Math" w:hAnsi="Cambria Math"/>
-                <w:i/>
-              </w:rPr>
-            </m:ctrlPr>
-          </m:sSubPr>
-          <m:e>
-            <m:r>
-              <w:rPr>
-                <w:rFonts w:ascii="Cambria Math" w:hAnsi="Cambria Math"/>
-              </w:rPr>
-              <m:t>ξ</m:t>
-            </m:r>
-          </m:e>
-          <m:sub>
-            <m:r>
-              <w:rPr>
-                <w:rFonts w:ascii="Cambria Math" w:hAnsi="Cambria Math"/>
-              </w:rPr>
-              <m:t>plug</m:t>
-            </m:r>
-          </m:sub>
-        </m:sSub>
-        <m:r>
-          <w:rPr>
-            <w:rFonts w:ascii="Cambria Math" w:hAnsi="Cambria Math"/>
-          </w:rPr>
-          <m:t>=</m:t>
-        </m:r>
-        <m:sSup>
-          <m:sSupPr>
-            <m:ctrlPr>
-              <w:rPr>
-                <w:rFonts w:ascii="Cambria Math" w:hAnsi="Cambria Math"/>
-                <w:i/>
-              </w:rPr>
-            </m:ctrlPr>
-          </m:sSupPr>
-          <m:e>
-            <m:d>
-              <m:dPr>
-                <m:ctrlPr>
-                  <w:rPr>
-                    <w:rFonts w:ascii="Cambria Math" w:hAnsi="Cambria Math"/>
-                    <w:i/>
-                  </w:rPr>
-                </m:ctrlPr>
-              </m:dPr>
-              <m:e>
-                <m:r>
-                  <w:rPr>
-                    <w:rFonts w:ascii="Cambria Math" w:hAnsi="Cambria Math"/>
-                  </w:rPr>
-                  <m:t>x,y,roll,pitch</m:t>
-                </m:r>
-              </m:e>
-            </m:d>
-          </m:e>
-          <m:sup>
-            <m:r>
-              <w:rPr>
-                <w:rFonts w:ascii="Cambria Math" w:hAnsi="Cambria Math"/>
-              </w:rPr>
-              <m:t>T</m:t>
-            </m:r>
-          </m:sup>
-        </m:sSup>
-        <m:r>
-          <w:rPr>
-            <w:rFonts w:ascii="Cambria Math" w:hAnsi="Cambria Math"/>
-          </w:rPr>
-          <m:t>=</m:t>
-        </m:r>
-        <m:sSup>
-          <m:sSupPr>
-            <m:ctrlPr>
-              <w:rPr>
-                <w:rFonts w:ascii="Cambria Math" w:hAnsi="Cambria Math"/>
-                <w:i/>
-              </w:rPr>
-            </m:ctrlPr>
-          </m:sSupPr>
-          <m:e>
-            <m:d>
-              <m:dPr>
-                <m:ctrlPr>
-                  <w:rPr>
-                    <w:rFonts w:ascii="Cambria Math" w:hAnsi="Cambria Math"/>
-                    <w:i/>
-                  </w:rPr>
-                </m:ctrlPr>
-              </m:dPr>
-              <m:e>
-                <m:r>
-                  <w:rPr>
-                    <w:rFonts w:ascii="Cambria Math" w:hAnsi="Cambria Math"/>
-                  </w:rPr>
-                  <m:t>0,0,0,0</m:t>
-                </m:r>
-              </m:e>
-            </m:d>
-          </m:e>
-          <m:sup>
-            <m:r>
-              <w:rPr>
-                <w:rFonts w:ascii="Cambria Math" w:hAnsi="Cambria Math"/>
-              </w:rPr>
-              <m:t>T</m:t>
-            </m:r>
-          </m:sup>
-        </m:sSup>
-        <m:r>
-          <w:rPr>
-            <w:rFonts w:ascii="Cambria Math" w:hAnsi="Cambria Math"/>
-          </w:rPr>
-          <m:t>∈</m:t>
-        </m:r>
-        <m:sSub>
-          <m:sSubPr>
-            <m:ctrlPr>
-              <w:rPr>
-                <w:rFonts w:ascii="Cambria Math" w:hAnsi="Cambria Math"/>
-                <w:i/>
-              </w:rPr>
-            </m:ctrlPr>
-          </m:sSubPr>
-          <m:e>
-            <m:r>
-              <w:rPr>
-                <w:rFonts w:ascii="Cambria Math" w:hAnsi="Cambria Math"/>
-              </w:rPr>
-              <m:t>T</m:t>
-            </m:r>
-          </m:e>
-          <m:sub>
-            <m:r>
-              <w:rPr>
-                <w:rFonts w:ascii="Cambria Math" w:hAnsi="Cambria Math"/>
-              </w:rPr>
-              <m:t>xy</m:t>
-            </m:r>
-          </m:sub>
-        </m:sSub>
-        <m:r>
-          <w:rPr>
-            <w:rFonts w:ascii="Cambria Math" w:hAnsi="Cambria Math"/>
-          </w:rPr>
-          <m:t>⊂se(3)</m:t>
-        </m:r>
-      </m:oMath>
-      <w:r>
-        <w:t xml:space="preserve"> </w:t>
-      </w:r>
-      <w:proofErr w:type="gramStart"/>
-      <w:r>
-        <w:t xml:space="preserve">and </w:t>
+        <w:t xml:space="preserve"> and </w:t>
       </w:r>
       <m:oMath>
         <m:sSub>
@@ -3312,7 +3248,6 @@
             </m:ctrlPr>
           </m:sSubPr>
           <m:e>
-            <w:proofErr w:type="gramEnd"/>
             <m:r>
               <w:rPr>
                 <w:rFonts w:ascii="Cambria Math" w:hAnsi="Cambria Math"/>
@@ -3796,7 +3731,6 @@
           <w:szCs w:val="24"/>
         </w:rPr>
       </w:pPr>
-      <w:proofErr w:type="gramStart"/>
       <w:r>
         <w:rPr>
           <w:rFonts w:eastAsia="Times New Roman" w:cs="Times New Roman"/>
@@ -3811,7 +3745,6 @@
         </w:rPr>
         <w:t>.</w:t>
       </w:r>
-      <w:proofErr w:type="gramEnd"/>
       <w:r>
         <w:rPr>
           <w:rFonts w:eastAsia="Times New Roman" w:cs="Times New Roman"/>
@@ -3876,11 +3809,7 @@
         <w:t>,</w:t>
       </w:r>
       <w:r>
-        <w:t xml:space="preserve"> the most difficult part of automatic screw driving is the </w:t>
-      </w:r>
-      <w:r>
-        <w:lastRenderedPageBreak/>
-        <w:t xml:space="preserve">screw feed system. Here, we just want to describe the screw driving operation </w:t>
+        <w:t xml:space="preserve"> the most difficult part of automatic screw driving is the screw feed system. Here, we just want to describe the screw driving operation </w:t>
       </w:r>
       <w:r>
         <w:t>in</w:t>
@@ -3894,6 +3823,7 @@
         <w:rPr>
           <w:rFonts w:hint="eastAsia"/>
         </w:rPr>
+        <w:lastRenderedPageBreak/>
         <w:t xml:space="preserve">A typical screw driving example as shown in figure 4 might be decomposed into </w:t>
       </w:r>
       <w:r>
@@ -3962,14 +3892,7 @@
         <w:rPr>
           <w:rFonts w:hint="eastAsia"/>
         </w:rPr>
-        <w:t xml:space="preserve">s obvious the first step only requires position control </w:t>
-      </w:r>
-      <w:proofErr w:type="gramStart"/>
-      <w:r>
-        <w:rPr>
-          <w:rFonts w:hint="eastAsia"/>
-        </w:rPr>
-        <w:t>in</w:t>
+        <w:t>s obvious the first step only requires position control in</w:t>
       </w:r>
       <w:r>
         <w:rPr>
@@ -3979,7 +3902,6 @@
       </w:r>
       <w:bookmarkStart w:id="17" w:name="OLE_LINK17"/>
       <w:bookmarkStart w:id="18" w:name="OLE_LINK18"/>
-      <w:proofErr w:type="gramEnd"/>
       <w:r>
         <w:rPr>
           <w:position w:val="-10"/>
@@ -3988,7 +3910,7 @@
           <v:shape id="_x0000_i1030" type="#_x0000_t75" style="width:28.15pt;height:16.3pt" o:ole="">
             <v:imagedata r:id="rId26" o:title=""/>
           </v:shape>
-          <o:OLEObject Type="Embed" ProgID="Equation.DSMT4" ShapeID="_x0000_i1030" DrawAspect="Content" ObjectID="_1470396766" r:id="rId27"/>
+          <o:OLEObject Type="Embed" ProgID="Equation.DSMT4" ShapeID="_x0000_i1030" DrawAspect="Content" ObjectID="_1470396960" r:id="rId27"/>
         </w:object>
       </w:r>
       <w:bookmarkEnd w:id="17"/>
@@ -4114,16 +4036,8 @@
         <w:rPr>
           <w:rFonts w:hint="eastAsia"/>
         </w:rPr>
-        <w:t xml:space="preserve">to control in a 3-dimensional subspace </w:t>
-      </w:r>
-      <w:proofErr w:type="gramStart"/>
-      <w:r>
-        <w:rPr>
-          <w:rFonts w:hint="eastAsia"/>
-        </w:rPr>
-        <w:t xml:space="preserve">of </w:t>
-      </w:r>
-      <w:proofErr w:type="gramEnd"/>
+        <w:t xml:space="preserve">to control in a 3-dimensional subspace of </w:t>
+      </w:r>
       <w:r>
         <w:rPr>
           <w:position w:val="-10"/>
@@ -4132,7 +4046,7 @@
           <v:shape id="_x0000_i1031" type="#_x0000_t75" style="width:28.15pt;height:16.3pt" o:ole="">
             <v:imagedata r:id="rId26" o:title=""/>
           </v:shape>
-          <o:OLEObject Type="Embed" ProgID="Equation.DSMT4" ShapeID="_x0000_i1031" DrawAspect="Content" ObjectID="_1470396767" r:id="rId28"/>
+          <o:OLEObject Type="Embed" ProgID="Equation.DSMT4" ShapeID="_x0000_i1031" DrawAspect="Content" ObjectID="_1470396961" r:id="rId28"/>
         </w:object>
       </w:r>
       <w:r>
@@ -4230,19 +4144,11 @@
           <w:numId w:val="10"/>
         </w:numPr>
       </w:pPr>
-      <w:proofErr w:type="gramStart"/>
-      <w:r>
-        <w:rPr>
-          <w:rFonts w:hint="eastAsia"/>
-        </w:rPr>
-        <w:t>the</w:t>
-      </w:r>
-      <w:proofErr w:type="gramEnd"/>
-      <w:r>
-        <w:rPr>
-          <w:rFonts w:hint="eastAsia"/>
-        </w:rPr>
-        <w:t xml:space="preserve"> screw driver must</w:t>
+      <w:r>
+        <w:rPr>
+          <w:rFonts w:hint="eastAsia"/>
+        </w:rPr>
+        <w:t>the screw driver must</w:t>
       </w:r>
       <w:r>
         <w:rPr>
@@ -4303,19 +4209,11 @@
           <w:numId w:val="9"/>
         </w:numPr>
       </w:pPr>
-      <w:proofErr w:type="gramStart"/>
-      <w:r>
-        <w:rPr>
-          <w:rFonts w:hint="eastAsia"/>
-        </w:rPr>
-        <w:t>too</w:t>
-      </w:r>
-      <w:proofErr w:type="gramEnd"/>
-      <w:r>
-        <w:rPr>
-          <w:rFonts w:hint="eastAsia"/>
-        </w:rPr>
-        <w:t xml:space="preserve"> large torque can actually damage the screw.</w:t>
+      <w:r>
+        <w:rPr>
+          <w:rFonts w:hint="eastAsia"/>
+        </w:rPr>
+        <w:t>too large torque can actually damage the screw.</w:t>
       </w:r>
     </w:p>
     <w:p>
@@ -4860,7 +4758,6 @@
           <w:szCs w:val="24"/>
         </w:rPr>
       </w:pPr>
-      <w:proofErr w:type="gramStart"/>
       <w:r>
         <w:rPr>
           <w:rFonts w:eastAsia="Times New Roman" w:cs="Times New Roman"/>
@@ -4882,7 +4779,6 @@
         </w:rPr>
         <w:t>.</w:t>
       </w:r>
-      <w:proofErr w:type="gramEnd"/>
       <w:r>
         <w:rPr>
           <w:rFonts w:eastAsia="Times New Roman" w:cs="Times New Roman"/>
@@ -4954,42 +4850,14 @@
           <w:szCs w:val="24"/>
           <w:shd w:val="clear" w:color="auto" w:fill="FFFFFF"/>
         </w:rPr>
-        <w:t xml:space="preserve">Richard Murray, </w:t>
-      </w:r>
-      <w:proofErr w:type="spellStart"/>
-      <w:r>
-        <w:rPr>
-          <w:color w:val="000000"/>
+        <w:t>Richard Murray, Zexiang Li and Shankar Sastry</w:t>
+      </w:r>
+      <w:r>
+        <w:rPr>
           <w:szCs w:val="24"/>
-          <w:shd w:val="clear" w:color="auto" w:fill="FFFFFF"/>
-        </w:rPr>
-        <w:t>Zexiang</w:t>
-      </w:r>
-      <w:proofErr w:type="spellEnd"/>
-      <w:r>
-        <w:rPr>
-          <w:color w:val="000000"/>
-          <w:szCs w:val="24"/>
-          <w:shd w:val="clear" w:color="auto" w:fill="FFFFFF"/>
-        </w:rPr>
-        <w:t xml:space="preserve"> Li and Shankar </w:t>
-      </w:r>
-      <w:proofErr w:type="spellStart"/>
-      <w:r>
-        <w:rPr>
-          <w:color w:val="000000"/>
-          <w:szCs w:val="24"/>
-          <w:shd w:val="clear" w:color="auto" w:fill="FFFFFF"/>
-        </w:rPr>
-        <w:t>Sastry</w:t>
-      </w:r>
-      <w:r>
-        <w:rPr>
-          <w:szCs w:val="24"/>
         </w:rPr>
         <w:t>’s</w:t>
       </w:r>
-      <w:proofErr w:type="spellEnd"/>
       <w:r>
         <w:t xml:space="preserve"> book, a simple yet effective mathematical analysis is provided</w:t>
       </w:r>
@@ -8118,7 +7986,7 @@
 </file>
 
 <file path=customXml/itemProps1.xml><?xml version="1.0" encoding="utf-8"?>
-<ds:datastoreItem xmlns:ds="http://schemas.openxmlformats.org/officeDocument/2006/customXml" ds:itemID="{61C0085E-F352-435A-A405-B9982E25612F}">
+<ds:datastoreItem xmlns:ds="http://schemas.openxmlformats.org/officeDocument/2006/customXml" ds:itemID="{6372BC33-FF5F-46B8-87C5-ED57C5EB765A}">
   <ds:schemaRefs>
     <ds:schemaRef ds:uri="http://schemas.openxmlformats.org/officeDocument/2006/bibliography"/>
   </ds:schemaRefs>

--- a/report2.docx
+++ b/report2.docx
@@ -4,7 +4,7 @@
   <w:body>
     <w:p>
       <w:pPr>
-        <w:pStyle w:val="1"/>
+        <w:pStyle w:val="Heading1"/>
         <w:jc w:val="center"/>
         <w:rPr>
           <w:sz w:val="72"/>
@@ -73,7 +73,7 @@
     <w:bookmarkEnd w:id="1"/>
     <w:p>
       <w:pPr>
-        <w:pStyle w:val="1"/>
+        <w:pStyle w:val="Heading1"/>
         <w:numPr>
           <w:ilvl w:val="0"/>
           <w:numId w:val="2"/>
@@ -91,101 +91,69 @@
       <w:bookmarkStart w:id="2" w:name="_GoBack"/>
       <w:bookmarkEnd w:id="2"/>
       <w:r>
-        <w:t>T</w:t>
-      </w:r>
-      <w:r>
-        <w:t xml:space="preserve">he </w:t>
-      </w:r>
-      <w:r>
-        <w:t xml:space="preserve">ultimate </w:t>
-      </w:r>
-      <w:r>
-        <w:t xml:space="preserve">goal of </w:t>
-      </w:r>
-      <w:r>
-        <w:t>this project</w:t>
-      </w:r>
-      <w:r>
-        <w:t xml:space="preserve"> is to comprehensively classify and evaluate robot configuration for a given type or class of assembly </w:t>
-      </w:r>
-      <w:r>
-        <w:t xml:space="preserve">operations, and </w:t>
-      </w:r>
-      <w:r>
-        <w:t xml:space="preserve">to </w:t>
-      </w:r>
-      <w:r>
-        <w:t>develop an efficient algorithm for robot configuration selection</w:t>
-      </w:r>
-      <w:r>
-        <w:t>. Simulation or experiment shall be conducted for verification of effectiveness as well.</w:t>
+        <w:t xml:space="preserve">Towards the final goal, the project is </w:t>
+      </w:r>
+      <w:r>
+        <w:t xml:space="preserve">divided into five work packages. </w:t>
+      </w:r>
+      <w:r>
+        <w:t xml:space="preserve">The first task </w:t>
+      </w:r>
+      <w:r>
+        <w:t>is</w:t>
+      </w:r>
+      <w:r>
+        <w:t xml:space="preserve"> </w:t>
+      </w:r>
+      <w:r>
+        <w:t xml:space="preserve">to conduct a </w:t>
+      </w:r>
+      <w:r>
+        <w:t xml:space="preserve">survey </w:t>
+      </w:r>
+      <w:r>
+        <w:t>on typical operation</w:t>
+      </w:r>
+      <w:r>
+        <w:t>s</w:t>
+      </w:r>
+      <w:r>
+        <w:t xml:space="preserve"> of 3C assembly. </w:t>
+      </w:r>
+      <w:r>
+        <w:t xml:space="preserve">Typical operations shall then be summarized based on </w:t>
+      </w:r>
+      <w:r>
+        <w:t xml:space="preserve">their </w:t>
+      </w:r>
+      <w:r>
+        <w:t xml:space="preserve">frequency, </w:t>
+      </w:r>
+      <w:r>
+        <w:t xml:space="preserve">maturity </w:t>
+      </w:r>
+      <w:r>
+        <w:t>and</w:t>
+      </w:r>
+      <w:r>
+        <w:t xml:space="preserve"> urgency</w:t>
+      </w:r>
+      <w:r>
+        <w:t xml:space="preserve">. </w:t>
+      </w:r>
+      <w:r>
+        <w:t>Moreover, a</w:t>
+      </w:r>
+      <w:r>
+        <w:t xml:space="preserve"> mathematical description of these typical operations sh</w:t>
+      </w:r>
+      <w:r>
+        <w:t>all be established as well.</w:t>
       </w:r>
     </w:p>
     <w:p>
-      <w:r>
-        <w:t xml:space="preserve">Towards the final goal, the project is </w:t>
-      </w:r>
-      <w:r>
-        <w:t xml:space="preserve">divided into five work packages. </w:t>
-      </w:r>
-      <w:r>
-        <w:t xml:space="preserve">The first task </w:t>
-      </w:r>
-      <w:r>
-        <w:t>is</w:t>
-      </w:r>
-      <w:r>
-        <w:t xml:space="preserve"> </w:t>
-      </w:r>
-      <w:r>
-        <w:t xml:space="preserve">to conduct a </w:t>
-      </w:r>
-      <w:r>
-        <w:t xml:space="preserve">survey </w:t>
-      </w:r>
-      <w:r>
-        <w:t>on typical operation</w:t>
-      </w:r>
-      <w:r>
-        <w:t>s</w:t>
-      </w:r>
-      <w:r>
-        <w:t xml:space="preserve"> of 3C assembly. </w:t>
-      </w:r>
-      <w:r>
-        <w:t xml:space="preserve">Typical operations shall then be summarized based on </w:t>
-      </w:r>
-      <w:r>
-        <w:t xml:space="preserve">their </w:t>
-      </w:r>
-      <w:r>
-        <w:t xml:space="preserve">frequency, </w:t>
-      </w:r>
-      <w:r>
-        <w:t xml:space="preserve">maturity </w:t>
-      </w:r>
-      <w:r>
-        <w:t>and</w:t>
-      </w:r>
-      <w:r>
-        <w:t xml:space="preserve"> urgency</w:t>
-      </w:r>
-      <w:r>
-        <w:t xml:space="preserve">. </w:t>
-      </w:r>
-      <w:r>
-        <w:t>Moreover, a</w:t>
-      </w:r>
-      <w:r>
-        <w:t xml:space="preserve"> mathematical description of these typical operations sh</w:t>
-      </w:r>
-      <w:r>
-        <w:t>all be established as well.</w:t>
-      </w:r>
-    </w:p>
-    <w:p>
-      <w:pPr>
-        <w:pStyle w:val="1"/>
+      <w:pPr>
+        <w:pStyle w:val="Heading1"/>
         <w:ind w:left="170"/>
       </w:pPr>
       <w:r>
@@ -217,7 +185,23 @@
         <w:t xml:space="preserve">quite a few surveys are </w:t>
       </w:r>
       <w:r>
-        <w:t xml:space="preserve">conducted by site visiting factories including Rapoo, DJI, Yaskawa and Flextronics. </w:t>
+        <w:t xml:space="preserve">conducted by site visiting factories including </w:t>
+      </w:r>
+      <w:proofErr w:type="spellStart"/>
+      <w:r>
+        <w:t>Rapoo</w:t>
+      </w:r>
+      <w:proofErr w:type="spellEnd"/>
+      <w:r>
+        <w:t xml:space="preserve">, DJI, </w:t>
+      </w:r>
+      <w:proofErr w:type="spellStart"/>
+      <w:r>
+        <w:t>Yaskawa</w:t>
+      </w:r>
+      <w:proofErr w:type="spellEnd"/>
+      <w:r>
+        <w:t xml:space="preserve"> and Flextronics. </w:t>
       </w:r>
       <w:r>
         <w:t>Besides, a</w:t>
@@ -240,8 +224,13 @@
       <w:r>
         <w:t xml:space="preserve">we have access to </w:t>
       </w:r>
-      <w:r>
-        <w:t>are video clips of ABB smart mouse and camera assembly</w:t>
+      <w:proofErr w:type="gramStart"/>
+      <w:r>
+        <w:t>are</w:t>
+      </w:r>
+      <w:proofErr w:type="gramEnd"/>
+      <w:r>
+        <w:t xml:space="preserve"> video clips of ABB smart mouse and camera assembly</w:t>
       </w:r>
       <w:r>
         <w:t>, Epson watch assembly and so forth</w:t>
@@ -251,14 +240,27 @@
       </w:r>
     </w:p>
     <w:p>
-      <w:r>
-        <w:t>Rapoo is the world leading mouse and keyboard manufacturer</w:t>
+      <w:proofErr w:type="spellStart"/>
+      <w:r>
+        <w:t>Rapoo</w:t>
+      </w:r>
+      <w:proofErr w:type="spellEnd"/>
+      <w:r>
+        <w:t xml:space="preserve"> is the world leading mouse and keyboard manufacturer</w:t>
       </w:r>
       <w:r>
         <w:t xml:space="preserve"> in Shenzhen</w:t>
       </w:r>
       <w:r>
-        <w:t xml:space="preserve">. After re-construction, they have realized a human-robot collaborative product line for their mouse and keyboard assembly. The most common operation is pick-and-place </w:t>
+        <w:t xml:space="preserve">. After re-construction, they have realized a human-robot collaborative product line for their mouse and </w:t>
+      </w:r>
+      <w:proofErr w:type="gramStart"/>
+      <w:r>
+        <w:t>keyboard</w:t>
+      </w:r>
+      <w:proofErr w:type="gramEnd"/>
+      <w:r>
+        <w:t xml:space="preserve"> assembly. The most common operation is pick-and-place </w:t>
       </w:r>
       <w:r>
         <w:t>in which</w:t>
@@ -350,32 +352,40 @@
         <w:t>automated. Pick-and-place is the most common operation</w:t>
       </w:r>
       <w:r>
-        <w:t xml:space="preserve"> seen in their assembly line. Perhaps the most </w:t>
+        <w:t xml:space="preserve"> seen in their assembly line. Perhaps the most apparent difference from </w:t>
+      </w:r>
+      <w:proofErr w:type="spellStart"/>
+      <w:r>
+        <w:t>Rapoo</w:t>
+      </w:r>
+      <w:proofErr w:type="spellEnd"/>
+      <w:r>
+        <w:t xml:space="preserve"> is that some of their operations use</w:t>
+      </w:r>
+      <w:r>
+        <w:t xml:space="preserve"> vision to </w:t>
+      </w:r>
+      <w:r>
+        <w:t xml:space="preserve">help </w:t>
+      </w:r>
+      <w:r>
+        <w:t>locate the parts. There are also many plugging and pressing operations that can be further divided into sub-classes. Some are typical plug-in-a-hole action such as robot put</w:t>
+      </w:r>
+      <w:r>
+        <w:t>ting</w:t>
+      </w:r>
+      <w:r>
+        <w:t xml:space="preserve"> a motor rim or shaft into fixtures and then </w:t>
+      </w:r>
+      <w:r>
+        <w:t>executing pre-press where orientation does not matter. In o</w:t>
+      </w:r>
+      <w:r>
+        <w:t xml:space="preserve">ther cases </w:t>
       </w:r>
       <w:r>
         <w:lastRenderedPageBreak/>
-        <w:t>apparent difference from Rapoo is that some of their operations use</w:t>
-      </w:r>
-      <w:r>
-        <w:t xml:space="preserve"> vision to </w:t>
-      </w:r>
-      <w:r>
-        <w:t xml:space="preserve">help </w:t>
-      </w:r>
-      <w:r>
-        <w:t>locate the parts. There are also many plugging and pressing operations that can be further divided into sub-classes. Some are typical plug-in-a-hole action such as robot put</w:t>
-      </w:r>
-      <w:r>
-        <w:t>ting</w:t>
-      </w:r>
-      <w:r>
-        <w:t xml:space="preserve"> a motor rim or shaft into fixtures and then </w:t>
-      </w:r>
-      <w:r>
-        <w:t>executing pre-press where orientation does not matter. In o</w:t>
-      </w:r>
-      <w:r>
-        <w:t>ther cases the roll angle matters, for example</w:t>
+        <w:t>the roll angle matters, for example</w:t>
       </w:r>
       <w:r>
         <w:t>,</w:t>
@@ -439,8 +449,13 @@
       </w:r>
     </w:p>
     <w:p>
-      <w:r>
-        <w:t xml:space="preserve">Yaskawa owns the most advanced automatic production line for their Sigma series motors. Although </w:t>
+      <w:proofErr w:type="spellStart"/>
+      <w:r>
+        <w:t>Yaskawa</w:t>
+      </w:r>
+      <w:proofErr w:type="spellEnd"/>
+      <w:r>
+        <w:t xml:space="preserve"> owns the most advanced automatic production line for their Sigma series motors. Although </w:t>
       </w:r>
       <w:r>
         <w:rPr>
@@ -558,7 +573,15 @@
         </w:rPr>
       </w:pPr>
       <w:r>
-        <w:t xml:space="preserve">Flextronics is the second largest global EMS company by revenue. In our visit to Flextronics, </w:t>
+        <w:t xml:space="preserve">Flextronics is the second largest global EMS </w:t>
+      </w:r>
+      <w:proofErr w:type="gramStart"/>
+      <w:r>
+        <w:t>company</w:t>
+      </w:r>
+      <w:proofErr w:type="gramEnd"/>
+      <w:r>
+        <w:t xml:space="preserve"> by revenue. In our visit to Flextronics, </w:t>
       </w:r>
       <w:r>
         <w:rPr>
@@ -601,21 +624,21 @@
       <w:hyperlink r:id="rId9" w:history="1">
         <w:r>
           <w:rPr>
-            <w:rStyle w:val="a6"/>
+            <w:rStyle w:val="Hyperlink"/>
             <w:rFonts w:cs="Times New Roman"/>
           </w:rPr>
           <w:t>You</w:t>
         </w:r>
         <w:r>
           <w:rPr>
-            <w:rStyle w:val="a6"/>
+            <w:rStyle w:val="Hyperlink"/>
             <w:rFonts w:cs="Times New Roman"/>
           </w:rPr>
           <w:t>T</w:t>
         </w:r>
         <w:r>
           <w:rPr>
-            <w:rStyle w:val="a6"/>
+            <w:rStyle w:val="Hyperlink"/>
             <w:rFonts w:cs="Times New Roman"/>
           </w:rPr>
           <w:t>ube link</w:t>
@@ -651,7 +674,7 @@
     <w:p/>
     <w:tbl>
       <w:tblPr>
-        <w:tblStyle w:val="a8"/>
+        <w:tblStyle w:val="TableGrid"/>
         <w:tblpPr w:leftFromText="180" w:rightFromText="180" w:vertAnchor="text" w:horzAnchor="margin" w:tblpXSpec="right" w:tblpY="314"/>
         <w:tblW w:w="0" w:type="auto"/>
         <w:tblLook w:val="04A0" w:firstRow="1" w:lastRow="0" w:firstColumn="1" w:lastColumn="0" w:noHBand="0" w:noVBand="1"/>
@@ -1156,7 +1179,6 @@
               <w:jc w:val="center"/>
             </w:pPr>
             <w:r>
-              <w:lastRenderedPageBreak/>
               <w:t>Dispensing</w:t>
             </w:r>
           </w:p>
@@ -1382,7 +1404,7 @@
     </w:p>
     <w:p>
       <w:pPr>
-        <w:pStyle w:val="1"/>
+        <w:pStyle w:val="Heading1"/>
         <w:ind w:left="170"/>
       </w:pPr>
       <w:r>
@@ -1593,7 +1615,7 @@
           <v:shape id="_x0000_i1025" type="#_x0000_t75" style="width:84.5pt;height:19.4pt" o:ole="">
             <v:imagedata r:id="rId10" o:title=""/>
           </v:shape>
-          <o:OLEObject Type="Embed" ProgID="Equation.DSMT4" ShapeID="_x0000_i1025" DrawAspect="Content" ObjectID="_1470396955" r:id="rId11"/>
+          <o:OLEObject Type="Embed" ProgID="Equation.DSMT4" ShapeID="_x0000_i1025" DrawAspect="Content" ObjectID="_1470482898" r:id="rId11"/>
         </w:object>
       </w:r>
       <w:r>
@@ -1607,7 +1629,7 @@
           <v:shape id="_x0000_i1026" type="#_x0000_t75" style="width:86.4pt;height:19.4pt" o:ole="">
             <v:imagedata r:id="rId12" o:title=""/>
           </v:shape>
-          <o:OLEObject Type="Embed" ProgID="Equation.DSMT4" ShapeID="_x0000_i1026" DrawAspect="Content" ObjectID="_1470396956" r:id="rId13"/>
+          <o:OLEObject Type="Embed" ProgID="Equation.DSMT4" ShapeID="_x0000_i1026" DrawAspect="Content" ObjectID="_1470482899" r:id="rId13"/>
         </w:object>
       </w:r>
       <w:r>
@@ -1627,7 +1649,7 @@
           <v:shape id="_x0000_i1027" type="#_x0000_t75" style="width:27.55pt;height:16.3pt" o:ole="">
             <v:imagedata r:id="rId14" o:title=""/>
           </v:shape>
-          <o:OLEObject Type="Embed" ProgID="Equation.DSMT4" ShapeID="_x0000_i1027" DrawAspect="Content" ObjectID="_1470396957" r:id="rId15"/>
+          <o:OLEObject Type="Embed" ProgID="Equation.DSMT4" ShapeID="_x0000_i1027" DrawAspect="Content" ObjectID="_1470482900" r:id="rId15"/>
         </w:object>
       </w:r>
       <w:r>
@@ -1641,7 +1663,7 @@
           <v:shape id="_x0000_i1028" type="#_x0000_t75" style="width:31.95pt;height:18.15pt" o:ole="">
             <v:imagedata r:id="rId16" o:title=""/>
           </v:shape>
-          <o:OLEObject Type="Embed" ProgID="Equation.DSMT4" ShapeID="_x0000_i1028" DrawAspect="Content" ObjectID="_1470396958" r:id="rId17"/>
+          <o:OLEObject Type="Embed" ProgID="Equation.DSMT4" ShapeID="_x0000_i1028" DrawAspect="Content" ObjectID="_1470482901" r:id="rId17"/>
         </w:object>
       </w:r>
       <w:r>
@@ -1711,12 +1733,48 @@
           <w:szCs w:val="20"/>
           <w:shd w:val="clear" w:color="auto" w:fill="FFFFFF"/>
         </w:rPr>
-        <w:t>by Richard Murray, Zexiang Li and Shankar Sastry, which is available online.</w:t>
+        <w:t xml:space="preserve">by Richard Murray, </w:t>
+      </w:r>
+      <w:proofErr w:type="spellStart"/>
+      <w:r>
+        <w:rPr>
+          <w:color w:val="000000"/>
+          <w:szCs w:val="20"/>
+          <w:shd w:val="clear" w:color="auto" w:fill="FFFFFF"/>
+        </w:rPr>
+        <w:t>Zexiang</w:t>
+      </w:r>
+      <w:proofErr w:type="spellEnd"/>
+      <w:r>
+        <w:rPr>
+          <w:color w:val="000000"/>
+          <w:szCs w:val="20"/>
+          <w:shd w:val="clear" w:color="auto" w:fill="FFFFFF"/>
+        </w:rPr>
+        <w:t xml:space="preserve"> Li and Shankar </w:t>
+      </w:r>
+      <w:proofErr w:type="spellStart"/>
+      <w:r>
+        <w:rPr>
+          <w:color w:val="000000"/>
+          <w:szCs w:val="20"/>
+          <w:shd w:val="clear" w:color="auto" w:fill="FFFFFF"/>
+        </w:rPr>
+        <w:t>Sastry</w:t>
+      </w:r>
+      <w:proofErr w:type="spellEnd"/>
+      <w:r>
+        <w:rPr>
+          <w:color w:val="000000"/>
+          <w:szCs w:val="20"/>
+          <w:shd w:val="clear" w:color="auto" w:fill="FFFFFF"/>
+        </w:rPr>
+        <w:t>, which is available online.</w:t>
       </w:r>
     </w:p>
     <w:p>
       <w:pPr>
-        <w:pStyle w:val="2"/>
+        <w:pStyle w:val="Heading2"/>
         <w:rPr>
           <w:rFonts w:ascii="Times New Roman" w:hAnsi="Times New Roman" w:cs="Times New Roman"/>
         </w:rPr>
@@ -1730,7 +1788,15 @@
     </w:p>
     <w:p>
       <w:r>
-        <w:t xml:space="preserve">Robots are asked to pick a part up from one location and place it to another one, along which process only its position is needed to be taken care of. Different parts may require different types of end-effects to manipulate. Actually in Rapoo assembly factory, most of the end-effects are a simple gripper with a sucker connected to a vacuum source. Without considering too much about the end-effect of various types, we can describe this operation in the space of </w:t>
+        <w:t xml:space="preserve">Robots are asked to pick a part up from one location and place it to another one, along which process only its position is needed to be taken care of. Different parts may require different types of end-effects to manipulate. Actually in </w:t>
+      </w:r>
+      <w:proofErr w:type="spellStart"/>
+      <w:r>
+        <w:t>Rapoo</w:t>
+      </w:r>
+      <w:proofErr w:type="spellEnd"/>
+      <w:r>
+        <w:t xml:space="preserve"> assembly factory, most of the end-effects are a simple gripper with a sucker connected to a vacuum source. Without considering too much about the end-effect of various types, we can describe this operation in the space of </w:t>
       </w:r>
       <m:oMath>
         <m:r>
@@ -1811,7 +1877,6 @@
     </w:p>
     <w:p>
       <w:r>
-        <w:lastRenderedPageBreak/>
         <w:t xml:space="preserve">In most cases, roll and pitch angle of the part is kept unchanged, that is, there is no rotation </w:t>
       </w:r>
       <w:r>
@@ -1991,7 +2056,11 @@
         </m:sSup>
       </m:oMath>
       <w:r>
-        <w:t xml:space="preserve"> motion is enough to perform pick-and-place tasks according to the part symmetry about the z-axis: for non-symmetric part we need </w:t>
+        <w:t xml:space="preserve"> motion is enough to perform pick-and-place tasks according to the part symmetry about the z-axis: for non-symmetric part we </w:t>
+      </w:r>
+      <w:r>
+        <w:lastRenderedPageBreak/>
+        <w:t xml:space="preserve">need </w:t>
       </w:r>
       <w:bookmarkStart w:id="9" w:name="OLE_LINK15"/>
       <w:bookmarkStart w:id="10" w:name="OLE_LINK16"/>
@@ -2154,7 +2223,15 @@
         <w:t xml:space="preserve">Most of the Pick and Place operations </w:t>
       </w:r>
       <w:r>
-        <w:t>in Rapoo factory only require 4</w:t>
+        <w:t xml:space="preserve">in </w:t>
+      </w:r>
+      <w:proofErr w:type="spellStart"/>
+      <w:r>
+        <w:t>Rapoo</w:t>
+      </w:r>
+      <w:proofErr w:type="spellEnd"/>
+      <w:r>
+        <w:t xml:space="preserve"> factory only require 4</w:t>
       </w:r>
       <w:r>
         <w:rPr>
@@ -2196,7 +2273,7 @@
           <v:shape id="_x0000_i1029" type="#_x0000_t75" style="width:31.3pt;height:13.15pt" o:ole="">
             <v:imagedata r:id="rId18" o:title=""/>
           </v:shape>
-          <o:OLEObject Type="Embed" ProgID="Equation.DSMT4" ShapeID="_x0000_i1029" DrawAspect="Content" ObjectID="_1470396959" r:id="rId19"/>
+          <o:OLEObject Type="Embed" ProgID="Equation.DSMT4" ShapeID="_x0000_i1029" DrawAspect="Content" ObjectID="_1470482902" r:id="rId19"/>
         </w:object>
       </w:r>
       <w:r>
@@ -2417,12 +2494,14 @@
       <w:pPr>
         <w:jc w:val="center"/>
       </w:pPr>
+      <w:proofErr w:type="gramStart"/>
       <w:r>
         <w:t>Figure 1</w:t>
       </w:r>
       <w:r>
         <w:t>.</w:t>
       </w:r>
+      <w:proofErr w:type="gramEnd"/>
       <w:r>
         <w:t xml:space="preserve"> </w:t>
       </w:r>
@@ -2620,11 +2699,16 @@
       <w:pPr>
         <w:jc w:val="center"/>
       </w:pPr>
+      <w:proofErr w:type="gramStart"/>
       <w:r>
         <w:t>Figure 2</w:t>
       </w:r>
       <w:r>
-        <w:t xml:space="preserve">. </w:t>
+        <w:t>.</w:t>
+      </w:r>
+      <w:proofErr w:type="gramEnd"/>
+      <w:r>
+        <w:t xml:space="preserve"> </w:t>
       </w:r>
       <w:r>
         <w:t xml:space="preserve">Pick and Place in </w:t>
@@ -2638,7 +2722,7 @@
     </w:p>
     <w:p>
       <w:pPr>
-        <w:pStyle w:val="2"/>
+        <w:pStyle w:val="Heading2"/>
       </w:pPr>
       <w:r>
         <w:t>3.2 Plug and Press</w:t>
@@ -2661,11 +2745,16 @@
         <w:t>require</w:t>
       </w:r>
       <w:r>
-        <w:t>d force is</w:t>
+        <w:t xml:space="preserve">d force </w:t>
+      </w:r>
+      <w:proofErr w:type="gramStart"/>
+      <w:r>
+        <w:t>is</w:t>
       </w:r>
       <w:r>
         <w:t xml:space="preserve"> </w:t>
       </w:r>
+      <w:proofErr w:type="gramEnd"/>
       <m:oMath>
         <m:sSub>
           <m:sSubPr>
@@ -2853,11 +2942,7 @@
         </m:sSup>
       </m:oMath>
       <w:r>
-        <w:t xml:space="preserve"> is the one </w:t>
-      </w:r>
-      <w:r>
-        <w:lastRenderedPageBreak/>
-        <w:t xml:space="preserve">dimensional wrench subspace </w:t>
+        <w:t xml:space="preserve"> is the one dimensional wrench subspace </w:t>
       </w:r>
       <w:r>
         <w:t xml:space="preserve">where </w:t>
@@ -2934,13 +3019,7 @@
                   <w:rPr>
                     <w:rFonts w:ascii="Cambria Math" w:hAnsi="Cambria Math"/>
                   </w:rPr>
-                  <m:t>x,y,roll,pit</m:t>
-                </m:r>
-                <m:r>
-                  <w:rPr>
-                    <w:rFonts w:ascii="Cambria Math" w:hAnsi="Cambria Math"/>
-                  </w:rPr>
-                  <m:t>ch</m:t>
+                  <m:t>x,y,roll,pitch</m:t>
                 </m:r>
               </m:e>
             </m:d>
@@ -3049,6 +3128,7 @@
     </w:p>
     <w:p>
       <w:r>
+        <w:lastRenderedPageBreak/>
         <w:t xml:space="preserve">Although pressing actually require force control along the normal direction, most automation solutions using pure position control to perform such tasks. The trick here is some elastic materials are on the end-effector and the pressing force, which is the elastic force here, is controlled by the position. This kind of solution is </w:t>
       </w:r>
       <w:r>
@@ -3235,7 +3315,11 @@
         </m:r>
       </m:oMath>
       <w:r>
-        <w:t xml:space="preserve"> and </w:t>
+        <w:t xml:space="preserve"> </w:t>
+      </w:r>
+      <w:proofErr w:type="gramStart"/>
+      <w:r>
+        <w:t xml:space="preserve">and </w:t>
       </w:r>
       <m:oMath>
         <m:sSub>
@@ -3248,6 +3332,7 @@
             </m:ctrlPr>
           </m:sSubPr>
           <m:e>
+            <w:proofErr w:type="gramEnd"/>
             <m:r>
               <w:rPr>
                 <w:rFonts w:ascii="Cambria Math" w:hAnsi="Cambria Math"/>
@@ -3433,7 +3518,7 @@
     </w:p>
     <w:p>
       <w:pPr>
-        <w:pStyle w:val="a3"/>
+        <w:pStyle w:val="ListParagraph"/>
         <w:numPr>
           <w:ilvl w:val="0"/>
           <w:numId w:val="6"/>
@@ -3466,7 +3551,7 @@
     </w:p>
     <w:p>
       <w:pPr>
-        <w:pStyle w:val="a3"/>
+        <w:pStyle w:val="ListParagraph"/>
         <w:numPr>
           <w:ilvl w:val="0"/>
           <w:numId w:val="6"/>
@@ -3493,7 +3578,7 @@
     </w:p>
     <w:p>
       <w:pPr>
-        <w:pStyle w:val="a3"/>
+        <w:pStyle w:val="ListParagraph"/>
         <w:numPr>
           <w:ilvl w:val="0"/>
           <w:numId w:val="6"/>
@@ -3731,6 +3816,7 @@
           <w:szCs w:val="24"/>
         </w:rPr>
       </w:pPr>
+      <w:proofErr w:type="gramStart"/>
       <w:r>
         <w:rPr>
           <w:rFonts w:eastAsia="Times New Roman" w:cs="Times New Roman"/>
@@ -3745,6 +3831,7 @@
         </w:rPr>
         <w:t>.</w:t>
       </w:r>
+      <w:proofErr w:type="gramEnd"/>
       <w:r>
         <w:rPr>
           <w:rFonts w:eastAsia="Times New Roman" w:cs="Times New Roman"/>
@@ -3764,7 +3851,7 @@
     </w:p>
     <w:p>
       <w:pPr>
-        <w:pStyle w:val="2"/>
+        <w:pStyle w:val="Heading2"/>
       </w:pPr>
       <w:r>
         <w:t xml:space="preserve">3.3 </w:t>
@@ -3823,7 +3910,6 @@
         <w:rPr>
           <w:rFonts w:hint="eastAsia"/>
         </w:rPr>
-        <w:lastRenderedPageBreak/>
         <w:t xml:space="preserve">A typical screw driving example as shown in figure 4 might be decomposed into </w:t>
       </w:r>
       <w:r>
@@ -3844,7 +3930,7 @@
     </w:p>
     <w:p>
       <w:pPr>
-        <w:pStyle w:val="a3"/>
+        <w:pStyle w:val="ListParagraph"/>
         <w:numPr>
           <w:ilvl w:val="0"/>
           <w:numId w:val="8"/>
@@ -3865,7 +3951,7 @@
     </w:p>
     <w:p>
       <w:pPr>
-        <w:pStyle w:val="a3"/>
+        <w:pStyle w:val="ListParagraph"/>
         <w:numPr>
           <w:ilvl w:val="0"/>
           <w:numId w:val="8"/>
@@ -3883,6 +3969,7 @@
         <w:rPr>
           <w:rFonts w:hint="eastAsia"/>
         </w:rPr>
+        <w:lastRenderedPageBreak/>
         <w:t>It</w:t>
       </w:r>
       <w:r>
@@ -3892,7 +3979,14 @@
         <w:rPr>
           <w:rFonts w:hint="eastAsia"/>
         </w:rPr>
-        <w:t>s obvious the first step only requires position control in</w:t>
+        <w:t xml:space="preserve">s obvious the first step only requires position control </w:t>
+      </w:r>
+      <w:proofErr w:type="gramStart"/>
+      <w:r>
+        <w:rPr>
+          <w:rFonts w:hint="eastAsia"/>
+        </w:rPr>
+        <w:t>in</w:t>
       </w:r>
       <w:r>
         <w:rPr>
@@ -3902,6 +3996,7 @@
       </w:r>
       <w:bookmarkStart w:id="17" w:name="OLE_LINK17"/>
       <w:bookmarkStart w:id="18" w:name="OLE_LINK18"/>
+      <w:proofErr w:type="gramEnd"/>
       <w:r>
         <w:rPr>
           <w:position w:val="-10"/>
@@ -3910,7 +4005,7 @@
           <v:shape id="_x0000_i1030" type="#_x0000_t75" style="width:28.15pt;height:16.3pt" o:ole="">
             <v:imagedata r:id="rId26" o:title=""/>
           </v:shape>
-          <o:OLEObject Type="Embed" ProgID="Equation.DSMT4" ShapeID="_x0000_i1030" DrawAspect="Content" ObjectID="_1470396960" r:id="rId27"/>
+          <o:OLEObject Type="Embed" ProgID="Equation.DSMT4" ShapeID="_x0000_i1030" DrawAspect="Content" ObjectID="_1470482903" r:id="rId27"/>
         </w:object>
       </w:r>
       <w:bookmarkEnd w:id="17"/>
@@ -3994,7 +4089,21 @@
         <w:rPr>
           <w:rFonts w:hint="eastAsia"/>
         </w:rPr>
-        <w:t xml:space="preserve">in all axises with the </w:t>
+        <w:t xml:space="preserve">in all </w:t>
+      </w:r>
+      <w:proofErr w:type="spellStart"/>
+      <w:r>
+        <w:rPr>
+          <w:rFonts w:hint="eastAsia"/>
+        </w:rPr>
+        <w:t>axises</w:t>
+      </w:r>
+      <w:proofErr w:type="spellEnd"/>
+      <w:r>
+        <w:rPr>
+          <w:rFonts w:hint="eastAsia"/>
+        </w:rPr>
+        <w:t xml:space="preserve"> with the </w:t>
       </w:r>
       <w:r>
         <w:rPr>
@@ -4036,8 +4145,16 @@
         <w:rPr>
           <w:rFonts w:hint="eastAsia"/>
         </w:rPr>
-        <w:t xml:space="preserve">to control in a 3-dimensional subspace of </w:t>
-      </w:r>
+        <w:t xml:space="preserve">to control in a 3-dimensional subspace </w:t>
+      </w:r>
+      <w:proofErr w:type="gramStart"/>
+      <w:r>
+        <w:rPr>
+          <w:rFonts w:hint="eastAsia"/>
+        </w:rPr>
+        <w:t xml:space="preserve">of </w:t>
+      </w:r>
+      <w:proofErr w:type="gramEnd"/>
       <w:r>
         <w:rPr>
           <w:position w:val="-10"/>
@@ -4046,7 +4163,7 @@
           <v:shape id="_x0000_i1031" type="#_x0000_t75" style="width:28.15pt;height:16.3pt" o:ole="">
             <v:imagedata r:id="rId26" o:title=""/>
           </v:shape>
-          <o:OLEObject Type="Embed" ProgID="Equation.DSMT4" ShapeID="_x0000_i1031" DrawAspect="Content" ObjectID="_1470396961" r:id="rId28"/>
+          <o:OLEObject Type="Embed" ProgID="Equation.DSMT4" ShapeID="_x0000_i1031" DrawAspect="Content" ObjectID="_1470482904" r:id="rId28"/>
         </w:object>
       </w:r>
       <w:r>
@@ -4117,7 +4234,7 @@
     </w:p>
     <w:p>
       <w:pPr>
-        <w:pStyle w:val="a3"/>
+        <w:pStyle w:val="ListParagraph"/>
         <w:numPr>
           <w:ilvl w:val="0"/>
           <w:numId w:val="10"/>
@@ -4138,17 +4255,25 @@
     </w:p>
     <w:p>
       <w:pPr>
-        <w:pStyle w:val="a3"/>
+        <w:pStyle w:val="ListParagraph"/>
         <w:numPr>
           <w:ilvl w:val="0"/>
           <w:numId w:val="10"/>
         </w:numPr>
       </w:pPr>
-      <w:r>
-        <w:rPr>
-          <w:rFonts w:hint="eastAsia"/>
-        </w:rPr>
-        <w:t>the screw driver must</w:t>
+      <w:proofErr w:type="gramStart"/>
+      <w:r>
+        <w:rPr>
+          <w:rFonts w:hint="eastAsia"/>
+        </w:rPr>
+        <w:t>the</w:t>
+      </w:r>
+      <w:proofErr w:type="gramEnd"/>
+      <w:r>
+        <w:rPr>
+          <w:rFonts w:hint="eastAsia"/>
+        </w:rPr>
+        <w:t xml:space="preserve"> screw driver must</w:t>
       </w:r>
       <w:r>
         <w:rPr>
@@ -4182,7 +4307,7 @@
     </w:p>
     <w:p>
       <w:pPr>
-        <w:pStyle w:val="a3"/>
+        <w:pStyle w:val="ListParagraph"/>
         <w:numPr>
           <w:ilvl w:val="0"/>
           <w:numId w:val="9"/>
@@ -4203,17 +4328,25 @@
     </w:p>
     <w:p>
       <w:pPr>
-        <w:pStyle w:val="a3"/>
+        <w:pStyle w:val="ListParagraph"/>
         <w:numPr>
           <w:ilvl w:val="0"/>
           <w:numId w:val="9"/>
         </w:numPr>
       </w:pPr>
-      <w:r>
-        <w:rPr>
-          <w:rFonts w:hint="eastAsia"/>
-        </w:rPr>
-        <w:t>too large torque can actually damage the screw.</w:t>
+      <w:proofErr w:type="gramStart"/>
+      <w:r>
+        <w:rPr>
+          <w:rFonts w:hint="eastAsia"/>
+        </w:rPr>
+        <w:t>too</w:t>
+      </w:r>
+      <w:proofErr w:type="gramEnd"/>
+      <w:r>
+        <w:rPr>
+          <w:rFonts w:hint="eastAsia"/>
+        </w:rPr>
+        <w:t xml:space="preserve"> large torque can actually damage the screw.</w:t>
       </w:r>
     </w:p>
     <w:p>
@@ -4758,6 +4891,7 @@
           <w:szCs w:val="24"/>
         </w:rPr>
       </w:pPr>
+      <w:proofErr w:type="gramStart"/>
       <w:r>
         <w:rPr>
           <w:rFonts w:eastAsia="Times New Roman" w:cs="Times New Roman"/>
@@ -4779,6 +4913,7 @@
         </w:rPr>
         <w:t>.</w:t>
       </w:r>
+      <w:proofErr w:type="gramEnd"/>
       <w:r>
         <w:rPr>
           <w:rFonts w:eastAsia="Times New Roman" w:cs="Times New Roman"/>
@@ -4789,7 +4924,7 @@
     </w:p>
     <w:p>
       <w:pPr>
-        <w:pStyle w:val="1"/>
+        <w:pStyle w:val="Heading1"/>
         <w:ind w:left="170"/>
       </w:pPr>
       <w:r>
@@ -4850,14 +4985,42 @@
           <w:szCs w:val="24"/>
           <w:shd w:val="clear" w:color="auto" w:fill="FFFFFF"/>
         </w:rPr>
-        <w:t>Richard Murray, Zexiang Li and Shankar Sastry</w:t>
-      </w:r>
-      <w:r>
-        <w:rPr>
+        <w:t xml:space="preserve">Richard Murray, </w:t>
+      </w:r>
+      <w:proofErr w:type="spellStart"/>
+      <w:r>
+        <w:rPr>
+          <w:color w:val="000000"/>
           <w:szCs w:val="24"/>
+          <w:shd w:val="clear" w:color="auto" w:fill="FFFFFF"/>
+        </w:rPr>
+        <w:t>Zexiang</w:t>
+      </w:r>
+      <w:proofErr w:type="spellEnd"/>
+      <w:r>
+        <w:rPr>
+          <w:color w:val="000000"/>
+          <w:szCs w:val="24"/>
+          <w:shd w:val="clear" w:color="auto" w:fill="FFFFFF"/>
+        </w:rPr>
+        <w:t xml:space="preserve"> Li and Shankar </w:t>
+      </w:r>
+      <w:proofErr w:type="spellStart"/>
+      <w:r>
+        <w:rPr>
+          <w:color w:val="000000"/>
+          <w:szCs w:val="24"/>
+          <w:shd w:val="clear" w:color="auto" w:fill="FFFFFF"/>
+        </w:rPr>
+        <w:t>Sastry</w:t>
+      </w:r>
+      <w:r>
+        <w:rPr>
+          <w:szCs w:val="24"/>
         </w:rPr>
         <w:t>’s</w:t>
       </w:r>
+      <w:proofErr w:type="spellEnd"/>
       <w:r>
         <w:t xml:space="preserve"> book, a simple yet effective mathematical analysis is provided</w:t>
       </w:r>
@@ -4870,7 +5033,7 @@
     </w:p>
     <w:tbl>
       <w:tblPr>
-        <w:tblStyle w:val="a8"/>
+        <w:tblStyle w:val="TableGrid"/>
         <w:tblpPr w:leftFromText="180" w:rightFromText="180" w:vertAnchor="text" w:horzAnchor="margin" w:tblpXSpec="center" w:tblpY="371"/>
         <w:tblW w:w="9180" w:type="dxa"/>
         <w:tblLook w:val="04A0" w:firstRow="1" w:lastRow="0" w:firstColumn="1" w:lastColumn="0" w:noHBand="0" w:noVBand="1"/>
@@ -6996,7 +7159,7 @@
     <w:lsdException w:name="Bibliography" w:uiPriority="37"/>
     <w:lsdException w:name="TOC Heading" w:uiPriority="39" w:qFormat="1"/>
   </w:latentStyles>
-  <w:style w:type="paragraph" w:default="1" w:styleId="a">
+  <w:style w:type="paragraph" w:default="1" w:styleId="Normal">
     <w:name w:val="Normal"/>
     <w:qFormat/>
     <w:rsid w:val="00A03D17"/>
@@ -7010,11 +7173,11 @@
       <w:sz w:val="24"/>
     </w:rPr>
   </w:style>
-  <w:style w:type="paragraph" w:styleId="1">
+  <w:style w:type="paragraph" w:styleId="Heading1">
     <w:name w:val="heading 1"/>
-    <w:basedOn w:val="a"/>
-    <w:next w:val="a"/>
-    <w:link w:val="1Char"/>
+    <w:basedOn w:val="Normal"/>
+    <w:next w:val="Normal"/>
+    <w:link w:val="Heading1Char"/>
     <w:uiPriority w:val="9"/>
     <w:qFormat/>
     <w:rsid w:val="00C955BA"/>
@@ -7032,11 +7195,11 @@
       <w:szCs w:val="28"/>
     </w:rPr>
   </w:style>
-  <w:style w:type="paragraph" w:styleId="2">
+  <w:style w:type="paragraph" w:styleId="Heading2">
     <w:name w:val="heading 2"/>
-    <w:basedOn w:val="a"/>
-    <w:next w:val="a"/>
-    <w:link w:val="2Char"/>
+    <w:basedOn w:val="Normal"/>
+    <w:next w:val="Normal"/>
+    <w:link w:val="Heading2Char"/>
     <w:uiPriority w:val="9"/>
     <w:unhideWhenUsed/>
     <w:qFormat/>
@@ -7056,13 +7219,13 @@
       <w:szCs w:val="26"/>
     </w:rPr>
   </w:style>
-  <w:style w:type="character" w:default="1" w:styleId="a0">
+  <w:style w:type="character" w:default="1" w:styleId="DefaultParagraphFont">
     <w:name w:val="Default Paragraph Font"/>
     <w:uiPriority w:val="1"/>
     <w:semiHidden/>
     <w:unhideWhenUsed/>
   </w:style>
-  <w:style w:type="table" w:default="1" w:styleId="a1">
+  <w:style w:type="table" w:default="1" w:styleId="TableNormal">
     <w:name w:val="Normal Table"/>
     <w:uiPriority w:val="99"/>
     <w:semiHidden/>
@@ -7077,16 +7240,16 @@
       </w:tblCellMar>
     </w:tblPr>
   </w:style>
-  <w:style w:type="numbering" w:default="1" w:styleId="a2">
+  <w:style w:type="numbering" w:default="1" w:styleId="NoList">
     <w:name w:val="No List"/>
     <w:uiPriority w:val="99"/>
     <w:semiHidden/>
     <w:unhideWhenUsed/>
   </w:style>
-  <w:style w:type="character" w:customStyle="1" w:styleId="1Char">
-    <w:name w:val="标题 1 Char"/>
-    <w:basedOn w:val="a0"/>
-    <w:link w:val="1"/>
+  <w:style w:type="character" w:customStyle="1" w:styleId="Heading1Char">
+    <w:name w:val="Heading 1 Char"/>
+    <w:basedOn w:val="DefaultParagraphFont"/>
+    <w:link w:val="Heading1"/>
     <w:uiPriority w:val="9"/>
     <w:rsid w:val="00C955BA"/>
     <w:rPr>
@@ -7097,10 +7260,10 @@
       <w:szCs w:val="28"/>
     </w:rPr>
   </w:style>
-  <w:style w:type="character" w:customStyle="1" w:styleId="2Char">
-    <w:name w:val="标题 2 Char"/>
-    <w:basedOn w:val="a0"/>
-    <w:link w:val="2"/>
+  <w:style w:type="character" w:customStyle="1" w:styleId="Heading2Char">
+    <w:name w:val="Heading 2 Char"/>
+    <w:basedOn w:val="DefaultParagraphFont"/>
+    <w:link w:val="Heading2"/>
     <w:uiPriority w:val="9"/>
     <w:rsid w:val="00D34E4B"/>
     <w:rPr>
@@ -7111,9 +7274,9 @@
       <w:szCs w:val="26"/>
     </w:rPr>
   </w:style>
-  <w:style w:type="paragraph" w:styleId="a3">
+  <w:style w:type="paragraph" w:styleId="ListParagraph">
     <w:name w:val="List Paragraph"/>
-    <w:basedOn w:val="a"/>
+    <w:basedOn w:val="Normal"/>
     <w:uiPriority w:val="34"/>
     <w:qFormat/>
     <w:rsid w:val="00FB26C3"/>
@@ -7122,10 +7285,10 @@
       <w:contextualSpacing/>
     </w:pPr>
   </w:style>
-  <w:style w:type="paragraph" w:styleId="a4">
+  <w:style w:type="paragraph" w:styleId="BalloonText">
     <w:name w:val="Balloon Text"/>
-    <w:basedOn w:val="a"/>
-    <w:link w:val="Char"/>
+    <w:basedOn w:val="Normal"/>
+    <w:link w:val="BalloonTextChar"/>
     <w:uiPriority w:val="99"/>
     <w:semiHidden/>
     <w:unhideWhenUsed/>
@@ -7139,10 +7302,10 @@
       <w:szCs w:val="16"/>
     </w:rPr>
   </w:style>
-  <w:style w:type="character" w:customStyle="1" w:styleId="Char">
-    <w:name w:val="批注框文本 Char"/>
-    <w:basedOn w:val="a0"/>
-    <w:link w:val="a4"/>
+  <w:style w:type="character" w:customStyle="1" w:styleId="BalloonTextChar">
+    <w:name w:val="Balloon Text Char"/>
+    <w:basedOn w:val="DefaultParagraphFont"/>
+    <w:link w:val="BalloonText"/>
     <w:uiPriority w:val="99"/>
     <w:semiHidden/>
     <w:rsid w:val="00385195"/>
@@ -7152,9 +7315,9 @@
       <w:szCs w:val="16"/>
     </w:rPr>
   </w:style>
-  <w:style w:type="character" w:styleId="a5">
+  <w:style w:type="character" w:styleId="PlaceholderText">
     <w:name w:val="Placeholder Text"/>
-    <w:basedOn w:val="a0"/>
+    <w:basedOn w:val="DefaultParagraphFont"/>
     <w:uiPriority w:val="99"/>
     <w:semiHidden/>
     <w:rsid w:val="007B7FF3"/>
@@ -7162,9 +7325,9 @@
       <w:color w:val="808080"/>
     </w:rPr>
   </w:style>
-  <w:style w:type="character" w:styleId="a6">
+  <w:style w:type="character" w:styleId="Hyperlink">
     <w:name w:val="Hyperlink"/>
-    <w:basedOn w:val="a0"/>
+    <w:basedOn w:val="DefaultParagraphFont"/>
     <w:uiPriority w:val="99"/>
     <w:unhideWhenUsed/>
     <w:rsid w:val="00C13BCC"/>
@@ -7173,9 +7336,9 @@
       <w:u w:val="single"/>
     </w:rPr>
   </w:style>
-  <w:style w:type="character" w:styleId="a7">
+  <w:style w:type="character" w:styleId="FollowedHyperlink">
     <w:name w:val="FollowedHyperlink"/>
-    <w:basedOn w:val="a0"/>
+    <w:basedOn w:val="DefaultParagraphFont"/>
     <w:uiPriority w:val="99"/>
     <w:semiHidden/>
     <w:unhideWhenUsed/>
@@ -7185,15 +7348,16 @@
       <w:u w:val="single"/>
     </w:rPr>
   </w:style>
-  <w:style w:type="table" w:styleId="a8">
+  <w:style w:type="table" w:styleId="TableGrid">
     <w:name w:val="Table Grid"/>
-    <w:basedOn w:val="a1"/>
+    <w:basedOn w:val="TableNormal"/>
     <w:uiPriority w:val="59"/>
     <w:rsid w:val="0091646E"/>
     <w:pPr>
       <w:spacing w:after="0" w:line="240" w:lineRule="auto"/>
     </w:pPr>
     <w:tblPr>
+      <w:tblInd w:w="0" w:type="dxa"/>
       <w:tblBorders>
         <w:top w:val="single" w:sz="4" w:space="0" w:color="auto"/>
         <w:left w:val="single" w:sz="4" w:space="0" w:color="auto"/>
@@ -7202,17 +7366,23 @@
         <w:insideH w:val="single" w:sz="4" w:space="0" w:color="auto"/>
         <w:insideV w:val="single" w:sz="4" w:space="0" w:color="auto"/>
       </w:tblBorders>
+      <w:tblCellMar>
+        <w:top w:w="0" w:type="dxa"/>
+        <w:left w:w="108" w:type="dxa"/>
+        <w:bottom w:w="0" w:type="dxa"/>
+        <w:right w:w="108" w:type="dxa"/>
+      </w:tblCellMar>
     </w:tblPr>
   </w:style>
   <w:style w:type="character" w:customStyle="1" w:styleId="apple-converted-space">
     <w:name w:val="apple-converted-space"/>
-    <w:basedOn w:val="a0"/>
+    <w:basedOn w:val="DefaultParagraphFont"/>
     <w:rsid w:val="00D52780"/>
   </w:style>
-  <w:style w:type="paragraph" w:styleId="a9">
+  <w:style w:type="paragraph" w:styleId="EndnoteText">
     <w:name w:val="endnote text"/>
-    <w:basedOn w:val="a"/>
-    <w:link w:val="Char0"/>
+    <w:basedOn w:val="Normal"/>
+    <w:link w:val="EndnoteTextChar"/>
     <w:uiPriority w:val="99"/>
     <w:semiHidden/>
     <w:unhideWhenUsed/>
@@ -7225,10 +7395,10 @@
       <w:szCs w:val="20"/>
     </w:rPr>
   </w:style>
-  <w:style w:type="character" w:customStyle="1" w:styleId="Char0">
-    <w:name w:val="尾注文本 Char"/>
-    <w:basedOn w:val="a0"/>
-    <w:link w:val="a9"/>
+  <w:style w:type="character" w:customStyle="1" w:styleId="EndnoteTextChar">
+    <w:name w:val="Endnote Text Char"/>
+    <w:basedOn w:val="DefaultParagraphFont"/>
+    <w:link w:val="EndnoteText"/>
     <w:uiPriority w:val="99"/>
     <w:semiHidden/>
     <w:rsid w:val="00C955BA"/>
@@ -7238,9 +7408,9 @@
       <w:szCs w:val="20"/>
     </w:rPr>
   </w:style>
-  <w:style w:type="character" w:styleId="aa">
+  <w:style w:type="character" w:styleId="EndnoteReference">
     <w:name w:val="endnote reference"/>
-    <w:basedOn w:val="a0"/>
+    <w:basedOn w:val="DefaultParagraphFont"/>
     <w:uiPriority w:val="99"/>
     <w:semiHidden/>
     <w:unhideWhenUsed/>
@@ -7251,13 +7421,13 @@
   </w:style>
   <w:style w:type="paragraph" w:customStyle="1" w:styleId="MTDisplayEquation">
     <w:name w:val="MTDisplayEquation"/>
-    <w:basedOn w:val="a"/>
+    <w:basedOn w:val="Normal"/>
     <w:link w:val="MTDisplayEquationChar"/>
     <w:rsid w:val="00B714F2"/>
   </w:style>
   <w:style w:type="character" w:customStyle="1" w:styleId="MTDisplayEquationChar">
     <w:name w:val="MTDisplayEquation Char"/>
-    <w:basedOn w:val="a0"/>
+    <w:basedOn w:val="DefaultParagraphFont"/>
     <w:link w:val="MTDisplayEquation"/>
     <w:rsid w:val="00B714F2"/>
     <w:rPr>
@@ -7424,7 +7594,7 @@
     <w:lsdException w:name="Bibliography" w:uiPriority="37"/>
     <w:lsdException w:name="TOC Heading" w:uiPriority="39" w:qFormat="1"/>
   </w:latentStyles>
-  <w:style w:type="paragraph" w:default="1" w:styleId="a">
+  <w:style w:type="paragraph" w:default="1" w:styleId="Normal">
     <w:name w:val="Normal"/>
     <w:qFormat/>
     <w:rsid w:val="00A03D17"/>
@@ -7438,11 +7608,11 @@
       <w:sz w:val="24"/>
     </w:rPr>
   </w:style>
-  <w:style w:type="paragraph" w:styleId="1">
+  <w:style w:type="paragraph" w:styleId="Heading1">
     <w:name w:val="heading 1"/>
-    <w:basedOn w:val="a"/>
-    <w:next w:val="a"/>
-    <w:link w:val="1Char"/>
+    <w:basedOn w:val="Normal"/>
+    <w:next w:val="Normal"/>
+    <w:link w:val="Heading1Char"/>
     <w:uiPriority w:val="9"/>
     <w:qFormat/>
     <w:rsid w:val="00C955BA"/>
@@ -7460,11 +7630,11 @@
       <w:szCs w:val="28"/>
     </w:rPr>
   </w:style>
-  <w:style w:type="paragraph" w:styleId="2">
+  <w:style w:type="paragraph" w:styleId="Heading2">
     <w:name w:val="heading 2"/>
-    <w:basedOn w:val="a"/>
-    <w:next w:val="a"/>
-    <w:link w:val="2Char"/>
+    <w:basedOn w:val="Normal"/>
+    <w:next w:val="Normal"/>
+    <w:link w:val="Heading2Char"/>
     <w:uiPriority w:val="9"/>
     <w:unhideWhenUsed/>
     <w:qFormat/>
@@ -7484,13 +7654,13 @@
       <w:szCs w:val="26"/>
     </w:rPr>
   </w:style>
-  <w:style w:type="character" w:default="1" w:styleId="a0">
+  <w:style w:type="character" w:default="1" w:styleId="DefaultParagraphFont">
     <w:name w:val="Default Paragraph Font"/>
     <w:uiPriority w:val="1"/>
     <w:semiHidden/>
     <w:unhideWhenUsed/>
   </w:style>
-  <w:style w:type="table" w:default="1" w:styleId="a1">
+  <w:style w:type="table" w:default="1" w:styleId="TableNormal">
     <w:name w:val="Normal Table"/>
     <w:uiPriority w:val="99"/>
     <w:semiHidden/>
@@ -7505,16 +7675,16 @@
       </w:tblCellMar>
     </w:tblPr>
   </w:style>
-  <w:style w:type="numbering" w:default="1" w:styleId="a2">
+  <w:style w:type="numbering" w:default="1" w:styleId="NoList">
     <w:name w:val="No List"/>
     <w:uiPriority w:val="99"/>
     <w:semiHidden/>
     <w:unhideWhenUsed/>
   </w:style>
-  <w:style w:type="character" w:customStyle="1" w:styleId="1Char">
-    <w:name w:val="标题 1 Char"/>
-    <w:basedOn w:val="a0"/>
-    <w:link w:val="1"/>
+  <w:style w:type="character" w:customStyle="1" w:styleId="Heading1Char">
+    <w:name w:val="Heading 1 Char"/>
+    <w:basedOn w:val="DefaultParagraphFont"/>
+    <w:link w:val="Heading1"/>
     <w:uiPriority w:val="9"/>
     <w:rsid w:val="00C955BA"/>
     <w:rPr>
@@ -7525,10 +7695,10 @@
       <w:szCs w:val="28"/>
     </w:rPr>
   </w:style>
-  <w:style w:type="character" w:customStyle="1" w:styleId="2Char">
-    <w:name w:val="标题 2 Char"/>
-    <w:basedOn w:val="a0"/>
-    <w:link w:val="2"/>
+  <w:style w:type="character" w:customStyle="1" w:styleId="Heading2Char">
+    <w:name w:val="Heading 2 Char"/>
+    <w:basedOn w:val="DefaultParagraphFont"/>
+    <w:link w:val="Heading2"/>
     <w:uiPriority w:val="9"/>
     <w:rsid w:val="00D34E4B"/>
     <w:rPr>
@@ -7539,9 +7709,9 @@
       <w:szCs w:val="26"/>
     </w:rPr>
   </w:style>
-  <w:style w:type="paragraph" w:styleId="a3">
+  <w:style w:type="paragraph" w:styleId="ListParagraph">
     <w:name w:val="List Paragraph"/>
-    <w:basedOn w:val="a"/>
+    <w:basedOn w:val="Normal"/>
     <w:uiPriority w:val="34"/>
     <w:qFormat/>
     <w:rsid w:val="00FB26C3"/>
@@ -7550,10 +7720,10 @@
       <w:contextualSpacing/>
     </w:pPr>
   </w:style>
-  <w:style w:type="paragraph" w:styleId="a4">
+  <w:style w:type="paragraph" w:styleId="BalloonText">
     <w:name w:val="Balloon Text"/>
-    <w:basedOn w:val="a"/>
-    <w:link w:val="Char"/>
+    <w:basedOn w:val="Normal"/>
+    <w:link w:val="BalloonTextChar"/>
     <w:uiPriority w:val="99"/>
     <w:semiHidden/>
     <w:unhideWhenUsed/>
@@ -7567,10 +7737,10 @@
       <w:szCs w:val="16"/>
     </w:rPr>
   </w:style>
-  <w:style w:type="character" w:customStyle="1" w:styleId="Char">
-    <w:name w:val="批注框文本 Char"/>
-    <w:basedOn w:val="a0"/>
-    <w:link w:val="a4"/>
+  <w:style w:type="character" w:customStyle="1" w:styleId="BalloonTextChar">
+    <w:name w:val="Balloon Text Char"/>
+    <w:basedOn w:val="DefaultParagraphFont"/>
+    <w:link w:val="BalloonText"/>
     <w:uiPriority w:val="99"/>
     <w:semiHidden/>
     <w:rsid w:val="00385195"/>
@@ -7580,9 +7750,9 @@
       <w:szCs w:val="16"/>
     </w:rPr>
   </w:style>
-  <w:style w:type="character" w:styleId="a5">
+  <w:style w:type="character" w:styleId="PlaceholderText">
     <w:name w:val="Placeholder Text"/>
-    <w:basedOn w:val="a0"/>
+    <w:basedOn w:val="DefaultParagraphFont"/>
     <w:uiPriority w:val="99"/>
     <w:semiHidden/>
     <w:rsid w:val="007B7FF3"/>
@@ -7590,9 +7760,9 @@
       <w:color w:val="808080"/>
     </w:rPr>
   </w:style>
-  <w:style w:type="character" w:styleId="a6">
+  <w:style w:type="character" w:styleId="Hyperlink">
     <w:name w:val="Hyperlink"/>
-    <w:basedOn w:val="a0"/>
+    <w:basedOn w:val="DefaultParagraphFont"/>
     <w:uiPriority w:val="99"/>
     <w:unhideWhenUsed/>
     <w:rsid w:val="00C13BCC"/>
@@ -7601,9 +7771,9 @@
       <w:u w:val="single"/>
     </w:rPr>
   </w:style>
-  <w:style w:type="character" w:styleId="a7">
+  <w:style w:type="character" w:styleId="FollowedHyperlink">
     <w:name w:val="FollowedHyperlink"/>
-    <w:basedOn w:val="a0"/>
+    <w:basedOn w:val="DefaultParagraphFont"/>
     <w:uiPriority w:val="99"/>
     <w:semiHidden/>
     <w:unhideWhenUsed/>
@@ -7613,15 +7783,16 @@
       <w:u w:val="single"/>
     </w:rPr>
   </w:style>
-  <w:style w:type="table" w:styleId="a8">
+  <w:style w:type="table" w:styleId="TableGrid">
     <w:name w:val="Table Grid"/>
-    <w:basedOn w:val="a1"/>
+    <w:basedOn w:val="TableNormal"/>
     <w:uiPriority w:val="59"/>
     <w:rsid w:val="0091646E"/>
     <w:pPr>
       <w:spacing w:after="0" w:line="240" w:lineRule="auto"/>
     </w:pPr>
     <w:tblPr>
+      <w:tblInd w:w="0" w:type="dxa"/>
       <w:tblBorders>
         <w:top w:val="single" w:sz="4" w:space="0" w:color="auto"/>
         <w:left w:val="single" w:sz="4" w:space="0" w:color="auto"/>
@@ -7630,17 +7801,23 @@
         <w:insideH w:val="single" w:sz="4" w:space="0" w:color="auto"/>
         <w:insideV w:val="single" w:sz="4" w:space="0" w:color="auto"/>
       </w:tblBorders>
+      <w:tblCellMar>
+        <w:top w:w="0" w:type="dxa"/>
+        <w:left w:w="108" w:type="dxa"/>
+        <w:bottom w:w="0" w:type="dxa"/>
+        <w:right w:w="108" w:type="dxa"/>
+      </w:tblCellMar>
     </w:tblPr>
   </w:style>
   <w:style w:type="character" w:customStyle="1" w:styleId="apple-converted-space">
     <w:name w:val="apple-converted-space"/>
-    <w:basedOn w:val="a0"/>
+    <w:basedOn w:val="DefaultParagraphFont"/>
     <w:rsid w:val="00D52780"/>
   </w:style>
-  <w:style w:type="paragraph" w:styleId="a9">
+  <w:style w:type="paragraph" w:styleId="EndnoteText">
     <w:name w:val="endnote text"/>
-    <w:basedOn w:val="a"/>
-    <w:link w:val="Char0"/>
+    <w:basedOn w:val="Normal"/>
+    <w:link w:val="EndnoteTextChar"/>
     <w:uiPriority w:val="99"/>
     <w:semiHidden/>
     <w:unhideWhenUsed/>
@@ -7653,10 +7830,10 @@
       <w:szCs w:val="20"/>
     </w:rPr>
   </w:style>
-  <w:style w:type="character" w:customStyle="1" w:styleId="Char0">
-    <w:name w:val="尾注文本 Char"/>
-    <w:basedOn w:val="a0"/>
-    <w:link w:val="a9"/>
+  <w:style w:type="character" w:customStyle="1" w:styleId="EndnoteTextChar">
+    <w:name w:val="Endnote Text Char"/>
+    <w:basedOn w:val="DefaultParagraphFont"/>
+    <w:link w:val="EndnoteText"/>
     <w:uiPriority w:val="99"/>
     <w:semiHidden/>
     <w:rsid w:val="00C955BA"/>
@@ -7666,9 +7843,9 @@
       <w:szCs w:val="20"/>
     </w:rPr>
   </w:style>
-  <w:style w:type="character" w:styleId="aa">
+  <w:style w:type="character" w:styleId="EndnoteReference">
     <w:name w:val="endnote reference"/>
-    <w:basedOn w:val="a0"/>
+    <w:basedOn w:val="DefaultParagraphFont"/>
     <w:uiPriority w:val="99"/>
     <w:semiHidden/>
     <w:unhideWhenUsed/>
@@ -7679,13 +7856,13 @@
   </w:style>
   <w:style w:type="paragraph" w:customStyle="1" w:styleId="MTDisplayEquation">
     <w:name w:val="MTDisplayEquation"/>
-    <w:basedOn w:val="a"/>
+    <w:basedOn w:val="Normal"/>
     <w:link w:val="MTDisplayEquationChar"/>
     <w:rsid w:val="00B714F2"/>
   </w:style>
   <w:style w:type="character" w:customStyle="1" w:styleId="MTDisplayEquationChar">
     <w:name w:val="MTDisplayEquation Char"/>
-    <w:basedOn w:val="a0"/>
+    <w:basedOn w:val="DefaultParagraphFont"/>
     <w:link w:val="MTDisplayEquation"/>
     <w:rsid w:val="00B714F2"/>
     <w:rPr>
@@ -7986,7 +8163,7 @@
 </file>
 
 <file path=customXml/itemProps1.xml><?xml version="1.0" encoding="utf-8"?>
-<ds:datastoreItem xmlns:ds="http://schemas.openxmlformats.org/officeDocument/2006/customXml" ds:itemID="{6372BC33-FF5F-46B8-87C5-ED57C5EB765A}">
+<ds:datastoreItem xmlns:ds="http://schemas.openxmlformats.org/officeDocument/2006/customXml" ds:itemID="{CB48C009-35AE-4BD4-ABDE-668BCF8D4CA8}">
   <ds:schemaRefs>
     <ds:schemaRef ds:uri="http://schemas.openxmlformats.org/officeDocument/2006/bibliography"/>
   </ds:schemaRefs>

--- a/report2.docx
+++ b/report2.docx
@@ -88,74 +88,12 @@
       </w:r>
     </w:p>
     <w:p>
+      <w:pPr>
+        <w:pStyle w:val="Heading1"/>
+        <w:ind w:left="170"/>
+      </w:pPr>
       <w:bookmarkStart w:id="2" w:name="_GoBack"/>
       <w:bookmarkEnd w:id="2"/>
-      <w:r>
-        <w:t xml:space="preserve">Towards the final goal, the project is </w:t>
-      </w:r>
-      <w:r>
-        <w:t xml:space="preserve">divided into five work packages. </w:t>
-      </w:r>
-      <w:r>
-        <w:t xml:space="preserve">The first task </w:t>
-      </w:r>
-      <w:r>
-        <w:t>is</w:t>
-      </w:r>
-      <w:r>
-        <w:t xml:space="preserve"> </w:t>
-      </w:r>
-      <w:r>
-        <w:t xml:space="preserve">to conduct a </w:t>
-      </w:r>
-      <w:r>
-        <w:t xml:space="preserve">survey </w:t>
-      </w:r>
-      <w:r>
-        <w:t>on typical operation</w:t>
-      </w:r>
-      <w:r>
-        <w:t>s</w:t>
-      </w:r>
-      <w:r>
-        <w:t xml:space="preserve"> of 3C assembly. </w:t>
-      </w:r>
-      <w:r>
-        <w:t xml:space="preserve">Typical operations shall then be summarized based on </w:t>
-      </w:r>
-      <w:r>
-        <w:t xml:space="preserve">their </w:t>
-      </w:r>
-      <w:r>
-        <w:t xml:space="preserve">frequency, </w:t>
-      </w:r>
-      <w:r>
-        <w:t xml:space="preserve">maturity </w:t>
-      </w:r>
-      <w:r>
-        <w:t>and</w:t>
-      </w:r>
-      <w:r>
-        <w:t xml:space="preserve"> urgency</w:t>
-      </w:r>
-      <w:r>
-        <w:t xml:space="preserve">. </w:t>
-      </w:r>
-      <w:r>
-        <w:t>Moreover, a</w:t>
-      </w:r>
-      <w:r>
-        <w:t xml:space="preserve"> mathematical description of these typical operations sh</w:t>
-      </w:r>
-      <w:r>
-        <w:t>all be established as well.</w:t>
-      </w:r>
-    </w:p>
-    <w:p>
-      <w:pPr>
-        <w:pStyle w:val="Heading1"/>
-        <w:ind w:left="170"/>
-      </w:pPr>
       <w:r>
         <w:rPr>
           <w:rFonts w:hint="eastAsia"/>
@@ -252,15 +190,7 @@
         <w:t xml:space="preserve"> in Shenzhen</w:t>
       </w:r>
       <w:r>
-        <w:t xml:space="preserve">. After re-construction, they have realized a human-robot collaborative product line for their mouse and </w:t>
-      </w:r>
-      <w:proofErr w:type="gramStart"/>
-      <w:r>
-        <w:t>keyboard</w:t>
-      </w:r>
-      <w:proofErr w:type="gramEnd"/>
-      <w:r>
-        <w:t xml:space="preserve"> assembly. The most common operation is pick-and-place </w:t>
+        <w:t xml:space="preserve">. After re-construction, they have realized a human-robot collaborative product line for their mouse and keyboard assembly. The most common operation is pick-and-place </w:t>
       </w:r>
       <w:r>
         <w:t>in which</w:t>
@@ -381,59 +311,59 @@
         <w:t>executing pre-press where orientation does not matter. In o</w:t>
       </w:r>
       <w:r>
-        <w:t xml:space="preserve">ther cases </w:t>
+        <w:t>ther cases the roll angle matters, for example</w:t>
+      </w:r>
+      <w:r>
+        <w:t>,</w:t>
+      </w:r>
+      <w:r>
+        <w:t xml:space="preserve"> placing the IMU block into a square slot. Explicit force control is utilized in the prismatic joint of SCARA robot in order to </w:t>
+      </w:r>
+      <w:r>
+        <w:t xml:space="preserve">enhance robustness and to </w:t>
+      </w:r>
+      <w:r>
+        <w:t xml:space="preserve">protect the system. </w:t>
+      </w:r>
+      <w:r>
+        <w:t>Other operations such as</w:t>
+      </w:r>
+      <w:r>
+        <w:t xml:space="preserve"> gluing of the magnetic steel and testing</w:t>
+      </w:r>
+      <w:r>
+        <w:t xml:space="preserve"> are also seen</w:t>
+      </w:r>
+      <w:r>
+        <w:t xml:space="preserve">. </w:t>
+      </w:r>
+      <w:r>
+        <w:t>Aside from</w:t>
+      </w:r>
+      <w:r>
+        <w:t xml:space="preserve"> the robot </w:t>
+      </w:r>
+      <w:r>
+        <w:t>work cells</w:t>
+      </w:r>
+      <w:r>
+        <w:t xml:space="preserve">, </w:t>
+      </w:r>
+      <w:r>
+        <w:t xml:space="preserve">there are </w:t>
+      </w:r>
+      <w:r>
+        <w:t>lots of operators perform</w:t>
+      </w:r>
+      <w:r>
+        <w:t>ing</w:t>
+      </w:r>
+      <w:r>
+        <w:t xml:space="preserve"> screw </w:t>
       </w:r>
       <w:r>
         <w:lastRenderedPageBreak/>
-        <w:t>the roll angle matters, for example</w:t>
-      </w:r>
-      <w:r>
-        <w:t>,</w:t>
-      </w:r>
-      <w:r>
-        <w:t xml:space="preserve"> placing the IMU block into a square slot. Explicit force control is utilized in the prismatic joint of SCARA robot in order to </w:t>
-      </w:r>
-      <w:r>
-        <w:t xml:space="preserve">enhance robustness and to </w:t>
-      </w:r>
-      <w:r>
-        <w:t xml:space="preserve">protect the system. </w:t>
-      </w:r>
-      <w:r>
-        <w:t>Other operations such as</w:t>
-      </w:r>
-      <w:r>
-        <w:t xml:space="preserve"> gluing of the magnetic steel and testing</w:t>
-      </w:r>
-      <w:r>
-        <w:t xml:space="preserve"> are also seen</w:t>
-      </w:r>
-      <w:r>
-        <w:t xml:space="preserve">. </w:t>
-      </w:r>
-      <w:r>
-        <w:t>Aside from</w:t>
-      </w:r>
-      <w:r>
-        <w:t xml:space="preserve"> the robot </w:t>
-      </w:r>
-      <w:r>
-        <w:t>work cells</w:t>
-      </w:r>
-      <w:r>
-        <w:t xml:space="preserve">, </w:t>
-      </w:r>
-      <w:r>
-        <w:t xml:space="preserve">there are </w:t>
-      </w:r>
-      <w:r>
-        <w:t>lots of operators perform</w:t>
-      </w:r>
-      <w:r>
-        <w:t>ing</w:t>
-      </w:r>
-      <w:r>
-        <w:t xml:space="preserve"> screw driving and packaging tasks along the assembly line</w:t>
+        <w:t>driving and packaging tasks along the assembly line</w:t>
       </w:r>
       <w:r>
         <w:t>,</w:t>
@@ -1411,6 +1341,7 @@
         <w:rPr>
           <w:rFonts w:hint="eastAsia"/>
         </w:rPr>
+        <w:lastRenderedPageBreak/>
         <w:t xml:space="preserve">3. </w:t>
       </w:r>
       <w:r>
@@ -1615,7 +1546,7 @@
           <v:shape id="_x0000_i1025" type="#_x0000_t75" style="width:84.5pt;height:19.4pt" o:ole="">
             <v:imagedata r:id="rId10" o:title=""/>
           </v:shape>
-          <o:OLEObject Type="Embed" ProgID="Equation.DSMT4" ShapeID="_x0000_i1025" DrawAspect="Content" ObjectID="_1470482898" r:id="rId11"/>
+          <o:OLEObject Type="Embed" ProgID="Equation.DSMT4" ShapeID="_x0000_i1025" DrawAspect="Content" ObjectID="_1470483306" r:id="rId11"/>
         </w:object>
       </w:r>
       <w:r>
@@ -1629,7 +1560,7 @@
           <v:shape id="_x0000_i1026" type="#_x0000_t75" style="width:86.4pt;height:19.4pt" o:ole="">
             <v:imagedata r:id="rId12" o:title=""/>
           </v:shape>
-          <o:OLEObject Type="Embed" ProgID="Equation.DSMT4" ShapeID="_x0000_i1026" DrawAspect="Content" ObjectID="_1470482899" r:id="rId13"/>
+          <o:OLEObject Type="Embed" ProgID="Equation.DSMT4" ShapeID="_x0000_i1026" DrawAspect="Content" ObjectID="_1470483307" r:id="rId13"/>
         </w:object>
       </w:r>
       <w:r>
@@ -1649,7 +1580,7 @@
           <v:shape id="_x0000_i1027" type="#_x0000_t75" style="width:27.55pt;height:16.3pt" o:ole="">
             <v:imagedata r:id="rId14" o:title=""/>
           </v:shape>
-          <o:OLEObject Type="Embed" ProgID="Equation.DSMT4" ShapeID="_x0000_i1027" DrawAspect="Content" ObjectID="_1470482900" r:id="rId15"/>
+          <o:OLEObject Type="Embed" ProgID="Equation.DSMT4" ShapeID="_x0000_i1027" DrawAspect="Content" ObjectID="_1470483308" r:id="rId15"/>
         </w:object>
       </w:r>
       <w:r>
@@ -1663,7 +1594,7 @@
           <v:shape id="_x0000_i1028" type="#_x0000_t75" style="width:31.95pt;height:18.15pt" o:ole="">
             <v:imagedata r:id="rId16" o:title=""/>
           </v:shape>
-          <o:OLEObject Type="Embed" ProgID="Equation.DSMT4" ShapeID="_x0000_i1028" DrawAspect="Content" ObjectID="_1470482901" r:id="rId17"/>
+          <o:OLEObject Type="Embed" ProgID="Equation.DSMT4" ShapeID="_x0000_i1028" DrawAspect="Content" ObjectID="_1470483309" r:id="rId17"/>
         </w:object>
       </w:r>
       <w:r>
@@ -2056,11 +1987,7 @@
         </m:sSup>
       </m:oMath>
       <w:r>
-        <w:t xml:space="preserve"> motion is enough to perform pick-and-place tasks according to the part symmetry about the z-axis: for non-symmetric part we </w:t>
-      </w:r>
-      <w:r>
-        <w:lastRenderedPageBreak/>
-        <w:t xml:space="preserve">need </w:t>
+        <w:t xml:space="preserve"> motion is enough to perform pick-and-place tasks according to the part symmetry about the z-axis: for non-symmetric part we need </w:t>
       </w:r>
       <w:bookmarkStart w:id="9" w:name="OLE_LINK15"/>
       <w:bookmarkStart w:id="10" w:name="OLE_LINK16"/>
@@ -2126,7 +2053,11 @@
         <w:t>feed table on a plane</w:t>
       </w:r>
       <w:r>
-        <w:t>, the place it into a battery slot on a bevel</w:t>
+        <w:t xml:space="preserve">, </w:t>
+      </w:r>
+      <w:r>
+        <w:lastRenderedPageBreak/>
+        <w:t>the place it into a battery slot on a bevel</w:t>
       </w:r>
       <w:r>
         <w:t>). In such scenario all 6 dimension should be moveable and we ask for</w:t>
@@ -2273,7 +2204,7 @@
           <v:shape id="_x0000_i1029" type="#_x0000_t75" style="width:31.3pt;height:13.15pt" o:ole="">
             <v:imagedata r:id="rId18" o:title=""/>
           </v:shape>
-          <o:OLEObject Type="Embed" ProgID="Equation.DSMT4" ShapeID="_x0000_i1029" DrawAspect="Content" ObjectID="_1470482902" r:id="rId19"/>
+          <o:OLEObject Type="Embed" ProgID="Equation.DSMT4" ShapeID="_x0000_i1029" DrawAspect="Content" ObjectID="_1470483310" r:id="rId19"/>
         </w:object>
       </w:r>
       <w:r>
@@ -3128,14 +3059,17 @@
     </w:p>
     <w:p>
       <w:r>
+        <w:t xml:space="preserve">Although pressing actually require force control along the normal direction, most automation solutions using pure position control to perform such tasks. The trick here is some elastic materials are on the end-effector and the pressing force, which is the elastic force here, is controlled by the position. This kind of solution is </w:t>
+      </w:r>
+      <w:r>
+        <w:t>feasible</w:t>
+      </w:r>
+      <w:r>
+        <w:t xml:space="preserve">, however, we cannot control the </w:t>
+      </w:r>
+      <w:r>
         <w:lastRenderedPageBreak/>
-        <w:t xml:space="preserve">Although pressing actually require force control along the normal direction, most automation solutions using pure position control to perform such tasks. The trick here is some elastic materials are on the end-effector and the pressing force, which is the elastic force here, is controlled by the position. This kind of solution is </w:t>
-      </w:r>
-      <w:r>
-        <w:t>feasible</w:t>
-      </w:r>
-      <w:r>
-        <w:t>, however, we cannot control the force precisely and need a case-by-case discussion since environment stiffness and force requirements are different for various tasks.</w:t>
+        <w:t>force precisely and need a case-by-case discussion since environment stiffness and force requirements are different for various tasks.</w:t>
       </w:r>
     </w:p>
     <w:p>
@@ -3969,7 +3903,6 @@
         <w:rPr>
           <w:rFonts w:hint="eastAsia"/>
         </w:rPr>
-        <w:lastRenderedPageBreak/>
         <w:t>It</w:t>
       </w:r>
       <w:r>
@@ -4005,7 +3938,7 @@
           <v:shape id="_x0000_i1030" type="#_x0000_t75" style="width:28.15pt;height:16.3pt" o:ole="">
             <v:imagedata r:id="rId26" o:title=""/>
           </v:shape>
-          <o:OLEObject Type="Embed" ProgID="Equation.DSMT4" ShapeID="_x0000_i1030" DrawAspect="Content" ObjectID="_1470482903" r:id="rId27"/>
+          <o:OLEObject Type="Embed" ProgID="Equation.DSMT4" ShapeID="_x0000_i1030" DrawAspect="Content" ObjectID="_1470483311" r:id="rId27"/>
         </w:object>
       </w:r>
       <w:bookmarkEnd w:id="17"/>
@@ -4127,6 +4060,7 @@
         <w:rPr>
           <w:rFonts w:hint="eastAsia"/>
         </w:rPr>
+        <w:lastRenderedPageBreak/>
         <w:t>the</w:t>
       </w:r>
       <w:r>
@@ -4163,7 +4097,7 @@
           <v:shape id="_x0000_i1031" type="#_x0000_t75" style="width:28.15pt;height:16.3pt" o:ole="">
             <v:imagedata r:id="rId26" o:title=""/>
           </v:shape>
-          <o:OLEObject Type="Embed" ProgID="Equation.DSMT4" ShapeID="_x0000_i1031" DrawAspect="Content" ObjectID="_1470482904" r:id="rId28"/>
+          <o:OLEObject Type="Embed" ProgID="Equation.DSMT4" ShapeID="_x0000_i1031" DrawAspect="Content" ObjectID="_1470483312" r:id="rId28"/>
         </w:object>
       </w:r>
       <w:r>
@@ -8163,7 +8097,7 @@
 </file>
 
 <file path=customXml/itemProps1.xml><?xml version="1.0" encoding="utf-8"?>
-<ds:datastoreItem xmlns:ds="http://schemas.openxmlformats.org/officeDocument/2006/customXml" ds:itemID="{CB48C009-35AE-4BD4-ABDE-668BCF8D4CA8}">
+<ds:datastoreItem xmlns:ds="http://schemas.openxmlformats.org/officeDocument/2006/customXml" ds:itemID="{FC1050E0-BFA4-4054-A5DF-6CFE7970B216}">
   <ds:schemaRefs>
     <ds:schemaRef ds:uri="http://schemas.openxmlformats.org/officeDocument/2006/bibliography"/>
   </ds:schemaRefs>

--- a/report2.docx
+++ b/report2.docx
@@ -1,70 +1,54 @@
 
 <file path=word/document.xml><?xml version="1.0" encoding="utf-8"?>
-<w:document xmlns:wpc="http://schemas.microsoft.com/office/word/2010/wordprocessingCanvas" xmlns:mc="http://schemas.openxmlformats.org/markup-compatibility/2006" xmlns:o="urn:schemas-microsoft-com:office:office" xmlns:r="http://schemas.openxmlformats.org/officeDocument/2006/relationships" xmlns:m="http://schemas.openxmlformats.org/officeDocument/2006/math" xmlns:v="urn:schemas-microsoft-com:vml" xmlns:wp14="http://schemas.microsoft.com/office/word/2010/wordprocessingDrawing" xmlns:wp="http://schemas.openxmlformats.org/drawingml/2006/wordprocessingDrawing" xmlns:w10="urn:schemas-microsoft-com:office:word" xmlns:w="http://schemas.openxmlformats.org/wordprocessingml/2006/main" xmlns:w14="http://schemas.microsoft.com/office/word/2010/wordml" xmlns:wpg="http://schemas.microsoft.com/office/word/2010/wordprocessingGroup" xmlns:wpi="http://schemas.microsoft.com/office/word/2010/wordprocessingInk" xmlns:wne="http://schemas.microsoft.com/office/word/2006/wordml" xmlns:wps="http://schemas.microsoft.com/office/word/2010/wordprocessingShape" mc:Ignorable="w14 wp14">
+<w:document xmlns:wpc="http://schemas.microsoft.com/office/word/2010/wordprocessingCanvas" xmlns:mc="http://schemas.openxmlformats.org/markup-compatibility/2006" xmlns:o="urn:schemas-microsoft-com:office:office" xmlns:r="http://schemas.openxmlformats.org/officeDocument/2006/relationships" xmlns:m="http://schemas.openxmlformats.org/officeDocument/2006/math" xmlns:v="urn:schemas-microsoft-com:vml" xmlns:wp14="http://schemas.microsoft.com/office/word/2010/wordprocessingDrawing" xmlns:wp="http://schemas.openxmlformats.org/drawingml/2006/wordprocessingDrawing" xmlns:w10="urn:schemas-microsoft-com:office:word" xmlns:w="http://schemas.openxmlformats.org/wordprocessingml/2006/main" xmlns:w14="http://schemas.microsoft.com/office/word/2010/wordml" xmlns:w15="http://schemas.microsoft.com/office/word/2012/wordml" xmlns:wpg="http://schemas.microsoft.com/office/word/2010/wordprocessingGroup" xmlns:wpi="http://schemas.microsoft.com/office/word/2010/wordprocessingInk" xmlns:wne="http://schemas.microsoft.com/office/word/2006/wordml" xmlns:wps="http://schemas.microsoft.com/office/word/2010/wordprocessingShape" mc:Ignorable="w14 w15 wp14">
   <w:body>
     <w:p>
       <w:pPr>
-        <w:pStyle w:val="Heading1"/>
-        <w:jc w:val="center"/>
-        <w:rPr>
-          <w:sz w:val="72"/>
-          <w:szCs w:val="48"/>
-        </w:rPr>
+        <w:pStyle w:val="1"/>
+        <w:ind w:firstLine="964"/>
       </w:pPr>
       <w:bookmarkStart w:id="0" w:name="OLE_LINK1"/>
       <w:bookmarkStart w:id="1" w:name="OLE_LINK2"/>
       <w:r>
-        <w:rPr>
-          <w:sz w:val="72"/>
-          <w:szCs w:val="48"/>
-        </w:rPr>
         <w:t>Progress Report</w:t>
       </w:r>
       <w:r>
-        <w:rPr>
-          <w:rFonts w:hint="eastAsia"/>
-          <w:sz w:val="72"/>
-          <w:szCs w:val="48"/>
-        </w:rPr>
         <w:t xml:space="preserve"> of WP</w:t>
       </w:r>
       <w:r>
-        <w:rPr>
-          <w:rFonts w:hint="eastAsia"/>
-          <w:sz w:val="72"/>
-          <w:szCs w:val="48"/>
-        </w:rPr>
         <w:t>2</w:t>
       </w:r>
     </w:p>
     <w:p>
       <w:pPr>
+        <w:ind w:firstLine="480"/>
         <w:jc w:val="center"/>
         <w:rPr>
           <w:rFonts w:cs="Times New Roman"/>
-          <w:sz w:val="32"/>
+          <w:szCs w:val="24"/>
         </w:rPr>
       </w:pPr>
       <w:r>
         <w:rPr>
           <w:rFonts w:cs="Times New Roman"/>
-          <w:sz w:val="32"/>
+          <w:szCs w:val="24"/>
         </w:rPr>
         <w:t>Automation Technology Center</w:t>
       </w:r>
     </w:p>
     <w:p>
       <w:pPr>
+        <w:ind w:firstLine="480"/>
         <w:jc w:val="center"/>
         <w:rPr>
           <w:rFonts w:cs="Times New Roman"/>
-          <w:sz w:val="32"/>
+          <w:szCs w:val="24"/>
         </w:rPr>
       </w:pPr>
       <w:r>
         <w:rPr>
           <w:rFonts w:cs="Times New Roman"/>
-          <w:sz w:val="32"/>
+          <w:szCs w:val="24"/>
         </w:rPr>
         <w:t>Hong Kong University of Science and Technology</w:t>
       </w:r>
@@ -73,14 +57,11 @@
     <w:bookmarkEnd w:id="1"/>
     <w:p>
       <w:pPr>
-        <w:pStyle w:val="Heading1"/>
+        <w:pStyle w:val="2"/>
         <w:numPr>
-          <w:ilvl w:val="0"/>
-          <w:numId w:val="2"/>
+          <w:ilvl w:val="1"/>
+          <w:numId w:val="12"/>
         </w:numPr>
-        <w:rPr>
-          <w:rFonts w:hint="eastAsia"/>
-        </w:rPr>
       </w:pPr>
       <w:r>
         <w:rPr>
@@ -91,23 +72,9 @@
     </w:p>
     <w:p>
       <w:pPr>
-        <w:rPr>
-          <w:rFonts w:hint="eastAsia"/>
-        </w:rPr>
-      </w:pPr>
-    </w:p>
-    <w:p>
-      <w:pPr>
-        <w:pStyle w:val="Heading2"/>
-        <w:numPr>
-          <w:ilvl w:val="1"/>
-          <w:numId w:val="2"/>
-        </w:numPr>
+        <w:pStyle w:val="3"/>
       </w:pPr>
       <w:r>
-        <w:rPr>
-          <w:rFonts w:ascii="Times New Roman" w:hAnsi="Times New Roman" w:cs="Times New Roman"/>
-        </w:rPr>
         <w:t>Pick and Place</w:t>
       </w:r>
       <w:r>
@@ -120,23 +87,11 @@
           <w:rFonts w:hint="eastAsia"/>
         </w:rPr>
       </w:pPr>
-      <w:bookmarkStart w:id="2" w:name="_GoBack"/>
-      <w:bookmarkEnd w:id="2"/>
     </w:p>
     <w:p>
       <w:pPr>
-        <w:pStyle w:val="Heading2"/>
-        <w:ind w:left="360"/>
-        <w:rPr>
-          <w:rFonts w:ascii="Times New Roman" w:hAnsi="Times New Roman" w:cs="Times New Roman" w:hint="eastAsia"/>
-        </w:rPr>
-      </w:pPr>
-      <w:r>
-        <w:rPr>
-          <w:rFonts w:ascii="Times New Roman" w:hAnsi="Times New Roman" w:cs="Times New Roman" w:hint="eastAsia"/>
-        </w:rPr>
-        <w:t xml:space="preserve">1.2 </w:t>
-      </w:r>
+        <w:pStyle w:val="3"/>
+      </w:pPr>
       <w:r>
         <w:t>Screw</w:t>
       </w:r>
@@ -149,8 +104,6 @@
     </w:p>
     <w:p>
       <w:pPr>
-        <w:pStyle w:val="ListParagraph"/>
-        <w:ind w:firstLine="0"/>
         <w:rPr>
           <w:rFonts w:hint="eastAsia"/>
         </w:rPr>
@@ -158,23 +111,8 @@
     </w:p>
     <w:p>
       <w:pPr>
-        <w:pStyle w:val="Heading2"/>
-      </w:pPr>
-      <w:r>
-        <w:rPr>
-          <w:rFonts w:hint="eastAsia"/>
-        </w:rPr>
-        <w:t>1</w:t>
-      </w:r>
-      <w:r>
-        <w:t>.</w:t>
-      </w:r>
-      <w:r>
-        <w:rPr>
-          <w:rFonts w:hint="eastAsia"/>
-        </w:rPr>
-        <w:t>3</w:t>
-      </w:r>
+        <w:pStyle w:val="3"/>
+      </w:pPr>
       <w:r>
         <w:t xml:space="preserve"> </w:t>
       </w:r>
@@ -187,48 +125,28 @@
     </w:p>
     <w:p>
       <w:pPr>
-        <w:pStyle w:val="ListParagraph"/>
-        <w:ind w:firstLine="0"/>
+        <w:rPr>
+          <w:rFonts w:hint="eastAsia"/>
+        </w:rPr>
       </w:pPr>
     </w:p>
-    <w:p/>
     <w:p>
       <w:pPr>
-        <w:pStyle w:val="Heading1"/>
-        <w:ind w:left="0" w:firstLine="0"/>
-      </w:pPr>
+        <w:pStyle w:val="2"/>
+      </w:pPr>
+      <w:bookmarkStart w:id="2" w:name="OLE_LINK11"/>
+      <w:bookmarkStart w:id="3" w:name="OLE_LINK12"/>
       <w:r>
         <w:rPr>
           <w:rFonts w:hint="eastAsia"/>
         </w:rPr>
-        <w:t xml:space="preserve">  </w:t>
-      </w:r>
-      <w:bookmarkStart w:id="3" w:name="OLE_LINK11"/>
-      <w:bookmarkStart w:id="4" w:name="OLE_LINK12"/>
-      <w:r>
-        <w:rPr>
-          <w:rFonts w:hint="eastAsia"/>
-        </w:rPr>
-        <w:t>2. Robot specification</w:t>
+        <w:t>Robot specification</w:t>
       </w:r>
     </w:p>
     <w:p>
       <w:pPr>
-        <w:pStyle w:val="Heading1"/>
-        <w:ind w:left="0" w:firstLine="0"/>
-      </w:pPr>
-      <w:r>
-        <w:rPr>
-          <w:rFonts w:hint="eastAsia"/>
-        </w:rPr>
-        <w:t xml:space="preserve">  </w:t>
-      </w:r>
-      <w:r>
-        <w:rPr>
-          <w:rFonts w:hint="eastAsia"/>
-        </w:rPr>
-        <w:t xml:space="preserve">3. </w:t>
-      </w:r>
+        <w:pStyle w:val="2"/>
+      </w:pPr>
       <w:r>
         <w:rPr>
           <w:rFonts w:hint="eastAsia"/>
@@ -236,37 +154,29 @@
         <w:t>Database</w:t>
       </w:r>
     </w:p>
-    <w:bookmarkEnd w:id="3"/>
-    <w:bookmarkEnd w:id="4"/>
     <w:p>
       <w:pPr>
-        <w:pStyle w:val="Heading1"/>
-        <w:ind w:left="0" w:firstLine="0"/>
-      </w:pPr>
-      <w:r>
-        <w:rPr>
-          <w:rFonts w:hint="eastAsia"/>
-        </w:rPr>
-        <w:t xml:space="preserve">  </w:t>
-      </w:r>
-      <w:r>
-        <w:rPr>
-          <w:rFonts w:hint="eastAsia"/>
-        </w:rPr>
-        <w:t xml:space="preserve">4. </w:t>
-      </w:r>
+        <w:pStyle w:val="2"/>
+      </w:pPr>
+      <w:bookmarkStart w:id="4" w:name="_GoBack"/>
+      <w:bookmarkEnd w:id="2"/>
+      <w:bookmarkEnd w:id="3"/>
+      <w:bookmarkEnd w:id="4"/>
       <w:r>
         <w:t>Conclusion</w:t>
       </w:r>
     </w:p>
     <w:p>
+      <w:pPr>
+        <w:ind w:firstLine="480"/>
+      </w:pPr>
       <w:r>
         <w:t xml:space="preserve"> </w:t>
       </w:r>
     </w:p>
     <w:sectPr>
-      <w:pgSz w:w="12240" w:h="15840"/>
-      <w:pgMar w:top="1440" w:right="1440" w:bottom="1440" w:left="1440" w:header="720" w:footer="720" w:gutter="0"/>
+      <w:pgSz w:w="11907" w:h="16839" w:code="9"/>
+      <w:pgMar w:top="1440" w:right="1080" w:bottom="1440" w:left="1080" w:header="720" w:footer="720" w:gutter="0"/>
       <w:cols w:space="720"/>
       <w:docGrid w:linePitch="360"/>
     </w:sectPr>
@@ -275,11 +185,12 @@
 </file>
 
 <file path=word/endnotes.xml><?xml version="1.0" encoding="utf-8"?>
-<w:endnotes xmlns:wpc="http://schemas.microsoft.com/office/word/2010/wordprocessingCanvas" xmlns:mc="http://schemas.openxmlformats.org/markup-compatibility/2006" xmlns:o="urn:schemas-microsoft-com:office:office" xmlns:r="http://schemas.openxmlformats.org/officeDocument/2006/relationships" xmlns:m="http://schemas.openxmlformats.org/officeDocument/2006/math" xmlns:v="urn:schemas-microsoft-com:vml" xmlns:wp14="http://schemas.microsoft.com/office/word/2010/wordprocessingDrawing" xmlns:wp="http://schemas.openxmlformats.org/drawingml/2006/wordprocessingDrawing" xmlns:w10="urn:schemas-microsoft-com:office:word" xmlns:w="http://schemas.openxmlformats.org/wordprocessingml/2006/main" xmlns:w14="http://schemas.microsoft.com/office/word/2010/wordml" xmlns:wpg="http://schemas.microsoft.com/office/word/2010/wordprocessingGroup" xmlns:wpi="http://schemas.microsoft.com/office/word/2010/wordprocessingInk" xmlns:wne="http://schemas.microsoft.com/office/word/2006/wordml" xmlns:wps="http://schemas.microsoft.com/office/word/2010/wordprocessingShape" mc:Ignorable="w14 wp14">
+<w:endnotes xmlns:wpc="http://schemas.microsoft.com/office/word/2010/wordprocessingCanvas" xmlns:mc="http://schemas.openxmlformats.org/markup-compatibility/2006" xmlns:o="urn:schemas-microsoft-com:office:office" xmlns:r="http://schemas.openxmlformats.org/officeDocument/2006/relationships" xmlns:m="http://schemas.openxmlformats.org/officeDocument/2006/math" xmlns:v="urn:schemas-microsoft-com:vml" xmlns:wp14="http://schemas.microsoft.com/office/word/2010/wordprocessingDrawing" xmlns:wp="http://schemas.openxmlformats.org/drawingml/2006/wordprocessingDrawing" xmlns:w10="urn:schemas-microsoft-com:office:word" xmlns:w="http://schemas.openxmlformats.org/wordprocessingml/2006/main" xmlns:w14="http://schemas.microsoft.com/office/word/2010/wordml" xmlns:w15="http://schemas.microsoft.com/office/word/2012/wordml" xmlns:wpg="http://schemas.microsoft.com/office/word/2010/wordprocessingGroup" xmlns:wpi="http://schemas.microsoft.com/office/word/2010/wordprocessingInk" xmlns:wne="http://schemas.microsoft.com/office/word/2006/wordml" xmlns:wps="http://schemas.microsoft.com/office/word/2010/wordprocessingShape" mc:Ignorable="w14 w15 wp14">
   <w:endnote w:type="separator" w:id="-1">
     <w:p>
       <w:pPr>
         <w:spacing w:after="0" w:line="240" w:lineRule="auto"/>
+        <w:ind w:firstLine="480"/>
       </w:pPr>
       <w:r>
         <w:separator/>
@@ -290,6 +201,7 @@
     <w:p>
       <w:pPr>
         <w:spacing w:after="0" w:line="240" w:lineRule="auto"/>
+        <w:ind w:firstLine="480"/>
       </w:pPr>
       <w:r>
         <w:continuationSeparator/>
@@ -300,11 +212,12 @@
 </file>
 
 <file path=word/footnotes.xml><?xml version="1.0" encoding="utf-8"?>
-<w:footnotes xmlns:wpc="http://schemas.microsoft.com/office/word/2010/wordprocessingCanvas" xmlns:mc="http://schemas.openxmlformats.org/markup-compatibility/2006" xmlns:o="urn:schemas-microsoft-com:office:office" xmlns:r="http://schemas.openxmlformats.org/officeDocument/2006/relationships" xmlns:m="http://schemas.openxmlformats.org/officeDocument/2006/math" xmlns:v="urn:schemas-microsoft-com:vml" xmlns:wp14="http://schemas.microsoft.com/office/word/2010/wordprocessingDrawing" xmlns:wp="http://schemas.openxmlformats.org/drawingml/2006/wordprocessingDrawing" xmlns:w10="urn:schemas-microsoft-com:office:word" xmlns:w="http://schemas.openxmlformats.org/wordprocessingml/2006/main" xmlns:w14="http://schemas.microsoft.com/office/word/2010/wordml" xmlns:wpg="http://schemas.microsoft.com/office/word/2010/wordprocessingGroup" xmlns:wpi="http://schemas.microsoft.com/office/word/2010/wordprocessingInk" xmlns:wne="http://schemas.microsoft.com/office/word/2006/wordml" xmlns:wps="http://schemas.microsoft.com/office/word/2010/wordprocessingShape" mc:Ignorable="w14 wp14">
+<w:footnotes xmlns:wpc="http://schemas.microsoft.com/office/word/2010/wordprocessingCanvas" xmlns:mc="http://schemas.openxmlformats.org/markup-compatibility/2006" xmlns:o="urn:schemas-microsoft-com:office:office" xmlns:r="http://schemas.openxmlformats.org/officeDocument/2006/relationships" xmlns:m="http://schemas.openxmlformats.org/officeDocument/2006/math" xmlns:v="urn:schemas-microsoft-com:vml" xmlns:wp14="http://schemas.microsoft.com/office/word/2010/wordprocessingDrawing" xmlns:wp="http://schemas.openxmlformats.org/drawingml/2006/wordprocessingDrawing" xmlns:w10="urn:schemas-microsoft-com:office:word" xmlns:w="http://schemas.openxmlformats.org/wordprocessingml/2006/main" xmlns:w14="http://schemas.microsoft.com/office/word/2010/wordml" xmlns:w15="http://schemas.microsoft.com/office/word/2012/wordml" xmlns:wpg="http://schemas.microsoft.com/office/word/2010/wordprocessingGroup" xmlns:wpi="http://schemas.microsoft.com/office/word/2010/wordprocessingInk" xmlns:wne="http://schemas.microsoft.com/office/word/2006/wordml" xmlns:wps="http://schemas.microsoft.com/office/word/2010/wordprocessingShape" mc:Ignorable="w14 w15 wp14">
   <w:footnote w:type="separator" w:id="-1">
     <w:p>
       <w:pPr>
         <w:spacing w:after="0" w:line="240" w:lineRule="auto"/>
+        <w:ind w:firstLine="480"/>
       </w:pPr>
       <w:r>
         <w:separator/>
@@ -315,6 +228,7 @@
     <w:p>
       <w:pPr>
         <w:spacing w:after="0" w:line="240" w:lineRule="auto"/>
+        <w:ind w:firstLine="480"/>
       </w:pPr>
       <w:r>
         <w:continuationSeparator/>
@@ -325,7 +239,7 @@
 </file>
 
 <file path=word/numbering.xml><?xml version="1.0" encoding="utf-8"?>
-<w:numbering xmlns:wpc="http://schemas.microsoft.com/office/word/2010/wordprocessingCanvas" xmlns:mc="http://schemas.openxmlformats.org/markup-compatibility/2006" xmlns:o="urn:schemas-microsoft-com:office:office" xmlns:r="http://schemas.openxmlformats.org/officeDocument/2006/relationships" xmlns:m="http://schemas.openxmlformats.org/officeDocument/2006/math" xmlns:v="urn:schemas-microsoft-com:vml" xmlns:wp14="http://schemas.microsoft.com/office/word/2010/wordprocessingDrawing" xmlns:wp="http://schemas.openxmlformats.org/drawingml/2006/wordprocessingDrawing" xmlns:w10="urn:schemas-microsoft-com:office:word" xmlns:w="http://schemas.openxmlformats.org/wordprocessingml/2006/main" xmlns:w14="http://schemas.microsoft.com/office/word/2010/wordml" xmlns:wpg="http://schemas.microsoft.com/office/word/2010/wordprocessingGroup" xmlns:wpi="http://schemas.microsoft.com/office/word/2010/wordprocessingInk" xmlns:wne="http://schemas.microsoft.com/office/word/2006/wordml" xmlns:wps="http://schemas.microsoft.com/office/word/2010/wordprocessingShape" mc:Ignorable="w14 wp14">
+<w:numbering xmlns:wpc="http://schemas.microsoft.com/office/word/2010/wordprocessingCanvas" xmlns:mc="http://schemas.openxmlformats.org/markup-compatibility/2006" xmlns:o="urn:schemas-microsoft-com:office:office" xmlns:r="http://schemas.openxmlformats.org/officeDocument/2006/relationships" xmlns:m="http://schemas.openxmlformats.org/officeDocument/2006/math" xmlns:v="urn:schemas-microsoft-com:vml" xmlns:wp14="http://schemas.microsoft.com/office/word/2010/wordprocessingDrawing" xmlns:wp="http://schemas.openxmlformats.org/drawingml/2006/wordprocessingDrawing" xmlns:w10="urn:schemas-microsoft-com:office:word" xmlns:w="http://schemas.openxmlformats.org/wordprocessingml/2006/main" xmlns:w14="http://schemas.microsoft.com/office/word/2010/wordml" xmlns:w15="http://schemas.microsoft.com/office/word/2012/wordml" xmlns:wpg="http://schemas.microsoft.com/office/word/2010/wordprocessingGroup" xmlns:wpi="http://schemas.microsoft.com/office/word/2010/wordprocessingInk" xmlns:wne="http://schemas.microsoft.com/office/word/2006/wordml" xmlns:wps="http://schemas.microsoft.com/office/word/2010/wordprocessingShape" mc:Ignorable="w14 w15 wp14">
   <w:abstractNum w:abstractNumId="0">
     <w:nsid w:val="0B573A96"/>
     <w:multiLevelType w:val="multilevel"/>
@@ -448,6 +362,95 @@
     </w:lvl>
   </w:abstractNum>
   <w:abstractNum w:abstractNumId="1">
+    <w:nsid w:val="1B901FF9"/>
+    <w:multiLevelType w:val="hybridMultilevel"/>
+    <w:tmpl w:val="BE86A976"/>
+    <w:lvl w:ilvl="0" w:tplc="ECF2BBB6">
+      <w:start w:val="1"/>
+      <w:numFmt w:val="decimal"/>
+      <w:lvlText w:val="1.%1"/>
+      <w:lvlJc w:val="left"/>
+      <w:pPr>
+        <w:ind w:left="987" w:hanging="420"/>
+      </w:pPr>
+      <w:rPr>
+        <w:rFonts w:hint="eastAsia"/>
+      </w:rPr>
+    </w:lvl>
+    <w:lvl w:ilvl="1" w:tplc="04090019" w:tentative="1">
+      <w:start w:val="1"/>
+      <w:numFmt w:val="lowerLetter"/>
+      <w:lvlText w:val="%2)"/>
+      <w:lvlJc w:val="left"/>
+      <w:pPr>
+        <w:ind w:left="1407" w:hanging="420"/>
+      </w:pPr>
+    </w:lvl>
+    <w:lvl w:ilvl="2" w:tplc="0409001B" w:tentative="1">
+      <w:start w:val="1"/>
+      <w:numFmt w:val="lowerRoman"/>
+      <w:lvlText w:val="%3."/>
+      <w:lvlJc w:val="right"/>
+      <w:pPr>
+        <w:ind w:left="1827" w:hanging="420"/>
+      </w:pPr>
+    </w:lvl>
+    <w:lvl w:ilvl="3" w:tplc="0409000F" w:tentative="1">
+      <w:start w:val="1"/>
+      <w:numFmt w:val="decimal"/>
+      <w:lvlText w:val="%4."/>
+      <w:lvlJc w:val="left"/>
+      <w:pPr>
+        <w:ind w:left="2247" w:hanging="420"/>
+      </w:pPr>
+    </w:lvl>
+    <w:lvl w:ilvl="4" w:tplc="04090019" w:tentative="1">
+      <w:start w:val="1"/>
+      <w:numFmt w:val="lowerLetter"/>
+      <w:lvlText w:val="%5)"/>
+      <w:lvlJc w:val="left"/>
+      <w:pPr>
+        <w:ind w:left="2667" w:hanging="420"/>
+      </w:pPr>
+    </w:lvl>
+    <w:lvl w:ilvl="5" w:tplc="0409001B" w:tentative="1">
+      <w:start w:val="1"/>
+      <w:numFmt w:val="lowerRoman"/>
+      <w:lvlText w:val="%6."/>
+      <w:lvlJc w:val="right"/>
+      <w:pPr>
+        <w:ind w:left="3087" w:hanging="420"/>
+      </w:pPr>
+    </w:lvl>
+    <w:lvl w:ilvl="6" w:tplc="0409000F" w:tentative="1">
+      <w:start w:val="1"/>
+      <w:numFmt w:val="decimal"/>
+      <w:lvlText w:val="%7."/>
+      <w:lvlJc w:val="left"/>
+      <w:pPr>
+        <w:ind w:left="3507" w:hanging="420"/>
+      </w:pPr>
+    </w:lvl>
+    <w:lvl w:ilvl="7" w:tplc="04090019" w:tentative="1">
+      <w:start w:val="1"/>
+      <w:numFmt w:val="lowerLetter"/>
+      <w:lvlText w:val="%8)"/>
+      <w:lvlJc w:val="left"/>
+      <w:pPr>
+        <w:ind w:left="3927" w:hanging="420"/>
+      </w:pPr>
+    </w:lvl>
+    <w:lvl w:ilvl="8" w:tplc="0409001B" w:tentative="1">
+      <w:start w:val="1"/>
+      <w:numFmt w:val="lowerRoman"/>
+      <w:lvlText w:val="%9."/>
+      <w:lvlJc w:val="right"/>
+      <w:pPr>
+        <w:ind w:left="4347" w:hanging="420"/>
+      </w:pPr>
+    </w:lvl>
+  </w:abstractNum>
+  <w:abstractNum w:abstractNumId="2">
     <w:nsid w:val="30E04E1E"/>
     <w:multiLevelType w:val="hybridMultilevel"/>
     <w:tmpl w:val="406E130A"/>
@@ -533,7 +536,7 @@
       </w:pPr>
     </w:lvl>
   </w:abstractNum>
-  <w:abstractNum w:abstractNumId="2">
+  <w:abstractNum w:abstractNumId="3">
     <w:nsid w:val="3B015D35"/>
     <w:multiLevelType w:val="hybridMultilevel"/>
     <w:tmpl w:val="FEBC06EC"/>
@@ -619,7 +622,7 @@
       </w:pPr>
     </w:lvl>
   </w:abstractNum>
-  <w:abstractNum w:abstractNumId="3">
+  <w:abstractNum w:abstractNumId="4">
     <w:nsid w:val="3C775A41"/>
     <w:multiLevelType w:val="multilevel"/>
     <w:tmpl w:val="9A80B5F6"/>
@@ -740,7 +743,7 @@
       </w:rPr>
     </w:lvl>
   </w:abstractNum>
-  <w:abstractNum w:abstractNumId="4">
+  <w:abstractNum w:abstractNumId="5">
     <w:nsid w:val="3F170A90"/>
     <w:multiLevelType w:val="hybridMultilevel"/>
     <w:tmpl w:val="D05E2E72"/>
@@ -826,7 +829,99 @@
       </w:pPr>
     </w:lvl>
   </w:abstractNum>
-  <w:abstractNum w:abstractNumId="5">
+  <w:abstractNum w:abstractNumId="6">
+    <w:nsid w:val="3F653BD5"/>
+    <w:multiLevelType w:val="hybridMultilevel"/>
+    <w:tmpl w:val="7EE8F01E"/>
+    <w:lvl w:ilvl="0" w:tplc="ECF2BBB6">
+      <w:start w:val="1"/>
+      <w:numFmt w:val="decimal"/>
+      <w:lvlText w:val="1.%1"/>
+      <w:lvlJc w:val="left"/>
+      <w:pPr>
+        <w:ind w:left="1554" w:hanging="420"/>
+      </w:pPr>
+      <w:rPr>
+        <w:rFonts w:hint="eastAsia"/>
+      </w:rPr>
+    </w:lvl>
+    <w:lvl w:ilvl="1" w:tplc="04090019" w:tentative="1">
+      <w:start w:val="1"/>
+      <w:numFmt w:val="lowerLetter"/>
+      <w:lvlText w:val="%2)"/>
+      <w:lvlJc w:val="left"/>
+      <w:pPr>
+        <w:ind w:left="1407" w:hanging="420"/>
+      </w:pPr>
+    </w:lvl>
+    <w:lvl w:ilvl="2" w:tplc="ECF2BBB6">
+      <w:start w:val="1"/>
+      <w:numFmt w:val="decimal"/>
+      <w:lvlText w:val="1.%3"/>
+      <w:lvlJc w:val="left"/>
+      <w:pPr>
+        <w:ind w:left="1827" w:hanging="420"/>
+      </w:pPr>
+      <w:rPr>
+        <w:rFonts w:hint="eastAsia"/>
+      </w:rPr>
+    </w:lvl>
+    <w:lvl w:ilvl="3" w:tplc="0409000F" w:tentative="1">
+      <w:start w:val="1"/>
+      <w:numFmt w:val="decimal"/>
+      <w:lvlText w:val="%4."/>
+      <w:lvlJc w:val="left"/>
+      <w:pPr>
+        <w:ind w:left="2247" w:hanging="420"/>
+      </w:pPr>
+    </w:lvl>
+    <w:lvl w:ilvl="4" w:tplc="04090019" w:tentative="1">
+      <w:start w:val="1"/>
+      <w:numFmt w:val="lowerLetter"/>
+      <w:lvlText w:val="%5)"/>
+      <w:lvlJc w:val="left"/>
+      <w:pPr>
+        <w:ind w:left="2667" w:hanging="420"/>
+      </w:pPr>
+    </w:lvl>
+    <w:lvl w:ilvl="5" w:tplc="0409001B" w:tentative="1">
+      <w:start w:val="1"/>
+      <w:numFmt w:val="lowerRoman"/>
+      <w:lvlText w:val="%6."/>
+      <w:lvlJc w:val="right"/>
+      <w:pPr>
+        <w:ind w:left="3087" w:hanging="420"/>
+      </w:pPr>
+    </w:lvl>
+    <w:lvl w:ilvl="6" w:tplc="0409000F" w:tentative="1">
+      <w:start w:val="1"/>
+      <w:numFmt w:val="decimal"/>
+      <w:lvlText w:val="%7."/>
+      <w:lvlJc w:val="left"/>
+      <w:pPr>
+        <w:ind w:left="3507" w:hanging="420"/>
+      </w:pPr>
+    </w:lvl>
+    <w:lvl w:ilvl="7" w:tplc="04090019" w:tentative="1">
+      <w:start w:val="1"/>
+      <w:numFmt w:val="lowerLetter"/>
+      <w:lvlText w:val="%8)"/>
+      <w:lvlJc w:val="left"/>
+      <w:pPr>
+        <w:ind w:left="3927" w:hanging="420"/>
+      </w:pPr>
+    </w:lvl>
+    <w:lvl w:ilvl="8" w:tplc="0409001B" w:tentative="1">
+      <w:start w:val="1"/>
+      <w:numFmt w:val="lowerRoman"/>
+      <w:lvlText w:val="%9."/>
+      <w:lvlJc w:val="right"/>
+      <w:pPr>
+        <w:ind w:left="4347" w:hanging="420"/>
+      </w:pPr>
+    </w:lvl>
+  </w:abstractNum>
+  <w:abstractNum w:abstractNumId="7">
     <w:nsid w:val="40373A15"/>
     <w:multiLevelType w:val="multilevel"/>
     <w:tmpl w:val="E9F022BE"/>
@@ -939,7 +1034,128 @@
       </w:rPr>
     </w:lvl>
   </w:abstractNum>
-  <w:abstractNum w:abstractNumId="6">
+  <w:abstractNum w:abstractNumId="8">
+    <w:nsid w:val="43444790"/>
+    <w:multiLevelType w:val="multilevel"/>
+    <w:tmpl w:val="E1E47DC4"/>
+    <w:lvl w:ilvl="0">
+      <w:start w:val="1"/>
+      <w:numFmt w:val="decimal"/>
+      <w:pStyle w:val="2"/>
+      <w:lvlText w:val="%1."/>
+      <w:lvlJc w:val="left"/>
+      <w:pPr>
+        <w:ind w:left="720" w:hanging="360"/>
+      </w:pPr>
+      <w:rPr>
+        <w:rFonts w:hint="default"/>
+      </w:rPr>
+    </w:lvl>
+    <w:lvl w:ilvl="1">
+      <w:start w:val="1"/>
+      <w:numFmt w:val="decimal"/>
+      <w:lvlText w:val="%2."/>
+      <w:lvlJc w:val="left"/>
+      <w:pPr>
+        <w:ind w:left="750" w:hanging="390"/>
+      </w:pPr>
+      <w:rPr>
+        <w:rFonts w:hint="default"/>
+      </w:rPr>
+    </w:lvl>
+    <w:lvl w:ilvl="2">
+      <w:start w:val="1"/>
+      <w:numFmt w:val="decimal"/>
+      <w:isLgl/>
+      <w:lvlText w:val="%1.%2.%3"/>
+      <w:lvlJc w:val="left"/>
+      <w:pPr>
+        <w:ind w:left="1080" w:hanging="720"/>
+      </w:pPr>
+      <w:rPr>
+        <w:rFonts w:hint="default"/>
+      </w:rPr>
+    </w:lvl>
+    <w:lvl w:ilvl="3">
+      <w:start w:val="1"/>
+      <w:numFmt w:val="decimal"/>
+      <w:isLgl/>
+      <w:lvlText w:val="%1.%2.%3.%4"/>
+      <w:lvlJc w:val="left"/>
+      <w:pPr>
+        <w:ind w:left="1080" w:hanging="720"/>
+      </w:pPr>
+      <w:rPr>
+        <w:rFonts w:hint="default"/>
+      </w:rPr>
+    </w:lvl>
+    <w:lvl w:ilvl="4">
+      <w:start w:val="1"/>
+      <w:numFmt w:val="decimal"/>
+      <w:isLgl/>
+      <w:lvlText w:val="%1.%2.%3.%4.%5"/>
+      <w:lvlJc w:val="left"/>
+      <w:pPr>
+        <w:ind w:left="1440" w:hanging="1080"/>
+      </w:pPr>
+      <w:rPr>
+        <w:rFonts w:hint="default"/>
+      </w:rPr>
+    </w:lvl>
+    <w:lvl w:ilvl="5">
+      <w:start w:val="1"/>
+      <w:numFmt w:val="decimal"/>
+      <w:isLgl/>
+      <w:lvlText w:val="%1.%2.%3.%4.%5.%6"/>
+      <w:lvlJc w:val="left"/>
+      <w:pPr>
+        <w:ind w:left="1440" w:hanging="1080"/>
+      </w:pPr>
+      <w:rPr>
+        <w:rFonts w:hint="default"/>
+      </w:rPr>
+    </w:lvl>
+    <w:lvl w:ilvl="6">
+      <w:start w:val="1"/>
+      <w:numFmt w:val="decimal"/>
+      <w:isLgl/>
+      <w:lvlText w:val="%1.%2.%3.%4.%5.%6.%7"/>
+      <w:lvlJc w:val="left"/>
+      <w:pPr>
+        <w:ind w:left="1800" w:hanging="1440"/>
+      </w:pPr>
+      <w:rPr>
+        <w:rFonts w:hint="default"/>
+      </w:rPr>
+    </w:lvl>
+    <w:lvl w:ilvl="7">
+      <w:start w:val="1"/>
+      <w:numFmt w:val="decimal"/>
+      <w:isLgl/>
+      <w:lvlText w:val="%1.%2.%3.%4.%5.%6.%7.%8"/>
+      <w:lvlJc w:val="left"/>
+      <w:pPr>
+        <w:ind w:left="1800" w:hanging="1440"/>
+      </w:pPr>
+      <w:rPr>
+        <w:rFonts w:hint="default"/>
+      </w:rPr>
+    </w:lvl>
+    <w:lvl w:ilvl="8">
+      <w:start w:val="1"/>
+      <w:numFmt w:val="decimal"/>
+      <w:isLgl/>
+      <w:lvlText w:val="%1.%2.%3.%4.%5.%6.%7.%8.%9"/>
+      <w:lvlJc w:val="left"/>
+      <w:pPr>
+        <w:ind w:left="2160" w:hanging="1800"/>
+      </w:pPr>
+      <w:rPr>
+        <w:rFonts w:hint="default"/>
+      </w:rPr>
+    </w:lvl>
+  </w:abstractNum>
+  <w:abstractNum w:abstractNumId="9">
     <w:nsid w:val="4BF82D02"/>
     <w:multiLevelType w:val="multilevel"/>
     <w:tmpl w:val="BD808F4C"/>
@@ -1060,7 +1276,7 @@
       </w:rPr>
     </w:lvl>
   </w:abstractNum>
-  <w:abstractNum w:abstractNumId="7">
+  <w:abstractNum w:abstractNumId="10">
     <w:nsid w:val="53110114"/>
     <w:multiLevelType w:val="hybridMultilevel"/>
     <w:tmpl w:val="F46A3A4C"/>
@@ -1149,7 +1365,7 @@
       </w:pPr>
     </w:lvl>
   </w:abstractNum>
-  <w:abstractNum w:abstractNumId="8">
+  <w:abstractNum w:abstractNumId="11">
     <w:nsid w:val="57866CD1"/>
     <w:multiLevelType w:val="hybridMultilevel"/>
     <w:tmpl w:val="9664266E"/>
@@ -1235,7 +1451,7 @@
       </w:pPr>
     </w:lvl>
   </w:abstractNum>
-  <w:abstractNum w:abstractNumId="9">
+  <w:abstractNum w:abstractNumId="12">
     <w:nsid w:val="5B0C2E24"/>
     <w:multiLevelType w:val="hybridMultilevel"/>
     <w:tmpl w:val="CAA0E5D4"/>
@@ -1321,7 +1537,97 @@
       </w:pPr>
     </w:lvl>
   </w:abstractNum>
-  <w:abstractNum w:abstractNumId="10">
+  <w:abstractNum w:abstractNumId="13">
+    <w:nsid w:val="693A2D2C"/>
+    <w:multiLevelType w:val="hybridMultilevel"/>
+    <w:tmpl w:val="CE9E2138"/>
+    <w:lvl w:ilvl="0" w:tplc="72127568">
+      <w:start w:val="1"/>
+      <w:numFmt w:val="decimal"/>
+      <w:pStyle w:val="3"/>
+      <w:lvlText w:val="1.%1"/>
+      <w:lvlJc w:val="left"/>
+      <w:pPr>
+        <w:ind w:left="1065" w:hanging="420"/>
+      </w:pPr>
+      <w:rPr>
+        <w:rFonts w:hint="eastAsia"/>
+      </w:rPr>
+    </w:lvl>
+    <w:lvl w:ilvl="1" w:tplc="04090019" w:tentative="1">
+      <w:start w:val="1"/>
+      <w:numFmt w:val="lowerLetter"/>
+      <w:lvlText w:val="%2)"/>
+      <w:lvlJc w:val="left"/>
+      <w:pPr>
+        <w:ind w:left="1485" w:hanging="420"/>
+      </w:pPr>
+    </w:lvl>
+    <w:lvl w:ilvl="2" w:tplc="0409001B" w:tentative="1">
+      <w:start w:val="1"/>
+      <w:numFmt w:val="lowerRoman"/>
+      <w:lvlText w:val="%3."/>
+      <w:lvlJc w:val="right"/>
+      <w:pPr>
+        <w:ind w:left="1905" w:hanging="420"/>
+      </w:pPr>
+    </w:lvl>
+    <w:lvl w:ilvl="3" w:tplc="0409000F" w:tentative="1">
+      <w:start w:val="1"/>
+      <w:numFmt w:val="decimal"/>
+      <w:lvlText w:val="%4."/>
+      <w:lvlJc w:val="left"/>
+      <w:pPr>
+        <w:ind w:left="2325" w:hanging="420"/>
+      </w:pPr>
+    </w:lvl>
+    <w:lvl w:ilvl="4" w:tplc="04090019" w:tentative="1">
+      <w:start w:val="1"/>
+      <w:numFmt w:val="lowerLetter"/>
+      <w:lvlText w:val="%5)"/>
+      <w:lvlJc w:val="left"/>
+      <w:pPr>
+        <w:ind w:left="2745" w:hanging="420"/>
+      </w:pPr>
+    </w:lvl>
+    <w:lvl w:ilvl="5" w:tplc="0409001B" w:tentative="1">
+      <w:start w:val="1"/>
+      <w:numFmt w:val="lowerRoman"/>
+      <w:lvlText w:val="%6."/>
+      <w:lvlJc w:val="right"/>
+      <w:pPr>
+        <w:ind w:left="3165" w:hanging="420"/>
+      </w:pPr>
+    </w:lvl>
+    <w:lvl w:ilvl="6" w:tplc="0409000F" w:tentative="1">
+      <w:start w:val="1"/>
+      <w:numFmt w:val="decimal"/>
+      <w:lvlText w:val="%7."/>
+      <w:lvlJc w:val="left"/>
+      <w:pPr>
+        <w:ind w:left="3585" w:hanging="420"/>
+      </w:pPr>
+    </w:lvl>
+    <w:lvl w:ilvl="7" w:tplc="04090019" w:tentative="1">
+      <w:start w:val="1"/>
+      <w:numFmt w:val="lowerLetter"/>
+      <w:lvlText w:val="%8)"/>
+      <w:lvlJc w:val="left"/>
+      <w:pPr>
+        <w:ind w:left="4005" w:hanging="420"/>
+      </w:pPr>
+    </w:lvl>
+    <w:lvl w:ilvl="8" w:tplc="0409001B" w:tentative="1">
+      <w:start w:val="1"/>
+      <w:numFmt w:val="lowerRoman"/>
+      <w:lvlText w:val="%9."/>
+      <w:lvlJc w:val="right"/>
+      <w:pPr>
+        <w:ind w:left="4425" w:hanging="420"/>
+      </w:pPr>
+    </w:lvl>
+  </w:abstractNum>
+  <w:abstractNum w:abstractNumId="14">
     <w:nsid w:val="780534C3"/>
     <w:multiLevelType w:val="hybridMultilevel"/>
     <w:tmpl w:val="EF52A512"/>
@@ -1411,43 +1717,55 @@
     </w:lvl>
   </w:abstractNum>
   <w:num w:numId="1">
-    <w:abstractNumId w:val="7"/>
+    <w:abstractNumId w:val="10"/>
   </w:num>
   <w:num w:numId="2">
-    <w:abstractNumId w:val="3"/>
+    <w:abstractNumId w:val="4"/>
   </w:num>
   <w:num w:numId="3">
-    <w:abstractNumId w:val="6"/>
+    <w:abstractNumId w:val="9"/>
   </w:num>
   <w:num w:numId="4">
     <w:abstractNumId w:val="0"/>
   </w:num>
   <w:num w:numId="5">
-    <w:abstractNumId w:val="10"/>
+    <w:abstractNumId w:val="14"/>
   </w:num>
   <w:num w:numId="6">
+    <w:abstractNumId w:val="11"/>
+  </w:num>
+  <w:num w:numId="7">
+    <w:abstractNumId w:val="5"/>
+  </w:num>
+  <w:num w:numId="8">
+    <w:abstractNumId w:val="3"/>
+  </w:num>
+  <w:num w:numId="9">
+    <w:abstractNumId w:val="12"/>
+  </w:num>
+  <w:num w:numId="10">
+    <w:abstractNumId w:val="2"/>
+  </w:num>
+  <w:num w:numId="11">
+    <w:abstractNumId w:val="7"/>
+  </w:num>
+  <w:num w:numId="12">
     <w:abstractNumId w:val="8"/>
   </w:num>
-  <w:num w:numId="7">
-    <w:abstractNumId w:val="4"/>
-  </w:num>
-  <w:num w:numId="8">
-    <w:abstractNumId w:val="2"/>
-  </w:num>
-  <w:num w:numId="9">
-    <w:abstractNumId w:val="9"/>
-  </w:num>
-  <w:num w:numId="10">
+  <w:num w:numId="13">
     <w:abstractNumId w:val="1"/>
   </w:num>
-  <w:num w:numId="11">
-    <w:abstractNumId w:val="5"/>
+  <w:num w:numId="14">
+    <w:abstractNumId w:val="6"/>
+  </w:num>
+  <w:num w:numId="15">
+    <w:abstractNumId w:val="13"/>
   </w:num>
 </w:numbering>
 </file>
 
 <file path=word/styles.xml><?xml version="1.0" encoding="utf-8"?>
-<w:styles xmlns:mc="http://schemas.openxmlformats.org/markup-compatibility/2006" xmlns:r="http://schemas.openxmlformats.org/officeDocument/2006/relationships" xmlns:w="http://schemas.openxmlformats.org/wordprocessingml/2006/main" xmlns:w14="http://schemas.microsoft.com/office/word/2010/wordml" mc:Ignorable="w14">
+<w:styles xmlns:mc="http://schemas.openxmlformats.org/markup-compatibility/2006" xmlns:r="http://schemas.openxmlformats.org/officeDocument/2006/relationships" xmlns:w="http://schemas.openxmlformats.org/wordprocessingml/2006/main" xmlns:w14="http://schemas.microsoft.com/office/word/2010/wordml" xmlns:w15="http://schemas.microsoft.com/office/word/2012/wordml" mc:Ignorable="w14 w15">
   <w:docDefaults>
     <w:rPrDefault>
       <w:rPr>
@@ -1463,149 +1781,383 @@
       </w:pPr>
     </w:pPrDefault>
   </w:docDefaults>
-  <w:latentStyles w:defLockedState="0" w:defUIPriority="99" w:defSemiHidden="1" w:defUnhideWhenUsed="1" w:defQFormat="0" w:count="267">
-    <w:lsdException w:name="Normal" w:semiHidden="0" w:uiPriority="0" w:unhideWhenUsed="0" w:qFormat="1"/>
-    <w:lsdException w:name="heading 1" w:semiHidden="0" w:uiPriority="9" w:unhideWhenUsed="0" w:qFormat="1"/>
-    <w:lsdException w:name="heading 2" w:uiPriority="9" w:qFormat="1"/>
-    <w:lsdException w:name="heading 3" w:uiPriority="9" w:qFormat="1"/>
-    <w:lsdException w:name="heading 4" w:uiPriority="9" w:qFormat="1"/>
-    <w:lsdException w:name="heading 5" w:uiPriority="9" w:qFormat="1"/>
-    <w:lsdException w:name="heading 6" w:uiPriority="9" w:qFormat="1"/>
-    <w:lsdException w:name="heading 7" w:uiPriority="9" w:qFormat="1"/>
-    <w:lsdException w:name="heading 8" w:uiPriority="9" w:qFormat="1"/>
-    <w:lsdException w:name="heading 9" w:uiPriority="9" w:qFormat="1"/>
-    <w:lsdException w:name="toc 1" w:uiPriority="39"/>
-    <w:lsdException w:name="toc 2" w:uiPriority="39"/>
-    <w:lsdException w:name="toc 3" w:uiPriority="39"/>
-    <w:lsdException w:name="toc 4" w:uiPriority="39"/>
-    <w:lsdException w:name="toc 5" w:uiPriority="39"/>
-    <w:lsdException w:name="toc 6" w:uiPriority="39"/>
-    <w:lsdException w:name="toc 7" w:uiPriority="39"/>
-    <w:lsdException w:name="toc 8" w:uiPriority="39"/>
-    <w:lsdException w:name="toc 9" w:uiPriority="39"/>
-    <w:lsdException w:name="caption" w:uiPriority="35" w:qFormat="1"/>
-    <w:lsdException w:name="Title" w:semiHidden="0" w:uiPriority="10" w:unhideWhenUsed="0" w:qFormat="1"/>
-    <w:lsdException w:name="Default Paragraph Font" w:uiPriority="1"/>
-    <w:lsdException w:name="Subtitle" w:semiHidden="0" w:uiPriority="11" w:unhideWhenUsed="0" w:qFormat="1"/>
-    <w:lsdException w:name="Strong" w:semiHidden="0" w:uiPriority="22" w:unhideWhenUsed="0" w:qFormat="1"/>
-    <w:lsdException w:name="Emphasis" w:semiHidden="0" w:uiPriority="20" w:unhideWhenUsed="0" w:qFormat="1"/>
-    <w:lsdException w:name="Table Grid" w:semiHidden="0" w:uiPriority="59" w:unhideWhenUsed="0"/>
-    <w:lsdException w:name="Placeholder Text" w:unhideWhenUsed="0"/>
-    <w:lsdException w:name="No Spacing" w:semiHidden="0" w:uiPriority="1" w:unhideWhenUsed="0" w:qFormat="1"/>
-    <w:lsdException w:name="Light Shading" w:semiHidden="0" w:uiPriority="60" w:unhideWhenUsed="0"/>
-    <w:lsdException w:name="Light List" w:semiHidden="0" w:uiPriority="61" w:unhideWhenUsed="0"/>
-    <w:lsdException w:name="Light Grid" w:semiHidden="0" w:uiPriority="62" w:unhideWhenUsed="0"/>
-    <w:lsdException w:name="Medium Shading 1" w:semiHidden="0" w:uiPriority="63" w:unhideWhenUsed="0"/>
-    <w:lsdException w:name="Medium Shading 2" w:semiHidden="0" w:uiPriority="64" w:unhideWhenUsed="0"/>
-    <w:lsdException w:name="Medium List 1" w:semiHidden="0" w:uiPriority="65" w:unhideWhenUsed="0"/>
-    <w:lsdException w:name="Medium List 2" w:semiHidden="0" w:uiPriority="66" w:unhideWhenUsed="0"/>
-    <w:lsdException w:name="Medium Grid 1" w:semiHidden="0" w:uiPriority="67" w:unhideWhenUsed="0"/>
-    <w:lsdException w:name="Medium Grid 2" w:semiHidden="0" w:uiPriority="68" w:unhideWhenUsed="0"/>
-    <w:lsdException w:name="Medium Grid 3" w:semiHidden="0" w:uiPriority="69" w:unhideWhenUsed="0"/>
-    <w:lsdException w:name="Dark List" w:semiHidden="0" w:uiPriority="70" w:unhideWhenUsed="0"/>
-    <w:lsdException w:name="Colorful Shading" w:semiHidden="0" w:uiPriority="71" w:unhideWhenUsed="0"/>
-    <w:lsdException w:name="Colorful List" w:semiHidden="0" w:uiPriority="72" w:unhideWhenUsed="0"/>
-    <w:lsdException w:name="Colorful Grid" w:semiHidden="0" w:uiPriority="73" w:unhideWhenUsed="0"/>
-    <w:lsdException w:name="Light Shading Accent 1" w:semiHidden="0" w:uiPriority="60" w:unhideWhenUsed="0"/>
-    <w:lsdException w:name="Light List Accent 1" w:semiHidden="0" w:uiPriority="61" w:unhideWhenUsed="0"/>
-    <w:lsdException w:name="Light Grid Accent 1" w:semiHidden="0" w:uiPriority="62" w:unhideWhenUsed="0"/>
-    <w:lsdException w:name="Medium Shading 1 Accent 1" w:semiHidden="0" w:uiPriority="63" w:unhideWhenUsed="0"/>
-    <w:lsdException w:name="Medium Shading 2 Accent 1" w:semiHidden="0" w:uiPriority="64" w:unhideWhenUsed="0"/>
-    <w:lsdException w:name="Medium List 1 Accent 1" w:semiHidden="0" w:uiPriority="65" w:unhideWhenUsed="0"/>
-    <w:lsdException w:name="Revision" w:unhideWhenUsed="0"/>
-    <w:lsdException w:name="List Paragraph" w:semiHidden="0" w:uiPriority="34" w:unhideWhenUsed="0" w:qFormat="1"/>
-    <w:lsdException w:name="Quote" w:semiHidden="0" w:uiPriority="29" w:unhideWhenUsed="0" w:qFormat="1"/>
-    <w:lsdException w:name="Intense Quote" w:semiHidden="0" w:uiPriority="30" w:unhideWhenUsed="0" w:qFormat="1"/>
-    <w:lsdException w:name="Medium List 2 Accent 1" w:semiHidden="0" w:uiPriority="66" w:unhideWhenUsed="0"/>
-    <w:lsdException w:name="Medium Grid 1 Accent 1" w:semiHidden="0" w:uiPriority="67" w:unhideWhenUsed="0"/>
-    <w:lsdException w:name="Medium Grid 2 Accent 1" w:semiHidden="0" w:uiPriority="68" w:unhideWhenUsed="0"/>
-    <w:lsdException w:name="Medium Grid 3 Accent 1" w:semiHidden="0" w:uiPriority="69" w:unhideWhenUsed="0"/>
-    <w:lsdException w:name="Dark List Accent 1" w:semiHidden="0" w:uiPriority="70" w:unhideWhenUsed="0"/>
-    <w:lsdException w:name="Colorful Shading Accent 1" w:semiHidden="0" w:uiPriority="71" w:unhideWhenUsed="0"/>
-    <w:lsdException w:name="Colorful List Accent 1" w:semiHidden="0" w:uiPriority="72" w:unhideWhenUsed="0"/>
-    <w:lsdException w:name="Colorful Grid Accent 1" w:semiHidden="0" w:uiPriority="73" w:unhideWhenUsed="0"/>
-    <w:lsdException w:name="Light Shading Accent 2" w:semiHidden="0" w:uiPriority="60" w:unhideWhenUsed="0"/>
-    <w:lsdException w:name="Light List Accent 2" w:semiHidden="0" w:uiPriority="61" w:unhideWhenUsed="0"/>
-    <w:lsdException w:name="Light Grid Accent 2" w:semiHidden="0" w:uiPriority="62" w:unhideWhenUsed="0"/>
-    <w:lsdException w:name="Medium Shading 1 Accent 2" w:semiHidden="0" w:uiPriority="63" w:unhideWhenUsed="0"/>
-    <w:lsdException w:name="Medium Shading 2 Accent 2" w:semiHidden="0" w:uiPriority="64" w:unhideWhenUsed="0"/>
-    <w:lsdException w:name="Medium List 1 Accent 2" w:semiHidden="0" w:uiPriority="65" w:unhideWhenUsed="0"/>
-    <w:lsdException w:name="Medium List 2 Accent 2" w:semiHidden="0" w:uiPriority="66" w:unhideWhenUsed="0"/>
-    <w:lsdException w:name="Medium Grid 1 Accent 2" w:semiHidden="0" w:uiPriority="67" w:unhideWhenUsed="0"/>
-    <w:lsdException w:name="Medium Grid 2 Accent 2" w:semiHidden="0" w:uiPriority="68" w:unhideWhenUsed="0"/>
-    <w:lsdException w:name="Medium Grid 3 Accent 2" w:semiHidden="0" w:uiPriority="69" w:unhideWhenUsed="0"/>
-    <w:lsdException w:name="Dark List Accent 2" w:semiHidden="0" w:uiPriority="70" w:unhideWhenUsed="0"/>
-    <w:lsdException w:name="Colorful Shading Accent 2" w:semiHidden="0" w:uiPriority="71" w:unhideWhenUsed="0"/>
-    <w:lsdException w:name="Colorful List Accent 2" w:semiHidden="0" w:uiPriority="72" w:unhideWhenUsed="0"/>
-    <w:lsdException w:name="Colorful Grid Accent 2" w:semiHidden="0" w:uiPriority="73" w:unhideWhenUsed="0"/>
-    <w:lsdException w:name="Light Shading Accent 3" w:semiHidden="0" w:uiPriority="60" w:unhideWhenUsed="0"/>
-    <w:lsdException w:name="Light List Accent 3" w:semiHidden="0" w:uiPriority="61" w:unhideWhenUsed="0"/>
-    <w:lsdException w:name="Light Grid Accent 3" w:semiHidden="0" w:uiPriority="62" w:unhideWhenUsed="0"/>
-    <w:lsdException w:name="Medium Shading 1 Accent 3" w:semiHidden="0" w:uiPriority="63" w:unhideWhenUsed="0"/>
-    <w:lsdException w:name="Medium Shading 2 Accent 3" w:semiHidden="0" w:uiPriority="64" w:unhideWhenUsed="0"/>
-    <w:lsdException w:name="Medium List 1 Accent 3" w:semiHidden="0" w:uiPriority="65" w:unhideWhenUsed="0"/>
-    <w:lsdException w:name="Medium List 2 Accent 3" w:semiHidden="0" w:uiPriority="66" w:unhideWhenUsed="0"/>
-    <w:lsdException w:name="Medium Grid 1 Accent 3" w:semiHidden="0" w:uiPriority="67" w:unhideWhenUsed="0"/>
-    <w:lsdException w:name="Medium Grid 2 Accent 3" w:semiHidden="0" w:uiPriority="68" w:unhideWhenUsed="0"/>
-    <w:lsdException w:name="Medium Grid 3 Accent 3" w:semiHidden="0" w:uiPriority="69" w:unhideWhenUsed="0"/>
-    <w:lsdException w:name="Dark List Accent 3" w:semiHidden="0" w:uiPriority="70" w:unhideWhenUsed="0"/>
-    <w:lsdException w:name="Colorful Shading Accent 3" w:semiHidden="0" w:uiPriority="71" w:unhideWhenUsed="0"/>
-    <w:lsdException w:name="Colorful List Accent 3" w:semiHidden="0" w:uiPriority="72" w:unhideWhenUsed="0"/>
-    <w:lsdException w:name="Colorful Grid Accent 3" w:semiHidden="0" w:uiPriority="73" w:unhideWhenUsed="0"/>
-    <w:lsdException w:name="Light Shading Accent 4" w:semiHidden="0" w:uiPriority="60" w:unhideWhenUsed="0"/>
-    <w:lsdException w:name="Light List Accent 4" w:semiHidden="0" w:uiPriority="61" w:unhideWhenUsed="0"/>
-    <w:lsdException w:name="Light Grid Accent 4" w:semiHidden="0" w:uiPriority="62" w:unhideWhenUsed="0"/>
-    <w:lsdException w:name="Medium Shading 1 Accent 4" w:semiHidden="0" w:uiPriority="63" w:unhideWhenUsed="0"/>
-    <w:lsdException w:name="Medium Shading 2 Accent 4" w:semiHidden="0" w:uiPriority="64" w:unhideWhenUsed="0"/>
-    <w:lsdException w:name="Medium List 1 Accent 4" w:semiHidden="0" w:uiPriority="65" w:unhideWhenUsed="0"/>
-    <w:lsdException w:name="Medium List 2 Accent 4" w:semiHidden="0" w:uiPriority="66" w:unhideWhenUsed="0"/>
-    <w:lsdException w:name="Medium Grid 1 Accent 4" w:semiHidden="0" w:uiPriority="67" w:unhideWhenUsed="0"/>
-    <w:lsdException w:name="Medium Grid 2 Accent 4" w:semiHidden="0" w:uiPriority="68" w:unhideWhenUsed="0"/>
-    <w:lsdException w:name="Medium Grid 3 Accent 4" w:semiHidden="0" w:uiPriority="69" w:unhideWhenUsed="0"/>
-    <w:lsdException w:name="Dark List Accent 4" w:semiHidden="0" w:uiPriority="70" w:unhideWhenUsed="0"/>
-    <w:lsdException w:name="Colorful Shading Accent 4" w:semiHidden="0" w:uiPriority="71" w:unhideWhenUsed="0"/>
-    <w:lsdException w:name="Colorful List Accent 4" w:semiHidden="0" w:uiPriority="72" w:unhideWhenUsed="0"/>
-    <w:lsdException w:name="Colorful Grid Accent 4" w:semiHidden="0" w:uiPriority="73" w:unhideWhenUsed="0"/>
-    <w:lsdException w:name="Light Shading Accent 5" w:semiHidden="0" w:uiPriority="60" w:unhideWhenUsed="0"/>
-    <w:lsdException w:name="Light List Accent 5" w:semiHidden="0" w:uiPriority="61" w:unhideWhenUsed="0"/>
-    <w:lsdException w:name="Light Grid Accent 5" w:semiHidden="0" w:uiPriority="62" w:unhideWhenUsed="0"/>
-    <w:lsdException w:name="Medium Shading 1 Accent 5" w:semiHidden="0" w:uiPriority="63" w:unhideWhenUsed="0"/>
-    <w:lsdException w:name="Medium Shading 2 Accent 5" w:semiHidden="0" w:uiPriority="64" w:unhideWhenUsed="0"/>
-    <w:lsdException w:name="Medium List 1 Accent 5" w:semiHidden="0" w:uiPriority="65" w:unhideWhenUsed="0"/>
-    <w:lsdException w:name="Medium List 2 Accent 5" w:semiHidden="0" w:uiPriority="66" w:unhideWhenUsed="0"/>
-    <w:lsdException w:name="Medium Grid 1 Accent 5" w:semiHidden="0" w:uiPriority="67" w:unhideWhenUsed="0"/>
-    <w:lsdException w:name="Medium Grid 2 Accent 5" w:semiHidden="0" w:uiPriority="68" w:unhideWhenUsed="0"/>
-    <w:lsdException w:name="Medium Grid 3 Accent 5" w:semiHidden="0" w:uiPriority="69" w:unhideWhenUsed="0"/>
-    <w:lsdException w:name="Dark List Accent 5" w:semiHidden="0" w:uiPriority="70" w:unhideWhenUsed="0"/>
-    <w:lsdException w:name="Colorful Shading Accent 5" w:semiHidden="0" w:uiPriority="71" w:unhideWhenUsed="0"/>
-    <w:lsdException w:name="Colorful List Accent 5" w:semiHidden="0" w:uiPriority="72" w:unhideWhenUsed="0"/>
-    <w:lsdException w:name="Colorful Grid Accent 5" w:semiHidden="0" w:uiPriority="73" w:unhideWhenUsed="0"/>
-    <w:lsdException w:name="Light Shading Accent 6" w:semiHidden="0" w:uiPriority="60" w:unhideWhenUsed="0"/>
-    <w:lsdException w:name="Light List Accent 6" w:semiHidden="0" w:uiPriority="61" w:unhideWhenUsed="0"/>
-    <w:lsdException w:name="Light Grid Accent 6" w:semiHidden="0" w:uiPriority="62" w:unhideWhenUsed="0"/>
-    <w:lsdException w:name="Medium Shading 1 Accent 6" w:semiHidden="0" w:uiPriority="63" w:unhideWhenUsed="0"/>
-    <w:lsdException w:name="Medium Shading 2 Accent 6" w:semiHidden="0" w:uiPriority="64" w:unhideWhenUsed="0"/>
-    <w:lsdException w:name="Medium List 1 Accent 6" w:semiHidden="0" w:uiPriority="65" w:unhideWhenUsed="0"/>
-    <w:lsdException w:name="Medium List 2 Accent 6" w:semiHidden="0" w:uiPriority="66" w:unhideWhenUsed="0"/>
-    <w:lsdException w:name="Medium Grid 1 Accent 6" w:semiHidden="0" w:uiPriority="67" w:unhideWhenUsed="0"/>
-    <w:lsdException w:name="Medium Grid 2 Accent 6" w:semiHidden="0" w:uiPriority="68" w:unhideWhenUsed="0"/>
-    <w:lsdException w:name="Medium Grid 3 Accent 6" w:semiHidden="0" w:uiPriority="69" w:unhideWhenUsed="0"/>
-    <w:lsdException w:name="Dark List Accent 6" w:semiHidden="0" w:uiPriority="70" w:unhideWhenUsed="0"/>
-    <w:lsdException w:name="Colorful Shading Accent 6" w:semiHidden="0" w:uiPriority="71" w:unhideWhenUsed="0"/>
-    <w:lsdException w:name="Colorful List Accent 6" w:semiHidden="0" w:uiPriority="72" w:unhideWhenUsed="0"/>
-    <w:lsdException w:name="Colorful Grid Accent 6" w:semiHidden="0" w:uiPriority="73" w:unhideWhenUsed="0"/>
-    <w:lsdException w:name="Subtle Emphasis" w:semiHidden="0" w:uiPriority="19" w:unhideWhenUsed="0" w:qFormat="1"/>
-    <w:lsdException w:name="Intense Emphasis" w:semiHidden="0" w:uiPriority="21" w:unhideWhenUsed="0" w:qFormat="1"/>
-    <w:lsdException w:name="Subtle Reference" w:semiHidden="0" w:uiPriority="31" w:unhideWhenUsed="0" w:qFormat="1"/>
-    <w:lsdException w:name="Intense Reference" w:semiHidden="0" w:uiPriority="32" w:unhideWhenUsed="0" w:qFormat="1"/>
-    <w:lsdException w:name="Book Title" w:semiHidden="0" w:uiPriority="33" w:unhideWhenUsed="0" w:qFormat="1"/>
-    <w:lsdException w:name="Bibliography" w:uiPriority="37"/>
-    <w:lsdException w:name="TOC Heading" w:uiPriority="39" w:qFormat="1"/>
+  <w:latentStyles w:defLockedState="0" w:defUIPriority="99" w:defSemiHidden="0" w:defUnhideWhenUsed="0" w:defQFormat="0" w:count="371">
+    <w:lsdException w:name="Normal" w:uiPriority="0" w:qFormat="1"/>
+    <w:lsdException w:name="heading 1" w:uiPriority="9" w:qFormat="1"/>
+    <w:lsdException w:name="heading 2" w:semiHidden="1" w:uiPriority="9" w:unhideWhenUsed="1" w:qFormat="1"/>
+    <w:lsdException w:name="heading 3" w:semiHidden="1" w:uiPriority="9" w:unhideWhenUsed="1" w:qFormat="1"/>
+    <w:lsdException w:name="heading 4" w:semiHidden="1" w:uiPriority="9" w:unhideWhenUsed="1" w:qFormat="1"/>
+    <w:lsdException w:name="heading 5" w:semiHidden="1" w:uiPriority="9" w:unhideWhenUsed="1" w:qFormat="1"/>
+    <w:lsdException w:name="heading 6" w:semiHidden="1" w:uiPriority="9" w:unhideWhenUsed="1" w:qFormat="1"/>
+    <w:lsdException w:name="heading 7" w:semiHidden="1" w:uiPriority="9" w:unhideWhenUsed="1" w:qFormat="1"/>
+    <w:lsdException w:name="heading 8" w:semiHidden="1" w:uiPriority="9" w:unhideWhenUsed="1" w:qFormat="1"/>
+    <w:lsdException w:name="heading 9" w:semiHidden="1" w:uiPriority="9" w:unhideWhenUsed="1" w:qFormat="1"/>
+    <w:lsdException w:name="index 1" w:semiHidden="1" w:unhideWhenUsed="1"/>
+    <w:lsdException w:name="index 2" w:semiHidden="1" w:unhideWhenUsed="1"/>
+    <w:lsdException w:name="index 3" w:semiHidden="1" w:unhideWhenUsed="1"/>
+    <w:lsdException w:name="index 4" w:semiHidden="1" w:unhideWhenUsed="1"/>
+    <w:lsdException w:name="index 5" w:semiHidden="1" w:unhideWhenUsed="1"/>
+    <w:lsdException w:name="index 6" w:semiHidden="1" w:unhideWhenUsed="1"/>
+    <w:lsdException w:name="index 7" w:semiHidden="1" w:unhideWhenUsed="1"/>
+    <w:lsdException w:name="index 8" w:semiHidden="1" w:unhideWhenUsed="1"/>
+    <w:lsdException w:name="index 9" w:semiHidden="1" w:unhideWhenUsed="1"/>
+    <w:lsdException w:name="toc 1" w:semiHidden="1" w:uiPriority="39" w:unhideWhenUsed="1"/>
+    <w:lsdException w:name="toc 2" w:semiHidden="1" w:uiPriority="39" w:unhideWhenUsed="1"/>
+    <w:lsdException w:name="toc 3" w:semiHidden="1" w:uiPriority="39" w:unhideWhenUsed="1"/>
+    <w:lsdException w:name="toc 4" w:semiHidden="1" w:uiPriority="39" w:unhideWhenUsed="1"/>
+    <w:lsdException w:name="toc 5" w:semiHidden="1" w:uiPriority="39" w:unhideWhenUsed="1"/>
+    <w:lsdException w:name="toc 6" w:semiHidden="1" w:uiPriority="39" w:unhideWhenUsed="1"/>
+    <w:lsdException w:name="toc 7" w:semiHidden="1" w:uiPriority="39" w:unhideWhenUsed="1"/>
+    <w:lsdException w:name="toc 8" w:semiHidden="1" w:uiPriority="39" w:unhideWhenUsed="1"/>
+    <w:lsdException w:name="toc 9" w:semiHidden="1" w:uiPriority="39" w:unhideWhenUsed="1"/>
+    <w:lsdException w:name="Normal Indent" w:semiHidden="1" w:unhideWhenUsed="1"/>
+    <w:lsdException w:name="footnote text" w:semiHidden="1" w:unhideWhenUsed="1"/>
+    <w:lsdException w:name="annotation text" w:semiHidden="1" w:unhideWhenUsed="1"/>
+    <w:lsdException w:name="header" w:semiHidden="1" w:unhideWhenUsed="1"/>
+    <w:lsdException w:name="footer" w:semiHidden="1" w:unhideWhenUsed="1"/>
+    <w:lsdException w:name="index heading" w:semiHidden="1" w:unhideWhenUsed="1"/>
+    <w:lsdException w:name="caption" w:semiHidden="1" w:uiPriority="35" w:unhideWhenUsed="1" w:qFormat="1"/>
+    <w:lsdException w:name="table of figures" w:semiHidden="1" w:unhideWhenUsed="1"/>
+    <w:lsdException w:name="envelope address" w:semiHidden="1" w:unhideWhenUsed="1"/>
+    <w:lsdException w:name="envelope return" w:semiHidden="1" w:unhideWhenUsed="1"/>
+    <w:lsdException w:name="footnote reference" w:semiHidden="1" w:unhideWhenUsed="1"/>
+    <w:lsdException w:name="annotation reference" w:semiHidden="1" w:unhideWhenUsed="1"/>
+    <w:lsdException w:name="line number" w:semiHidden="1" w:unhideWhenUsed="1"/>
+    <w:lsdException w:name="page number" w:semiHidden="1" w:unhideWhenUsed="1"/>
+    <w:lsdException w:name="endnote reference" w:semiHidden="1" w:unhideWhenUsed="1"/>
+    <w:lsdException w:name="endnote text" w:semiHidden="1" w:unhideWhenUsed="1"/>
+    <w:lsdException w:name="table of authorities" w:semiHidden="1" w:unhideWhenUsed="1"/>
+    <w:lsdException w:name="macro" w:semiHidden="1" w:unhideWhenUsed="1"/>
+    <w:lsdException w:name="toa heading" w:semiHidden="1" w:unhideWhenUsed="1"/>
+    <w:lsdException w:name="List" w:semiHidden="1" w:unhideWhenUsed="1"/>
+    <w:lsdException w:name="List Bullet" w:semiHidden="1" w:unhideWhenUsed="1"/>
+    <w:lsdException w:name="List Number" w:semiHidden="1" w:unhideWhenUsed="1"/>
+    <w:lsdException w:name="List 2" w:semiHidden="1" w:unhideWhenUsed="1"/>
+    <w:lsdException w:name="List 3" w:semiHidden="1" w:unhideWhenUsed="1"/>
+    <w:lsdException w:name="List 4" w:semiHidden="1" w:unhideWhenUsed="1"/>
+    <w:lsdException w:name="List 5" w:semiHidden="1" w:unhideWhenUsed="1"/>
+    <w:lsdException w:name="List Bullet 2" w:semiHidden="1" w:unhideWhenUsed="1"/>
+    <w:lsdException w:name="List Bullet 3" w:semiHidden="1" w:unhideWhenUsed="1"/>
+    <w:lsdException w:name="List Bullet 4" w:semiHidden="1" w:unhideWhenUsed="1"/>
+    <w:lsdException w:name="List Bullet 5" w:semiHidden="1" w:unhideWhenUsed="1"/>
+    <w:lsdException w:name="List Number 2" w:semiHidden="1" w:unhideWhenUsed="1"/>
+    <w:lsdException w:name="List Number 3" w:semiHidden="1" w:unhideWhenUsed="1"/>
+    <w:lsdException w:name="List Number 4" w:semiHidden="1" w:unhideWhenUsed="1"/>
+    <w:lsdException w:name="List Number 5" w:semiHidden="1" w:unhideWhenUsed="1"/>
+    <w:lsdException w:name="Title" w:uiPriority="10" w:qFormat="1"/>
+    <w:lsdException w:name="Closing" w:semiHidden="1" w:unhideWhenUsed="1"/>
+    <w:lsdException w:name="Signature" w:semiHidden="1" w:unhideWhenUsed="1"/>
+    <w:lsdException w:name="Default Paragraph Font" w:semiHidden="1" w:uiPriority="1" w:unhideWhenUsed="1"/>
+    <w:lsdException w:name="Body Text" w:semiHidden="1" w:unhideWhenUsed="1"/>
+    <w:lsdException w:name="Body Text Indent" w:semiHidden="1" w:unhideWhenUsed="1"/>
+    <w:lsdException w:name="List Continue" w:semiHidden="1" w:unhideWhenUsed="1"/>
+    <w:lsdException w:name="List Continue 2" w:semiHidden="1" w:unhideWhenUsed="1"/>
+    <w:lsdException w:name="List Continue 3" w:semiHidden="1" w:unhideWhenUsed="1"/>
+    <w:lsdException w:name="List Continue 4" w:semiHidden="1" w:unhideWhenUsed="1"/>
+    <w:lsdException w:name="List Continue 5" w:semiHidden="1" w:unhideWhenUsed="1"/>
+    <w:lsdException w:name="Message Header" w:semiHidden="1" w:unhideWhenUsed="1"/>
+    <w:lsdException w:name="Subtitle" w:uiPriority="11" w:qFormat="1"/>
+    <w:lsdException w:name="Salutation" w:semiHidden="1" w:unhideWhenUsed="1"/>
+    <w:lsdException w:name="Date" w:semiHidden="1" w:unhideWhenUsed="1"/>
+    <w:lsdException w:name="Body Text First Indent" w:semiHidden="1" w:unhideWhenUsed="1"/>
+    <w:lsdException w:name="Body Text First Indent 2" w:semiHidden="1" w:unhideWhenUsed="1"/>
+    <w:lsdException w:name="Note Heading" w:semiHidden="1" w:unhideWhenUsed="1"/>
+    <w:lsdException w:name="Body Text 2" w:semiHidden="1" w:unhideWhenUsed="1"/>
+    <w:lsdException w:name="Body Text 3" w:semiHidden="1" w:unhideWhenUsed="1"/>
+    <w:lsdException w:name="Body Text Indent 2" w:semiHidden="1" w:unhideWhenUsed="1"/>
+    <w:lsdException w:name="Body Text Indent 3" w:semiHidden="1" w:unhideWhenUsed="1"/>
+    <w:lsdException w:name="Block Text" w:semiHidden="1" w:unhideWhenUsed="1"/>
+    <w:lsdException w:name="Hyperlink" w:semiHidden="1" w:unhideWhenUsed="1"/>
+    <w:lsdException w:name="FollowedHyperlink" w:semiHidden="1" w:unhideWhenUsed="1"/>
+    <w:lsdException w:name="Strong" w:uiPriority="22" w:qFormat="1"/>
+    <w:lsdException w:name="Emphasis" w:uiPriority="20" w:qFormat="1"/>
+    <w:lsdException w:name="Document Map" w:semiHidden="1" w:unhideWhenUsed="1"/>
+    <w:lsdException w:name="Plain Text" w:semiHidden="1" w:unhideWhenUsed="1"/>
+    <w:lsdException w:name="E-mail Signature" w:semiHidden="1" w:unhideWhenUsed="1"/>
+    <w:lsdException w:name="HTML Top of Form" w:semiHidden="1" w:unhideWhenUsed="1"/>
+    <w:lsdException w:name="HTML Bottom of Form" w:semiHidden="1" w:unhideWhenUsed="1"/>
+    <w:lsdException w:name="Normal (Web)" w:semiHidden="1" w:unhideWhenUsed="1"/>
+    <w:lsdException w:name="HTML Acronym" w:semiHidden="1" w:unhideWhenUsed="1"/>
+    <w:lsdException w:name="HTML Address" w:semiHidden="1" w:unhideWhenUsed="1"/>
+    <w:lsdException w:name="HTML Cite" w:semiHidden="1" w:unhideWhenUsed="1"/>
+    <w:lsdException w:name="HTML Code" w:semiHidden="1" w:unhideWhenUsed="1"/>
+    <w:lsdException w:name="HTML Definition" w:semiHidden="1" w:unhideWhenUsed="1"/>
+    <w:lsdException w:name="HTML Keyboard" w:semiHidden="1" w:unhideWhenUsed="1"/>
+    <w:lsdException w:name="HTML Preformatted" w:semiHidden="1" w:unhideWhenUsed="1"/>
+    <w:lsdException w:name="HTML Sample" w:semiHidden="1" w:unhideWhenUsed="1"/>
+    <w:lsdException w:name="HTML Typewriter" w:semiHidden="1" w:unhideWhenUsed="1"/>
+    <w:lsdException w:name="HTML Variable" w:semiHidden="1" w:unhideWhenUsed="1"/>
+    <w:lsdException w:name="Normal Table" w:semiHidden="1" w:unhideWhenUsed="1"/>
+    <w:lsdException w:name="annotation subject" w:semiHidden="1" w:unhideWhenUsed="1"/>
+    <w:lsdException w:name="No List" w:semiHidden="1" w:unhideWhenUsed="1"/>
+    <w:lsdException w:name="Outline List 1" w:semiHidden="1" w:unhideWhenUsed="1"/>
+    <w:lsdException w:name="Outline List 2" w:semiHidden="1" w:unhideWhenUsed="1"/>
+    <w:lsdException w:name="Outline List 3" w:semiHidden="1" w:unhideWhenUsed="1"/>
+    <w:lsdException w:name="Table Simple 1" w:semiHidden="1" w:unhideWhenUsed="1"/>
+    <w:lsdException w:name="Table Simple 2" w:semiHidden="1" w:unhideWhenUsed="1"/>
+    <w:lsdException w:name="Table Simple 3" w:semiHidden="1" w:unhideWhenUsed="1"/>
+    <w:lsdException w:name="Table Classic 1" w:semiHidden="1" w:unhideWhenUsed="1"/>
+    <w:lsdException w:name="Table Classic 2" w:semiHidden="1" w:unhideWhenUsed="1"/>
+    <w:lsdException w:name="Table Classic 3" w:semiHidden="1" w:unhideWhenUsed="1"/>
+    <w:lsdException w:name="Table Classic 4" w:semiHidden="1" w:unhideWhenUsed="1"/>
+    <w:lsdException w:name="Table Colorful 1" w:semiHidden="1" w:unhideWhenUsed="1"/>
+    <w:lsdException w:name="Table Colorful 2" w:semiHidden="1" w:unhideWhenUsed="1"/>
+    <w:lsdException w:name="Table Colorful 3" w:semiHidden="1" w:unhideWhenUsed="1"/>
+    <w:lsdException w:name="Table Columns 1" w:semiHidden="1" w:unhideWhenUsed="1"/>
+    <w:lsdException w:name="Table Columns 2" w:semiHidden="1" w:unhideWhenUsed="1"/>
+    <w:lsdException w:name="Table Columns 3" w:semiHidden="1" w:unhideWhenUsed="1"/>
+    <w:lsdException w:name="Table Columns 4" w:semiHidden="1" w:unhideWhenUsed="1"/>
+    <w:lsdException w:name="Table Columns 5" w:semiHidden="1" w:unhideWhenUsed="1"/>
+    <w:lsdException w:name="Table Grid 1" w:semiHidden="1" w:unhideWhenUsed="1"/>
+    <w:lsdException w:name="Table Grid 2" w:semiHidden="1" w:unhideWhenUsed="1"/>
+    <w:lsdException w:name="Table Grid 3" w:semiHidden="1" w:unhideWhenUsed="1"/>
+    <w:lsdException w:name="Table Grid 4" w:semiHidden="1" w:unhideWhenUsed="1"/>
+    <w:lsdException w:name="Table Grid 5" w:semiHidden="1" w:unhideWhenUsed="1"/>
+    <w:lsdException w:name="Table Grid 6" w:semiHidden="1" w:unhideWhenUsed="1"/>
+    <w:lsdException w:name="Table Grid 7" w:semiHidden="1" w:unhideWhenUsed="1"/>
+    <w:lsdException w:name="Table Grid 8" w:semiHidden="1" w:unhideWhenUsed="1"/>
+    <w:lsdException w:name="Table List 1" w:semiHidden="1" w:unhideWhenUsed="1"/>
+    <w:lsdException w:name="Table List 2" w:semiHidden="1" w:unhideWhenUsed="1"/>
+    <w:lsdException w:name="Table List 3" w:semiHidden="1" w:unhideWhenUsed="1"/>
+    <w:lsdException w:name="Table List 4" w:semiHidden="1" w:unhideWhenUsed="1"/>
+    <w:lsdException w:name="Table List 5" w:semiHidden="1" w:unhideWhenUsed="1"/>
+    <w:lsdException w:name="Table List 6" w:semiHidden="1" w:unhideWhenUsed="1"/>
+    <w:lsdException w:name="Table List 7" w:semiHidden="1" w:unhideWhenUsed="1"/>
+    <w:lsdException w:name="Table List 8" w:semiHidden="1" w:unhideWhenUsed="1"/>
+    <w:lsdException w:name="Table 3D effects 1" w:semiHidden="1" w:unhideWhenUsed="1"/>
+    <w:lsdException w:name="Table 3D effects 2" w:semiHidden="1" w:unhideWhenUsed="1"/>
+    <w:lsdException w:name="Table 3D effects 3" w:semiHidden="1" w:unhideWhenUsed="1"/>
+    <w:lsdException w:name="Table Contemporary" w:semiHidden="1" w:unhideWhenUsed="1"/>
+    <w:lsdException w:name="Table Elegant" w:semiHidden="1" w:unhideWhenUsed="1"/>
+    <w:lsdException w:name="Table Professional" w:semiHidden="1" w:unhideWhenUsed="1"/>
+    <w:lsdException w:name="Table Subtle 1" w:semiHidden="1" w:unhideWhenUsed="1"/>
+    <w:lsdException w:name="Table Subtle 2" w:semiHidden="1" w:unhideWhenUsed="1"/>
+    <w:lsdException w:name="Table Web 1" w:semiHidden="1" w:unhideWhenUsed="1"/>
+    <w:lsdException w:name="Table Web 2" w:semiHidden="1" w:unhideWhenUsed="1"/>
+    <w:lsdException w:name="Table Web 3" w:semiHidden="1" w:unhideWhenUsed="1"/>
+    <w:lsdException w:name="Balloon Text" w:semiHidden="1" w:unhideWhenUsed="1"/>
+    <w:lsdException w:name="Table Grid" w:uiPriority="59"/>
+    <w:lsdException w:name="Table Theme" w:semiHidden="1" w:unhideWhenUsed="1"/>
+    <w:lsdException w:name="Placeholder Text" w:semiHidden="1"/>
+    <w:lsdException w:name="No Spacing" w:uiPriority="1" w:qFormat="1"/>
+    <w:lsdException w:name="Light Shading" w:uiPriority="60"/>
+    <w:lsdException w:name="Light List" w:uiPriority="61"/>
+    <w:lsdException w:name="Light Grid" w:uiPriority="62"/>
+    <w:lsdException w:name="Medium Shading 1" w:uiPriority="63"/>
+    <w:lsdException w:name="Medium Shading 2" w:uiPriority="64"/>
+    <w:lsdException w:name="Medium List 1" w:uiPriority="65"/>
+    <w:lsdException w:name="Medium List 2" w:uiPriority="66"/>
+    <w:lsdException w:name="Medium Grid 1" w:uiPriority="67"/>
+    <w:lsdException w:name="Medium Grid 2" w:uiPriority="68"/>
+    <w:lsdException w:name="Medium Grid 3" w:uiPriority="69"/>
+    <w:lsdException w:name="Dark List" w:uiPriority="70"/>
+    <w:lsdException w:name="Colorful Shading" w:uiPriority="71"/>
+    <w:lsdException w:name="Colorful List" w:uiPriority="72"/>
+    <w:lsdException w:name="Colorful Grid" w:uiPriority="73"/>
+    <w:lsdException w:name="Light Shading Accent 1" w:uiPriority="60"/>
+    <w:lsdException w:name="Light List Accent 1" w:uiPriority="61"/>
+    <w:lsdException w:name="Light Grid Accent 1" w:uiPriority="62"/>
+    <w:lsdException w:name="Medium Shading 1 Accent 1" w:uiPriority="63"/>
+    <w:lsdException w:name="Medium Shading 2 Accent 1" w:uiPriority="64"/>
+    <w:lsdException w:name="Medium List 1 Accent 1" w:uiPriority="65"/>
+    <w:lsdException w:name="Revision" w:semiHidden="1"/>
+    <w:lsdException w:name="List Paragraph" w:uiPriority="34" w:qFormat="1"/>
+    <w:lsdException w:name="Quote" w:uiPriority="29" w:qFormat="1"/>
+    <w:lsdException w:name="Intense Quote" w:uiPriority="30" w:qFormat="1"/>
+    <w:lsdException w:name="Medium List 2 Accent 1" w:uiPriority="66"/>
+    <w:lsdException w:name="Medium Grid 1 Accent 1" w:uiPriority="67"/>
+    <w:lsdException w:name="Medium Grid 2 Accent 1" w:uiPriority="68"/>
+    <w:lsdException w:name="Medium Grid 3 Accent 1" w:uiPriority="69"/>
+    <w:lsdException w:name="Dark List Accent 1" w:uiPriority="70"/>
+    <w:lsdException w:name="Colorful Shading Accent 1" w:uiPriority="71"/>
+    <w:lsdException w:name="Colorful List Accent 1" w:uiPriority="72"/>
+    <w:lsdException w:name="Colorful Grid Accent 1" w:uiPriority="73"/>
+    <w:lsdException w:name="Light Shading Accent 2" w:uiPriority="60"/>
+    <w:lsdException w:name="Light List Accent 2" w:uiPriority="61"/>
+    <w:lsdException w:name="Light Grid Accent 2" w:uiPriority="62"/>
+    <w:lsdException w:name="Medium Shading 1 Accent 2" w:uiPriority="63"/>
+    <w:lsdException w:name="Medium Shading 2 Accent 2" w:uiPriority="64"/>
+    <w:lsdException w:name="Medium List 1 Accent 2" w:uiPriority="65"/>
+    <w:lsdException w:name="Medium List 2 Accent 2" w:uiPriority="66"/>
+    <w:lsdException w:name="Medium Grid 1 Accent 2" w:uiPriority="67"/>
+    <w:lsdException w:name="Medium Grid 2 Accent 2" w:uiPriority="68"/>
+    <w:lsdException w:name="Medium Grid 3 Accent 2" w:uiPriority="69"/>
+    <w:lsdException w:name="Dark List Accent 2" w:uiPriority="70"/>
+    <w:lsdException w:name="Colorful Shading Accent 2" w:uiPriority="71"/>
+    <w:lsdException w:name="Colorful List Accent 2" w:uiPriority="72"/>
+    <w:lsdException w:name="Colorful Grid Accent 2" w:uiPriority="73"/>
+    <w:lsdException w:name="Light Shading Accent 3" w:uiPriority="60"/>
+    <w:lsdException w:name="Light List Accent 3" w:uiPriority="61"/>
+    <w:lsdException w:name="Light Grid Accent 3" w:uiPriority="62"/>
+    <w:lsdException w:name="Medium Shading 1 Accent 3" w:uiPriority="63"/>
+    <w:lsdException w:name="Medium Shading 2 Accent 3" w:uiPriority="64"/>
+    <w:lsdException w:name="Medium List 1 Accent 3" w:uiPriority="65"/>
+    <w:lsdException w:name="Medium List 2 Accent 3" w:uiPriority="66"/>
+    <w:lsdException w:name="Medium Grid 1 Accent 3" w:uiPriority="67"/>
+    <w:lsdException w:name="Medium Grid 2 Accent 3" w:uiPriority="68"/>
+    <w:lsdException w:name="Medium Grid 3 Accent 3" w:uiPriority="69"/>
+    <w:lsdException w:name="Dark List Accent 3" w:uiPriority="70"/>
+    <w:lsdException w:name="Colorful Shading Accent 3" w:uiPriority="71"/>
+    <w:lsdException w:name="Colorful List Accent 3" w:uiPriority="72"/>
+    <w:lsdException w:name="Colorful Grid Accent 3" w:uiPriority="73"/>
+    <w:lsdException w:name="Light Shading Accent 4" w:uiPriority="60"/>
+    <w:lsdException w:name="Light List Accent 4" w:uiPriority="61"/>
+    <w:lsdException w:name="Light Grid Accent 4" w:uiPriority="62"/>
+    <w:lsdException w:name="Medium Shading 1 Accent 4" w:uiPriority="63"/>
+    <w:lsdException w:name="Medium Shading 2 Accent 4" w:uiPriority="64"/>
+    <w:lsdException w:name="Medium List 1 Accent 4" w:uiPriority="65"/>
+    <w:lsdException w:name="Medium List 2 Accent 4" w:uiPriority="66"/>
+    <w:lsdException w:name="Medium Grid 1 Accent 4" w:uiPriority="67"/>
+    <w:lsdException w:name="Medium Grid 2 Accent 4" w:uiPriority="68"/>
+    <w:lsdException w:name="Medium Grid 3 Accent 4" w:uiPriority="69"/>
+    <w:lsdException w:name="Dark List Accent 4" w:uiPriority="70"/>
+    <w:lsdException w:name="Colorful Shading Accent 4" w:uiPriority="71"/>
+    <w:lsdException w:name="Colorful List Accent 4" w:uiPriority="72"/>
+    <w:lsdException w:name="Colorful Grid Accent 4" w:uiPriority="73"/>
+    <w:lsdException w:name="Light Shading Accent 5" w:uiPriority="60"/>
+    <w:lsdException w:name="Light List Accent 5" w:uiPriority="61"/>
+    <w:lsdException w:name="Light Grid Accent 5" w:uiPriority="62"/>
+    <w:lsdException w:name="Medium Shading 1 Accent 5" w:uiPriority="63"/>
+    <w:lsdException w:name="Medium Shading 2 Accent 5" w:uiPriority="64"/>
+    <w:lsdException w:name="Medium List 1 Accent 5" w:uiPriority="65"/>
+    <w:lsdException w:name="Medium List 2 Accent 5" w:uiPriority="66"/>
+    <w:lsdException w:name="Medium Grid 1 Accent 5" w:uiPriority="67"/>
+    <w:lsdException w:name="Medium Grid 2 Accent 5" w:uiPriority="68"/>
+    <w:lsdException w:name="Medium Grid 3 Accent 5" w:uiPriority="69"/>
+    <w:lsdException w:name="Dark List Accent 5" w:uiPriority="70"/>
+    <w:lsdException w:name="Colorful Shading Accent 5" w:uiPriority="71"/>
+    <w:lsdException w:name="Colorful List Accent 5" w:uiPriority="72"/>
+    <w:lsdException w:name="Colorful Grid Accent 5" w:uiPriority="73"/>
+    <w:lsdException w:name="Light Shading Accent 6" w:uiPriority="60"/>
+    <w:lsdException w:name="Light List Accent 6" w:uiPriority="61"/>
+    <w:lsdException w:name="Light Grid Accent 6" w:uiPriority="62"/>
+    <w:lsdException w:name="Medium Shading 1 Accent 6" w:uiPriority="63"/>
+    <w:lsdException w:name="Medium Shading 2 Accent 6" w:uiPriority="64"/>
+    <w:lsdException w:name="Medium List 1 Accent 6" w:uiPriority="65"/>
+    <w:lsdException w:name="Medium List 2 Accent 6" w:uiPriority="66"/>
+    <w:lsdException w:name="Medium Grid 1 Accent 6" w:uiPriority="67"/>
+    <w:lsdException w:name="Medium Grid 2 Accent 6" w:uiPriority="68"/>
+    <w:lsdException w:name="Medium Grid 3 Accent 6" w:uiPriority="69"/>
+    <w:lsdException w:name="Dark List Accent 6" w:uiPriority="70"/>
+    <w:lsdException w:name="Colorful Shading Accent 6" w:uiPriority="71"/>
+    <w:lsdException w:name="Colorful List Accent 6" w:uiPriority="72"/>
+    <w:lsdException w:name="Colorful Grid Accent 6" w:uiPriority="73"/>
+    <w:lsdException w:name="Subtle Emphasis" w:uiPriority="19" w:qFormat="1"/>
+    <w:lsdException w:name="Intense Emphasis" w:uiPriority="21" w:qFormat="1"/>
+    <w:lsdException w:name="Subtle Reference" w:uiPriority="31" w:qFormat="1"/>
+    <w:lsdException w:name="Intense Reference" w:uiPriority="32" w:qFormat="1"/>
+    <w:lsdException w:name="Book Title" w:uiPriority="33" w:qFormat="1"/>
+    <w:lsdException w:name="Bibliography" w:semiHidden="1" w:uiPriority="37" w:unhideWhenUsed="1"/>
+    <w:lsdException w:name="TOC Heading" w:semiHidden="1" w:uiPriority="39" w:unhideWhenUsed="1" w:qFormat="1"/>
+    <w:lsdException w:name="Plain Table 1" w:uiPriority="41"/>
+    <w:lsdException w:name="Plain Table 2" w:uiPriority="42"/>
+    <w:lsdException w:name="Plain Table 3" w:uiPriority="43"/>
+    <w:lsdException w:name="Plain Table 4" w:uiPriority="44"/>
+    <w:lsdException w:name="Plain Table 5" w:uiPriority="45"/>
+    <w:lsdException w:name="Grid Table Light" w:uiPriority="40"/>
+    <w:lsdException w:name="Grid Table 1 Light" w:uiPriority="46"/>
+    <w:lsdException w:name="Grid Table 2" w:uiPriority="47"/>
+    <w:lsdException w:name="Grid Table 3" w:uiPriority="48"/>
+    <w:lsdException w:name="Grid Table 4" w:uiPriority="49"/>
+    <w:lsdException w:name="Grid Table 5 Dark" w:uiPriority="50"/>
+    <w:lsdException w:name="Grid Table 6 Colorful" w:uiPriority="51"/>
+    <w:lsdException w:name="Grid Table 7 Colorful" w:uiPriority="52"/>
+    <w:lsdException w:name="Grid Table 1 Light Accent 1" w:uiPriority="46"/>
+    <w:lsdException w:name="Grid Table 2 Accent 1" w:uiPriority="47"/>
+    <w:lsdException w:name="Grid Table 3 Accent 1" w:uiPriority="48"/>
+    <w:lsdException w:name="Grid Table 4 Accent 1" w:uiPriority="49"/>
+    <w:lsdException w:name="Grid Table 5 Dark Accent 1" w:uiPriority="50"/>
+    <w:lsdException w:name="Grid Table 6 Colorful Accent 1" w:uiPriority="51"/>
+    <w:lsdException w:name="Grid Table 7 Colorful Accent 1" w:uiPriority="52"/>
+    <w:lsdException w:name="Grid Table 1 Light Accent 2" w:uiPriority="46"/>
+    <w:lsdException w:name="Grid Table 2 Accent 2" w:uiPriority="47"/>
+    <w:lsdException w:name="Grid Table 3 Accent 2" w:uiPriority="48"/>
+    <w:lsdException w:name="Grid Table 4 Accent 2" w:uiPriority="49"/>
+    <w:lsdException w:name="Grid Table 5 Dark Accent 2" w:uiPriority="50"/>
+    <w:lsdException w:name="Grid Table 6 Colorful Accent 2" w:uiPriority="51"/>
+    <w:lsdException w:name="Grid Table 7 Colorful Accent 2" w:uiPriority="52"/>
+    <w:lsdException w:name="Grid Table 1 Light Accent 3" w:uiPriority="46"/>
+    <w:lsdException w:name="Grid Table 2 Accent 3" w:uiPriority="47"/>
+    <w:lsdException w:name="Grid Table 3 Accent 3" w:uiPriority="48"/>
+    <w:lsdException w:name="Grid Table 4 Accent 3" w:uiPriority="49"/>
+    <w:lsdException w:name="Grid Table 5 Dark Accent 3" w:uiPriority="50"/>
+    <w:lsdException w:name="Grid Table 6 Colorful Accent 3" w:uiPriority="51"/>
+    <w:lsdException w:name="Grid Table 7 Colorful Accent 3" w:uiPriority="52"/>
+    <w:lsdException w:name="Grid Table 1 Light Accent 4" w:uiPriority="46"/>
+    <w:lsdException w:name="Grid Table 2 Accent 4" w:uiPriority="47"/>
+    <w:lsdException w:name="Grid Table 3 Accent 4" w:uiPriority="48"/>
+    <w:lsdException w:name="Grid Table 4 Accent 4" w:uiPriority="49"/>
+    <w:lsdException w:name="Grid Table 5 Dark Accent 4" w:uiPriority="50"/>
+    <w:lsdException w:name="Grid Table 6 Colorful Accent 4" w:uiPriority="51"/>
+    <w:lsdException w:name="Grid Table 7 Colorful Accent 4" w:uiPriority="52"/>
+    <w:lsdException w:name="Grid Table 1 Light Accent 5" w:uiPriority="46"/>
+    <w:lsdException w:name="Grid Table 2 Accent 5" w:uiPriority="47"/>
+    <w:lsdException w:name="Grid Table 3 Accent 5" w:uiPriority="48"/>
+    <w:lsdException w:name="Grid Table 4 Accent 5" w:uiPriority="49"/>
+    <w:lsdException w:name="Grid Table 5 Dark Accent 5" w:uiPriority="50"/>
+    <w:lsdException w:name="Grid Table 6 Colorful Accent 5" w:uiPriority="51"/>
+    <w:lsdException w:name="Grid Table 7 Colorful Accent 5" w:uiPriority="52"/>
+    <w:lsdException w:name="Grid Table 1 Light Accent 6" w:uiPriority="46"/>
+    <w:lsdException w:name="Grid Table 2 Accent 6" w:uiPriority="47"/>
+    <w:lsdException w:name="Grid Table 3 Accent 6" w:uiPriority="48"/>
+    <w:lsdException w:name="Grid Table 4 Accent 6" w:uiPriority="49"/>
+    <w:lsdException w:name="Grid Table 5 Dark Accent 6" w:uiPriority="50"/>
+    <w:lsdException w:name="Grid Table 6 Colorful Accent 6" w:uiPriority="51"/>
+    <w:lsdException w:name="Grid Table 7 Colorful Accent 6" w:uiPriority="52"/>
+    <w:lsdException w:name="List Table 1 Light" w:uiPriority="46"/>
+    <w:lsdException w:name="List Table 2" w:uiPriority="47"/>
+    <w:lsdException w:name="List Table 3" w:uiPriority="48"/>
+    <w:lsdException w:name="List Table 4" w:uiPriority="49"/>
+    <w:lsdException w:name="List Table 5 Dark" w:uiPriority="50"/>
+    <w:lsdException w:name="List Table 6 Colorful" w:uiPriority="51"/>
+    <w:lsdException w:name="List Table 7 Colorful" w:uiPriority="52"/>
+    <w:lsdException w:name="List Table 1 Light Accent 1" w:uiPriority="46"/>
+    <w:lsdException w:name="List Table 2 Accent 1" w:uiPriority="47"/>
+    <w:lsdException w:name="List Table 3 Accent 1" w:uiPriority="48"/>
+    <w:lsdException w:name="List Table 4 Accent 1" w:uiPriority="49"/>
+    <w:lsdException w:name="List Table 5 Dark Accent 1" w:uiPriority="50"/>
+    <w:lsdException w:name="List Table 6 Colorful Accent 1" w:uiPriority="51"/>
+    <w:lsdException w:name="List Table 7 Colorful Accent 1" w:uiPriority="52"/>
+    <w:lsdException w:name="List Table 1 Light Accent 2" w:uiPriority="46"/>
+    <w:lsdException w:name="List Table 2 Accent 2" w:uiPriority="47"/>
+    <w:lsdException w:name="List Table 3 Accent 2" w:uiPriority="48"/>
+    <w:lsdException w:name="List Table 4 Accent 2" w:uiPriority="49"/>
+    <w:lsdException w:name="List Table 5 Dark Accent 2" w:uiPriority="50"/>
+    <w:lsdException w:name="List Table 6 Colorful Accent 2" w:uiPriority="51"/>
+    <w:lsdException w:name="List Table 7 Colorful Accent 2" w:uiPriority="52"/>
+    <w:lsdException w:name="List Table 1 Light Accent 3" w:uiPriority="46"/>
+    <w:lsdException w:name="List Table 2 Accent 3" w:uiPriority="47"/>
+    <w:lsdException w:name="List Table 3 Accent 3" w:uiPriority="48"/>
+    <w:lsdException w:name="List Table 4 Accent 3" w:uiPriority="49"/>
+    <w:lsdException w:name="List Table 5 Dark Accent 3" w:uiPriority="50"/>
+    <w:lsdException w:name="List Table 6 Colorful Accent 3" w:uiPriority="51"/>
+    <w:lsdException w:name="List Table 7 Colorful Accent 3" w:uiPriority="52"/>
+    <w:lsdException w:name="List Table 1 Light Accent 4" w:uiPriority="46"/>
+    <w:lsdException w:name="List Table 2 Accent 4" w:uiPriority="47"/>
+    <w:lsdException w:name="List Table 3 Accent 4" w:uiPriority="48"/>
+    <w:lsdException w:name="List Table 4 Accent 4" w:uiPriority="49"/>
+    <w:lsdException w:name="List Table 5 Dark Accent 4" w:uiPriority="50"/>
+    <w:lsdException w:name="List Table 6 Colorful Accent 4" w:uiPriority="51"/>
+    <w:lsdException w:name="List Table 7 Colorful Accent 4" w:uiPriority="52"/>
+    <w:lsdException w:name="List Table 1 Light Accent 5" w:uiPriority="46"/>
+    <w:lsdException w:name="List Table 2 Accent 5" w:uiPriority="47"/>
+    <w:lsdException w:name="List Table 3 Accent 5" w:uiPriority="48"/>
+    <w:lsdException w:name="List Table 4 Accent 5" w:uiPriority="49"/>
+    <w:lsdException w:name="List Table 5 Dark Accent 5" w:uiPriority="50"/>
+    <w:lsdException w:name="List Table 6 Colorful Accent 5" w:uiPriority="51"/>
+    <w:lsdException w:name="List Table 7 Colorful Accent 5" w:uiPriority="52"/>
+    <w:lsdException w:name="List Table 1 Light Accent 6" w:uiPriority="46"/>
+    <w:lsdException w:name="List Table 2 Accent 6" w:uiPriority="47"/>
+    <w:lsdException w:name="List Table 3 Accent 6" w:uiPriority="48"/>
+    <w:lsdException w:name="List Table 4 Accent 6" w:uiPriority="49"/>
+    <w:lsdException w:name="List Table 5 Dark Accent 6" w:uiPriority="50"/>
+    <w:lsdException w:name="List Table 6 Colorful Accent 6" w:uiPriority="51"/>
+    <w:lsdException w:name="List Table 7 Colorful Accent 6" w:uiPriority="52"/>
   </w:latentStyles>
-  <w:style w:type="paragraph" w:default="1" w:styleId="Normal">
+  <w:style w:type="paragraph" w:default="1" w:styleId="a">
     <w:name w:val="Normal"/>
     <w:qFormat/>
-    <w:rsid w:val="00A03D17"/>
+    <w:rsid w:val="007C05FA"/>
     <w:pPr>
       <w:spacing w:after="120"/>
       <w:ind w:left="340" w:firstLine="227"/>
@@ -1616,59 +2168,90 @@
       <w:sz w:val="24"/>
     </w:rPr>
   </w:style>
-  <w:style w:type="paragraph" w:styleId="Heading1">
+  <w:style w:type="paragraph" w:styleId="1">
     <w:name w:val="heading 1"/>
-    <w:basedOn w:val="Normal"/>
-    <w:next w:val="Normal"/>
-    <w:link w:val="Heading1Char"/>
+    <w:basedOn w:val="a"/>
+    <w:next w:val="a"/>
+    <w:link w:val="1Char"/>
+    <w:autoRedefine/>
     <w:uiPriority w:val="9"/>
     <w:qFormat/>
-    <w:rsid w:val="00C955BA"/>
+    <w:rsid w:val="003C64FA"/>
     <w:pPr>
       <w:keepNext/>
       <w:keepLines/>
       <w:spacing w:before="480" w:after="0"/>
+      <w:jc w:val="center"/>
       <w:outlineLvl w:val="0"/>
     </w:pPr>
     <w:rPr>
       <w:rFonts w:asciiTheme="majorHAnsi" w:eastAsiaTheme="majorEastAsia" w:hAnsiTheme="majorHAnsi" w:cstheme="majorBidi"/>
       <w:b/>
       <w:bCs/>
-      <w:sz w:val="36"/>
-      <w:szCs w:val="28"/>
+      <w:sz w:val="48"/>
+      <w:szCs w:val="48"/>
     </w:rPr>
   </w:style>
-  <w:style w:type="paragraph" w:styleId="Heading2">
+  <w:style w:type="paragraph" w:styleId="2">
     <w:name w:val="heading 2"/>
-    <w:basedOn w:val="Normal"/>
-    <w:next w:val="Normal"/>
-    <w:link w:val="Heading2Char"/>
+    <w:basedOn w:val="a"/>
+    <w:next w:val="a"/>
+    <w:link w:val="2Char"/>
+    <w:autoRedefine/>
     <w:uiPriority w:val="9"/>
     <w:unhideWhenUsed/>
     <w:qFormat/>
-    <w:rsid w:val="00D34E4B"/>
+    <w:rsid w:val="009C1FCE"/>
     <w:pPr>
       <w:keepNext/>
       <w:keepLines/>
+      <w:numPr>
+        <w:numId w:val="12"/>
+      </w:numPr>
       <w:spacing w:before="200" w:after="0"/>
-      <w:ind w:firstLine="0"/>
       <w:outlineLvl w:val="1"/>
     </w:pPr>
     <w:rPr>
       <w:rFonts w:asciiTheme="majorHAnsi" w:eastAsiaTheme="majorEastAsia" w:hAnsiTheme="majorHAnsi" w:cstheme="majorBidi"/>
       <w:b/>
       <w:bCs/>
-      <w:sz w:val="26"/>
+      <w:sz w:val="34"/>
       <w:szCs w:val="26"/>
     </w:rPr>
   </w:style>
-  <w:style w:type="character" w:default="1" w:styleId="DefaultParagraphFont">
+  <w:style w:type="paragraph" w:styleId="3">
+    <w:name w:val="heading 3"/>
+    <w:basedOn w:val="a"/>
+    <w:next w:val="a"/>
+    <w:link w:val="3Char"/>
+    <w:autoRedefine/>
+    <w:uiPriority w:val="9"/>
+    <w:unhideWhenUsed/>
+    <w:qFormat/>
+    <w:rsid w:val="00BD1E32"/>
+    <w:pPr>
+      <w:keepNext/>
+      <w:keepLines/>
+      <w:numPr>
+        <w:numId w:val="15"/>
+      </w:numPr>
+      <w:spacing w:before="260" w:after="260" w:line="416" w:lineRule="auto"/>
+      <w:outlineLvl w:val="2"/>
+    </w:pPr>
+    <w:rPr>
+      <w:b/>
+      <w:bCs/>
+      <w:sz w:val="28"/>
+      <w:szCs w:val="32"/>
+    </w:rPr>
+  </w:style>
+  <w:style w:type="character" w:default="1" w:styleId="a0">
     <w:name w:val="Default Paragraph Font"/>
     <w:uiPriority w:val="1"/>
     <w:semiHidden/>
     <w:unhideWhenUsed/>
   </w:style>
-  <w:style w:type="table" w:default="1" w:styleId="TableNormal">
+  <w:style w:type="table" w:default="1" w:styleId="a1">
     <w:name w:val="Normal Table"/>
     <w:uiPriority w:val="99"/>
     <w:semiHidden/>
@@ -1683,43 +2266,43 @@
       </w:tblCellMar>
     </w:tblPr>
   </w:style>
-  <w:style w:type="numbering" w:default="1" w:styleId="NoList">
+  <w:style w:type="numbering" w:default="1" w:styleId="a2">
     <w:name w:val="No List"/>
     <w:uiPriority w:val="99"/>
     <w:semiHidden/>
     <w:unhideWhenUsed/>
   </w:style>
-  <w:style w:type="character" w:customStyle="1" w:styleId="Heading1Char">
-    <w:name w:val="Heading 1 Char"/>
-    <w:basedOn w:val="DefaultParagraphFont"/>
-    <w:link w:val="Heading1"/>
+  <w:style w:type="character" w:customStyle="1" w:styleId="1Char">
+    <w:name w:val="标题 1 Char"/>
+    <w:basedOn w:val="a0"/>
+    <w:link w:val="1"/>
     <w:uiPriority w:val="9"/>
-    <w:rsid w:val="00C955BA"/>
+    <w:rsid w:val="003C64FA"/>
     <w:rPr>
       <w:rFonts w:asciiTheme="majorHAnsi" w:eastAsiaTheme="majorEastAsia" w:hAnsiTheme="majorHAnsi" w:cstheme="majorBidi"/>
       <w:b/>
       <w:bCs/>
-      <w:sz w:val="36"/>
-      <w:szCs w:val="28"/>
+      <w:sz w:val="48"/>
+      <w:szCs w:val="48"/>
     </w:rPr>
   </w:style>
-  <w:style w:type="character" w:customStyle="1" w:styleId="Heading2Char">
-    <w:name w:val="Heading 2 Char"/>
-    <w:basedOn w:val="DefaultParagraphFont"/>
-    <w:link w:val="Heading2"/>
+  <w:style w:type="character" w:customStyle="1" w:styleId="2Char">
+    <w:name w:val="标题 2 Char"/>
+    <w:basedOn w:val="a0"/>
+    <w:link w:val="2"/>
     <w:uiPriority w:val="9"/>
-    <w:rsid w:val="00D34E4B"/>
+    <w:rsid w:val="009C1FCE"/>
     <w:rPr>
       <w:rFonts w:asciiTheme="majorHAnsi" w:eastAsiaTheme="majorEastAsia" w:hAnsiTheme="majorHAnsi" w:cstheme="majorBidi"/>
       <w:b/>
       <w:bCs/>
-      <w:sz w:val="26"/>
+      <w:sz w:val="34"/>
       <w:szCs w:val="26"/>
     </w:rPr>
   </w:style>
-  <w:style w:type="paragraph" w:styleId="ListParagraph">
+  <w:style w:type="paragraph" w:styleId="a3">
     <w:name w:val="List Paragraph"/>
-    <w:basedOn w:val="Normal"/>
+    <w:basedOn w:val="a"/>
     <w:uiPriority w:val="34"/>
     <w:qFormat/>
     <w:rsid w:val="00FB26C3"/>
@@ -1728,10 +2311,10 @@
       <w:contextualSpacing/>
     </w:pPr>
   </w:style>
-  <w:style w:type="paragraph" w:styleId="BalloonText">
+  <w:style w:type="paragraph" w:styleId="a4">
     <w:name w:val="Balloon Text"/>
-    <w:basedOn w:val="Normal"/>
-    <w:link w:val="BalloonTextChar"/>
+    <w:basedOn w:val="a"/>
+    <w:link w:val="Char"/>
     <w:uiPriority w:val="99"/>
     <w:semiHidden/>
     <w:unhideWhenUsed/>
@@ -1745,10 +2328,10 @@
       <w:szCs w:val="16"/>
     </w:rPr>
   </w:style>
-  <w:style w:type="character" w:customStyle="1" w:styleId="BalloonTextChar">
-    <w:name w:val="Balloon Text Char"/>
-    <w:basedOn w:val="DefaultParagraphFont"/>
-    <w:link w:val="BalloonText"/>
+  <w:style w:type="character" w:customStyle="1" w:styleId="Char">
+    <w:name w:val="批注框文本 Char"/>
+    <w:basedOn w:val="a0"/>
+    <w:link w:val="a4"/>
     <w:uiPriority w:val="99"/>
     <w:semiHidden/>
     <w:rsid w:val="00385195"/>
@@ -1758,9 +2341,9 @@
       <w:szCs w:val="16"/>
     </w:rPr>
   </w:style>
-  <w:style w:type="character" w:styleId="PlaceholderText">
+  <w:style w:type="character" w:styleId="a5">
     <w:name w:val="Placeholder Text"/>
-    <w:basedOn w:val="DefaultParagraphFont"/>
+    <w:basedOn w:val="a0"/>
     <w:uiPriority w:val="99"/>
     <w:semiHidden/>
     <w:rsid w:val="007B7FF3"/>
@@ -1768,9 +2351,9 @@
       <w:color w:val="808080"/>
     </w:rPr>
   </w:style>
-  <w:style w:type="character" w:styleId="Hyperlink">
+  <w:style w:type="character" w:styleId="a6">
     <w:name w:val="Hyperlink"/>
-    <w:basedOn w:val="DefaultParagraphFont"/>
+    <w:basedOn w:val="a0"/>
     <w:uiPriority w:val="99"/>
     <w:unhideWhenUsed/>
     <w:rsid w:val="00C13BCC"/>
@@ -1779,9 +2362,9 @@
       <w:u w:val="single"/>
     </w:rPr>
   </w:style>
-  <w:style w:type="character" w:styleId="FollowedHyperlink">
+  <w:style w:type="character" w:styleId="a7">
     <w:name w:val="FollowedHyperlink"/>
-    <w:basedOn w:val="DefaultParagraphFont"/>
+    <w:basedOn w:val="a0"/>
     <w:uiPriority w:val="99"/>
     <w:semiHidden/>
     <w:unhideWhenUsed/>
@@ -1791,9 +2374,9 @@
       <w:u w:val="single"/>
     </w:rPr>
   </w:style>
-  <w:style w:type="table" w:styleId="TableGrid">
+  <w:style w:type="table" w:styleId="a8">
     <w:name w:val="Table Grid"/>
-    <w:basedOn w:val="TableNormal"/>
+    <w:basedOn w:val="a1"/>
     <w:uiPriority w:val="59"/>
     <w:rsid w:val="0091646E"/>
     <w:pPr>
@@ -1819,13 +2402,13 @@
   </w:style>
   <w:style w:type="character" w:customStyle="1" w:styleId="apple-converted-space">
     <w:name w:val="apple-converted-space"/>
-    <w:basedOn w:val="DefaultParagraphFont"/>
+    <w:basedOn w:val="a0"/>
     <w:rsid w:val="00D52780"/>
   </w:style>
-  <w:style w:type="paragraph" w:styleId="EndnoteText">
+  <w:style w:type="paragraph" w:styleId="a9">
     <w:name w:val="endnote text"/>
-    <w:basedOn w:val="Normal"/>
-    <w:link w:val="EndnoteTextChar"/>
+    <w:basedOn w:val="a"/>
+    <w:link w:val="Char0"/>
     <w:uiPriority w:val="99"/>
     <w:semiHidden/>
     <w:unhideWhenUsed/>
@@ -1838,10 +2421,10 @@
       <w:szCs w:val="20"/>
     </w:rPr>
   </w:style>
-  <w:style w:type="character" w:customStyle="1" w:styleId="EndnoteTextChar">
-    <w:name w:val="Endnote Text Char"/>
-    <w:basedOn w:val="DefaultParagraphFont"/>
-    <w:link w:val="EndnoteText"/>
+  <w:style w:type="character" w:customStyle="1" w:styleId="Char0">
+    <w:name w:val="尾注文本 Char"/>
+    <w:basedOn w:val="a0"/>
+    <w:link w:val="a9"/>
     <w:uiPriority w:val="99"/>
     <w:semiHidden/>
     <w:rsid w:val="00C955BA"/>
@@ -1851,9 +2434,9 @@
       <w:szCs w:val="20"/>
     </w:rPr>
   </w:style>
-  <w:style w:type="character" w:styleId="EndnoteReference">
+  <w:style w:type="character" w:styleId="aa">
     <w:name w:val="endnote reference"/>
-    <w:basedOn w:val="DefaultParagraphFont"/>
+    <w:basedOn w:val="a0"/>
     <w:uiPriority w:val="99"/>
     <w:semiHidden/>
     <w:unhideWhenUsed/>
@@ -1864,13 +2447,13 @@
   </w:style>
   <w:style w:type="paragraph" w:customStyle="1" w:styleId="MTDisplayEquation">
     <w:name w:val="MTDisplayEquation"/>
-    <w:basedOn w:val="Normal"/>
+    <w:basedOn w:val="a"/>
     <w:link w:val="MTDisplayEquationChar"/>
     <w:rsid w:val="00B714F2"/>
   </w:style>
   <w:style w:type="character" w:customStyle="1" w:styleId="MTDisplayEquationChar">
     <w:name w:val="MTDisplayEquation Char"/>
-    <w:basedOn w:val="DefaultParagraphFont"/>
+    <w:basedOn w:val="a0"/>
     <w:link w:val="MTDisplayEquation"/>
     <w:rsid w:val="00B714F2"/>
     <w:rPr>
@@ -1878,439 +2461,18 @@
       <w:sz w:val="24"/>
     </w:rPr>
   </w:style>
-</w:styles>
-</file>
-
-<file path=word/stylesWithEffects.xml><?xml version="1.0" encoding="utf-8"?>
-<w:styles xmlns:wpc="http://schemas.microsoft.com/office/word/2010/wordprocessingCanvas" xmlns:mc="http://schemas.openxmlformats.org/markup-compatibility/2006" xmlns:o="urn:schemas-microsoft-com:office:office" xmlns:r="http://schemas.openxmlformats.org/officeDocument/2006/relationships" xmlns:m="http://schemas.openxmlformats.org/officeDocument/2006/math" xmlns:v="urn:schemas-microsoft-com:vml" xmlns:wp14="http://schemas.microsoft.com/office/word/2010/wordprocessingDrawing" xmlns:wp="http://schemas.openxmlformats.org/drawingml/2006/wordprocessingDrawing" xmlns:w10="urn:schemas-microsoft-com:office:word" xmlns:w="http://schemas.openxmlformats.org/wordprocessingml/2006/main" xmlns:w14="http://schemas.microsoft.com/office/word/2010/wordml" xmlns:wpg="http://schemas.microsoft.com/office/word/2010/wordprocessingGroup" xmlns:wpi="http://schemas.microsoft.com/office/word/2010/wordprocessingInk" xmlns:wne="http://schemas.microsoft.com/office/word/2006/wordml" xmlns:wps="http://schemas.microsoft.com/office/word/2010/wordprocessingShape" mc:Ignorable="w14 wp14">
-  <w:docDefaults>
-    <w:rPrDefault>
-      <w:rPr>
-        <w:rFonts w:asciiTheme="minorHAnsi" w:eastAsiaTheme="minorEastAsia" w:hAnsiTheme="minorHAnsi" w:cstheme="minorBidi"/>
-        <w:sz w:val="22"/>
-        <w:szCs w:val="22"/>
-        <w:lang w:val="en-US" w:eastAsia="zh-CN" w:bidi="ar-SA"/>
-      </w:rPr>
-    </w:rPrDefault>
-    <w:pPrDefault>
-      <w:pPr>
-        <w:spacing w:after="200" w:line="276" w:lineRule="auto"/>
-      </w:pPr>
-    </w:pPrDefault>
-  </w:docDefaults>
-  <w:latentStyles w:defLockedState="0" w:defUIPriority="99" w:defSemiHidden="1" w:defUnhideWhenUsed="1" w:defQFormat="0" w:count="267">
-    <w:lsdException w:name="Normal" w:semiHidden="0" w:uiPriority="0" w:unhideWhenUsed="0" w:qFormat="1"/>
-    <w:lsdException w:name="heading 1" w:semiHidden="0" w:uiPriority="9" w:unhideWhenUsed="0" w:qFormat="1"/>
-    <w:lsdException w:name="heading 2" w:uiPriority="9" w:qFormat="1"/>
-    <w:lsdException w:name="heading 3" w:uiPriority="9" w:qFormat="1"/>
-    <w:lsdException w:name="heading 4" w:uiPriority="9" w:qFormat="1"/>
-    <w:lsdException w:name="heading 5" w:uiPriority="9" w:qFormat="1"/>
-    <w:lsdException w:name="heading 6" w:uiPriority="9" w:qFormat="1"/>
-    <w:lsdException w:name="heading 7" w:uiPriority="9" w:qFormat="1"/>
-    <w:lsdException w:name="heading 8" w:uiPriority="9" w:qFormat="1"/>
-    <w:lsdException w:name="heading 9" w:uiPriority="9" w:qFormat="1"/>
-    <w:lsdException w:name="toc 1" w:uiPriority="39"/>
-    <w:lsdException w:name="toc 2" w:uiPriority="39"/>
-    <w:lsdException w:name="toc 3" w:uiPriority="39"/>
-    <w:lsdException w:name="toc 4" w:uiPriority="39"/>
-    <w:lsdException w:name="toc 5" w:uiPriority="39"/>
-    <w:lsdException w:name="toc 6" w:uiPriority="39"/>
-    <w:lsdException w:name="toc 7" w:uiPriority="39"/>
-    <w:lsdException w:name="toc 8" w:uiPriority="39"/>
-    <w:lsdException w:name="toc 9" w:uiPriority="39"/>
-    <w:lsdException w:name="caption" w:uiPriority="35" w:qFormat="1"/>
-    <w:lsdException w:name="Title" w:semiHidden="0" w:uiPriority="10" w:unhideWhenUsed="0" w:qFormat="1"/>
-    <w:lsdException w:name="Default Paragraph Font" w:uiPriority="1"/>
-    <w:lsdException w:name="Subtitle" w:semiHidden="0" w:uiPriority="11" w:unhideWhenUsed="0" w:qFormat="1"/>
-    <w:lsdException w:name="Strong" w:semiHidden="0" w:uiPriority="22" w:unhideWhenUsed="0" w:qFormat="1"/>
-    <w:lsdException w:name="Emphasis" w:semiHidden="0" w:uiPriority="20" w:unhideWhenUsed="0" w:qFormat="1"/>
-    <w:lsdException w:name="Table Grid" w:semiHidden="0" w:uiPriority="59" w:unhideWhenUsed="0"/>
-    <w:lsdException w:name="Placeholder Text" w:unhideWhenUsed="0"/>
-    <w:lsdException w:name="No Spacing" w:semiHidden="0" w:uiPriority="1" w:unhideWhenUsed="0" w:qFormat="1"/>
-    <w:lsdException w:name="Light Shading" w:semiHidden="0" w:uiPriority="60" w:unhideWhenUsed="0"/>
-    <w:lsdException w:name="Light List" w:semiHidden="0" w:uiPriority="61" w:unhideWhenUsed="0"/>
-    <w:lsdException w:name="Light Grid" w:semiHidden="0" w:uiPriority="62" w:unhideWhenUsed="0"/>
-    <w:lsdException w:name="Medium Shading 1" w:semiHidden="0" w:uiPriority="63" w:unhideWhenUsed="0"/>
-    <w:lsdException w:name="Medium Shading 2" w:semiHidden="0" w:uiPriority="64" w:unhideWhenUsed="0"/>
-    <w:lsdException w:name="Medium List 1" w:semiHidden="0" w:uiPriority="65" w:unhideWhenUsed="0"/>
-    <w:lsdException w:name="Medium List 2" w:semiHidden="0" w:uiPriority="66" w:unhideWhenUsed="0"/>
-    <w:lsdException w:name="Medium Grid 1" w:semiHidden="0" w:uiPriority="67" w:unhideWhenUsed="0"/>
-    <w:lsdException w:name="Medium Grid 2" w:semiHidden="0" w:uiPriority="68" w:unhideWhenUsed="0"/>
-    <w:lsdException w:name="Medium Grid 3" w:semiHidden="0" w:uiPriority="69" w:unhideWhenUsed="0"/>
-    <w:lsdException w:name="Dark List" w:semiHidden="0" w:uiPriority="70" w:unhideWhenUsed="0"/>
-    <w:lsdException w:name="Colorful Shading" w:semiHidden="0" w:uiPriority="71" w:unhideWhenUsed="0"/>
-    <w:lsdException w:name="Colorful List" w:semiHidden="0" w:uiPriority="72" w:unhideWhenUsed="0"/>
-    <w:lsdException w:name="Colorful Grid" w:semiHidden="0" w:uiPriority="73" w:unhideWhenUsed="0"/>
-    <w:lsdException w:name="Light Shading Accent 1" w:semiHidden="0" w:uiPriority="60" w:unhideWhenUsed="0"/>
-    <w:lsdException w:name="Light List Accent 1" w:semiHidden="0" w:uiPriority="61" w:unhideWhenUsed="0"/>
-    <w:lsdException w:name="Light Grid Accent 1" w:semiHidden="0" w:uiPriority="62" w:unhideWhenUsed="0"/>
-    <w:lsdException w:name="Medium Shading 1 Accent 1" w:semiHidden="0" w:uiPriority="63" w:unhideWhenUsed="0"/>
-    <w:lsdException w:name="Medium Shading 2 Accent 1" w:semiHidden="0" w:uiPriority="64" w:unhideWhenUsed="0"/>
-    <w:lsdException w:name="Medium List 1 Accent 1" w:semiHidden="0" w:uiPriority="65" w:unhideWhenUsed="0"/>
-    <w:lsdException w:name="Revision" w:unhideWhenUsed="0"/>
-    <w:lsdException w:name="List Paragraph" w:semiHidden="0" w:uiPriority="34" w:unhideWhenUsed="0" w:qFormat="1"/>
-    <w:lsdException w:name="Quote" w:semiHidden="0" w:uiPriority="29" w:unhideWhenUsed="0" w:qFormat="1"/>
-    <w:lsdException w:name="Intense Quote" w:semiHidden="0" w:uiPriority="30" w:unhideWhenUsed="0" w:qFormat="1"/>
-    <w:lsdException w:name="Medium List 2 Accent 1" w:semiHidden="0" w:uiPriority="66" w:unhideWhenUsed="0"/>
-    <w:lsdException w:name="Medium Grid 1 Accent 1" w:semiHidden="0" w:uiPriority="67" w:unhideWhenUsed="0"/>
-    <w:lsdException w:name="Medium Grid 2 Accent 1" w:semiHidden="0" w:uiPriority="68" w:unhideWhenUsed="0"/>
-    <w:lsdException w:name="Medium Grid 3 Accent 1" w:semiHidden="0" w:uiPriority="69" w:unhideWhenUsed="0"/>
-    <w:lsdException w:name="Dark List Accent 1" w:semiHidden="0" w:uiPriority="70" w:unhideWhenUsed="0"/>
-    <w:lsdException w:name="Colorful Shading Accent 1" w:semiHidden="0" w:uiPriority="71" w:unhideWhenUsed="0"/>
-    <w:lsdException w:name="Colorful List Accent 1" w:semiHidden="0" w:uiPriority="72" w:unhideWhenUsed="0"/>
-    <w:lsdException w:name="Colorful Grid Accent 1" w:semiHidden="0" w:uiPriority="73" w:unhideWhenUsed="0"/>
-    <w:lsdException w:name="Light Shading Accent 2" w:semiHidden="0" w:uiPriority="60" w:unhideWhenUsed="0"/>
-    <w:lsdException w:name="Light List Accent 2" w:semiHidden="0" w:uiPriority="61" w:unhideWhenUsed="0"/>
-    <w:lsdException w:name="Light Grid Accent 2" w:semiHidden="0" w:uiPriority="62" w:unhideWhenUsed="0"/>
-    <w:lsdException w:name="Medium Shading 1 Accent 2" w:semiHidden="0" w:uiPriority="63" w:unhideWhenUsed="0"/>
-    <w:lsdException w:name="Medium Shading 2 Accent 2" w:semiHidden="0" w:uiPriority="64" w:unhideWhenUsed="0"/>
-    <w:lsdException w:name="Medium List 1 Accent 2" w:semiHidden="0" w:uiPriority="65" w:unhideWhenUsed="0"/>
-    <w:lsdException w:name="Medium List 2 Accent 2" w:semiHidden="0" w:uiPriority="66" w:unhideWhenUsed="0"/>
-    <w:lsdException w:name="Medium Grid 1 Accent 2" w:semiHidden="0" w:uiPriority="67" w:unhideWhenUsed="0"/>
-    <w:lsdException w:name="Medium Grid 2 Accent 2" w:semiHidden="0" w:uiPriority="68" w:unhideWhenUsed="0"/>
-    <w:lsdException w:name="Medium Grid 3 Accent 2" w:semiHidden="0" w:uiPriority="69" w:unhideWhenUsed="0"/>
-    <w:lsdException w:name="Dark List Accent 2" w:semiHidden="0" w:uiPriority="70" w:unhideWhenUsed="0"/>
-    <w:lsdException w:name="Colorful Shading Accent 2" w:semiHidden="0" w:uiPriority="71" w:unhideWhenUsed="0"/>
-    <w:lsdException w:name="Colorful List Accent 2" w:semiHidden="0" w:uiPriority="72" w:unhideWhenUsed="0"/>
-    <w:lsdException w:name="Colorful Grid Accent 2" w:semiHidden="0" w:uiPriority="73" w:unhideWhenUsed="0"/>
-    <w:lsdException w:name="Light Shading Accent 3" w:semiHidden="0" w:uiPriority="60" w:unhideWhenUsed="0"/>
-    <w:lsdException w:name="Light List Accent 3" w:semiHidden="0" w:uiPriority="61" w:unhideWhenUsed="0"/>
-    <w:lsdException w:name="Light Grid Accent 3" w:semiHidden="0" w:uiPriority="62" w:unhideWhenUsed="0"/>
-    <w:lsdException w:name="Medium Shading 1 Accent 3" w:semiHidden="0" w:uiPriority="63" w:unhideWhenUsed="0"/>
-    <w:lsdException w:name="Medium Shading 2 Accent 3" w:semiHidden="0" w:uiPriority="64" w:unhideWhenUsed="0"/>
-    <w:lsdException w:name="Medium List 1 Accent 3" w:semiHidden="0" w:uiPriority="65" w:unhideWhenUsed="0"/>
-    <w:lsdException w:name="Medium List 2 Accent 3" w:semiHidden="0" w:uiPriority="66" w:unhideWhenUsed="0"/>
-    <w:lsdException w:name="Medium Grid 1 Accent 3" w:semiHidden="0" w:uiPriority="67" w:unhideWhenUsed="0"/>
-    <w:lsdException w:name="Medium Grid 2 Accent 3" w:semiHidden="0" w:uiPriority="68" w:unhideWhenUsed="0"/>
-    <w:lsdException w:name="Medium Grid 3 Accent 3" w:semiHidden="0" w:uiPriority="69" w:unhideWhenUsed="0"/>
-    <w:lsdException w:name="Dark List Accent 3" w:semiHidden="0" w:uiPriority="70" w:unhideWhenUsed="0"/>
-    <w:lsdException w:name="Colorful Shading Accent 3" w:semiHidden="0" w:uiPriority="71" w:unhideWhenUsed="0"/>
-    <w:lsdException w:name="Colorful List Accent 3" w:semiHidden="0" w:uiPriority="72" w:unhideWhenUsed="0"/>
-    <w:lsdException w:name="Colorful Grid Accent 3" w:semiHidden="0" w:uiPriority="73" w:unhideWhenUsed="0"/>
-    <w:lsdException w:name="Light Shading Accent 4" w:semiHidden="0" w:uiPriority="60" w:unhideWhenUsed="0"/>
-    <w:lsdException w:name="Light List Accent 4" w:semiHidden="0" w:uiPriority="61" w:unhideWhenUsed="0"/>
-    <w:lsdException w:name="Light Grid Accent 4" w:semiHidden="0" w:uiPriority="62" w:unhideWhenUsed="0"/>
-    <w:lsdException w:name="Medium Shading 1 Accent 4" w:semiHidden="0" w:uiPriority="63" w:unhideWhenUsed="0"/>
-    <w:lsdException w:name="Medium Shading 2 Accent 4" w:semiHidden="0" w:uiPriority="64" w:unhideWhenUsed="0"/>
-    <w:lsdException w:name="Medium List 1 Accent 4" w:semiHidden="0" w:uiPriority="65" w:unhideWhenUsed="0"/>
-    <w:lsdException w:name="Medium List 2 Accent 4" w:semiHidden="0" w:uiPriority="66" w:unhideWhenUsed="0"/>
-    <w:lsdException w:name="Medium Grid 1 Accent 4" w:semiHidden="0" w:uiPriority="67" w:unhideWhenUsed="0"/>
-    <w:lsdException w:name="Medium Grid 2 Accent 4" w:semiHidden="0" w:uiPriority="68" w:unhideWhenUsed="0"/>
-    <w:lsdException w:name="Medium Grid 3 Accent 4" w:semiHidden="0" w:uiPriority="69" w:unhideWhenUsed="0"/>
-    <w:lsdException w:name="Dark List Accent 4" w:semiHidden="0" w:uiPriority="70" w:unhideWhenUsed="0"/>
-    <w:lsdException w:name="Colorful Shading Accent 4" w:semiHidden="0" w:uiPriority="71" w:unhideWhenUsed="0"/>
-    <w:lsdException w:name="Colorful List Accent 4" w:semiHidden="0" w:uiPriority="72" w:unhideWhenUsed="0"/>
-    <w:lsdException w:name="Colorful Grid Accent 4" w:semiHidden="0" w:uiPriority="73" w:unhideWhenUsed="0"/>
-    <w:lsdException w:name="Light Shading Accent 5" w:semiHidden="0" w:uiPriority="60" w:unhideWhenUsed="0"/>
-    <w:lsdException w:name="Light List Accent 5" w:semiHidden="0" w:uiPriority="61" w:unhideWhenUsed="0"/>
-    <w:lsdException w:name="Light Grid Accent 5" w:semiHidden="0" w:uiPriority="62" w:unhideWhenUsed="0"/>
-    <w:lsdException w:name="Medium Shading 1 Accent 5" w:semiHidden="0" w:uiPriority="63" w:unhideWhenUsed="0"/>
-    <w:lsdException w:name="Medium Shading 2 Accent 5" w:semiHidden="0" w:uiPriority="64" w:unhideWhenUsed="0"/>
-    <w:lsdException w:name="Medium List 1 Accent 5" w:semiHidden="0" w:uiPriority="65" w:unhideWhenUsed="0"/>
-    <w:lsdException w:name="Medium List 2 Accent 5" w:semiHidden="0" w:uiPriority="66" w:unhideWhenUsed="0"/>
-    <w:lsdException w:name="Medium Grid 1 Accent 5" w:semiHidden="0" w:uiPriority="67" w:unhideWhenUsed="0"/>
-    <w:lsdException w:name="Medium Grid 2 Accent 5" w:semiHidden="0" w:uiPriority="68" w:unhideWhenUsed="0"/>
-    <w:lsdException w:name="Medium Grid 3 Accent 5" w:semiHidden="0" w:uiPriority="69" w:unhideWhenUsed="0"/>
-    <w:lsdException w:name="Dark List Accent 5" w:semiHidden="0" w:uiPriority="70" w:unhideWhenUsed="0"/>
-    <w:lsdException w:name="Colorful Shading Accent 5" w:semiHidden="0" w:uiPriority="71" w:unhideWhenUsed="0"/>
-    <w:lsdException w:name="Colorful List Accent 5" w:semiHidden="0" w:uiPriority="72" w:unhideWhenUsed="0"/>
-    <w:lsdException w:name="Colorful Grid Accent 5" w:semiHidden="0" w:uiPriority="73" w:unhideWhenUsed="0"/>
-    <w:lsdException w:name="Light Shading Accent 6" w:semiHidden="0" w:uiPriority="60" w:unhideWhenUsed="0"/>
-    <w:lsdException w:name="Light List Accent 6" w:semiHidden="0" w:uiPriority="61" w:unhideWhenUsed="0"/>
-    <w:lsdException w:name="Light Grid Accent 6" w:semiHidden="0" w:uiPriority="62" w:unhideWhenUsed="0"/>
-    <w:lsdException w:name="Medium Shading 1 Accent 6" w:semiHidden="0" w:uiPriority="63" w:unhideWhenUsed="0"/>
-    <w:lsdException w:name="Medium Shading 2 Accent 6" w:semiHidden="0" w:uiPriority="64" w:unhideWhenUsed="0"/>
-    <w:lsdException w:name="Medium List 1 Accent 6" w:semiHidden="0" w:uiPriority="65" w:unhideWhenUsed="0"/>
-    <w:lsdException w:name="Medium List 2 Accent 6" w:semiHidden="0" w:uiPriority="66" w:unhideWhenUsed="0"/>
-    <w:lsdException w:name="Medium Grid 1 Accent 6" w:semiHidden="0" w:uiPriority="67" w:unhideWhenUsed="0"/>
-    <w:lsdException w:name="Medium Grid 2 Accent 6" w:semiHidden="0" w:uiPriority="68" w:unhideWhenUsed="0"/>
-    <w:lsdException w:name="Medium Grid 3 Accent 6" w:semiHidden="0" w:uiPriority="69" w:unhideWhenUsed="0"/>
-    <w:lsdException w:name="Dark List Accent 6" w:semiHidden="0" w:uiPriority="70" w:unhideWhenUsed="0"/>
-    <w:lsdException w:name="Colorful Shading Accent 6" w:semiHidden="0" w:uiPriority="71" w:unhideWhenUsed="0"/>
-    <w:lsdException w:name="Colorful List Accent 6" w:semiHidden="0" w:uiPriority="72" w:unhideWhenUsed="0"/>
-    <w:lsdException w:name="Colorful Grid Accent 6" w:semiHidden="0" w:uiPriority="73" w:unhideWhenUsed="0"/>
-    <w:lsdException w:name="Subtle Emphasis" w:semiHidden="0" w:uiPriority="19" w:unhideWhenUsed="0" w:qFormat="1"/>
-    <w:lsdException w:name="Intense Emphasis" w:semiHidden="0" w:uiPriority="21" w:unhideWhenUsed="0" w:qFormat="1"/>
-    <w:lsdException w:name="Subtle Reference" w:semiHidden="0" w:uiPriority="31" w:unhideWhenUsed="0" w:qFormat="1"/>
-    <w:lsdException w:name="Intense Reference" w:semiHidden="0" w:uiPriority="32" w:unhideWhenUsed="0" w:qFormat="1"/>
-    <w:lsdException w:name="Book Title" w:semiHidden="0" w:uiPriority="33" w:unhideWhenUsed="0" w:qFormat="1"/>
-    <w:lsdException w:name="Bibliography" w:uiPriority="37"/>
-    <w:lsdException w:name="TOC Heading" w:uiPriority="39" w:qFormat="1"/>
-  </w:latentStyles>
-  <w:style w:type="paragraph" w:default="1" w:styleId="Normal">
-    <w:name w:val="Normal"/>
-    <w:qFormat/>
-    <w:rsid w:val="00A03D17"/>
-    <w:pPr>
-      <w:spacing w:after="120"/>
-      <w:ind w:left="340" w:firstLine="227"/>
-      <w:jc w:val="both"/>
-    </w:pPr>
+  <w:style w:type="character" w:customStyle="1" w:styleId="3Char">
+    <w:name w:val="标题 3 Char"/>
+    <w:basedOn w:val="a0"/>
+    <w:link w:val="3"/>
+    <w:uiPriority w:val="9"/>
+    <w:rsid w:val="00BD1E32"/>
     <w:rPr>
       <w:rFonts w:ascii="Times New Roman" w:hAnsi="Times New Roman"/>
-      <w:sz w:val="24"/>
-    </w:rPr>
-  </w:style>
-  <w:style w:type="paragraph" w:styleId="Heading1">
-    <w:name w:val="heading 1"/>
-    <w:basedOn w:val="Normal"/>
-    <w:next w:val="Normal"/>
-    <w:link w:val="Heading1Char"/>
-    <w:uiPriority w:val="9"/>
-    <w:qFormat/>
-    <w:rsid w:val="00C955BA"/>
-    <w:pPr>
-      <w:keepNext/>
-      <w:keepLines/>
-      <w:spacing w:before="480" w:after="0"/>
-      <w:outlineLvl w:val="0"/>
-    </w:pPr>
-    <w:rPr>
-      <w:rFonts w:asciiTheme="majorHAnsi" w:eastAsiaTheme="majorEastAsia" w:hAnsiTheme="majorHAnsi" w:cstheme="majorBidi"/>
       <w:b/>
       <w:bCs/>
-      <w:sz w:val="36"/>
-      <w:szCs w:val="28"/>
-    </w:rPr>
-  </w:style>
-  <w:style w:type="paragraph" w:styleId="Heading2">
-    <w:name w:val="heading 2"/>
-    <w:basedOn w:val="Normal"/>
-    <w:next w:val="Normal"/>
-    <w:link w:val="Heading2Char"/>
-    <w:uiPriority w:val="9"/>
-    <w:unhideWhenUsed/>
-    <w:qFormat/>
-    <w:rsid w:val="00D34E4B"/>
-    <w:pPr>
-      <w:keepNext/>
-      <w:keepLines/>
-      <w:spacing w:before="200" w:after="0"/>
-      <w:ind w:firstLine="0"/>
-      <w:outlineLvl w:val="1"/>
-    </w:pPr>
-    <w:rPr>
-      <w:rFonts w:asciiTheme="majorHAnsi" w:eastAsiaTheme="majorEastAsia" w:hAnsiTheme="majorHAnsi" w:cstheme="majorBidi"/>
-      <w:b/>
-      <w:bCs/>
-      <w:sz w:val="26"/>
-      <w:szCs w:val="26"/>
-    </w:rPr>
-  </w:style>
-  <w:style w:type="character" w:default="1" w:styleId="DefaultParagraphFont">
-    <w:name w:val="Default Paragraph Font"/>
-    <w:uiPriority w:val="1"/>
-    <w:semiHidden/>
-    <w:unhideWhenUsed/>
-  </w:style>
-  <w:style w:type="table" w:default="1" w:styleId="TableNormal">
-    <w:name w:val="Normal Table"/>
-    <w:uiPriority w:val="99"/>
-    <w:semiHidden/>
-    <w:unhideWhenUsed/>
-    <w:tblPr>
-      <w:tblInd w:w="0" w:type="dxa"/>
-      <w:tblCellMar>
-        <w:top w:w="0" w:type="dxa"/>
-        <w:left w:w="108" w:type="dxa"/>
-        <w:bottom w:w="0" w:type="dxa"/>
-        <w:right w:w="108" w:type="dxa"/>
-      </w:tblCellMar>
-    </w:tblPr>
-  </w:style>
-  <w:style w:type="numbering" w:default="1" w:styleId="NoList">
-    <w:name w:val="No List"/>
-    <w:uiPriority w:val="99"/>
-    <w:semiHidden/>
-    <w:unhideWhenUsed/>
-  </w:style>
-  <w:style w:type="character" w:customStyle="1" w:styleId="Heading1Char">
-    <w:name w:val="Heading 1 Char"/>
-    <w:basedOn w:val="DefaultParagraphFont"/>
-    <w:link w:val="Heading1"/>
-    <w:uiPriority w:val="9"/>
-    <w:rsid w:val="00C955BA"/>
-    <w:rPr>
-      <w:rFonts w:asciiTheme="majorHAnsi" w:eastAsiaTheme="majorEastAsia" w:hAnsiTheme="majorHAnsi" w:cstheme="majorBidi"/>
-      <w:b/>
-      <w:bCs/>
-      <w:sz w:val="36"/>
-      <w:szCs w:val="28"/>
-    </w:rPr>
-  </w:style>
-  <w:style w:type="character" w:customStyle="1" w:styleId="Heading2Char">
-    <w:name w:val="Heading 2 Char"/>
-    <w:basedOn w:val="DefaultParagraphFont"/>
-    <w:link w:val="Heading2"/>
-    <w:uiPriority w:val="9"/>
-    <w:rsid w:val="00D34E4B"/>
-    <w:rPr>
-      <w:rFonts w:asciiTheme="majorHAnsi" w:eastAsiaTheme="majorEastAsia" w:hAnsiTheme="majorHAnsi" w:cstheme="majorBidi"/>
-      <w:b/>
-      <w:bCs/>
-      <w:sz w:val="26"/>
-      <w:szCs w:val="26"/>
-    </w:rPr>
-  </w:style>
-  <w:style w:type="paragraph" w:styleId="ListParagraph">
-    <w:name w:val="List Paragraph"/>
-    <w:basedOn w:val="Normal"/>
-    <w:uiPriority w:val="34"/>
-    <w:qFormat/>
-    <w:rsid w:val="00FB26C3"/>
-    <w:pPr>
-      <w:ind w:left="720"/>
-      <w:contextualSpacing/>
-    </w:pPr>
-  </w:style>
-  <w:style w:type="paragraph" w:styleId="BalloonText">
-    <w:name w:val="Balloon Text"/>
-    <w:basedOn w:val="Normal"/>
-    <w:link w:val="BalloonTextChar"/>
-    <w:uiPriority w:val="99"/>
-    <w:semiHidden/>
-    <w:unhideWhenUsed/>
-    <w:rsid w:val="00385195"/>
-    <w:pPr>
-      <w:spacing w:after="0" w:line="240" w:lineRule="auto"/>
-    </w:pPr>
-    <w:rPr>
-      <w:rFonts w:ascii="Tahoma" w:hAnsi="Tahoma" w:cs="Tahoma"/>
-      <w:sz w:val="16"/>
-      <w:szCs w:val="16"/>
-    </w:rPr>
-  </w:style>
-  <w:style w:type="character" w:customStyle="1" w:styleId="BalloonTextChar">
-    <w:name w:val="Balloon Text Char"/>
-    <w:basedOn w:val="DefaultParagraphFont"/>
-    <w:link w:val="BalloonText"/>
-    <w:uiPriority w:val="99"/>
-    <w:semiHidden/>
-    <w:rsid w:val="00385195"/>
-    <w:rPr>
-      <w:rFonts w:ascii="Tahoma" w:hAnsi="Tahoma" w:cs="Tahoma"/>
-      <w:sz w:val="16"/>
-      <w:szCs w:val="16"/>
-    </w:rPr>
-  </w:style>
-  <w:style w:type="character" w:styleId="PlaceholderText">
-    <w:name w:val="Placeholder Text"/>
-    <w:basedOn w:val="DefaultParagraphFont"/>
-    <w:uiPriority w:val="99"/>
-    <w:semiHidden/>
-    <w:rsid w:val="007B7FF3"/>
-    <w:rPr>
-      <w:color w:val="808080"/>
-    </w:rPr>
-  </w:style>
-  <w:style w:type="character" w:styleId="Hyperlink">
-    <w:name w:val="Hyperlink"/>
-    <w:basedOn w:val="DefaultParagraphFont"/>
-    <w:uiPriority w:val="99"/>
-    <w:unhideWhenUsed/>
-    <w:rsid w:val="00C13BCC"/>
-    <w:rPr>
-      <w:color w:val="0000FF" w:themeColor="hyperlink"/>
-      <w:u w:val="single"/>
-    </w:rPr>
-  </w:style>
-  <w:style w:type="character" w:styleId="FollowedHyperlink">
-    <w:name w:val="FollowedHyperlink"/>
-    <w:basedOn w:val="DefaultParagraphFont"/>
-    <w:uiPriority w:val="99"/>
-    <w:semiHidden/>
-    <w:unhideWhenUsed/>
-    <w:rsid w:val="00C13BCC"/>
-    <w:rPr>
-      <w:color w:val="800080" w:themeColor="followedHyperlink"/>
-      <w:u w:val="single"/>
-    </w:rPr>
-  </w:style>
-  <w:style w:type="table" w:styleId="TableGrid">
-    <w:name w:val="Table Grid"/>
-    <w:basedOn w:val="TableNormal"/>
-    <w:uiPriority w:val="59"/>
-    <w:rsid w:val="0091646E"/>
-    <w:pPr>
-      <w:spacing w:after="0" w:line="240" w:lineRule="auto"/>
-    </w:pPr>
-    <w:tblPr>
-      <w:tblInd w:w="0" w:type="dxa"/>
-      <w:tblBorders>
-        <w:top w:val="single" w:sz="4" w:space="0" w:color="auto"/>
-        <w:left w:val="single" w:sz="4" w:space="0" w:color="auto"/>
-        <w:bottom w:val="single" w:sz="4" w:space="0" w:color="auto"/>
-        <w:right w:val="single" w:sz="4" w:space="0" w:color="auto"/>
-        <w:insideH w:val="single" w:sz="4" w:space="0" w:color="auto"/>
-        <w:insideV w:val="single" w:sz="4" w:space="0" w:color="auto"/>
-      </w:tblBorders>
-      <w:tblCellMar>
-        <w:top w:w="0" w:type="dxa"/>
-        <w:left w:w="108" w:type="dxa"/>
-        <w:bottom w:w="0" w:type="dxa"/>
-        <w:right w:w="108" w:type="dxa"/>
-      </w:tblCellMar>
-    </w:tblPr>
-  </w:style>
-  <w:style w:type="character" w:customStyle="1" w:styleId="apple-converted-space">
-    <w:name w:val="apple-converted-space"/>
-    <w:basedOn w:val="DefaultParagraphFont"/>
-    <w:rsid w:val="00D52780"/>
-  </w:style>
-  <w:style w:type="paragraph" w:styleId="EndnoteText">
-    <w:name w:val="endnote text"/>
-    <w:basedOn w:val="Normal"/>
-    <w:link w:val="EndnoteTextChar"/>
-    <w:uiPriority w:val="99"/>
-    <w:semiHidden/>
-    <w:unhideWhenUsed/>
-    <w:rsid w:val="00C955BA"/>
-    <w:pPr>
-      <w:spacing w:after="0" w:line="240" w:lineRule="auto"/>
-    </w:pPr>
-    <w:rPr>
-      <w:sz w:val="20"/>
-      <w:szCs w:val="20"/>
-    </w:rPr>
-  </w:style>
-  <w:style w:type="character" w:customStyle="1" w:styleId="EndnoteTextChar">
-    <w:name w:val="Endnote Text Char"/>
-    <w:basedOn w:val="DefaultParagraphFont"/>
-    <w:link w:val="EndnoteText"/>
-    <w:uiPriority w:val="99"/>
-    <w:semiHidden/>
-    <w:rsid w:val="00C955BA"/>
-    <w:rPr>
-      <w:rFonts w:ascii="Times New Roman" w:hAnsi="Times New Roman"/>
-      <w:sz w:val="20"/>
-      <w:szCs w:val="20"/>
-    </w:rPr>
-  </w:style>
-  <w:style w:type="character" w:styleId="EndnoteReference">
-    <w:name w:val="endnote reference"/>
-    <w:basedOn w:val="DefaultParagraphFont"/>
-    <w:uiPriority w:val="99"/>
-    <w:semiHidden/>
-    <w:unhideWhenUsed/>
-    <w:rsid w:val="00C955BA"/>
-    <w:rPr>
-      <w:vertAlign w:val="superscript"/>
-    </w:rPr>
-  </w:style>
-  <w:style w:type="paragraph" w:customStyle="1" w:styleId="MTDisplayEquation">
-    <w:name w:val="MTDisplayEquation"/>
-    <w:basedOn w:val="Normal"/>
-    <w:link w:val="MTDisplayEquationChar"/>
-    <w:rsid w:val="00B714F2"/>
-  </w:style>
-  <w:style w:type="character" w:customStyle="1" w:styleId="MTDisplayEquationChar">
-    <w:name w:val="MTDisplayEquation Char"/>
-    <w:basedOn w:val="DefaultParagraphFont"/>
-    <w:link w:val="MTDisplayEquation"/>
-    <w:rsid w:val="00B714F2"/>
-    <w:rPr>
-      <w:rFonts w:ascii="Times New Roman" w:hAnsi="Times New Roman"/>
-      <w:sz w:val="24"/>
+      <w:sz w:val="28"/>
+      <w:szCs w:val="32"/>
     </w:rPr>
   </w:style>
 </w:styles>
@@ -2606,7 +2768,7 @@
 </file>
 
 <file path=customXml/itemProps1.xml><?xml version="1.0" encoding="utf-8"?>
-<ds:datastoreItem xmlns:ds="http://schemas.openxmlformats.org/officeDocument/2006/customXml" ds:itemID="{3B6285B1-50DA-417D-8F10-2F92A5352441}">
+<ds:datastoreItem xmlns:ds="http://schemas.openxmlformats.org/officeDocument/2006/customXml" ds:itemID="{858ECF22-2311-4780-9182-1FAB6B94A7F1}">
   <ds:schemaRefs>
     <ds:schemaRef ds:uri="http://schemas.openxmlformats.org/officeDocument/2006/bibliography"/>
   </ds:schemaRefs>

--- a/report2.docx
+++ b/report2.docx
@@ -53,15 +53,9 @@
         <w:t>Hong Kong University of Science and Technology</w:t>
       </w:r>
     </w:p>
-    <w:bookmarkEnd w:id="0"/>
-    <w:bookmarkEnd w:id="1"/>
     <w:p>
       <w:pPr>
         <w:pStyle w:val="2"/>
-        <w:numPr>
-          <w:ilvl w:val="1"/>
-          <w:numId w:val="12"/>
-        </w:numPr>
       </w:pPr>
       <w:r>
         <w:rPr>
@@ -73,49 +67,2759 @@
     <w:p>
       <w:pPr>
         <w:pStyle w:val="3"/>
-      </w:pPr>
-      <w:r>
-        <w:t>Pick and Place</w:t>
-      </w:r>
-      <w:r>
-        <w:t xml:space="preserve"> </w:t>
-      </w:r>
-    </w:p>
-    <w:p>
-      <w:pPr>
         <w:rPr>
           <w:rFonts w:hint="eastAsia"/>
         </w:rPr>
       </w:pPr>
-    </w:p>
-    <w:p>
-      <w:pPr>
-        <w:pStyle w:val="3"/>
-      </w:pPr>
-      <w:r>
-        <w:t>Screw</w:t>
-      </w:r>
-      <w:r>
-        <w:t xml:space="preserve"> </w:t>
-      </w:r>
-      <w:r>
-        <w:t>driving</w:t>
-      </w:r>
-    </w:p>
-    <w:p>
-      <w:pPr>
+      <w:r>
         <w:rPr>
           <w:rFonts w:hint="eastAsia"/>
         </w:rPr>
-      </w:pPr>
+        <w:t>Pick and Place</w:t>
+      </w:r>
     </w:p>
     <w:p>
       <w:pPr>
         <w:pStyle w:val="3"/>
       </w:pPr>
       <w:r>
+        <w:rPr>
+          <w:rFonts w:hint="eastAsia"/>
+        </w:rPr>
+        <w:t>Screw Driving</w:t>
+      </w:r>
+    </w:p>
+    <w:p>
+      <w:r>
+        <w:t>From our conclusion in the previous report, t</w:t>
+      </w:r>
+      <w:r>
+        <w:rPr>
+          <w:rFonts w:hint="eastAsia"/>
+        </w:rPr>
+        <w:t>he screw driving</w:t>
+      </w:r>
+      <w:r>
+        <w:t xml:space="preserve"> process requires position control in x and y direction and force and torque control in z</w:t>
+      </w:r>
+      <w:r>
+        <w:t>.</w:t>
+      </w:r>
+      <w:r>
         <w:t xml:space="preserve"> </w:t>
       </w:r>
+      <w:r>
+        <w:t xml:space="preserve">To demonstrate, we choose the Rapoo V90 mouse, </w:t>
+      </w:r>
+      <w:r>
+        <w:fldChar w:fldCharType="begin"/>
+      </w:r>
+      <w:r>
+        <w:instrText xml:space="preserve"> REF _Ref396766061 \h </w:instrText>
+      </w:r>
+      <w:r>
+        <w:fldChar w:fldCharType="separate"/>
+      </w:r>
+      <w:r>
+        <w:t xml:space="preserve">Fig </w:t>
+      </w:r>
+      <w:r>
+        <w:rPr>
+          <w:noProof/>
+        </w:rPr>
+        <w:t>1</w:t>
+      </w:r>
+      <w:r>
+        <w:fldChar w:fldCharType="end"/>
+      </w:r>
+      <w:r>
+        <w:t xml:space="preserve"> is the </w:t>
+      </w:r>
+      <w:r>
+        <w:t>top and bottom view of V90.</w:t>
+      </w:r>
+    </w:p>
+    <w:p>
+      <w:r>
+        <w:rPr>
+          <w:noProof/>
+        </w:rPr>
+        <mc:AlternateContent>
+          <mc:Choice Requires="wpg">
+            <w:drawing>
+              <wp:inline distT="0" distB="0" distL="0" distR="0" wp14:anchorId="63E33020" wp14:editId="1DBA31CA">
+                <wp:extent cx="5388610" cy="2093595"/>
+                <wp:effectExtent l="0" t="0" r="2540" b="1905"/>
+                <wp:docPr id="41" name="组合 41"/>
+                <wp:cNvGraphicFramePr/>
+                <a:graphic xmlns:a="http://schemas.openxmlformats.org/drawingml/2006/main">
+                  <a:graphicData uri="http://schemas.microsoft.com/office/word/2010/wordprocessingGroup">
+                    <wpg:wgp>
+                      <wpg:cNvGrpSpPr/>
+                      <wpg:grpSpPr>
+                        <a:xfrm>
+                          <a:off x="0" y="0"/>
+                          <a:ext cx="5388610" cy="2093595"/>
+                          <a:chOff x="0" y="0"/>
+                          <a:chExt cx="5388981" cy="2093595"/>
+                        </a:xfrm>
+                      </wpg:grpSpPr>
+                      <wps:wsp>
+                        <wps:cNvPr id="1" name="文本框 1"/>
+                        <wps:cNvSpPr txBox="1"/>
+                        <wps:spPr>
+                          <a:xfrm>
+                            <a:off x="8626" y="1845945"/>
+                            <a:ext cx="5380355" cy="247650"/>
+                          </a:xfrm>
+                          <a:prstGeom prst="rect">
+                            <a:avLst/>
+                          </a:prstGeom>
+                          <a:solidFill>
+                            <a:prstClr val="white"/>
+                          </a:solidFill>
+                          <a:ln>
+                            <a:noFill/>
+                          </a:ln>
+                          <a:effectLst/>
+                        </wps:spPr>
+                        <wps:txbx>
+                          <w:txbxContent>
+                            <w:p>
+                              <w:pPr>
+                                <w:pStyle w:val="ab"/>
+                                <w:jc w:val="center"/>
+                                <w:rPr>
+                                  <w:rFonts w:ascii="Times New Roman" w:hAnsi="Times New Roman"/>
+                                  <w:noProof/>
+                                  <w:sz w:val="24"/>
+                                </w:rPr>
+                              </w:pPr>
+                              <w:bookmarkStart w:id="2" w:name="_Ref396766047"/>
+                              <w:bookmarkStart w:id="3" w:name="_Ref396766061"/>
+                              <w:r>
+                                <w:t>Fig</w:t>
+                              </w:r>
+                              <w:r>
+                                <w:t xml:space="preserve"> </w:t>
+                              </w:r>
+                              <w:fldSimple w:instr=" SEQ Figure \* ARABIC ">
+                                <w:r>
+                                  <w:rPr>
+                                    <w:noProof/>
+                                  </w:rPr>
+                                  <w:t>1</w:t>
+                                </w:r>
+                              </w:fldSimple>
+                              <w:bookmarkEnd w:id="3"/>
+                              <w:r>
+                                <w:t>. Top view and bottom view of Rapoo V90 mouse</w:t>
+                              </w:r>
+                              <w:bookmarkEnd w:id="2"/>
+                            </w:p>
+                          </w:txbxContent>
+                        </wps:txbx>
+                        <wps:bodyPr rot="0" spcFirstLastPara="0" vertOverflow="overflow" horzOverflow="overflow" vert="horz" wrap="square" lIns="0" tIns="0" rIns="0" bIns="0" numCol="1" spcCol="0" rtlCol="0" fromWordArt="0" anchor="t" anchorCtr="0" forceAA="0" compatLnSpc="1">
+                          <a:prstTxWarp prst="textNoShape">
+                            <a:avLst/>
+                          </a:prstTxWarp>
+                          <a:spAutoFit/>
+                        </wps:bodyPr>
+                      </wps:wsp>
+                      <wpg:grpSp>
+                        <wpg:cNvPr id="34" name="组合 34"/>
+                        <wpg:cNvGrpSpPr/>
+                        <wpg:grpSpPr>
+                          <a:xfrm>
+                            <a:off x="0" y="0"/>
+                            <a:ext cx="5381487" cy="1810385"/>
+                            <a:chOff x="0" y="0"/>
+                            <a:chExt cx="5381487" cy="1810385"/>
+                          </a:xfrm>
+                        </wpg:grpSpPr>
+                        <wpg:grpSp>
+                          <wpg:cNvPr id="9" name="组合 9"/>
+                          <wpg:cNvGrpSpPr/>
+                          <wpg:grpSpPr>
+                            <a:xfrm>
+                              <a:off x="0" y="0"/>
+                              <a:ext cx="5381487" cy="1810385"/>
+                              <a:chOff x="0" y="0"/>
+                              <a:chExt cx="5381487" cy="1810385"/>
+                            </a:xfrm>
+                          </wpg:grpSpPr>
+                          <pic:pic xmlns:pic="http://schemas.openxmlformats.org/drawingml/2006/picture">
+                            <pic:nvPicPr>
+                              <pic:cNvPr id="4" name="图片 4"/>
+                              <pic:cNvPicPr>
+                                <a:picLocks noChangeAspect="1"/>
+                              </pic:cNvPicPr>
+                            </pic:nvPicPr>
+                            <pic:blipFill>
+                              <a:blip r:embed="rId8" cstate="print">
+                                <a:extLst>
+                                  <a:ext uri="{28A0092B-C50C-407E-A947-70E740481C1C}">
+                                    <a14:useLocalDpi xmlns:a14="http://schemas.microsoft.com/office/drawing/2010/main" val="0"/>
+                                  </a:ext>
+                                </a:extLst>
+                              </a:blip>
+                              <a:stretch>
+                                <a:fillRect/>
+                              </a:stretch>
+                            </pic:blipFill>
+                            <pic:spPr>
+                              <a:xfrm>
+                                <a:off x="0" y="0"/>
+                                <a:ext cx="2717800" cy="1810385"/>
+                              </a:xfrm>
+                              <a:prstGeom prst="rect">
+                                <a:avLst/>
+                              </a:prstGeom>
+                            </pic:spPr>
+                          </pic:pic>
+                          <pic:pic xmlns:pic="http://schemas.openxmlformats.org/drawingml/2006/picture">
+                            <pic:nvPicPr>
+                              <pic:cNvPr id="5" name="图片 5"/>
+                              <pic:cNvPicPr>
+                                <a:picLocks noChangeAspect="1"/>
+                              </pic:cNvPicPr>
+                            </pic:nvPicPr>
+                            <pic:blipFill>
+                              <a:blip r:embed="rId9" cstate="print">
+                                <a:extLst>
+                                  <a:ext uri="{28A0092B-C50C-407E-A947-70E740481C1C}">
+                                    <a14:useLocalDpi xmlns:a14="http://schemas.microsoft.com/office/drawing/2010/main" val="0"/>
+                                  </a:ext>
+                                </a:extLst>
+                              </a:blip>
+                              <a:stretch>
+                                <a:fillRect/>
+                              </a:stretch>
+                            </pic:blipFill>
+                            <pic:spPr>
+                              <a:xfrm>
+                                <a:off x="2663687" y="0"/>
+                                <a:ext cx="2717800" cy="1810385"/>
+                              </a:xfrm>
+                              <a:prstGeom prst="rect">
+                                <a:avLst/>
+                              </a:prstGeom>
+                            </pic:spPr>
+                          </pic:pic>
+                        </wpg:grpSp>
+                        <wpg:grpSp>
+                          <wpg:cNvPr id="33" name="组合 33"/>
+                          <wpg:cNvGrpSpPr/>
+                          <wpg:grpSpPr>
+                            <a:xfrm>
+                              <a:off x="3445251" y="788725"/>
+                              <a:ext cx="398181" cy="580194"/>
+                              <a:chOff x="0" y="0"/>
+                              <a:chExt cx="398181" cy="580194"/>
+                            </a:xfrm>
+                          </wpg:grpSpPr>
+                          <wps:wsp>
+                            <wps:cNvPr id="31" name="椭圆 31"/>
+                            <wps:cNvSpPr/>
+                            <wps:spPr>
+                              <a:xfrm>
+                                <a:off x="0" y="0"/>
+                                <a:ext cx="177586" cy="177564"/>
+                              </a:xfrm>
+                              <a:prstGeom prst="ellipse">
+                                <a:avLst/>
+                              </a:prstGeom>
+                              <a:noFill/>
+                              <a:ln w="9525">
+                                <a:solidFill>
+                                  <a:srgbClr val="FF0000"/>
+                                </a:solidFill>
+                              </a:ln>
+                            </wps:spPr>
+                            <wps:style>
+                              <a:lnRef idx="2">
+                                <a:schemeClr val="accent6"/>
+                              </a:lnRef>
+                              <a:fillRef idx="1">
+                                <a:schemeClr val="lt1"/>
+                              </a:fillRef>
+                              <a:effectRef idx="0">
+                                <a:schemeClr val="accent6"/>
+                              </a:effectRef>
+                              <a:fontRef idx="minor">
+                                <a:schemeClr val="dk1"/>
+                              </a:fontRef>
+                            </wps:style>
+                            <wps:bodyPr rot="0" spcFirstLastPara="0" vertOverflow="overflow" horzOverflow="overflow" vert="horz" wrap="square" lIns="91440" tIns="45720" rIns="91440" bIns="45720" numCol="1" spcCol="0" rtlCol="0" fromWordArt="0" anchor="ctr" anchorCtr="0" forceAA="0" compatLnSpc="1">
+                              <a:prstTxWarp prst="textNoShape">
+                                <a:avLst/>
+                              </a:prstTxWarp>
+                              <a:noAutofit/>
+                            </wps:bodyPr>
+                          </wps:wsp>
+                          <wps:wsp>
+                            <wps:cNvPr id="32" name="椭圆 32"/>
+                            <wps:cNvSpPr/>
+                            <wps:spPr>
+                              <a:xfrm>
+                                <a:off x="221016" y="403029"/>
+                                <a:ext cx="177165" cy="177165"/>
+                              </a:xfrm>
+                              <a:prstGeom prst="ellipse">
+                                <a:avLst/>
+                              </a:prstGeom>
+                              <a:noFill/>
+                              <a:ln w="9525">
+                                <a:solidFill>
+                                  <a:srgbClr val="FF0000"/>
+                                </a:solidFill>
+                              </a:ln>
+                            </wps:spPr>
+                            <wps:style>
+                              <a:lnRef idx="2">
+                                <a:schemeClr val="accent6"/>
+                              </a:lnRef>
+                              <a:fillRef idx="1">
+                                <a:schemeClr val="lt1"/>
+                              </a:fillRef>
+                              <a:effectRef idx="0">
+                                <a:schemeClr val="accent6"/>
+                              </a:effectRef>
+                              <a:fontRef idx="minor">
+                                <a:schemeClr val="dk1"/>
+                              </a:fontRef>
+                            </wps:style>
+                            <wps:bodyPr rot="0" spcFirstLastPara="0" vertOverflow="overflow" horzOverflow="overflow" vert="horz" wrap="square" lIns="91440" tIns="45720" rIns="91440" bIns="45720" numCol="1" spcCol="0" rtlCol="0" fromWordArt="0" anchor="ctr" anchorCtr="0" forceAA="0" compatLnSpc="1">
+                              <a:prstTxWarp prst="textNoShape">
+                                <a:avLst/>
+                              </a:prstTxWarp>
+                              <a:noAutofit/>
+                            </wps:bodyPr>
+                          </wps:wsp>
+                        </wpg:grpSp>
+                      </wpg:grpSp>
+                    </wpg:wgp>
+                  </a:graphicData>
+                </a:graphic>
+              </wp:inline>
+            </w:drawing>
+          </mc:Choice>
+          <mc:Fallback>
+            <w:pict>
+              <v:group w14:anchorId="63E33020" id="组合 41" o:spid="_x0000_s1026" style="width:424.3pt;height:164.85pt;mso-position-horizontal-relative:char;mso-position-vertical-relative:line" coordsize="53889,20935" o:gfxdata="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">
+                <v:shapetype id="_x0000_t202" coordsize="21600,21600" o:spt="202" path="m,l,21600r21600,l21600,xe">
+                  <v:stroke joinstyle="miter"/>
+                  <v:path gradientshapeok="t" o:connecttype="rect"/>
+                </v:shapetype>
+                <v:shape id="文本框 1" o:spid="_x0000_s1027" type="#_x0000_t202" style="position:absolute;left:86;top:18459;width:53803;height:2476;visibility:visible;mso-wrap-style:square;v-text-anchor:top" o:gfxdata="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" stroked="f">
+                  <v:textbox style="mso-fit-shape-to-text:t" inset="0,0,0,0">
+                    <w:txbxContent>
+                      <w:p>
+                        <w:pPr>
+                          <w:pStyle w:val="ab"/>
+                          <w:jc w:val="center"/>
+                          <w:rPr>
+                            <w:rFonts w:ascii="Times New Roman" w:hAnsi="Times New Roman"/>
+                            <w:noProof/>
+                            <w:sz w:val="24"/>
+                          </w:rPr>
+                        </w:pPr>
+                        <w:bookmarkStart w:id="4" w:name="_Ref396766047"/>
+                        <w:bookmarkStart w:id="5" w:name="_Ref396766061"/>
+                        <w:r>
+                          <w:t>Fig</w:t>
+                        </w:r>
+                        <w:r>
+                          <w:t xml:space="preserve"> </w:t>
+                        </w:r>
+                        <w:fldSimple w:instr=" SEQ Figure \* ARABIC ">
+                          <w:r>
+                            <w:rPr>
+                              <w:noProof/>
+                            </w:rPr>
+                            <w:t>1</w:t>
+                          </w:r>
+                        </w:fldSimple>
+                        <w:bookmarkEnd w:id="5"/>
+                        <w:r>
+                          <w:t>. Top view and bottom view of Rapoo V90 mouse</w:t>
+                        </w:r>
+                        <w:bookmarkEnd w:id="4"/>
+                      </w:p>
+                    </w:txbxContent>
+                  </v:textbox>
+                </v:shape>
+                <v:group id="组合 34" o:spid="_x0000_s1028" style="position:absolute;width:53814;height:18103" coordsize="53814,18103" o:gfxdata="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">
+                  <v:group id="组合 9" o:spid="_x0000_s1029" style="position:absolute;width:53814;height:18103" coordsize="53814,18103" o:gfxdata="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">
+                    <v:shapetype id="_x0000_t75" coordsize="21600,21600" o:spt="75" o:preferrelative="t" path="m@4@5l@4@11@9@11@9@5xe" filled="f" stroked="f">
+                      <v:stroke joinstyle="miter"/>
+                      <v:formulas>
+                        <v:f eqn="if lineDrawn pixelLineWidth 0"/>
+                        <v:f eqn="sum @0 1 0"/>
+                        <v:f eqn="sum 0 0 @1"/>
+                        <v:f eqn="prod @2 1 2"/>
+                        <v:f eqn="prod @3 21600 pixelWidth"/>
+                        <v:f eqn="prod @3 21600 pixelHeight"/>
+                        <v:f eqn="sum @0 0 1"/>
+                        <v:f eqn="prod @6 1 2"/>
+                        <v:f eqn="prod @7 21600 pixelWidth"/>
+                        <v:f eqn="sum @8 21600 0"/>
+                        <v:f eqn="prod @7 21600 pixelHeight"/>
+                        <v:f eqn="sum @10 21600 0"/>
+                      </v:formulas>
+                      <v:path o:extrusionok="f" gradientshapeok="t" o:connecttype="rect"/>
+                      <o:lock v:ext="edit" aspectratio="t"/>
+                    </v:shapetype>
+                    <v:shape id="图片 4" o:spid="_x0000_s1030" type="#_x0000_t75" style="position:absolute;width:27178;height:18103;visibility:visible;mso-wrap-style:square" o:gfxdata="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">
+                      <v:imagedata r:id="rId10" o:title=""/>
+                      <v:path arrowok="t"/>
+                    </v:shape>
+                    <v:shape id="图片 5" o:spid="_x0000_s1031" type="#_x0000_t75" style="position:absolute;left:26636;width:27178;height:18103;visibility:visible;mso-wrap-style:square" o:gfxdata="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">
+                      <v:imagedata r:id="rId11" o:title=""/>
+                      <v:path arrowok="t"/>
+                    </v:shape>
+                  </v:group>
+                  <v:group id="组合 33" o:spid="_x0000_s1032" style="position:absolute;left:34452;top:7887;width:3982;height:5802" coordsize="3981,5801" o:gfxdata="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">
+                    <v:oval id="椭圆 31" o:spid="_x0000_s1033" style="position:absolute;width:1775;height:1775;visibility:visible;mso-wrap-style:square;v-text-anchor:middle" o:gfxdata="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" filled="f" strokecolor="red"/>
+                    <v:oval id="椭圆 32" o:spid="_x0000_s1034" style="position:absolute;left:2210;top:4030;width:1771;height:1771;visibility:visible;mso-wrap-style:square;v-text-anchor:middle" o:gfxdata="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" filled="f" strokecolor="red"/>
+                  </v:group>
+                </v:group>
+                <w10:anchorlock/>
+              </v:group>
+            </w:pict>
+          </mc:Fallback>
+        </mc:AlternateContent>
+      </w:r>
+    </w:p>
+    <w:p>
+      <w:bookmarkStart w:id="6" w:name="_GoBack"/>
+      <w:bookmarkEnd w:id="6"/>
+      <w:r>
+        <w:rPr>
+          <w:rFonts w:hint="eastAsia"/>
+          <w:noProof/>
+        </w:rPr>
+        <mc:AlternateContent>
+          <mc:Choice Requires="wpg">
+            <w:drawing>
+              <wp:inline distT="0" distB="0" distL="0" distR="0" wp14:anchorId="30BDB75F" wp14:editId="79307613">
+                <wp:extent cx="5349240" cy="2127885"/>
+                <wp:effectExtent l="0" t="0" r="3810" b="5715"/>
+                <wp:docPr id="40" name="组合 40"/>
+                <wp:cNvGraphicFramePr/>
+                <a:graphic xmlns:a="http://schemas.openxmlformats.org/drawingml/2006/main">
+                  <a:graphicData uri="http://schemas.microsoft.com/office/word/2010/wordprocessingGroup">
+                    <wpg:wgp>
+                      <wpg:cNvGrpSpPr/>
+                      <wpg:grpSpPr>
+                        <a:xfrm>
+                          <a:off x="0" y="0"/>
+                          <a:ext cx="5349240" cy="2127885"/>
+                          <a:chOff x="0" y="0"/>
+                          <a:chExt cx="5349240" cy="2127885"/>
+                        </a:xfrm>
+                      </wpg:grpSpPr>
+                      <wps:wsp>
+                        <wps:cNvPr id="13" name="文本框 13"/>
+                        <wps:cNvSpPr txBox="1"/>
+                        <wps:spPr>
+                          <a:xfrm>
+                            <a:off x="0" y="1880235"/>
+                            <a:ext cx="5349240" cy="247650"/>
+                          </a:xfrm>
+                          <a:prstGeom prst="rect">
+                            <a:avLst/>
+                          </a:prstGeom>
+                          <a:solidFill>
+                            <a:prstClr val="white"/>
+                          </a:solidFill>
+                          <a:ln>
+                            <a:noFill/>
+                          </a:ln>
+                          <a:effectLst/>
+                        </wps:spPr>
+                        <wps:txbx>
+                          <w:txbxContent>
+                            <w:p>
+                              <w:pPr>
+                                <w:pStyle w:val="ab"/>
+                                <w:jc w:val="center"/>
+                                <w:rPr>
+                                  <w:rFonts w:ascii="Times New Roman" w:hAnsi="Times New Roman"/>
+                                  <w:noProof/>
+                                  <w:sz w:val="24"/>
+                                </w:rPr>
+                              </w:pPr>
+                              <w:bookmarkStart w:id="7" w:name="_Ref396766783"/>
+                              <w:r>
+                                <w:t xml:space="preserve">Fig </w:t>
+                              </w:r>
+                              <w:r>
+                                <w:fldChar w:fldCharType="begin"/>
+                              </w:r>
+                              <w:r>
+                                <w:instrText xml:space="preserve"> SEQ Figure \* ARABIC </w:instrText>
+                              </w:r>
+                              <w:r>
+                                <w:fldChar w:fldCharType="separate"/>
+                              </w:r>
+                              <w:r>
+                                <w:rPr>
+                                  <w:noProof/>
+                                </w:rPr>
+                                <w:t>2</w:t>
+                              </w:r>
+                              <w:r>
+                                <w:fldChar w:fldCharType="end"/>
+                              </w:r>
+                              <w:bookmarkEnd w:id="7"/>
+                              <w:r>
+                                <w:t>. Inside the Rapoo V90 mouse</w:t>
+                              </w:r>
+                            </w:p>
+                          </w:txbxContent>
+                        </wps:txbx>
+                        <wps:bodyPr rot="0" spcFirstLastPara="0" vertOverflow="overflow" horzOverflow="overflow" vert="horz" wrap="square" lIns="0" tIns="0" rIns="0" bIns="0" numCol="1" spcCol="0" rtlCol="0" fromWordArt="0" anchor="t" anchorCtr="0" forceAA="0" compatLnSpc="1">
+                          <a:prstTxWarp prst="textNoShape">
+                            <a:avLst/>
+                          </a:prstTxWarp>
+                          <a:spAutoFit/>
+                        </wps:bodyPr>
+                      </wps:wsp>
+                      <wpg:grpSp>
+                        <wpg:cNvPr id="37" name="组合 37"/>
+                        <wpg:cNvGrpSpPr/>
+                        <wpg:grpSpPr>
+                          <a:xfrm>
+                            <a:off x="0" y="0"/>
+                            <a:ext cx="5349240" cy="1810385"/>
+                            <a:chOff x="0" y="0"/>
+                            <a:chExt cx="5349240" cy="1810385"/>
+                          </a:xfrm>
+                        </wpg:grpSpPr>
+                        <wpg:grpSp>
+                          <wpg:cNvPr id="12" name="组合 12"/>
+                          <wpg:cNvGrpSpPr/>
+                          <wpg:grpSpPr>
+                            <a:xfrm>
+                              <a:off x="0" y="0"/>
+                              <a:ext cx="5349240" cy="1810385"/>
+                              <a:chOff x="0" y="0"/>
+                              <a:chExt cx="5349682" cy="1810385"/>
+                            </a:xfrm>
+                          </wpg:grpSpPr>
+                          <pic:pic xmlns:pic="http://schemas.openxmlformats.org/drawingml/2006/picture">
+                            <pic:nvPicPr>
+                              <pic:cNvPr id="11" name="图片 11"/>
+                              <pic:cNvPicPr>
+                                <a:picLocks noChangeAspect="1"/>
+                              </pic:cNvPicPr>
+                            </pic:nvPicPr>
+                            <pic:blipFill>
+                              <a:blip r:embed="rId12" cstate="print">
+                                <a:extLst>
+                                  <a:ext uri="{28A0092B-C50C-407E-A947-70E740481C1C}">
+                                    <a14:useLocalDpi xmlns:a14="http://schemas.microsoft.com/office/drawing/2010/main" val="0"/>
+                                  </a:ext>
+                                </a:extLst>
+                              </a:blip>
+                              <a:stretch>
+                                <a:fillRect/>
+                              </a:stretch>
+                            </pic:blipFill>
+                            <pic:spPr>
+                              <a:xfrm>
+                                <a:off x="0" y="0"/>
+                                <a:ext cx="2717799" cy="1810385"/>
+                              </a:xfrm>
+                              <a:prstGeom prst="rect">
+                                <a:avLst/>
+                              </a:prstGeom>
+                            </pic:spPr>
+                          </pic:pic>
+                          <pic:pic xmlns:pic="http://schemas.openxmlformats.org/drawingml/2006/picture">
+                            <pic:nvPicPr>
+                              <pic:cNvPr id="10" name="图片 10"/>
+                              <pic:cNvPicPr>
+                                <a:picLocks noChangeAspect="1"/>
+                              </pic:cNvPicPr>
+                            </pic:nvPicPr>
+                            <pic:blipFill>
+                              <a:blip r:embed="rId13" cstate="print">
+                                <a:extLst>
+                                  <a:ext uri="{28A0092B-C50C-407E-A947-70E740481C1C}">
+                                    <a14:useLocalDpi xmlns:a14="http://schemas.microsoft.com/office/drawing/2010/main" val="0"/>
+                                  </a:ext>
+                                </a:extLst>
+                              </a:blip>
+                              <a:stretch>
+                                <a:fillRect/>
+                              </a:stretch>
+                            </pic:blipFill>
+                            <pic:spPr>
+                              <a:xfrm>
+                                <a:off x="2631882" y="0"/>
+                                <a:ext cx="2717800" cy="1810385"/>
+                              </a:xfrm>
+                              <a:prstGeom prst="rect">
+                                <a:avLst/>
+                              </a:prstGeom>
+                            </pic:spPr>
+                          </pic:pic>
+                        </wpg:grpSp>
+                        <wpg:grpSp>
+                          <wpg:cNvPr id="29" name="组合 29"/>
+                          <wpg:cNvGrpSpPr/>
+                          <wpg:grpSpPr>
+                            <a:xfrm>
+                              <a:off x="4038160" y="470414"/>
+                              <a:ext cx="463336" cy="639527"/>
+                              <a:chOff x="0" y="0"/>
+                              <a:chExt cx="463336" cy="639527"/>
+                            </a:xfrm>
+                          </wpg:grpSpPr>
+                          <wps:wsp>
+                            <wps:cNvPr id="26" name="椭圆 26"/>
+                            <wps:cNvSpPr/>
+                            <wps:spPr>
+                              <a:xfrm>
+                                <a:off x="0" y="0"/>
+                                <a:ext cx="177586" cy="177564"/>
+                              </a:xfrm>
+                              <a:prstGeom prst="ellipse">
+                                <a:avLst/>
+                              </a:prstGeom>
+                              <a:noFill/>
+                              <a:ln w="9525">
+                                <a:solidFill>
+                                  <a:srgbClr val="FF0000"/>
+                                </a:solidFill>
+                              </a:ln>
+                            </wps:spPr>
+                            <wps:style>
+                              <a:lnRef idx="2">
+                                <a:schemeClr val="accent6"/>
+                              </a:lnRef>
+                              <a:fillRef idx="1">
+                                <a:schemeClr val="lt1"/>
+                              </a:fillRef>
+                              <a:effectRef idx="0">
+                                <a:schemeClr val="accent6"/>
+                              </a:effectRef>
+                              <a:fontRef idx="minor">
+                                <a:schemeClr val="dk1"/>
+                              </a:fontRef>
+                            </wps:style>
+                            <wps:bodyPr rot="0" spcFirstLastPara="0" vertOverflow="overflow" horzOverflow="overflow" vert="horz" wrap="square" lIns="91440" tIns="45720" rIns="91440" bIns="45720" numCol="1" spcCol="0" rtlCol="0" fromWordArt="0" anchor="ctr" anchorCtr="0" forceAA="0" compatLnSpc="1">
+                              <a:prstTxWarp prst="textNoShape">
+                                <a:avLst/>
+                              </a:prstTxWarp>
+                              <a:noAutofit/>
+                            </wps:bodyPr>
+                          </wps:wsp>
+                          <wps:wsp>
+                            <wps:cNvPr id="27" name="椭圆 27"/>
+                            <wps:cNvSpPr/>
+                            <wps:spPr>
+                              <a:xfrm>
+                                <a:off x="100012" y="461963"/>
+                                <a:ext cx="177586" cy="177564"/>
+                              </a:xfrm>
+                              <a:prstGeom prst="ellipse">
+                                <a:avLst/>
+                              </a:prstGeom>
+                              <a:noFill/>
+                              <a:ln w="9525">
+                                <a:solidFill>
+                                  <a:srgbClr val="FF0000"/>
+                                </a:solidFill>
+                              </a:ln>
+                            </wps:spPr>
+                            <wps:style>
+                              <a:lnRef idx="2">
+                                <a:schemeClr val="accent6"/>
+                              </a:lnRef>
+                              <a:fillRef idx="1">
+                                <a:schemeClr val="lt1"/>
+                              </a:fillRef>
+                              <a:effectRef idx="0">
+                                <a:schemeClr val="accent6"/>
+                              </a:effectRef>
+                              <a:fontRef idx="minor">
+                                <a:schemeClr val="dk1"/>
+                              </a:fontRef>
+                            </wps:style>
+                            <wps:bodyPr rot="0" spcFirstLastPara="0" vertOverflow="overflow" horzOverflow="overflow" vert="horz" wrap="square" lIns="91440" tIns="45720" rIns="91440" bIns="45720" numCol="1" spcCol="0" rtlCol="0" fromWordArt="0" anchor="ctr" anchorCtr="0" forceAA="0" compatLnSpc="1">
+                              <a:prstTxWarp prst="textNoShape">
+                                <a:avLst/>
+                              </a:prstTxWarp>
+                              <a:noAutofit/>
+                            </wps:bodyPr>
+                          </wps:wsp>
+                          <wps:wsp>
+                            <wps:cNvPr id="28" name="椭圆 28"/>
+                            <wps:cNvSpPr/>
+                            <wps:spPr>
+                              <a:xfrm>
+                                <a:off x="285750" y="414338"/>
+                                <a:ext cx="177586" cy="177564"/>
+                              </a:xfrm>
+                              <a:prstGeom prst="ellipse">
+                                <a:avLst/>
+                              </a:prstGeom>
+                              <a:noFill/>
+                              <a:ln w="9525">
+                                <a:solidFill>
+                                  <a:srgbClr val="FF0000"/>
+                                </a:solidFill>
+                              </a:ln>
+                            </wps:spPr>
+                            <wps:style>
+                              <a:lnRef idx="2">
+                                <a:schemeClr val="accent6"/>
+                              </a:lnRef>
+                              <a:fillRef idx="1">
+                                <a:schemeClr val="lt1"/>
+                              </a:fillRef>
+                              <a:effectRef idx="0">
+                                <a:schemeClr val="accent6"/>
+                              </a:effectRef>
+                              <a:fontRef idx="minor">
+                                <a:schemeClr val="dk1"/>
+                              </a:fontRef>
+                            </wps:style>
+                            <wps:bodyPr rot="0" spcFirstLastPara="0" vertOverflow="overflow" horzOverflow="overflow" vert="horz" wrap="square" lIns="91440" tIns="45720" rIns="91440" bIns="45720" numCol="1" spcCol="0" rtlCol="0" fromWordArt="0" anchor="ctr" anchorCtr="0" forceAA="0" compatLnSpc="1">
+                              <a:prstTxWarp prst="textNoShape">
+                                <a:avLst/>
+                              </a:prstTxWarp>
+                              <a:noAutofit/>
+                            </wps:bodyPr>
+                          </wps:wsp>
+                        </wpg:grpSp>
+                        <wpg:grpSp>
+                          <wpg:cNvPr id="36" name="组合 36"/>
+                          <wpg:cNvGrpSpPr/>
+                          <wpg:grpSpPr>
+                            <a:xfrm>
+                              <a:off x="977827" y="533841"/>
+                              <a:ext cx="1128985" cy="500098"/>
+                              <a:chOff x="0" y="0"/>
+                              <a:chExt cx="1128985" cy="500098"/>
+                            </a:xfrm>
+                          </wpg:grpSpPr>
+                          <wps:wsp>
+                            <wps:cNvPr id="14" name="椭圆 14"/>
+                            <wps:cNvSpPr/>
+                            <wps:spPr>
+                              <a:xfrm>
+                                <a:off x="0" y="322418"/>
+                                <a:ext cx="177679" cy="177680"/>
+                              </a:xfrm>
+                              <a:prstGeom prst="ellipse">
+                                <a:avLst/>
+                              </a:prstGeom>
+                              <a:noFill/>
+                              <a:ln w="9525">
+                                <a:solidFill>
+                                  <a:srgbClr val="FF0000"/>
+                                </a:solidFill>
+                              </a:ln>
+                            </wps:spPr>
+                            <wps:style>
+                              <a:lnRef idx="2">
+                                <a:schemeClr val="accent6"/>
+                              </a:lnRef>
+                              <a:fillRef idx="1">
+                                <a:schemeClr val="lt1"/>
+                              </a:fillRef>
+                              <a:effectRef idx="0">
+                                <a:schemeClr val="accent6"/>
+                              </a:effectRef>
+                              <a:fontRef idx="minor">
+                                <a:schemeClr val="dk1"/>
+                              </a:fontRef>
+                            </wps:style>
+                            <wps:bodyPr rot="0" spcFirstLastPara="0" vertOverflow="overflow" horzOverflow="overflow" vert="horz" wrap="square" lIns="91440" tIns="45720" rIns="91440" bIns="45720" numCol="1" spcCol="0" rtlCol="0" fromWordArt="0" anchor="ctr" anchorCtr="0" forceAA="0" compatLnSpc="1">
+                              <a:prstTxWarp prst="textNoShape">
+                                <a:avLst/>
+                              </a:prstTxWarp>
+                              <a:noAutofit/>
+                            </wps:bodyPr>
+                          </wps:wsp>
+                          <wps:wsp>
+                            <wps:cNvPr id="15" name="椭圆 15"/>
+                            <wps:cNvSpPr/>
+                            <wps:spPr>
+                              <a:xfrm>
+                                <a:off x="237850" y="42284"/>
+                                <a:ext cx="177679" cy="177680"/>
+                              </a:xfrm>
+                              <a:prstGeom prst="ellipse">
+                                <a:avLst/>
+                              </a:prstGeom>
+                              <a:noFill/>
+                              <a:ln w="9525">
+                                <a:solidFill>
+                                  <a:srgbClr val="FF0000"/>
+                                </a:solidFill>
+                              </a:ln>
+                            </wps:spPr>
+                            <wps:style>
+                              <a:lnRef idx="2">
+                                <a:schemeClr val="accent6"/>
+                              </a:lnRef>
+                              <a:fillRef idx="1">
+                                <a:schemeClr val="lt1"/>
+                              </a:fillRef>
+                              <a:effectRef idx="0">
+                                <a:schemeClr val="accent6"/>
+                              </a:effectRef>
+                              <a:fontRef idx="minor">
+                                <a:schemeClr val="dk1"/>
+                              </a:fontRef>
+                            </wps:style>
+                            <wps:bodyPr rot="0" spcFirstLastPara="0" vertOverflow="overflow" horzOverflow="overflow" vert="horz" wrap="square" lIns="91440" tIns="45720" rIns="91440" bIns="45720" numCol="1" spcCol="0" rtlCol="0" fromWordArt="0" anchor="ctr" anchorCtr="0" forceAA="0" compatLnSpc="1">
+                              <a:prstTxWarp prst="textNoShape">
+                                <a:avLst/>
+                              </a:prstTxWarp>
+                              <a:noAutofit/>
+                            </wps:bodyPr>
+                          </wps:wsp>
+                          <wps:wsp>
+                            <wps:cNvPr id="16" name="椭圆 16"/>
+                            <wps:cNvSpPr/>
+                            <wps:spPr>
+                              <a:xfrm>
+                                <a:off x="428129" y="36999"/>
+                                <a:ext cx="177165" cy="177165"/>
+                              </a:xfrm>
+                              <a:prstGeom prst="ellipse">
+                                <a:avLst/>
+                              </a:prstGeom>
+                              <a:noFill/>
+                              <a:ln w="9525">
+                                <a:solidFill>
+                                  <a:srgbClr val="FF0000"/>
+                                </a:solidFill>
+                              </a:ln>
+                            </wps:spPr>
+                            <wps:style>
+                              <a:lnRef idx="2">
+                                <a:schemeClr val="accent6"/>
+                              </a:lnRef>
+                              <a:fillRef idx="1">
+                                <a:schemeClr val="lt1"/>
+                              </a:fillRef>
+                              <a:effectRef idx="0">
+                                <a:schemeClr val="accent6"/>
+                              </a:effectRef>
+                              <a:fontRef idx="minor">
+                                <a:schemeClr val="dk1"/>
+                              </a:fontRef>
+                            </wps:style>
+                            <wps:bodyPr rot="0" spcFirstLastPara="0" vertOverflow="overflow" horzOverflow="overflow" vert="horz" wrap="square" lIns="91440" tIns="45720" rIns="91440" bIns="45720" numCol="1" spcCol="0" rtlCol="0" fromWordArt="0" anchor="ctr" anchorCtr="0" forceAA="0" compatLnSpc="1">
+                              <a:prstTxWarp prst="textNoShape">
+                                <a:avLst/>
+                              </a:prstTxWarp>
+                              <a:noAutofit/>
+                            </wps:bodyPr>
+                          </wps:wsp>
+                          <wps:wsp>
+                            <wps:cNvPr id="35" name="椭圆 35"/>
+                            <wps:cNvSpPr/>
+                            <wps:spPr>
+                              <a:xfrm>
+                                <a:off x="951399" y="0"/>
+                                <a:ext cx="177586" cy="177564"/>
+                              </a:xfrm>
+                              <a:prstGeom prst="ellipse">
+                                <a:avLst/>
+                              </a:prstGeom>
+                              <a:noFill/>
+                              <a:ln w="9525">
+                                <a:solidFill>
+                                  <a:srgbClr val="FF0000"/>
+                                </a:solidFill>
+                              </a:ln>
+                            </wps:spPr>
+                            <wps:style>
+                              <a:lnRef idx="2">
+                                <a:schemeClr val="accent6"/>
+                              </a:lnRef>
+                              <a:fillRef idx="1">
+                                <a:schemeClr val="lt1"/>
+                              </a:fillRef>
+                              <a:effectRef idx="0">
+                                <a:schemeClr val="accent6"/>
+                              </a:effectRef>
+                              <a:fontRef idx="minor">
+                                <a:schemeClr val="dk1"/>
+                              </a:fontRef>
+                            </wps:style>
+                            <wps:bodyPr rot="0" spcFirstLastPara="0" vertOverflow="overflow" horzOverflow="overflow" vert="horz" wrap="square" lIns="91440" tIns="45720" rIns="91440" bIns="45720" numCol="1" spcCol="0" rtlCol="0" fromWordArt="0" anchor="ctr" anchorCtr="0" forceAA="0" compatLnSpc="1">
+                              <a:prstTxWarp prst="textNoShape">
+                                <a:avLst/>
+                              </a:prstTxWarp>
+                              <a:noAutofit/>
+                            </wps:bodyPr>
+                          </wps:wsp>
+                        </wpg:grpSp>
+                      </wpg:grpSp>
+                    </wpg:wgp>
+                  </a:graphicData>
+                </a:graphic>
+              </wp:inline>
+            </w:drawing>
+          </mc:Choice>
+          <mc:Fallback>
+            <w:pict>
+              <v:group w14:anchorId="30BDB75F" id="组合 40" o:spid="_x0000_s1035" style="width:421.2pt;height:167.55pt;mso-position-horizontal-relative:char;mso-position-vertical-relative:line" coordsize="53492,21278" o:gfxdata="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">
+                <v:shape id="文本框 13" o:spid="_x0000_s1036" type="#_x0000_t202" style="position:absolute;top:18802;width:53492;height:2476;visibility:visible;mso-wrap-style:square;v-text-anchor:top" o:gfxdata="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" stroked="f">
+                  <v:textbox style="mso-fit-shape-to-text:t" inset="0,0,0,0">
+                    <w:txbxContent>
+                      <w:p>
+                        <w:pPr>
+                          <w:pStyle w:val="ab"/>
+                          <w:jc w:val="center"/>
+                          <w:rPr>
+                            <w:rFonts w:ascii="Times New Roman" w:hAnsi="Times New Roman"/>
+                            <w:noProof/>
+                            <w:sz w:val="24"/>
+                          </w:rPr>
+                        </w:pPr>
+                        <w:bookmarkStart w:id="8" w:name="_Ref396766783"/>
+                        <w:r>
+                          <w:t xml:space="preserve">Fig </w:t>
+                        </w:r>
+                        <w:r>
+                          <w:fldChar w:fldCharType="begin"/>
+                        </w:r>
+                        <w:r>
+                          <w:instrText xml:space="preserve"> SEQ Figure \* ARABIC </w:instrText>
+                        </w:r>
+                        <w:r>
+                          <w:fldChar w:fldCharType="separate"/>
+                        </w:r>
+                        <w:r>
+                          <w:rPr>
+                            <w:noProof/>
+                          </w:rPr>
+                          <w:t>2</w:t>
+                        </w:r>
+                        <w:r>
+                          <w:fldChar w:fldCharType="end"/>
+                        </w:r>
+                        <w:bookmarkEnd w:id="8"/>
+                        <w:r>
+                          <w:t>. Inside the Rapoo V90 mouse</w:t>
+                        </w:r>
+                      </w:p>
+                    </w:txbxContent>
+                  </v:textbox>
+                </v:shape>
+                <v:group id="组合 37" o:spid="_x0000_s1037" style="position:absolute;width:53492;height:18103" coordsize="53492,18103" o:gfxdata="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">
+                  <v:group id="组合 12" o:spid="_x0000_s1038" style="position:absolute;width:53492;height:18103" coordsize="53496,18103" o:gfxdata="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">
+                    <v:shape id="图片 11" o:spid="_x0000_s1039" type="#_x0000_t75" style="position:absolute;width:27177;height:18103;visibility:visible;mso-wrap-style:square" o:gfxdata="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">
+                      <v:imagedata r:id="rId14" o:title=""/>
+                      <v:path arrowok="t"/>
+                    </v:shape>
+                    <v:shape id="图片 10" o:spid="_x0000_s1040" type="#_x0000_t75" style="position:absolute;left:26318;width:27178;height:18103;visibility:visible;mso-wrap-style:square" o:gfxdata="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">
+                      <v:imagedata r:id="rId15" o:title=""/>
+                      <v:path arrowok="t"/>
+                    </v:shape>
+                  </v:group>
+                  <v:group id="组合 29" o:spid="_x0000_s1041" style="position:absolute;left:40381;top:4704;width:4633;height:6395" coordsize="4633,6395" o:gfxdata="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">
+                    <v:oval id="椭圆 26" o:spid="_x0000_s1042" style="position:absolute;width:1775;height:1775;visibility:visible;mso-wrap-style:square;v-text-anchor:middle" o:gfxdata="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" filled="f" strokecolor="red"/>
+                    <v:oval id="椭圆 27" o:spid="_x0000_s1043" style="position:absolute;left:1000;top:4619;width:1775;height:1776;visibility:visible;mso-wrap-style:square;v-text-anchor:middle" o:gfxdata="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" filled="f" strokecolor="red"/>
+                    <v:oval id="椭圆 28" o:spid="_x0000_s1044" style="position:absolute;left:2857;top:4143;width:1776;height:1776;visibility:visible;mso-wrap-style:square;v-text-anchor:middle" o:gfxdata="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" filled="f" strokecolor="red"/>
+                  </v:group>
+                  <v:group id="组合 36" o:spid="_x0000_s1045" style="position:absolute;left:9778;top:5338;width:11290;height:5001" coordsize="11289,5000" o:gfxdata="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">
+                    <v:oval id="椭圆 14" o:spid="_x0000_s1046" style="position:absolute;top:3224;width:1776;height:1776;visibility:visible;mso-wrap-style:square;v-text-anchor:middle" o:gfxdata="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" filled="f" strokecolor="red"/>
+                    <v:oval id="椭圆 15" o:spid="_x0000_s1047" style="position:absolute;left:2378;top:422;width:1777;height:1777;visibility:visible;mso-wrap-style:square;v-text-anchor:middle" o:gfxdata="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" filled="f" strokecolor="red"/>
+                    <v:oval id="椭圆 16" o:spid="_x0000_s1048" style="position:absolute;left:4281;top:369;width:1771;height:1772;visibility:visible;mso-wrap-style:square;v-text-anchor:middle" o:gfxdata="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" filled="f" strokecolor="red"/>
+                    <v:oval id="椭圆 35" o:spid="_x0000_s1049" style="position:absolute;left:9513;width:1776;height:1775;visibility:visible;mso-wrap-style:square;v-text-anchor:middle" o:gfxdata="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" filled="f" strokecolor="red"/>
+                  </v:group>
+                </v:group>
+                <w10:anchorlock/>
+              </v:group>
+            </w:pict>
+          </mc:Fallback>
+        </mc:AlternateContent>
+      </w:r>
+    </w:p>
+    <w:p>
+      <w:r>
+        <w:t xml:space="preserve">In </w:t>
+      </w:r>
+      <w:r>
+        <w:fldChar w:fldCharType="begin"/>
+      </w:r>
+      <w:r>
+        <w:instrText xml:space="preserve"> REF _Ref396766061 \h </w:instrText>
+      </w:r>
+      <w:r>
+        <w:fldChar w:fldCharType="separate"/>
+      </w:r>
+      <w:r>
+        <w:t xml:space="preserve">Fig </w:t>
+      </w:r>
+      <w:r>
+        <w:rPr>
+          <w:noProof/>
+        </w:rPr>
+        <w:t>1</w:t>
+      </w:r>
+      <w:r>
+        <w:fldChar w:fldCharType="end"/>
+      </w:r>
+      <w:r>
+        <w:t xml:space="preserve"> and </w:t>
+      </w:r>
+      <w:r>
+        <w:fldChar w:fldCharType="begin"/>
+      </w:r>
+      <w:r>
+        <w:instrText xml:space="preserve"> REF _Ref396766783 \h </w:instrText>
+      </w:r>
+      <w:r>
+        <w:fldChar w:fldCharType="separate"/>
+      </w:r>
+      <w:r>
+        <w:t xml:space="preserve">Fig </w:t>
+      </w:r>
+      <w:r>
+        <w:rPr>
+          <w:noProof/>
+        </w:rPr>
+        <w:t>2</w:t>
+      </w:r>
+      <w:r>
+        <w:fldChar w:fldCharType="end"/>
+      </w:r>
+      <w:r>
+        <w:t xml:space="preserve">, inside the red circle are the screws used. There are a total of 9 screws inside for V90. Assuming </w:t>
+      </w:r>
+      <w:r>
+        <w:rPr>
+          <w:rFonts w:hint="eastAsia"/>
+        </w:rPr>
+        <w:t xml:space="preserve">we are trying to robotize the process of assembly process of </w:t>
+      </w:r>
+      <w:r>
+        <w:t xml:space="preserve">Rapoo V90, </w:t>
+      </w:r>
+      <w:r>
+        <w:t>and here we only take into the screw driving part, the first thing we need to do is to establish the requirement</w:t>
+      </w:r>
+      <w:r>
+        <w:t xml:space="preserve">s. Before that, we have conducted experiments studying the requirements of precision, </w:t>
+      </w:r>
+      <w:r>
+        <w:lastRenderedPageBreak/>
+        <w:t xml:space="preserve">as in </w:t>
+      </w:r>
+      <w:r>
+        <w:fldChar w:fldCharType="begin"/>
+      </w:r>
+      <w:r>
+        <w:instrText xml:space="preserve"> REF _Ref396767730 \h </w:instrText>
+      </w:r>
+      <w:r>
+        <w:fldChar w:fldCharType="separate"/>
+      </w:r>
+      <w:r>
+        <w:t xml:space="preserve">Fig </w:t>
+      </w:r>
+      <w:r>
+        <w:rPr>
+          <w:noProof/>
+        </w:rPr>
+        <w:t>3</w:t>
+      </w:r>
+      <w:r>
+        <w:fldChar w:fldCharType="end"/>
+      </w:r>
+      <w:r>
+        <w:t xml:space="preserve">, where we can control the orientation and position of the </w:t>
+      </w:r>
+      <w:r>
+        <w:t xml:space="preserve">screw driver. According to our experiments, the </w:t>
+      </w:r>
+    </w:p>
+    <w:p>
+      <w:pPr>
+        <w:keepNext/>
+        <w:jc w:val="center"/>
+      </w:pPr>
+      <w:r>
+        <w:rPr>
+          <w:rFonts w:hint="eastAsia"/>
+          <w:noProof/>
+        </w:rPr>
+        <w:drawing>
+          <wp:inline distT="0" distB="0" distL="0" distR="0">
+            <wp:extent cx="1943735" cy="3056255"/>
+            <wp:effectExtent l="0" t="0" r="0" b="0"/>
+            <wp:docPr id="38" name="图片 38"/>
+            <wp:cNvGraphicFramePr>
+              <a:graphicFrameLocks xmlns:a="http://schemas.openxmlformats.org/drawingml/2006/main" noChangeAspect="1"/>
+            </wp:cNvGraphicFramePr>
+            <a:graphic xmlns:a="http://schemas.openxmlformats.org/drawingml/2006/main">
+              <a:graphicData uri="http://schemas.openxmlformats.org/drawingml/2006/picture">
+                <pic:pic xmlns:pic="http://schemas.openxmlformats.org/drawingml/2006/picture">
+                  <pic:nvPicPr>
+                    <pic:cNvPr id="38" name="exp.jpg"/>
+                    <pic:cNvPicPr/>
+                  </pic:nvPicPr>
+                  <pic:blipFill>
+                    <a:blip r:embed="rId16" cstate="print">
+                      <a:extLst>
+                        <a:ext uri="{28A0092B-C50C-407E-A947-70E740481C1C}">
+                          <a14:useLocalDpi xmlns:a14="http://schemas.microsoft.com/office/drawing/2010/main" val="0"/>
+                        </a:ext>
+                      </a:extLst>
+                    </a:blip>
+                    <a:stretch>
+                      <a:fillRect/>
+                    </a:stretch>
+                  </pic:blipFill>
+                  <pic:spPr>
+                    <a:xfrm>
+                      <a:off x="0" y="0"/>
+                      <a:ext cx="1943735" cy="3056255"/>
+                    </a:xfrm>
+                    <a:prstGeom prst="rect">
+                      <a:avLst/>
+                    </a:prstGeom>
+                  </pic:spPr>
+                </pic:pic>
+              </a:graphicData>
+            </a:graphic>
+          </wp:inline>
+        </w:drawing>
+      </w:r>
+    </w:p>
+    <w:p>
+      <w:pPr>
+        <w:pStyle w:val="ab"/>
+        <w:jc w:val="center"/>
+        <w:rPr>
+          <w:rFonts w:hint="eastAsia"/>
+        </w:rPr>
+      </w:pPr>
+      <w:bookmarkStart w:id="9" w:name="_Ref396767730"/>
+      <w:r>
+        <w:t xml:space="preserve">Fig </w:t>
+      </w:r>
+      <w:fldSimple w:instr=" SEQ Figure \* ARABIC ">
+        <w:r>
+          <w:rPr>
+            <w:noProof/>
+          </w:rPr>
+          <w:t>3</w:t>
+        </w:r>
+      </w:fldSimple>
+      <w:bookmarkEnd w:id="9"/>
+      <w:r>
+        <w:t xml:space="preserve"> Our experiment setup</w:t>
+      </w:r>
+    </w:p>
+    <w:p>
+      <w:pPr>
+        <w:pStyle w:val="ab"/>
+        <w:keepNext/>
+        <w:jc w:val="center"/>
+      </w:pPr>
+      <w:r>
+        <w:t xml:space="preserve">Table </w:t>
+      </w:r>
+      <w:fldSimple w:instr=" SEQ Table \* ARABIC ">
+        <w:r>
+          <w:rPr>
+            <w:noProof/>
+          </w:rPr>
+          <w:t>1</w:t>
+        </w:r>
+      </w:fldSimple>
+      <w:r>
+        <w:t xml:space="preserve"> Some of the results of the experiments</w:t>
+      </w:r>
+    </w:p>
+    <w:tbl>
+      <w:tblPr>
+        <w:tblStyle w:val="10"/>
+        <w:tblW w:w="3785" w:type="pct"/>
+        <w:jc w:val="center"/>
+        <w:tblLook w:val="04A0" w:firstRow="1" w:lastRow="0" w:firstColumn="1" w:lastColumn="0" w:noHBand="0" w:noVBand="1"/>
+      </w:tblPr>
+      <w:tblGrid>
+        <w:gridCol w:w="1558"/>
+        <w:gridCol w:w="2270"/>
+        <w:gridCol w:w="1780"/>
+        <w:gridCol w:w="1934"/>
+      </w:tblGrid>
+      <w:tr>
+        <w:trPr>
+          <w:jc w:val="center"/>
+        </w:trPr>
+        <w:tc>
+          <w:tcPr>
+            <w:tcW w:w="1033" w:type="pct"/>
+          </w:tcPr>
+          <w:p>
+            <w:pPr>
+              <w:widowControl w:val="0"/>
+              <w:spacing w:after="0"/>
+              <w:ind w:left="0" w:firstLine="0"/>
+              <w:jc w:val="center"/>
+              <w:rPr>
+                <w:rFonts w:eastAsia="宋体" w:cs="Times New Roman"/>
+                <w:sz w:val="21"/>
+                <w:szCs w:val="21"/>
+              </w:rPr>
+            </w:pPr>
+            <w:r>
+              <w:rPr>
+                <w:rFonts w:eastAsia="宋体" w:cs="Times New Roman" w:hint="eastAsia"/>
+                <w:sz w:val="21"/>
+                <w:szCs w:val="21"/>
+              </w:rPr>
+              <w:t>No.</w:t>
+            </w:r>
+          </w:p>
+        </w:tc>
+        <w:tc>
+          <w:tcPr>
+            <w:tcW w:w="1505" w:type="pct"/>
+          </w:tcPr>
+          <w:p>
+            <w:pPr>
+              <w:widowControl w:val="0"/>
+              <w:spacing w:after="0"/>
+              <w:ind w:left="0" w:firstLine="0"/>
+              <w:jc w:val="center"/>
+              <w:rPr>
+                <w:rFonts w:eastAsia="宋体" w:cs="Times New Roman"/>
+                <w:sz w:val="21"/>
+                <w:szCs w:val="21"/>
+              </w:rPr>
+            </w:pPr>
+            <w:r>
+              <w:rPr>
+                <w:rFonts w:eastAsia="宋体" w:cs="Times New Roman" w:hint="eastAsia"/>
+                <w:sz w:val="21"/>
+                <w:szCs w:val="21"/>
+              </w:rPr>
+              <w:t>d</w:t>
+            </w:r>
+            <w:r>
+              <w:rPr>
+                <w:rFonts w:eastAsia="宋体" w:cs="Times New Roman"/>
+                <w:sz w:val="21"/>
+                <w:szCs w:val="21"/>
+              </w:rPr>
+              <w:t>isplacement</w:t>
+            </w:r>
+          </w:p>
+        </w:tc>
+        <w:tc>
+          <w:tcPr>
+            <w:tcW w:w="1180" w:type="pct"/>
+          </w:tcPr>
+          <w:p>
+            <w:pPr>
+              <w:widowControl w:val="0"/>
+              <w:spacing w:after="0"/>
+              <w:ind w:left="0" w:firstLine="0"/>
+              <w:jc w:val="center"/>
+              <w:rPr>
+                <w:rFonts w:eastAsia="宋体" w:cs="Times New Roman"/>
+                <w:sz w:val="21"/>
+                <w:szCs w:val="21"/>
+              </w:rPr>
+            </w:pPr>
+            <w:r>
+              <w:rPr>
+                <w:rFonts w:eastAsia="宋体" w:cs="Times New Roman" w:hint="eastAsia"/>
+                <w:sz w:val="21"/>
+                <w:szCs w:val="21"/>
+              </w:rPr>
+              <w:t>angle</w:t>
+            </w:r>
+          </w:p>
+        </w:tc>
+        <w:tc>
+          <w:tcPr>
+            <w:tcW w:w="1282" w:type="pct"/>
+          </w:tcPr>
+          <w:p>
+            <w:pPr>
+              <w:widowControl w:val="0"/>
+              <w:spacing w:after="0"/>
+              <w:ind w:left="0" w:firstLine="0"/>
+              <w:jc w:val="center"/>
+              <w:rPr>
+                <w:rFonts w:eastAsia="宋体" w:cs="Times New Roman"/>
+                <w:sz w:val="21"/>
+                <w:szCs w:val="21"/>
+              </w:rPr>
+            </w:pPr>
+            <w:r>
+              <w:rPr>
+                <w:rFonts w:eastAsia="宋体" w:cs="Times New Roman" w:hint="eastAsia"/>
+                <w:sz w:val="21"/>
+                <w:szCs w:val="21"/>
+              </w:rPr>
+              <w:t>failure</w:t>
+            </w:r>
+            <w:r>
+              <w:rPr>
+                <w:rFonts w:eastAsia="宋体" w:cs="Times New Roman" w:hint="eastAsia"/>
+                <w:sz w:val="21"/>
+                <w:szCs w:val="21"/>
+              </w:rPr>
+              <w:t>/</w:t>
+            </w:r>
+            <w:r>
+              <w:rPr>
+                <w:rFonts w:eastAsia="宋体" w:cs="Times New Roman"/>
+                <w:sz w:val="21"/>
+                <w:szCs w:val="21"/>
+              </w:rPr>
+              <w:t>trial</w:t>
+            </w:r>
+          </w:p>
+        </w:tc>
+      </w:tr>
+      <w:tr>
+        <w:trPr>
+          <w:jc w:val="center"/>
+        </w:trPr>
+        <w:tc>
+          <w:tcPr>
+            <w:tcW w:w="1033" w:type="pct"/>
+          </w:tcPr>
+          <w:p>
+            <w:pPr>
+              <w:widowControl w:val="0"/>
+              <w:spacing w:after="0"/>
+              <w:ind w:left="0" w:firstLine="0"/>
+              <w:jc w:val="center"/>
+              <w:rPr>
+                <w:rFonts w:eastAsia="宋体" w:cs="Times New Roman"/>
+                <w:sz w:val="21"/>
+                <w:szCs w:val="21"/>
+              </w:rPr>
+            </w:pPr>
+            <w:r>
+              <w:rPr>
+                <w:rFonts w:eastAsia="宋体" w:cs="Times New Roman" w:hint="eastAsia"/>
+                <w:sz w:val="21"/>
+                <w:szCs w:val="21"/>
+              </w:rPr>
+              <w:t>1</w:t>
+            </w:r>
+          </w:p>
+        </w:tc>
+        <w:tc>
+          <w:tcPr>
+            <w:tcW w:w="1505" w:type="pct"/>
+          </w:tcPr>
+          <w:p>
+            <w:pPr>
+              <w:widowControl w:val="0"/>
+              <w:spacing w:after="0"/>
+              <w:ind w:left="0" w:firstLine="0"/>
+              <w:jc w:val="center"/>
+              <w:rPr>
+                <w:rFonts w:eastAsia="宋体" w:cs="Times New Roman"/>
+                <w:sz w:val="21"/>
+                <w:szCs w:val="21"/>
+              </w:rPr>
+            </w:pPr>
+            <w:r>
+              <w:rPr>
+                <w:rFonts w:eastAsia="宋体" w:cs="Times New Roman" w:hint="eastAsia"/>
+                <w:sz w:val="21"/>
+                <w:szCs w:val="21"/>
+              </w:rPr>
+              <w:t>0</w:t>
+            </w:r>
+          </w:p>
+        </w:tc>
+        <w:tc>
+          <w:tcPr>
+            <w:tcW w:w="1180" w:type="pct"/>
+          </w:tcPr>
+          <w:p>
+            <w:pPr>
+              <w:widowControl w:val="0"/>
+              <w:spacing w:after="0"/>
+              <w:ind w:left="0" w:firstLine="0"/>
+              <w:jc w:val="center"/>
+              <w:rPr>
+                <w:rFonts w:eastAsia="宋体" w:cs="Times New Roman"/>
+                <w:sz w:val="21"/>
+                <w:szCs w:val="21"/>
+              </w:rPr>
+            </w:pPr>
+            <w:r>
+              <w:rPr>
+                <w:rFonts w:eastAsia="宋体" w:cs="Times New Roman" w:hint="eastAsia"/>
+                <w:sz w:val="21"/>
+                <w:szCs w:val="21"/>
+              </w:rPr>
+              <w:t>90</w:t>
+            </w:r>
+          </w:p>
+        </w:tc>
+        <w:tc>
+          <w:tcPr>
+            <w:tcW w:w="1282" w:type="pct"/>
+          </w:tcPr>
+          <w:p>
+            <w:pPr>
+              <w:widowControl w:val="0"/>
+              <w:spacing w:after="0"/>
+              <w:ind w:left="0" w:firstLine="0"/>
+              <w:jc w:val="center"/>
+              <w:rPr>
+                <w:rFonts w:eastAsia="宋体" w:cs="Times New Roman"/>
+                <w:sz w:val="21"/>
+                <w:szCs w:val="21"/>
+              </w:rPr>
+            </w:pPr>
+            <w:r>
+              <w:rPr>
+                <w:rFonts w:eastAsia="宋体" w:cs="Times New Roman" w:hint="eastAsia"/>
+                <w:sz w:val="21"/>
+                <w:szCs w:val="21"/>
+              </w:rPr>
+              <w:t>0/20</w:t>
+            </w:r>
+          </w:p>
+        </w:tc>
+      </w:tr>
+      <w:tr>
+        <w:trPr>
+          <w:jc w:val="center"/>
+        </w:trPr>
+        <w:tc>
+          <w:tcPr>
+            <w:tcW w:w="1033" w:type="pct"/>
+          </w:tcPr>
+          <w:p>
+            <w:pPr>
+              <w:widowControl w:val="0"/>
+              <w:spacing w:after="0"/>
+              <w:ind w:left="0" w:firstLine="0"/>
+              <w:jc w:val="center"/>
+              <w:rPr>
+                <w:rFonts w:eastAsia="宋体" w:cs="Times New Roman"/>
+                <w:sz w:val="21"/>
+                <w:szCs w:val="21"/>
+              </w:rPr>
+            </w:pPr>
+            <w:r>
+              <w:rPr>
+                <w:rFonts w:eastAsia="宋体" w:cs="Times New Roman" w:hint="eastAsia"/>
+                <w:sz w:val="21"/>
+                <w:szCs w:val="21"/>
+              </w:rPr>
+              <w:t>2</w:t>
+            </w:r>
+          </w:p>
+        </w:tc>
+        <w:tc>
+          <w:tcPr>
+            <w:tcW w:w="1505" w:type="pct"/>
+          </w:tcPr>
+          <w:p>
+            <w:pPr>
+              <w:widowControl w:val="0"/>
+              <w:spacing w:after="0"/>
+              <w:ind w:left="0" w:firstLine="0"/>
+              <w:jc w:val="center"/>
+              <w:rPr>
+                <w:rFonts w:eastAsia="宋体" w:cs="Times New Roman"/>
+                <w:sz w:val="21"/>
+                <w:szCs w:val="21"/>
+              </w:rPr>
+            </w:pPr>
+            <w:r>
+              <w:rPr>
+                <w:rFonts w:eastAsia="宋体" w:cs="Times New Roman" w:hint="eastAsia"/>
+                <w:sz w:val="21"/>
+                <w:szCs w:val="21"/>
+              </w:rPr>
+              <w:t>0</w:t>
+            </w:r>
+          </w:p>
+        </w:tc>
+        <w:tc>
+          <w:tcPr>
+            <w:tcW w:w="1180" w:type="pct"/>
+          </w:tcPr>
+          <w:p>
+            <w:pPr>
+              <w:widowControl w:val="0"/>
+              <w:spacing w:after="0"/>
+              <w:ind w:left="0" w:firstLine="0"/>
+              <w:jc w:val="center"/>
+              <w:rPr>
+                <w:rFonts w:eastAsia="宋体" w:cs="Times New Roman"/>
+                <w:sz w:val="21"/>
+                <w:szCs w:val="21"/>
+              </w:rPr>
+            </w:pPr>
+            <w:r>
+              <w:rPr>
+                <w:rFonts w:eastAsia="宋体" w:cs="Times New Roman" w:hint="eastAsia"/>
+                <w:sz w:val="21"/>
+                <w:szCs w:val="21"/>
+              </w:rPr>
+              <w:t>85</w:t>
+            </w:r>
+          </w:p>
+        </w:tc>
+        <w:tc>
+          <w:tcPr>
+            <w:tcW w:w="1282" w:type="pct"/>
+          </w:tcPr>
+          <w:p>
+            <w:pPr>
+              <w:widowControl w:val="0"/>
+              <w:spacing w:after="0"/>
+              <w:ind w:left="0" w:firstLine="0"/>
+              <w:jc w:val="center"/>
+              <w:rPr>
+                <w:rFonts w:eastAsia="宋体" w:cs="Times New Roman"/>
+                <w:sz w:val="21"/>
+                <w:szCs w:val="21"/>
+              </w:rPr>
+            </w:pPr>
+            <w:r>
+              <w:rPr>
+                <w:rFonts w:eastAsia="宋体" w:cs="Times New Roman" w:hint="eastAsia"/>
+                <w:sz w:val="21"/>
+                <w:szCs w:val="21"/>
+              </w:rPr>
+              <w:t>0/20</w:t>
+            </w:r>
+          </w:p>
+        </w:tc>
+      </w:tr>
+      <w:tr>
+        <w:trPr>
+          <w:jc w:val="center"/>
+        </w:trPr>
+        <w:tc>
+          <w:tcPr>
+            <w:tcW w:w="1033" w:type="pct"/>
+          </w:tcPr>
+          <w:p>
+            <w:pPr>
+              <w:widowControl w:val="0"/>
+              <w:spacing w:after="0"/>
+              <w:ind w:left="0" w:firstLine="0"/>
+              <w:jc w:val="center"/>
+              <w:rPr>
+                <w:rFonts w:eastAsia="宋体" w:cs="Times New Roman"/>
+                <w:sz w:val="21"/>
+                <w:szCs w:val="21"/>
+              </w:rPr>
+            </w:pPr>
+            <w:r>
+              <w:rPr>
+                <w:rFonts w:eastAsia="宋体" w:cs="Times New Roman" w:hint="eastAsia"/>
+                <w:sz w:val="21"/>
+                <w:szCs w:val="21"/>
+              </w:rPr>
+              <w:t>3</w:t>
+            </w:r>
+          </w:p>
+        </w:tc>
+        <w:tc>
+          <w:tcPr>
+            <w:tcW w:w="1505" w:type="pct"/>
+          </w:tcPr>
+          <w:p>
+            <w:pPr>
+              <w:widowControl w:val="0"/>
+              <w:spacing w:after="0"/>
+              <w:ind w:left="0" w:firstLine="0"/>
+              <w:jc w:val="center"/>
+              <w:rPr>
+                <w:rFonts w:eastAsia="宋体" w:cs="Times New Roman"/>
+                <w:sz w:val="21"/>
+                <w:szCs w:val="21"/>
+              </w:rPr>
+            </w:pPr>
+            <w:r>
+              <w:rPr>
+                <w:rFonts w:eastAsia="宋体" w:cs="Times New Roman" w:hint="eastAsia"/>
+                <w:sz w:val="21"/>
+                <w:szCs w:val="21"/>
+              </w:rPr>
+              <w:t>0</w:t>
+            </w:r>
+          </w:p>
+        </w:tc>
+        <w:tc>
+          <w:tcPr>
+            <w:tcW w:w="1180" w:type="pct"/>
+          </w:tcPr>
+          <w:p>
+            <w:pPr>
+              <w:widowControl w:val="0"/>
+              <w:spacing w:after="0"/>
+              <w:ind w:left="0" w:firstLine="0"/>
+              <w:jc w:val="center"/>
+              <w:rPr>
+                <w:rFonts w:eastAsia="宋体" w:cs="Times New Roman"/>
+                <w:sz w:val="21"/>
+                <w:szCs w:val="21"/>
+              </w:rPr>
+            </w:pPr>
+            <w:r>
+              <w:rPr>
+                <w:rFonts w:eastAsia="宋体" w:cs="Times New Roman" w:hint="eastAsia"/>
+                <w:sz w:val="21"/>
+                <w:szCs w:val="21"/>
+              </w:rPr>
+              <w:t>95</w:t>
+            </w:r>
+          </w:p>
+        </w:tc>
+        <w:tc>
+          <w:tcPr>
+            <w:tcW w:w="1282" w:type="pct"/>
+          </w:tcPr>
+          <w:p>
+            <w:pPr>
+              <w:widowControl w:val="0"/>
+              <w:spacing w:after="0"/>
+              <w:ind w:left="0" w:firstLine="0"/>
+              <w:jc w:val="center"/>
+              <w:rPr>
+                <w:rFonts w:eastAsia="宋体" w:cs="Times New Roman"/>
+                <w:sz w:val="21"/>
+                <w:szCs w:val="21"/>
+              </w:rPr>
+            </w:pPr>
+            <w:r>
+              <w:rPr>
+                <w:rFonts w:eastAsia="宋体" w:cs="Times New Roman" w:hint="eastAsia"/>
+                <w:sz w:val="21"/>
+                <w:szCs w:val="21"/>
+              </w:rPr>
+              <w:t>0/20</w:t>
+            </w:r>
+          </w:p>
+        </w:tc>
+      </w:tr>
+      <w:tr>
+        <w:trPr>
+          <w:jc w:val="center"/>
+        </w:trPr>
+        <w:tc>
+          <w:tcPr>
+            <w:tcW w:w="1033" w:type="pct"/>
+          </w:tcPr>
+          <w:p>
+            <w:pPr>
+              <w:widowControl w:val="0"/>
+              <w:spacing w:after="0"/>
+              <w:ind w:left="0" w:firstLine="0"/>
+              <w:jc w:val="center"/>
+              <w:rPr>
+                <w:rFonts w:eastAsia="宋体" w:cs="Times New Roman"/>
+                <w:sz w:val="21"/>
+                <w:szCs w:val="21"/>
+              </w:rPr>
+            </w:pPr>
+            <w:r>
+              <w:rPr>
+                <w:rFonts w:eastAsia="宋体" w:cs="Times New Roman" w:hint="eastAsia"/>
+                <w:sz w:val="21"/>
+                <w:szCs w:val="21"/>
+              </w:rPr>
+              <w:t>4</w:t>
+            </w:r>
+          </w:p>
+        </w:tc>
+        <w:tc>
+          <w:tcPr>
+            <w:tcW w:w="1505" w:type="pct"/>
+          </w:tcPr>
+          <w:p>
+            <w:pPr>
+              <w:widowControl w:val="0"/>
+              <w:spacing w:after="0"/>
+              <w:ind w:left="0" w:firstLine="0"/>
+              <w:jc w:val="center"/>
+              <w:rPr>
+                <w:rFonts w:eastAsia="宋体" w:cs="Times New Roman"/>
+                <w:sz w:val="21"/>
+                <w:szCs w:val="21"/>
+              </w:rPr>
+            </w:pPr>
+            <w:r>
+              <w:rPr>
+                <w:rFonts w:eastAsia="宋体" w:cs="Times New Roman" w:hint="eastAsia"/>
+                <w:sz w:val="21"/>
+                <w:szCs w:val="21"/>
+              </w:rPr>
+              <w:t>左偏（大）</w:t>
+            </w:r>
+          </w:p>
+        </w:tc>
+        <w:tc>
+          <w:tcPr>
+            <w:tcW w:w="1180" w:type="pct"/>
+          </w:tcPr>
+          <w:p>
+            <w:pPr>
+              <w:widowControl w:val="0"/>
+              <w:spacing w:after="0"/>
+              <w:ind w:left="0" w:firstLine="0"/>
+              <w:jc w:val="center"/>
+              <w:rPr>
+                <w:rFonts w:eastAsia="宋体" w:cs="Times New Roman"/>
+                <w:sz w:val="21"/>
+                <w:szCs w:val="21"/>
+              </w:rPr>
+            </w:pPr>
+            <w:r>
+              <w:rPr>
+                <w:rFonts w:eastAsia="宋体" w:cs="Times New Roman" w:hint="eastAsia"/>
+                <w:sz w:val="21"/>
+                <w:szCs w:val="21"/>
+              </w:rPr>
+              <w:t>90</w:t>
+            </w:r>
+          </w:p>
+        </w:tc>
+        <w:tc>
+          <w:tcPr>
+            <w:tcW w:w="1282" w:type="pct"/>
+          </w:tcPr>
+          <w:p>
+            <w:pPr>
+              <w:widowControl w:val="0"/>
+              <w:spacing w:after="0"/>
+              <w:ind w:left="0" w:firstLine="0"/>
+              <w:jc w:val="center"/>
+              <w:rPr>
+                <w:rFonts w:eastAsia="宋体" w:cs="Times New Roman"/>
+                <w:sz w:val="21"/>
+                <w:szCs w:val="21"/>
+              </w:rPr>
+            </w:pPr>
+            <w:r>
+              <w:rPr>
+                <w:rFonts w:eastAsia="宋体" w:cs="Times New Roman" w:hint="eastAsia"/>
+                <w:sz w:val="21"/>
+                <w:szCs w:val="21"/>
+              </w:rPr>
+              <w:t>5/5</w:t>
+            </w:r>
+          </w:p>
+        </w:tc>
+      </w:tr>
+      <w:tr>
+        <w:trPr>
+          <w:jc w:val="center"/>
+        </w:trPr>
+        <w:tc>
+          <w:tcPr>
+            <w:tcW w:w="1033" w:type="pct"/>
+          </w:tcPr>
+          <w:p>
+            <w:pPr>
+              <w:widowControl w:val="0"/>
+              <w:spacing w:after="0"/>
+              <w:ind w:left="0" w:firstLine="0"/>
+              <w:jc w:val="center"/>
+              <w:rPr>
+                <w:rFonts w:eastAsia="宋体" w:cs="Times New Roman"/>
+                <w:sz w:val="21"/>
+                <w:szCs w:val="21"/>
+              </w:rPr>
+            </w:pPr>
+            <w:r>
+              <w:rPr>
+                <w:rFonts w:eastAsia="宋体" w:cs="Times New Roman" w:hint="eastAsia"/>
+                <w:sz w:val="21"/>
+                <w:szCs w:val="21"/>
+              </w:rPr>
+              <w:t>5</w:t>
+            </w:r>
+          </w:p>
+        </w:tc>
+        <w:tc>
+          <w:tcPr>
+            <w:tcW w:w="1505" w:type="pct"/>
+          </w:tcPr>
+          <w:p>
+            <w:pPr>
+              <w:widowControl w:val="0"/>
+              <w:spacing w:after="0"/>
+              <w:ind w:left="0" w:firstLine="0"/>
+              <w:jc w:val="center"/>
+              <w:rPr>
+                <w:rFonts w:eastAsia="宋体" w:cs="Times New Roman"/>
+                <w:sz w:val="21"/>
+                <w:szCs w:val="21"/>
+              </w:rPr>
+            </w:pPr>
+            <w:r>
+              <w:rPr>
+                <w:rFonts w:eastAsia="宋体" w:cs="Times New Roman" w:hint="eastAsia"/>
+                <w:sz w:val="21"/>
+                <w:szCs w:val="21"/>
+              </w:rPr>
+              <w:t>左偏（大）</w:t>
+            </w:r>
+          </w:p>
+        </w:tc>
+        <w:tc>
+          <w:tcPr>
+            <w:tcW w:w="1180" w:type="pct"/>
+          </w:tcPr>
+          <w:p>
+            <w:pPr>
+              <w:widowControl w:val="0"/>
+              <w:spacing w:after="0"/>
+              <w:ind w:left="0" w:firstLine="0"/>
+              <w:jc w:val="center"/>
+              <w:rPr>
+                <w:rFonts w:eastAsia="宋体" w:cs="Times New Roman"/>
+                <w:sz w:val="21"/>
+                <w:szCs w:val="21"/>
+              </w:rPr>
+            </w:pPr>
+            <w:r>
+              <w:rPr>
+                <w:rFonts w:eastAsia="宋体" w:cs="Times New Roman" w:hint="eastAsia"/>
+                <w:sz w:val="21"/>
+                <w:szCs w:val="21"/>
+              </w:rPr>
+              <w:t>85</w:t>
+            </w:r>
+          </w:p>
+        </w:tc>
+        <w:tc>
+          <w:tcPr>
+            <w:tcW w:w="1282" w:type="pct"/>
+          </w:tcPr>
+          <w:p>
+            <w:pPr>
+              <w:widowControl w:val="0"/>
+              <w:spacing w:after="0"/>
+              <w:ind w:left="0" w:firstLine="0"/>
+              <w:jc w:val="center"/>
+              <w:rPr>
+                <w:rFonts w:eastAsia="宋体" w:cs="Times New Roman"/>
+                <w:sz w:val="21"/>
+                <w:szCs w:val="21"/>
+              </w:rPr>
+            </w:pPr>
+            <w:r>
+              <w:rPr>
+                <w:rFonts w:eastAsia="宋体" w:cs="Times New Roman" w:hint="eastAsia"/>
+                <w:sz w:val="21"/>
+                <w:szCs w:val="21"/>
+              </w:rPr>
+              <w:t>5/5</w:t>
+            </w:r>
+          </w:p>
+        </w:tc>
+      </w:tr>
+      <w:tr>
+        <w:trPr>
+          <w:jc w:val="center"/>
+        </w:trPr>
+        <w:tc>
+          <w:tcPr>
+            <w:tcW w:w="1033" w:type="pct"/>
+          </w:tcPr>
+          <w:p>
+            <w:pPr>
+              <w:widowControl w:val="0"/>
+              <w:spacing w:after="0"/>
+              <w:ind w:left="0" w:firstLine="0"/>
+              <w:jc w:val="center"/>
+              <w:rPr>
+                <w:rFonts w:eastAsia="宋体" w:cs="Times New Roman"/>
+                <w:sz w:val="21"/>
+                <w:szCs w:val="21"/>
+              </w:rPr>
+            </w:pPr>
+            <w:r>
+              <w:rPr>
+                <w:rFonts w:eastAsia="宋体" w:cs="Times New Roman" w:hint="eastAsia"/>
+                <w:sz w:val="21"/>
+                <w:szCs w:val="21"/>
+              </w:rPr>
+              <w:t>6</w:t>
+            </w:r>
+          </w:p>
+        </w:tc>
+        <w:tc>
+          <w:tcPr>
+            <w:tcW w:w="1505" w:type="pct"/>
+          </w:tcPr>
+          <w:p>
+            <w:pPr>
+              <w:widowControl w:val="0"/>
+              <w:spacing w:after="0"/>
+              <w:ind w:left="0" w:firstLine="0"/>
+              <w:jc w:val="center"/>
+              <w:rPr>
+                <w:rFonts w:eastAsia="宋体" w:cs="Times New Roman"/>
+                <w:sz w:val="21"/>
+                <w:szCs w:val="21"/>
+              </w:rPr>
+            </w:pPr>
+            <w:r>
+              <w:rPr>
+                <w:rFonts w:eastAsia="宋体" w:cs="Times New Roman" w:hint="eastAsia"/>
+                <w:sz w:val="21"/>
+                <w:szCs w:val="21"/>
+              </w:rPr>
+              <w:t>左偏（中）</w:t>
+            </w:r>
+          </w:p>
+        </w:tc>
+        <w:tc>
+          <w:tcPr>
+            <w:tcW w:w="1180" w:type="pct"/>
+          </w:tcPr>
+          <w:p>
+            <w:pPr>
+              <w:widowControl w:val="0"/>
+              <w:spacing w:after="0"/>
+              <w:ind w:left="0" w:firstLine="0"/>
+              <w:jc w:val="center"/>
+              <w:rPr>
+                <w:rFonts w:eastAsia="宋体" w:cs="Times New Roman"/>
+                <w:sz w:val="21"/>
+                <w:szCs w:val="21"/>
+              </w:rPr>
+            </w:pPr>
+            <w:r>
+              <w:rPr>
+                <w:rFonts w:eastAsia="宋体" w:cs="Times New Roman" w:hint="eastAsia"/>
+                <w:sz w:val="21"/>
+                <w:szCs w:val="21"/>
+              </w:rPr>
+              <w:t>90</w:t>
+            </w:r>
+          </w:p>
+        </w:tc>
+        <w:tc>
+          <w:tcPr>
+            <w:tcW w:w="1282" w:type="pct"/>
+          </w:tcPr>
+          <w:p>
+            <w:pPr>
+              <w:widowControl w:val="0"/>
+              <w:spacing w:after="0"/>
+              <w:ind w:left="0" w:firstLine="0"/>
+              <w:jc w:val="center"/>
+              <w:rPr>
+                <w:rFonts w:eastAsia="宋体" w:cs="Times New Roman"/>
+                <w:sz w:val="21"/>
+                <w:szCs w:val="21"/>
+              </w:rPr>
+            </w:pPr>
+            <w:r>
+              <w:rPr>
+                <w:rFonts w:eastAsia="宋体" w:cs="Times New Roman" w:hint="eastAsia"/>
+                <w:sz w:val="21"/>
+                <w:szCs w:val="21"/>
+              </w:rPr>
+              <w:t>13/15</w:t>
+            </w:r>
+          </w:p>
+        </w:tc>
+      </w:tr>
+      <w:tr>
+        <w:trPr>
+          <w:jc w:val="center"/>
+        </w:trPr>
+        <w:tc>
+          <w:tcPr>
+            <w:tcW w:w="1033" w:type="pct"/>
+          </w:tcPr>
+          <w:p>
+            <w:pPr>
+              <w:widowControl w:val="0"/>
+              <w:spacing w:after="0"/>
+              <w:ind w:left="0" w:firstLine="0"/>
+              <w:jc w:val="center"/>
+              <w:rPr>
+                <w:rFonts w:eastAsia="宋体" w:cs="Times New Roman"/>
+                <w:sz w:val="21"/>
+                <w:szCs w:val="21"/>
+              </w:rPr>
+            </w:pPr>
+            <w:r>
+              <w:rPr>
+                <w:rFonts w:eastAsia="宋体" w:cs="Times New Roman" w:hint="eastAsia"/>
+                <w:sz w:val="21"/>
+                <w:szCs w:val="21"/>
+              </w:rPr>
+              <w:t>7</w:t>
+            </w:r>
+          </w:p>
+        </w:tc>
+        <w:tc>
+          <w:tcPr>
+            <w:tcW w:w="1505" w:type="pct"/>
+          </w:tcPr>
+          <w:p>
+            <w:pPr>
+              <w:widowControl w:val="0"/>
+              <w:spacing w:after="0"/>
+              <w:ind w:left="0" w:firstLine="0"/>
+              <w:jc w:val="center"/>
+              <w:rPr>
+                <w:rFonts w:eastAsia="宋体" w:cs="Times New Roman"/>
+                <w:sz w:val="21"/>
+                <w:szCs w:val="21"/>
+              </w:rPr>
+            </w:pPr>
+            <w:r>
+              <w:rPr>
+                <w:rFonts w:eastAsia="宋体" w:cs="Times New Roman" w:hint="eastAsia"/>
+                <w:sz w:val="21"/>
+                <w:szCs w:val="21"/>
+              </w:rPr>
+              <w:t>左偏（中）</w:t>
+            </w:r>
+          </w:p>
+        </w:tc>
+        <w:tc>
+          <w:tcPr>
+            <w:tcW w:w="1180" w:type="pct"/>
+          </w:tcPr>
+          <w:p>
+            <w:pPr>
+              <w:widowControl w:val="0"/>
+              <w:spacing w:after="0"/>
+              <w:ind w:left="0" w:firstLine="0"/>
+              <w:jc w:val="center"/>
+              <w:rPr>
+                <w:rFonts w:eastAsia="宋体" w:cs="Times New Roman"/>
+                <w:sz w:val="21"/>
+                <w:szCs w:val="21"/>
+              </w:rPr>
+            </w:pPr>
+            <w:r>
+              <w:rPr>
+                <w:rFonts w:eastAsia="宋体" w:cs="Times New Roman" w:hint="eastAsia"/>
+                <w:sz w:val="21"/>
+                <w:szCs w:val="21"/>
+              </w:rPr>
+              <w:t>84</w:t>
+            </w:r>
+          </w:p>
+        </w:tc>
+        <w:tc>
+          <w:tcPr>
+            <w:tcW w:w="1282" w:type="pct"/>
+          </w:tcPr>
+          <w:p>
+            <w:pPr>
+              <w:widowControl w:val="0"/>
+              <w:spacing w:after="0"/>
+              <w:ind w:left="0" w:firstLine="0"/>
+              <w:jc w:val="center"/>
+              <w:rPr>
+                <w:rFonts w:eastAsia="宋体" w:cs="Times New Roman"/>
+                <w:sz w:val="21"/>
+                <w:szCs w:val="21"/>
+              </w:rPr>
+            </w:pPr>
+            <w:r>
+              <w:rPr>
+                <w:rFonts w:eastAsia="宋体" w:cs="Times New Roman" w:hint="eastAsia"/>
+                <w:sz w:val="21"/>
+                <w:szCs w:val="21"/>
+              </w:rPr>
+              <w:t>5/5</w:t>
+            </w:r>
+          </w:p>
+        </w:tc>
+      </w:tr>
+      <w:tr>
+        <w:trPr>
+          <w:jc w:val="center"/>
+        </w:trPr>
+        <w:tc>
+          <w:tcPr>
+            <w:tcW w:w="1033" w:type="pct"/>
+          </w:tcPr>
+          <w:p>
+            <w:pPr>
+              <w:widowControl w:val="0"/>
+              <w:spacing w:after="0"/>
+              <w:ind w:left="0" w:firstLine="0"/>
+              <w:jc w:val="center"/>
+              <w:rPr>
+                <w:rFonts w:eastAsia="宋体" w:cs="Times New Roman"/>
+                <w:sz w:val="21"/>
+                <w:szCs w:val="21"/>
+              </w:rPr>
+            </w:pPr>
+            <w:r>
+              <w:rPr>
+                <w:rFonts w:eastAsia="宋体" w:cs="Times New Roman" w:hint="eastAsia"/>
+                <w:sz w:val="21"/>
+                <w:szCs w:val="21"/>
+              </w:rPr>
+              <w:t>8</w:t>
+            </w:r>
+          </w:p>
+        </w:tc>
+        <w:tc>
+          <w:tcPr>
+            <w:tcW w:w="1505" w:type="pct"/>
+          </w:tcPr>
+          <w:p>
+            <w:pPr>
+              <w:widowControl w:val="0"/>
+              <w:spacing w:after="0"/>
+              <w:ind w:left="0" w:firstLine="0"/>
+              <w:jc w:val="center"/>
+              <w:rPr>
+                <w:rFonts w:eastAsia="宋体" w:cs="Times New Roman"/>
+                <w:sz w:val="21"/>
+                <w:szCs w:val="21"/>
+              </w:rPr>
+            </w:pPr>
+            <w:r>
+              <w:rPr>
+                <w:rFonts w:eastAsia="宋体" w:cs="Times New Roman" w:hint="eastAsia"/>
+                <w:sz w:val="21"/>
+                <w:szCs w:val="21"/>
+              </w:rPr>
+              <w:t>左偏（小）</w:t>
+            </w:r>
+          </w:p>
+        </w:tc>
+        <w:tc>
+          <w:tcPr>
+            <w:tcW w:w="1180" w:type="pct"/>
+          </w:tcPr>
+          <w:p>
+            <w:pPr>
+              <w:widowControl w:val="0"/>
+              <w:spacing w:after="0"/>
+              <w:ind w:left="0" w:firstLine="0"/>
+              <w:jc w:val="center"/>
+              <w:rPr>
+                <w:rFonts w:eastAsia="宋体" w:cs="Times New Roman"/>
+                <w:sz w:val="21"/>
+                <w:szCs w:val="21"/>
+              </w:rPr>
+            </w:pPr>
+            <w:r>
+              <w:rPr>
+                <w:rFonts w:eastAsia="宋体" w:cs="Times New Roman" w:hint="eastAsia"/>
+                <w:sz w:val="21"/>
+                <w:szCs w:val="21"/>
+              </w:rPr>
+              <w:t>90</w:t>
+            </w:r>
+          </w:p>
+        </w:tc>
+        <w:tc>
+          <w:tcPr>
+            <w:tcW w:w="1282" w:type="pct"/>
+          </w:tcPr>
+          <w:p>
+            <w:pPr>
+              <w:widowControl w:val="0"/>
+              <w:spacing w:after="0"/>
+              <w:ind w:left="0" w:firstLine="0"/>
+              <w:jc w:val="center"/>
+              <w:rPr>
+                <w:rFonts w:eastAsia="宋体" w:cs="Times New Roman"/>
+                <w:sz w:val="21"/>
+                <w:szCs w:val="21"/>
+              </w:rPr>
+            </w:pPr>
+            <w:r>
+              <w:rPr>
+                <w:rFonts w:eastAsia="宋体" w:cs="Times New Roman" w:hint="eastAsia"/>
+                <w:sz w:val="21"/>
+                <w:szCs w:val="21"/>
+              </w:rPr>
+              <w:t>12/20</w:t>
+            </w:r>
+          </w:p>
+        </w:tc>
+      </w:tr>
+      <w:tr>
+        <w:trPr>
+          <w:jc w:val="center"/>
+        </w:trPr>
+        <w:tc>
+          <w:tcPr>
+            <w:tcW w:w="1033" w:type="pct"/>
+          </w:tcPr>
+          <w:p>
+            <w:pPr>
+              <w:widowControl w:val="0"/>
+              <w:spacing w:after="0"/>
+              <w:ind w:left="0" w:firstLine="0"/>
+              <w:jc w:val="center"/>
+              <w:rPr>
+                <w:rFonts w:eastAsia="宋体" w:cs="Times New Roman"/>
+                <w:sz w:val="21"/>
+                <w:szCs w:val="21"/>
+              </w:rPr>
+            </w:pPr>
+            <w:r>
+              <w:rPr>
+                <w:rFonts w:eastAsia="宋体" w:cs="Times New Roman" w:hint="eastAsia"/>
+                <w:sz w:val="21"/>
+                <w:szCs w:val="21"/>
+              </w:rPr>
+              <w:t>9</w:t>
+            </w:r>
+          </w:p>
+        </w:tc>
+        <w:tc>
+          <w:tcPr>
+            <w:tcW w:w="1505" w:type="pct"/>
+          </w:tcPr>
+          <w:p>
+            <w:pPr>
+              <w:widowControl w:val="0"/>
+              <w:spacing w:after="0"/>
+              <w:ind w:left="0" w:firstLine="0"/>
+              <w:jc w:val="center"/>
+              <w:rPr>
+                <w:rFonts w:eastAsia="宋体" w:cs="Times New Roman"/>
+                <w:sz w:val="21"/>
+                <w:szCs w:val="21"/>
+              </w:rPr>
+            </w:pPr>
+            <w:r>
+              <w:rPr>
+                <w:rFonts w:eastAsia="宋体" w:cs="Times New Roman" w:hint="eastAsia"/>
+                <w:sz w:val="21"/>
+                <w:szCs w:val="21"/>
+              </w:rPr>
+              <w:t>左偏（小）</w:t>
+            </w:r>
+          </w:p>
+        </w:tc>
+        <w:tc>
+          <w:tcPr>
+            <w:tcW w:w="1180" w:type="pct"/>
+          </w:tcPr>
+          <w:p>
+            <w:pPr>
+              <w:widowControl w:val="0"/>
+              <w:spacing w:after="0"/>
+              <w:ind w:left="0" w:firstLine="0"/>
+              <w:jc w:val="center"/>
+              <w:rPr>
+                <w:rFonts w:eastAsia="宋体" w:cs="Times New Roman"/>
+                <w:sz w:val="21"/>
+                <w:szCs w:val="21"/>
+              </w:rPr>
+            </w:pPr>
+            <w:r>
+              <w:rPr>
+                <w:rFonts w:eastAsia="宋体" w:cs="Times New Roman" w:hint="eastAsia"/>
+                <w:sz w:val="21"/>
+                <w:szCs w:val="21"/>
+              </w:rPr>
+              <w:t>85</w:t>
+            </w:r>
+          </w:p>
+        </w:tc>
+        <w:tc>
+          <w:tcPr>
+            <w:tcW w:w="1282" w:type="pct"/>
+          </w:tcPr>
+          <w:p>
+            <w:pPr>
+              <w:widowControl w:val="0"/>
+              <w:spacing w:after="0"/>
+              <w:ind w:left="0" w:firstLine="0"/>
+              <w:jc w:val="center"/>
+              <w:rPr>
+                <w:rFonts w:eastAsia="宋体" w:cs="Times New Roman"/>
+                <w:sz w:val="21"/>
+                <w:szCs w:val="21"/>
+              </w:rPr>
+            </w:pPr>
+            <w:r>
+              <w:rPr>
+                <w:rFonts w:eastAsia="宋体" w:cs="Times New Roman" w:hint="eastAsia"/>
+                <w:sz w:val="21"/>
+                <w:szCs w:val="21"/>
+              </w:rPr>
+              <w:t>5/5</w:t>
+            </w:r>
+          </w:p>
+        </w:tc>
+      </w:tr>
+      <w:tr>
+        <w:trPr>
+          <w:jc w:val="center"/>
+        </w:trPr>
+        <w:tc>
+          <w:tcPr>
+            <w:tcW w:w="1033" w:type="pct"/>
+          </w:tcPr>
+          <w:p>
+            <w:pPr>
+              <w:widowControl w:val="0"/>
+              <w:spacing w:after="0"/>
+              <w:ind w:left="0" w:firstLine="0"/>
+              <w:jc w:val="center"/>
+              <w:rPr>
+                <w:rFonts w:eastAsia="宋体" w:cs="Times New Roman"/>
+                <w:sz w:val="21"/>
+                <w:szCs w:val="21"/>
+              </w:rPr>
+            </w:pPr>
+            <w:r>
+              <w:rPr>
+                <w:rFonts w:eastAsia="宋体" w:cs="Times New Roman" w:hint="eastAsia"/>
+                <w:sz w:val="21"/>
+                <w:szCs w:val="21"/>
+              </w:rPr>
+              <w:t>10</w:t>
+            </w:r>
+          </w:p>
+        </w:tc>
+        <w:tc>
+          <w:tcPr>
+            <w:tcW w:w="1505" w:type="pct"/>
+          </w:tcPr>
+          <w:p>
+            <w:pPr>
+              <w:widowControl w:val="0"/>
+              <w:spacing w:after="0"/>
+              <w:ind w:left="0" w:firstLine="0"/>
+              <w:jc w:val="center"/>
+              <w:rPr>
+                <w:rFonts w:eastAsia="宋体" w:cs="Times New Roman"/>
+                <w:sz w:val="21"/>
+                <w:szCs w:val="21"/>
+              </w:rPr>
+            </w:pPr>
+            <w:r>
+              <w:rPr>
+                <w:rFonts w:eastAsia="宋体" w:cs="Times New Roman" w:hint="eastAsia"/>
+                <w:sz w:val="21"/>
+                <w:szCs w:val="21"/>
+              </w:rPr>
+              <w:t>右偏（小）</w:t>
+            </w:r>
+          </w:p>
+        </w:tc>
+        <w:tc>
+          <w:tcPr>
+            <w:tcW w:w="1180" w:type="pct"/>
+          </w:tcPr>
+          <w:p>
+            <w:pPr>
+              <w:widowControl w:val="0"/>
+              <w:spacing w:after="0"/>
+              <w:ind w:left="0" w:firstLine="0"/>
+              <w:jc w:val="center"/>
+              <w:rPr>
+                <w:rFonts w:eastAsia="宋体" w:cs="Times New Roman"/>
+                <w:sz w:val="21"/>
+                <w:szCs w:val="21"/>
+              </w:rPr>
+            </w:pPr>
+            <w:r>
+              <w:rPr>
+                <w:rFonts w:eastAsia="宋体" w:cs="Times New Roman" w:hint="eastAsia"/>
+                <w:sz w:val="21"/>
+                <w:szCs w:val="21"/>
+              </w:rPr>
+              <w:t>90</w:t>
+            </w:r>
+          </w:p>
+        </w:tc>
+        <w:tc>
+          <w:tcPr>
+            <w:tcW w:w="1282" w:type="pct"/>
+          </w:tcPr>
+          <w:p>
+            <w:pPr>
+              <w:widowControl w:val="0"/>
+              <w:spacing w:after="0"/>
+              <w:ind w:left="0" w:firstLine="0"/>
+              <w:jc w:val="center"/>
+              <w:rPr>
+                <w:rFonts w:eastAsia="宋体" w:cs="Times New Roman"/>
+                <w:sz w:val="21"/>
+                <w:szCs w:val="21"/>
+              </w:rPr>
+            </w:pPr>
+            <w:r>
+              <w:rPr>
+                <w:rFonts w:eastAsia="宋体" w:cs="Times New Roman" w:hint="eastAsia"/>
+                <w:sz w:val="21"/>
+                <w:szCs w:val="21"/>
+              </w:rPr>
+              <w:t>14/20</w:t>
+            </w:r>
+          </w:p>
+        </w:tc>
+      </w:tr>
+      <w:tr>
+        <w:trPr>
+          <w:jc w:val="center"/>
+        </w:trPr>
+        <w:tc>
+          <w:tcPr>
+            <w:tcW w:w="1033" w:type="pct"/>
+          </w:tcPr>
+          <w:p>
+            <w:pPr>
+              <w:widowControl w:val="0"/>
+              <w:spacing w:after="0"/>
+              <w:ind w:left="0" w:firstLine="0"/>
+              <w:jc w:val="center"/>
+              <w:rPr>
+                <w:rFonts w:eastAsia="宋体" w:cs="Times New Roman"/>
+                <w:sz w:val="21"/>
+                <w:szCs w:val="21"/>
+              </w:rPr>
+            </w:pPr>
+            <w:r>
+              <w:rPr>
+                <w:rFonts w:eastAsia="宋体" w:cs="Times New Roman" w:hint="eastAsia"/>
+                <w:sz w:val="21"/>
+                <w:szCs w:val="21"/>
+              </w:rPr>
+              <w:t>11</w:t>
+            </w:r>
+          </w:p>
+        </w:tc>
+        <w:tc>
+          <w:tcPr>
+            <w:tcW w:w="1505" w:type="pct"/>
+          </w:tcPr>
+          <w:p>
+            <w:pPr>
+              <w:widowControl w:val="0"/>
+              <w:spacing w:after="0"/>
+              <w:ind w:left="0" w:firstLine="0"/>
+              <w:jc w:val="center"/>
+              <w:rPr>
+                <w:rFonts w:eastAsia="宋体" w:cs="Times New Roman"/>
+                <w:sz w:val="21"/>
+                <w:szCs w:val="21"/>
+              </w:rPr>
+            </w:pPr>
+            <w:r>
+              <w:rPr>
+                <w:rFonts w:eastAsia="宋体" w:cs="Times New Roman" w:hint="eastAsia"/>
+                <w:sz w:val="21"/>
+                <w:szCs w:val="21"/>
+              </w:rPr>
+              <w:t>右偏（小）</w:t>
+            </w:r>
+          </w:p>
+        </w:tc>
+        <w:tc>
+          <w:tcPr>
+            <w:tcW w:w="1180" w:type="pct"/>
+          </w:tcPr>
+          <w:p>
+            <w:pPr>
+              <w:widowControl w:val="0"/>
+              <w:spacing w:after="0"/>
+              <w:ind w:left="0" w:firstLine="0"/>
+              <w:jc w:val="center"/>
+              <w:rPr>
+                <w:rFonts w:eastAsia="宋体" w:cs="Times New Roman"/>
+                <w:sz w:val="21"/>
+                <w:szCs w:val="21"/>
+              </w:rPr>
+            </w:pPr>
+            <w:r>
+              <w:rPr>
+                <w:rFonts w:eastAsia="宋体" w:cs="Times New Roman" w:hint="eastAsia"/>
+                <w:sz w:val="21"/>
+                <w:szCs w:val="21"/>
+              </w:rPr>
+              <w:t>95</w:t>
+            </w:r>
+          </w:p>
+        </w:tc>
+        <w:tc>
+          <w:tcPr>
+            <w:tcW w:w="1282" w:type="pct"/>
+          </w:tcPr>
+          <w:p>
+            <w:pPr>
+              <w:widowControl w:val="0"/>
+              <w:spacing w:after="0"/>
+              <w:ind w:left="0" w:firstLine="0"/>
+              <w:jc w:val="center"/>
+              <w:rPr>
+                <w:rFonts w:eastAsia="宋体" w:cs="Times New Roman"/>
+                <w:sz w:val="21"/>
+                <w:szCs w:val="21"/>
+              </w:rPr>
+            </w:pPr>
+            <w:r>
+              <w:rPr>
+                <w:rFonts w:eastAsia="宋体" w:cs="Times New Roman" w:hint="eastAsia"/>
+                <w:sz w:val="21"/>
+                <w:szCs w:val="21"/>
+              </w:rPr>
+              <w:t>6/6</w:t>
+            </w:r>
+          </w:p>
+        </w:tc>
+      </w:tr>
+      <w:tr>
+        <w:trPr>
+          <w:jc w:val="center"/>
+        </w:trPr>
+        <w:tc>
+          <w:tcPr>
+            <w:tcW w:w="1033" w:type="pct"/>
+          </w:tcPr>
+          <w:p>
+            <w:pPr>
+              <w:widowControl w:val="0"/>
+              <w:spacing w:after="0"/>
+              <w:ind w:left="0" w:firstLine="0"/>
+              <w:jc w:val="center"/>
+              <w:rPr>
+                <w:rFonts w:eastAsia="宋体" w:cs="Times New Roman"/>
+                <w:sz w:val="21"/>
+                <w:szCs w:val="21"/>
+              </w:rPr>
+            </w:pPr>
+            <w:r>
+              <w:rPr>
+                <w:rFonts w:eastAsia="宋体" w:cs="Times New Roman" w:hint="eastAsia"/>
+                <w:sz w:val="21"/>
+                <w:szCs w:val="21"/>
+              </w:rPr>
+              <w:t>12</w:t>
+            </w:r>
+          </w:p>
+        </w:tc>
+        <w:tc>
+          <w:tcPr>
+            <w:tcW w:w="1505" w:type="pct"/>
+          </w:tcPr>
+          <w:p>
+            <w:pPr>
+              <w:widowControl w:val="0"/>
+              <w:spacing w:after="0"/>
+              <w:ind w:left="0" w:firstLine="0"/>
+              <w:jc w:val="center"/>
+              <w:rPr>
+                <w:rFonts w:eastAsia="宋体" w:cs="Times New Roman"/>
+                <w:sz w:val="21"/>
+                <w:szCs w:val="21"/>
+              </w:rPr>
+            </w:pPr>
+            <w:r>
+              <w:rPr>
+                <w:rFonts w:eastAsia="宋体" w:cs="Times New Roman" w:hint="eastAsia"/>
+                <w:sz w:val="21"/>
+                <w:szCs w:val="21"/>
+              </w:rPr>
+              <w:t>右偏（中）</w:t>
+            </w:r>
+          </w:p>
+        </w:tc>
+        <w:tc>
+          <w:tcPr>
+            <w:tcW w:w="1180" w:type="pct"/>
+          </w:tcPr>
+          <w:p>
+            <w:pPr>
+              <w:widowControl w:val="0"/>
+              <w:spacing w:after="0"/>
+              <w:ind w:left="0" w:firstLine="0"/>
+              <w:jc w:val="center"/>
+              <w:rPr>
+                <w:rFonts w:eastAsia="宋体" w:cs="Times New Roman"/>
+                <w:sz w:val="21"/>
+                <w:szCs w:val="21"/>
+              </w:rPr>
+            </w:pPr>
+            <w:r>
+              <w:rPr>
+                <w:rFonts w:eastAsia="宋体" w:cs="Times New Roman" w:hint="eastAsia"/>
+                <w:sz w:val="21"/>
+                <w:szCs w:val="21"/>
+              </w:rPr>
+              <w:t>90</w:t>
+            </w:r>
+          </w:p>
+        </w:tc>
+        <w:tc>
+          <w:tcPr>
+            <w:tcW w:w="1282" w:type="pct"/>
+          </w:tcPr>
+          <w:p>
+            <w:pPr>
+              <w:widowControl w:val="0"/>
+              <w:spacing w:after="0"/>
+              <w:ind w:left="0" w:firstLine="0"/>
+              <w:jc w:val="center"/>
+              <w:rPr>
+                <w:rFonts w:eastAsia="宋体" w:cs="Times New Roman"/>
+                <w:sz w:val="21"/>
+                <w:szCs w:val="21"/>
+              </w:rPr>
+            </w:pPr>
+            <w:r>
+              <w:rPr>
+                <w:rFonts w:eastAsia="宋体" w:cs="Times New Roman" w:hint="eastAsia"/>
+                <w:sz w:val="21"/>
+                <w:szCs w:val="21"/>
+              </w:rPr>
+              <w:t>18/20</w:t>
+            </w:r>
+          </w:p>
+        </w:tc>
+      </w:tr>
+      <w:tr>
+        <w:trPr>
+          <w:jc w:val="center"/>
+        </w:trPr>
+        <w:tc>
+          <w:tcPr>
+            <w:tcW w:w="1033" w:type="pct"/>
+          </w:tcPr>
+          <w:p>
+            <w:pPr>
+              <w:widowControl w:val="0"/>
+              <w:spacing w:after="0"/>
+              <w:ind w:left="0" w:firstLine="0"/>
+              <w:jc w:val="center"/>
+              <w:rPr>
+                <w:rFonts w:eastAsia="宋体" w:cs="Times New Roman"/>
+                <w:sz w:val="21"/>
+                <w:szCs w:val="21"/>
+              </w:rPr>
+            </w:pPr>
+            <w:r>
+              <w:rPr>
+                <w:rFonts w:eastAsia="宋体" w:cs="Times New Roman" w:hint="eastAsia"/>
+                <w:sz w:val="21"/>
+                <w:szCs w:val="21"/>
+              </w:rPr>
+              <w:t>13</w:t>
+            </w:r>
+          </w:p>
+        </w:tc>
+        <w:tc>
+          <w:tcPr>
+            <w:tcW w:w="1505" w:type="pct"/>
+          </w:tcPr>
+          <w:p>
+            <w:pPr>
+              <w:widowControl w:val="0"/>
+              <w:spacing w:after="0"/>
+              <w:ind w:left="0" w:firstLine="0"/>
+              <w:jc w:val="center"/>
+              <w:rPr>
+                <w:rFonts w:eastAsia="宋体" w:cs="Times New Roman"/>
+                <w:sz w:val="21"/>
+                <w:szCs w:val="21"/>
+              </w:rPr>
+            </w:pPr>
+            <w:r>
+              <w:rPr>
+                <w:rFonts w:eastAsia="宋体" w:cs="Times New Roman" w:hint="eastAsia"/>
+                <w:sz w:val="21"/>
+                <w:szCs w:val="21"/>
+              </w:rPr>
+              <w:t>右偏（中）</w:t>
+            </w:r>
+          </w:p>
+        </w:tc>
+        <w:tc>
+          <w:tcPr>
+            <w:tcW w:w="1180" w:type="pct"/>
+          </w:tcPr>
+          <w:p>
+            <w:pPr>
+              <w:widowControl w:val="0"/>
+              <w:spacing w:after="0"/>
+              <w:ind w:left="0" w:firstLine="0"/>
+              <w:jc w:val="center"/>
+              <w:rPr>
+                <w:rFonts w:eastAsia="宋体" w:cs="Times New Roman"/>
+                <w:sz w:val="21"/>
+                <w:szCs w:val="21"/>
+              </w:rPr>
+            </w:pPr>
+            <w:r>
+              <w:rPr>
+                <w:rFonts w:eastAsia="宋体" w:cs="Times New Roman" w:hint="eastAsia"/>
+                <w:sz w:val="21"/>
+                <w:szCs w:val="21"/>
+              </w:rPr>
+              <w:t>95</w:t>
+            </w:r>
+          </w:p>
+        </w:tc>
+        <w:tc>
+          <w:tcPr>
+            <w:tcW w:w="1282" w:type="pct"/>
+          </w:tcPr>
+          <w:p>
+            <w:pPr>
+              <w:widowControl w:val="0"/>
+              <w:spacing w:after="0"/>
+              <w:ind w:left="0" w:firstLine="0"/>
+              <w:jc w:val="center"/>
+              <w:rPr>
+                <w:rFonts w:eastAsia="宋体" w:cs="Times New Roman"/>
+                <w:sz w:val="21"/>
+                <w:szCs w:val="21"/>
+              </w:rPr>
+            </w:pPr>
+            <w:r>
+              <w:rPr>
+                <w:rFonts w:eastAsia="宋体" w:cs="Times New Roman" w:hint="eastAsia"/>
+                <w:sz w:val="21"/>
+                <w:szCs w:val="21"/>
+              </w:rPr>
+              <w:t>5/5</w:t>
+            </w:r>
+          </w:p>
+        </w:tc>
+      </w:tr>
+    </w:tbl>
+    <w:p>
+      <w:pPr>
+        <w:rPr>
+          <w:rFonts w:hint="eastAsia"/>
+        </w:rPr>
+      </w:pPr>
+    </w:p>
+    <w:p>
+      <w:pPr>
+        <w:pStyle w:val="3"/>
+      </w:pPr>
       <w:r>
         <w:rPr>
           <w:rFonts w:hint="eastAsia"/>
@@ -125,27 +2829,24 @@
     </w:p>
     <w:p>
       <w:pPr>
+        <w:pStyle w:val="2"/>
         <w:rPr>
           <w:rFonts w:hint="eastAsia"/>
         </w:rPr>
       </w:pPr>
-    </w:p>
-    <w:p>
-      <w:pPr>
-        <w:pStyle w:val="2"/>
-      </w:pPr>
-      <w:bookmarkStart w:id="2" w:name="OLE_LINK11"/>
-      <w:bookmarkStart w:id="3" w:name="OLE_LINK12"/>
       <w:r>
         <w:rPr>
           <w:rFonts w:hint="eastAsia"/>
         </w:rPr>
-        <w:t>Robot specification</w:t>
+        <w:t>Robot configuration</w:t>
       </w:r>
     </w:p>
     <w:p>
       <w:pPr>
         <w:pStyle w:val="2"/>
+        <w:rPr>
+          <w:rFonts w:hint="eastAsia"/>
+        </w:rPr>
       </w:pPr>
       <w:r>
         <w:rPr>
@@ -158,18 +2859,14 @@
       <w:pPr>
         <w:pStyle w:val="2"/>
       </w:pPr>
-      <w:bookmarkStart w:id="4" w:name="_GoBack"/>
-      <w:bookmarkEnd w:id="2"/>
-      <w:bookmarkEnd w:id="3"/>
-      <w:bookmarkEnd w:id="4"/>
-      <w:r>
+      <w:r>
+        <w:rPr>
+          <w:rFonts w:hint="eastAsia"/>
+        </w:rPr>
         <w:t>Conclusion</w:t>
       </w:r>
-    </w:p>
-    <w:p>
-      <w:pPr>
-        <w:ind w:firstLine="480"/>
-      </w:pPr>
+      <w:bookmarkEnd w:id="0"/>
+      <w:bookmarkEnd w:id="1"/>
       <w:r>
         <w:t xml:space="preserve"> </w:t>
       </w:r>
@@ -2475,6 +5172,51 @@
       <w:szCs w:val="32"/>
     </w:rPr>
   </w:style>
+  <w:style w:type="paragraph" w:styleId="ab">
+    <w:name w:val="caption"/>
+    <w:basedOn w:val="a"/>
+    <w:next w:val="a"/>
+    <w:uiPriority w:val="35"/>
+    <w:unhideWhenUsed/>
+    <w:qFormat/>
+    <w:rsid w:val="00793D3D"/>
+    <w:rPr>
+      <w:rFonts w:asciiTheme="majorHAnsi" w:eastAsia="黑体" w:hAnsiTheme="majorHAnsi" w:cstheme="majorBidi"/>
+      <w:sz w:val="20"/>
+      <w:szCs w:val="20"/>
+    </w:rPr>
+  </w:style>
+  <w:style w:type="table" w:customStyle="1" w:styleId="10">
+    <w:name w:val="网格型1"/>
+    <w:basedOn w:val="a1"/>
+    <w:next w:val="a8"/>
+    <w:uiPriority w:val="59"/>
+    <w:rsid w:val="00ED00E8"/>
+    <w:pPr>
+      <w:spacing w:after="0" w:line="240" w:lineRule="auto"/>
+    </w:pPr>
+    <w:rPr>
+      <w:kern w:val="2"/>
+      <w:sz w:val="21"/>
+    </w:rPr>
+    <w:tblPr>
+      <w:tblInd w:w="0" w:type="dxa"/>
+      <w:tblBorders>
+        <w:top w:val="single" w:sz="4" w:space="0" w:color="auto"/>
+        <w:left w:val="single" w:sz="4" w:space="0" w:color="auto"/>
+        <w:bottom w:val="single" w:sz="4" w:space="0" w:color="auto"/>
+        <w:right w:val="single" w:sz="4" w:space="0" w:color="auto"/>
+        <w:insideH w:val="single" w:sz="4" w:space="0" w:color="auto"/>
+        <w:insideV w:val="single" w:sz="4" w:space="0" w:color="auto"/>
+      </w:tblBorders>
+      <w:tblCellMar>
+        <w:top w:w="0" w:type="dxa"/>
+        <w:left w:w="108" w:type="dxa"/>
+        <w:bottom w:w="0" w:type="dxa"/>
+        <w:right w:w="108" w:type="dxa"/>
+      </w:tblCellMar>
+    </w:tblPr>
+  </w:style>
 </w:styles>
 </file>
 
@@ -2764,11 +5506,11 @@
 </file>
 
 <file path=customXml/item1.xml><?xml version="1.0" encoding="utf-8"?>
-<b:Sources xmlns:b="http://schemas.openxmlformats.org/officeDocument/2006/bibliography" xmlns="http://schemas.openxmlformats.org/officeDocument/2006/bibliography" SelectedStyle="\APA.XSL" StyleName="APA"/>
+<b:Sources xmlns:b="http://schemas.openxmlformats.org/officeDocument/2006/bibliography" xmlns="http://schemas.openxmlformats.org/officeDocument/2006/bibliography" SelectedStyle="\IEEE2006OfficeOnline.xsl" StyleName="IEEE" Version="2006"/>
 </file>
 
 <file path=customXml/itemProps1.xml><?xml version="1.0" encoding="utf-8"?>
-<ds:datastoreItem xmlns:ds="http://schemas.openxmlformats.org/officeDocument/2006/customXml" ds:itemID="{858ECF22-2311-4780-9182-1FAB6B94A7F1}">
+<ds:datastoreItem xmlns:ds="http://schemas.openxmlformats.org/officeDocument/2006/customXml" ds:itemID="{F2F0E008-4DA7-449E-BCC4-5F870266B095}">
   <ds:schemaRefs>
     <ds:schemaRef ds:uri="http://schemas.openxmlformats.org/officeDocument/2006/bibliography"/>
   </ds:schemaRefs>

--- a/report2.docx
+++ b/report2.docx
@@ -65,18 +65,916 @@
       </w:r>
     </w:p>
     <w:p>
+      <w:r>
+        <w:rPr>
+          <w:rFonts w:hint="eastAsia"/>
+        </w:rPr>
+        <w:t>Products of computer, communication and consumer ele</w:t>
+      </w:r>
+      <w:r>
+        <w:rPr>
+          <w:rFonts w:hint="eastAsia"/>
+        </w:rPr>
+        <w:t>ctronics are called 3C products</w:t>
+      </w:r>
+      <w:r>
+        <w:rPr>
+          <w:rFonts w:hint="eastAsia"/>
+        </w:rPr>
+        <w:t>.</w:t>
+      </w:r>
+      <w:r>
+        <w:rPr>
+          <w:rFonts w:hint="eastAsia"/>
+        </w:rPr>
+        <w:t xml:space="preserve"> </w:t>
+      </w:r>
+      <w:r>
+        <w:rPr>
+          <w:rFonts w:hint="eastAsia"/>
+        </w:rPr>
+        <w:t>N</w:t>
+      </w:r>
+      <w:r>
+        <w:rPr>
+          <w:rFonts w:hint="eastAsia"/>
+        </w:rPr>
+        <w:t xml:space="preserve">owadays, </w:t>
+      </w:r>
+      <w:r>
+        <w:rPr>
+          <w:rFonts w:hint="eastAsia"/>
+        </w:rPr>
+        <w:t>with higher requirements of the manufacturing process, rapidly rising labor cost and shaper and shaper shortage of labor supplies, there is an urgent need and huge potential market to adapt robotized automation solution for 3C assembly.</w:t>
+      </w:r>
+    </w:p>
+    <w:p>
+      <w:pPr>
+        <w:rPr>
+          <w:sz w:val="23"/>
+          <w:szCs w:val="23"/>
+        </w:rPr>
+      </w:pPr>
+      <w:r>
+        <w:t xml:space="preserve"> </w:t>
+      </w:r>
+      <w:r>
+        <w:rPr>
+          <w:sz w:val="23"/>
+          <w:szCs w:val="23"/>
+        </w:rPr>
+        <w:t>The ultimate goal of this project is to comprehensively classify and evaluate robot configuration for a given type or class of assembly operations, and to develop an efficient algorithm for robot configuration selection. Simulation or experiment shall be conducted for verification of effectiveness as well.</w:t>
+      </w:r>
+    </w:p>
+    <w:p>
+      <w:pPr>
+        <w:rPr>
+          <w:sz w:val="23"/>
+          <w:szCs w:val="23"/>
+        </w:rPr>
+      </w:pPr>
+      <w:r>
+        <w:rPr>
+          <w:rFonts w:hint="eastAsia"/>
+          <w:sz w:val="23"/>
+          <w:szCs w:val="23"/>
+        </w:rPr>
+        <w:t>In WP1, our group conducted a few surveys by site visiting factories including: Rapoo, DJI,</w:t>
+      </w:r>
+      <w:r>
+        <w:rPr>
+          <w:rFonts w:hint="eastAsia"/>
+          <w:sz w:val="23"/>
+          <w:szCs w:val="23"/>
+        </w:rPr>
+        <w:t xml:space="preserve"> Flextronics, Yaskawa to learn about typical 3C assembly operations. </w:t>
+      </w:r>
+      <w:r>
+        <w:rPr>
+          <w:rFonts w:hint="eastAsia"/>
+          <w:sz w:val="23"/>
+          <w:szCs w:val="23"/>
+        </w:rPr>
+        <w:t xml:space="preserve">After these surveys, we conclude and establish a </w:t>
+      </w:r>
+      <w:r>
+        <w:rPr>
+          <w:sz w:val="23"/>
+          <w:szCs w:val="23"/>
+        </w:rPr>
+        <w:t>mathematical</w:t>
+      </w:r>
+      <w:r>
+        <w:rPr>
+          <w:rFonts w:hint="eastAsia"/>
+          <w:sz w:val="23"/>
+          <w:szCs w:val="23"/>
+        </w:rPr>
+        <w:t xml:space="preserve"> model</w:t>
+      </w:r>
+      <w:r>
+        <w:rPr>
+          <w:rFonts w:hint="eastAsia"/>
+          <w:sz w:val="23"/>
+          <w:szCs w:val="23"/>
+        </w:rPr>
+        <w:t xml:space="preserve"> </w:t>
+      </w:r>
+      <w:r>
+        <w:rPr>
+          <w:rFonts w:hint="eastAsia"/>
+          <w:sz w:val="23"/>
+          <w:szCs w:val="23"/>
+        </w:rPr>
+        <w:t>for</w:t>
+      </w:r>
+      <w:r>
+        <w:rPr>
+          <w:rFonts w:hint="eastAsia"/>
+          <w:sz w:val="23"/>
+          <w:szCs w:val="23"/>
+        </w:rPr>
+        <w:t xml:space="preserve"> these typical operations on </w:t>
+      </w:r>
+      <w:r>
+        <w:rPr>
+          <w:position w:val="-10"/>
+          <w:sz w:val="23"/>
+          <w:szCs w:val="23"/>
+        </w:rPr>
+        <w:object w:dxaOrig="560" w:dyaOrig="320">
+          <v:shapetype id="_x0000_t75" coordsize="21600,21600" o:spt="75" o:preferrelative="t" path="m@4@5l@4@11@9@11@9@5xe" filled="f" stroked="f">
+            <v:stroke joinstyle="miter"/>
+            <v:formulas>
+              <v:f eqn="if lineDrawn pixelLineWidth 0"/>
+              <v:f eqn="sum @0 1 0"/>
+              <v:f eqn="sum 0 0 @1"/>
+              <v:f eqn="prod @2 1 2"/>
+              <v:f eqn="prod @3 21600 pixelWidth"/>
+              <v:f eqn="prod @3 21600 pixelHeight"/>
+              <v:f eqn="sum @0 0 1"/>
+              <v:f eqn="prod @6 1 2"/>
+              <v:f eqn="prod @7 21600 pixelWidth"/>
+              <v:f eqn="sum @8 21600 0"/>
+              <v:f eqn="prod @7 21600 pixelHeight"/>
+              <v:f eqn="sum @10 21600 0"/>
+            </v:formulas>
+            <v:path o:extrusionok="f" gradientshapeok="t" o:connecttype="rect"/>
+            <o:lock v:ext="edit" aspectratio="t"/>
+          </v:shapetype>
+          <v:shape id="_x0000_i1025" type="#_x0000_t75" style="width:27.3pt;height:16.25pt" o:ole="">
+            <v:imagedata r:id="rId8" o:title=""/>
+          </v:shape>
+          <o:OLEObject Type="Embed" ProgID="Equation.DSMT4" ShapeID="_x0000_i1025" DrawAspect="Content" ObjectID="_1471283619" r:id="rId9"/>
+        </w:object>
+      </w:r>
+      <w:r>
+        <w:rPr>
+          <w:rFonts w:hint="eastAsia"/>
+          <w:sz w:val="23"/>
+          <w:szCs w:val="23"/>
+        </w:rPr>
+        <w:t xml:space="preserve"> </w:t>
+      </w:r>
+      <w:r>
+        <w:rPr>
+          <w:rFonts w:hint="eastAsia"/>
+          <w:sz w:val="23"/>
+          <w:szCs w:val="23"/>
+        </w:rPr>
+        <w:t xml:space="preserve">and </w:t>
+      </w:r>
+      <w:r>
+        <w:rPr>
+          <w:position w:val="-10"/>
+          <w:sz w:val="23"/>
+          <w:szCs w:val="23"/>
+        </w:rPr>
+        <w:object w:dxaOrig="680" w:dyaOrig="320">
+          <v:shape id="_x0000_i1026" type="#_x0000_t75" style="width:33.7pt;height:16.25pt" o:ole="">
+            <v:imagedata r:id="rId10" o:title=""/>
+          </v:shape>
+          <o:OLEObject Type="Embed" ProgID="Equation.DSMT4" ShapeID="_x0000_i1026" DrawAspect="Content" ObjectID="_1471283620" r:id="rId11"/>
+        </w:object>
+      </w:r>
+      <w:r>
+        <w:rPr>
+          <w:rFonts w:hint="eastAsia"/>
+          <w:sz w:val="23"/>
+          <w:szCs w:val="23"/>
+        </w:rPr>
+        <w:t>.</w:t>
+      </w:r>
+      <w:r>
+        <w:rPr>
+          <w:rFonts w:hint="eastAsia"/>
+          <w:sz w:val="23"/>
+          <w:szCs w:val="23"/>
+        </w:rPr>
+        <w:t xml:space="preserve"> According to the discussion </w:t>
+      </w:r>
+      <w:r>
+        <w:rPr>
+          <w:rFonts w:hint="eastAsia"/>
+          <w:sz w:val="23"/>
+          <w:szCs w:val="23"/>
+        </w:rPr>
+        <w:t xml:space="preserve">with ABB </w:t>
+      </w:r>
+      <w:r>
+        <w:rPr>
+          <w:rFonts w:hint="eastAsia"/>
+          <w:sz w:val="23"/>
+          <w:szCs w:val="23"/>
+        </w:rPr>
+        <w:t xml:space="preserve">and </w:t>
+      </w:r>
+      <w:r>
+        <w:rPr>
+          <w:sz w:val="23"/>
+          <w:szCs w:val="23"/>
+        </w:rPr>
+        <w:t>suggestion</w:t>
+      </w:r>
+      <w:r>
+        <w:rPr>
+          <w:rFonts w:hint="eastAsia"/>
+          <w:sz w:val="23"/>
+          <w:szCs w:val="23"/>
+        </w:rPr>
+        <w:t xml:space="preserve"> from ABB, in WP2,</w:t>
+      </w:r>
+      <w:r>
+        <w:rPr>
+          <w:rFonts w:hint="eastAsia"/>
+          <w:sz w:val="23"/>
+          <w:szCs w:val="23"/>
+        </w:rPr>
+        <w:t xml:space="preserve"> </w:t>
+      </w:r>
+      <w:r>
+        <w:rPr>
+          <w:rFonts w:hint="eastAsia"/>
+          <w:sz w:val="23"/>
+          <w:szCs w:val="23"/>
+        </w:rPr>
+        <w:t>we will firstly make a little change and review these typical operations: Snap Fit, Screw Driving and Gluing.</w:t>
+      </w:r>
+      <w:r>
+        <w:rPr>
+          <w:rFonts w:hint="eastAsia"/>
+          <w:sz w:val="23"/>
+          <w:szCs w:val="23"/>
+        </w:rPr>
+        <w:t xml:space="preserve"> Secondly, we will establish a database of 4 typical robot configuration which can perform such operations.</w:t>
+      </w:r>
+    </w:p>
+    <w:p>
+      <w:pPr>
+        <w:rPr>
+          <w:sz w:val="23"/>
+          <w:szCs w:val="23"/>
+        </w:rPr>
+      </w:pPr>
+      <w:r>
+        <w:rPr>
+          <w:sz w:val="23"/>
+          <w:szCs w:val="23"/>
+        </w:rPr>
+        <w:t>B</w:t>
+      </w:r>
+      <w:r>
+        <w:rPr>
+          <w:rFonts w:hint="eastAsia"/>
+          <w:sz w:val="23"/>
+          <w:szCs w:val="23"/>
+        </w:rPr>
+        <w:t>elow is the review of these typical operation</w:t>
+      </w:r>
+      <w:r>
+        <w:rPr>
+          <w:rFonts w:hint="eastAsia"/>
+          <w:sz w:val="23"/>
+          <w:szCs w:val="23"/>
+        </w:rPr>
+        <w:t>s</w:t>
+      </w:r>
+      <w:r>
+        <w:rPr>
+          <w:rFonts w:hint="eastAsia"/>
+          <w:sz w:val="23"/>
+          <w:szCs w:val="23"/>
+        </w:rPr>
+        <w:t xml:space="preserve"> with more details</w:t>
+      </w:r>
+      <w:r>
+        <w:rPr>
+          <w:rFonts w:hint="eastAsia"/>
+          <w:sz w:val="23"/>
+          <w:szCs w:val="23"/>
+        </w:rPr>
+        <w:t>:</w:t>
+      </w:r>
+    </w:p>
+    <w:p>
       <w:pPr>
         <w:pStyle w:val="3"/>
-        <w:rPr>
-          <w:rFonts w:hint="eastAsia"/>
-        </w:rPr>
-      </w:pPr>
-      <w:r>
-        <w:rPr>
-          <w:rFonts w:hint="eastAsia"/>
-        </w:rPr>
-        <w:t>Pick and Place</w:t>
-      </w:r>
+      </w:pPr>
+      <w:r>
+        <w:rPr>
+          <w:rFonts w:hint="eastAsia"/>
+        </w:rPr>
+        <w:t>Snap F</w:t>
+      </w:r>
+      <w:r>
+        <w:rPr>
+          <w:rFonts w:hint="eastAsia"/>
+        </w:rPr>
+        <w:t>it</w:t>
+      </w:r>
+    </w:p>
+    <w:p>
+      <w:pPr>
+        <w:rPr>
+          <w:sz w:val="23"/>
+          <w:szCs w:val="23"/>
+        </w:rPr>
+      </w:pPr>
+      <w:r>
+        <w:rPr>
+          <w:rFonts w:hint="eastAsia"/>
+          <w:sz w:val="23"/>
+          <w:szCs w:val="23"/>
+        </w:rPr>
+        <w:t xml:space="preserve">The </w:t>
+      </w:r>
+      <w:r>
+        <w:rPr>
+          <w:rFonts w:hint="eastAsia"/>
+          <w:sz w:val="23"/>
+          <w:szCs w:val="23"/>
+        </w:rPr>
+        <w:t xml:space="preserve">definition of Snap Fit: A Snap Fit is a mechanical joint system where part-to-part attachment is accomplished with locating and locking feature (constraint features) that are homogenous with one or the other of the components being joined. </w:t>
+      </w:r>
+      <w:r>
+        <w:rPr>
+          <w:rFonts w:hint="eastAsia"/>
+          <w:sz w:val="23"/>
+          <w:szCs w:val="23"/>
+        </w:rPr>
+        <w:t xml:space="preserve"> </w:t>
+      </w:r>
+    </w:p>
+    <w:p>
+      <w:pPr>
+        <w:rPr>
+          <w:sz w:val="23"/>
+          <w:szCs w:val="23"/>
+        </w:rPr>
+      </w:pPr>
+      <w:r>
+        <w:rPr>
+          <w:rFonts w:hint="eastAsia"/>
+          <w:sz w:val="23"/>
+          <w:szCs w:val="23"/>
+        </w:rPr>
+        <w:t xml:space="preserve"> </w:t>
+      </w:r>
+      <w:r>
+        <w:rPr>
+          <w:rFonts w:hint="eastAsia"/>
+          <w:sz w:val="23"/>
+          <w:szCs w:val="23"/>
+        </w:rPr>
+        <w:t>As same as we discuss</w:t>
+      </w:r>
+      <w:r>
+        <w:rPr>
+          <w:rFonts w:hint="eastAsia"/>
+          <w:sz w:val="23"/>
+          <w:szCs w:val="23"/>
+        </w:rPr>
+        <w:t>ed</w:t>
+      </w:r>
+      <w:r>
+        <w:rPr>
+          <w:rFonts w:hint="eastAsia"/>
+          <w:sz w:val="23"/>
+          <w:szCs w:val="23"/>
+        </w:rPr>
+        <w:t xml:space="preserve"> </w:t>
+      </w:r>
+      <w:r>
+        <w:rPr>
+          <w:rFonts w:hint="eastAsia"/>
+          <w:sz w:val="23"/>
+          <w:szCs w:val="23"/>
+        </w:rPr>
+        <w:t xml:space="preserve">before </w:t>
+      </w:r>
+      <w:r>
+        <w:rPr>
+          <w:rFonts w:hint="eastAsia"/>
+          <w:sz w:val="23"/>
+          <w:szCs w:val="23"/>
+        </w:rPr>
+        <w:t>about pressing, t</w:t>
+      </w:r>
+      <w:r>
+        <w:rPr>
+          <w:rFonts w:hint="eastAsia"/>
+          <w:sz w:val="23"/>
+          <w:szCs w:val="23"/>
+        </w:rPr>
+        <w:t>o snap fit two parts together, a proper amount of force should be exerted along the normal direction.</w:t>
+      </w:r>
+      <w:r>
+        <w:rPr>
+          <w:rFonts w:hint="eastAsia"/>
+          <w:sz w:val="23"/>
+          <w:szCs w:val="23"/>
+        </w:rPr>
+        <w:t xml:space="preserve"> As we can see, snap fit emphasize more on force side.</w:t>
+      </w:r>
+      <w:r>
+        <w:rPr>
+          <w:rFonts w:hint="eastAsia"/>
+          <w:sz w:val="23"/>
+          <w:szCs w:val="23"/>
+        </w:rPr>
+        <w:t xml:space="preserve"> Without loss of generality, we assume that the local normal direction is along the </w:t>
+      </w:r>
+      <w:r>
+        <w:rPr>
+          <w:rFonts w:hint="eastAsia"/>
+          <w:sz w:val="23"/>
+          <w:szCs w:val="23"/>
+        </w:rPr>
+        <w:t xml:space="preserve">z-axis and the required force is </w:t>
+      </w:r>
+      <w:bookmarkStart w:id="2" w:name="OLE_LINK7"/>
+      <w:bookmarkStart w:id="3" w:name="OLE_LINK8"/>
+      <w:r>
+        <w:rPr>
+          <w:position w:val="-14"/>
+          <w:sz w:val="23"/>
+          <w:szCs w:val="23"/>
+        </w:rPr>
+        <w:object w:dxaOrig="1980" w:dyaOrig="380">
+          <v:shape id="_x0000_i1027" type="#_x0000_t75" style="width:98.7pt;height:18.6pt" o:ole="">
+            <v:imagedata r:id="rId12" o:title=""/>
+          </v:shape>
+          <o:OLEObject Type="Embed" ProgID="Equation.DSMT4" ShapeID="_x0000_i1027" DrawAspect="Content" ObjectID="_1471283621" r:id="rId13"/>
+        </w:object>
+      </w:r>
+      <w:bookmarkEnd w:id="2"/>
+      <w:bookmarkEnd w:id="3"/>
+      <w:r>
+        <w:rPr>
+          <w:rFonts w:hint="eastAsia"/>
+          <w:sz w:val="23"/>
+          <w:szCs w:val="23"/>
+        </w:rPr>
+        <w:t>. In x and y direct</w:t>
+      </w:r>
+      <w:r>
+        <w:rPr>
+          <w:rFonts w:hint="eastAsia"/>
+          <w:sz w:val="23"/>
+          <w:szCs w:val="23"/>
+        </w:rPr>
+        <w:t xml:space="preserve">ion, usually there is no motion, </w:t>
+      </w:r>
+      <w:r>
+        <w:rPr>
+          <w:position w:val="-14"/>
+          <w:sz w:val="23"/>
+          <w:szCs w:val="23"/>
+        </w:rPr>
+        <w:object w:dxaOrig="4440" w:dyaOrig="400">
+          <v:shape id="_x0000_i1028" type="#_x0000_t75" style="width:222.4pt;height:19.15pt" o:ole="">
+            <v:imagedata r:id="rId14" o:title=""/>
+          </v:shape>
+          <o:OLEObject Type="Embed" ProgID="Equation.DSMT4" ShapeID="_x0000_i1028" DrawAspect="Content" ObjectID="_1471283622" r:id="rId15"/>
+        </w:object>
+      </w:r>
+      <w:r>
+        <w:rPr>
+          <w:rFonts w:hint="eastAsia"/>
+          <w:sz w:val="23"/>
+          <w:szCs w:val="23"/>
+        </w:rPr>
+        <w:t xml:space="preserve">. To demonstrate the snap fit operation, we choose the FPC connector of </w:t>
+      </w:r>
+      <w:r>
+        <w:rPr>
+          <w:rFonts w:hint="eastAsia"/>
+          <w:sz w:val="23"/>
+          <w:szCs w:val="23"/>
+        </w:rPr>
+        <w:t xml:space="preserve">the </w:t>
+      </w:r>
+      <w:r>
+        <w:rPr>
+          <w:rFonts w:hint="eastAsia"/>
+          <w:sz w:val="23"/>
+          <w:szCs w:val="23"/>
+        </w:rPr>
+        <w:t>iphone as an example</w:t>
+      </w:r>
+      <w:r>
+        <w:rPr>
+          <w:rFonts w:hint="eastAsia"/>
+          <w:sz w:val="23"/>
+          <w:szCs w:val="23"/>
+        </w:rPr>
+        <w:t xml:space="preserve"> (</w:t>
+      </w:r>
+      <w:r>
+        <w:rPr>
+          <w:rFonts w:hint="eastAsia"/>
+          <w:sz w:val="23"/>
+          <w:szCs w:val="23"/>
+        </w:rPr>
+        <w:t>F</w:t>
+      </w:r>
+      <w:r>
+        <w:rPr>
+          <w:rFonts w:hint="eastAsia"/>
+          <w:sz w:val="23"/>
+          <w:szCs w:val="23"/>
+        </w:rPr>
+        <w:t>igure 1)</w:t>
+      </w:r>
+      <w:r>
+        <w:rPr>
+          <w:rFonts w:hint="eastAsia"/>
+          <w:sz w:val="23"/>
+          <w:szCs w:val="23"/>
+        </w:rPr>
+        <w:t xml:space="preserve">. </w:t>
+      </w:r>
+      <w:r>
+        <w:rPr>
+          <w:rFonts w:hint="eastAsia"/>
+          <w:sz w:val="23"/>
+          <w:szCs w:val="23"/>
+        </w:rPr>
+        <w:t xml:space="preserve">The type of the FPC connector is </w:t>
+      </w:r>
+      <w:r>
+        <w:rPr>
+          <w:rFonts w:hint="eastAsia"/>
+          <w:sz w:val="23"/>
+          <w:szCs w:val="23"/>
+        </w:rPr>
+        <w:t>0.4</w:t>
+      </w:r>
+      <w:r>
+        <w:rPr>
+          <w:rFonts w:hint="eastAsia"/>
+          <w:sz w:val="23"/>
+          <w:szCs w:val="23"/>
+        </w:rPr>
+        <w:t>mm</w:t>
+      </w:r>
+      <w:r>
+        <w:rPr>
+          <w:rFonts w:hint="eastAsia"/>
+          <w:sz w:val="23"/>
+          <w:szCs w:val="23"/>
+        </w:rPr>
+        <w:t xml:space="preserve"> </w:t>
+      </w:r>
+      <w:r>
+        <w:rPr>
+          <w:sz w:val="23"/>
+          <w:szCs w:val="23"/>
+        </w:rPr>
+        <w:t>‘</w:t>
+      </w:r>
+      <w:r>
+        <w:rPr>
+          <w:sz w:val="23"/>
+          <w:szCs w:val="23"/>
+        </w:rPr>
+        <w:t>Receptacle Housing Assembly J-Bend Tail With Nail</w:t>
+      </w:r>
+      <w:r>
+        <w:rPr>
+          <w:sz w:val="23"/>
+          <w:szCs w:val="23"/>
+        </w:rPr>
+        <w:t>’</w:t>
+      </w:r>
+      <w:r>
+        <w:rPr>
+          <w:rFonts w:hint="eastAsia"/>
+          <w:sz w:val="23"/>
+          <w:szCs w:val="23"/>
+        </w:rPr>
+        <w:t xml:space="preserve"> with 22 pin</w:t>
+      </w:r>
+      <w:r>
+        <w:rPr>
+          <w:rFonts w:hint="eastAsia"/>
+          <w:sz w:val="23"/>
+          <w:szCs w:val="23"/>
+        </w:rPr>
+        <w:t>. According to the FPC connector dat</w:t>
+      </w:r>
+      <w:r>
+        <w:rPr>
+          <w:rFonts w:hint="eastAsia"/>
+          <w:sz w:val="23"/>
+          <w:szCs w:val="23"/>
+        </w:rPr>
+        <w:t>asheet</w:t>
+      </w:r>
+      <w:r>
+        <w:rPr>
+          <w:rFonts w:hint="eastAsia"/>
+          <w:sz w:val="23"/>
+          <w:szCs w:val="23"/>
+        </w:rPr>
+        <w:t xml:space="preserve">, the insertion force </w:t>
+      </w:r>
+      <w:r>
+        <w:rPr>
+          <w:rFonts w:hint="eastAsia"/>
+          <w:sz w:val="23"/>
+          <w:szCs w:val="23"/>
+        </w:rPr>
+        <w:t>is 25</w:t>
+      </w:r>
+      <w:r>
+        <w:rPr>
+          <w:rFonts w:hint="eastAsia"/>
+          <w:sz w:val="23"/>
+          <w:szCs w:val="23"/>
+        </w:rPr>
+        <w:t>.9N</w:t>
+      </w:r>
+      <w:r>
+        <w:rPr>
+          <w:rFonts w:hint="eastAsia"/>
+          <w:sz w:val="23"/>
+          <w:szCs w:val="23"/>
+        </w:rPr>
+        <w:t xml:space="preserve"> (Max).</w:t>
+      </w:r>
+      <w:r>
+        <w:rPr>
+          <w:rFonts w:hint="eastAsia"/>
+          <w:sz w:val="23"/>
+          <w:szCs w:val="23"/>
+        </w:rPr>
+        <w:t xml:space="preserve"> Practically, in our experiment, the measured insertion force is just around 6N due to the wear and tear during the experiment process.</w:t>
+      </w:r>
+      <w:r>
+        <w:rPr>
+          <w:rFonts w:hint="eastAsia"/>
+          <w:sz w:val="23"/>
+          <w:szCs w:val="23"/>
+        </w:rPr>
+        <w:t xml:space="preserve"> Without considering too </w:t>
+      </w:r>
+      <w:r>
+        <w:rPr>
+          <w:rFonts w:hint="eastAsia"/>
+          <w:sz w:val="23"/>
+          <w:szCs w:val="23"/>
+        </w:rPr>
+        <w:t>many</w:t>
+      </w:r>
+      <w:r>
+        <w:rPr>
+          <w:rFonts w:hint="eastAsia"/>
+          <w:sz w:val="23"/>
+          <w:szCs w:val="23"/>
+        </w:rPr>
+        <w:t xml:space="preserve"> other requirements, the basic robot configuration that can perform such snap fit operation </w:t>
+      </w:r>
+      <w:r>
+        <w:rPr>
+          <w:rFonts w:hint="eastAsia"/>
+          <w:sz w:val="23"/>
+          <w:szCs w:val="23"/>
+        </w:rPr>
+        <w:t xml:space="preserve">has to be </w:t>
+      </w:r>
+      <w:r>
+        <w:rPr>
+          <w:rFonts w:hint="eastAsia"/>
+          <w:sz w:val="23"/>
+          <w:szCs w:val="23"/>
+        </w:rPr>
+        <w:t>able to provide at least 25.9N force with accuracy less than 0.4mm.</w:t>
+      </w:r>
+    </w:p>
+    <w:p>
+      <w:pPr>
+        <w:rPr>
+          <w:sz w:val="23"/>
+          <w:szCs w:val="23"/>
+        </w:rPr>
+      </w:pPr>
+    </w:p>
+    <w:p>
+      <w:pPr>
+        <w:jc w:val="center"/>
+        <w:rPr>
+          <w:sz w:val="23"/>
+          <w:szCs w:val="23"/>
+        </w:rPr>
+      </w:pPr>
+      <w:r>
+        <w:rPr>
+          <w:rFonts w:hint="eastAsia"/>
+          <w:noProof/>
+          <w:sz w:val="23"/>
+          <w:szCs w:val="23"/>
+        </w:rPr>
+        <w:lastRenderedPageBreak/>
+        <w:drawing>
+          <wp:inline distT="0" distB="0" distL="0" distR="0" wp14:anchorId="7E4F1FBC" wp14:editId="3C815CC5">
+            <wp:extent cx="2484407" cy="1952247"/>
+            <wp:effectExtent l="0" t="0" r="0" b="0"/>
+            <wp:docPr id="6" name="Picture 6" descr="C:\Users\eeuser\Desktop\ABB_report2\snap fit2.jpg"/>
+            <wp:cNvGraphicFramePr>
+              <a:graphicFrameLocks xmlns:a="http://schemas.openxmlformats.org/drawingml/2006/main" noChangeAspect="1"/>
+            </wp:cNvGraphicFramePr>
+            <a:graphic xmlns:a="http://schemas.openxmlformats.org/drawingml/2006/main">
+              <a:graphicData uri="http://schemas.openxmlformats.org/drawingml/2006/picture">
+                <pic:pic xmlns:pic="http://schemas.openxmlformats.org/drawingml/2006/picture">
+                  <pic:nvPicPr>
+                    <pic:cNvPr id="0" name="Picture 9" descr="C:\Users\eeuser\Desktop\ABB_report2\snap fit2.jpg"/>
+                    <pic:cNvPicPr>
+                      <a:picLocks noChangeAspect="1" noChangeArrowheads="1"/>
+                    </pic:cNvPicPr>
+                  </pic:nvPicPr>
+                  <pic:blipFill>
+                    <a:blip r:embed="rId16" cstate="print">
+                      <a:extLst>
+                        <a:ext uri="{28A0092B-C50C-407E-A947-70E740481C1C}">
+                          <a14:useLocalDpi xmlns:a14="http://schemas.microsoft.com/office/drawing/2010/main" val="0"/>
+                        </a:ext>
+                      </a:extLst>
+                    </a:blip>
+                    <a:srcRect/>
+                    <a:stretch>
+                      <a:fillRect/>
+                    </a:stretch>
+                  </pic:blipFill>
+                  <pic:spPr bwMode="auto">
+                    <a:xfrm>
+                      <a:off x="0" y="0"/>
+                      <a:ext cx="2484412" cy="1952251"/>
+                    </a:xfrm>
+                    <a:prstGeom prst="rect">
+                      <a:avLst/>
+                    </a:prstGeom>
+                    <a:noFill/>
+                    <a:ln>
+                      <a:noFill/>
+                    </a:ln>
+                  </pic:spPr>
+                </pic:pic>
+              </a:graphicData>
+            </a:graphic>
+          </wp:inline>
+        </w:drawing>
+      </w:r>
+      <w:r>
+        <w:rPr>
+          <w:rFonts w:hint="eastAsia"/>
+          <w:sz w:val="23"/>
+          <w:szCs w:val="23"/>
+        </w:rPr>
+        <w:t xml:space="preserve">      </w:t>
+      </w:r>
+      <w:r>
+        <w:rPr>
+          <w:rFonts w:hint="eastAsia"/>
+          <w:noProof/>
+          <w:sz w:val="23"/>
+          <w:szCs w:val="23"/>
+        </w:rPr>
+        <w:drawing>
+          <wp:inline distT="0" distB="0" distL="0" distR="0" wp14:anchorId="49D0B394" wp14:editId="66860F94">
+            <wp:extent cx="2386447" cy="1949570"/>
+            <wp:effectExtent l="0" t="0" r="0" b="0"/>
+            <wp:docPr id="3" name="Picture 3" descr="C:\Users\eeuser\Desktop\ABB_report2\snap fit 1.jpg"/>
+            <wp:cNvGraphicFramePr>
+              <a:graphicFrameLocks xmlns:a="http://schemas.openxmlformats.org/drawingml/2006/main" noChangeAspect="1"/>
+            </wp:cNvGraphicFramePr>
+            <a:graphic xmlns:a="http://schemas.openxmlformats.org/drawingml/2006/main">
+              <a:graphicData uri="http://schemas.openxmlformats.org/drawingml/2006/picture">
+                <pic:pic xmlns:pic="http://schemas.openxmlformats.org/drawingml/2006/picture">
+                  <pic:nvPicPr>
+                    <pic:cNvPr id="0" name="Picture 8" descr="C:\Users\eeuser\Desktop\ABB_report2\snap fit 1.jpg"/>
+                    <pic:cNvPicPr>
+                      <a:picLocks noChangeAspect="1" noChangeArrowheads="1"/>
+                    </pic:cNvPicPr>
+                  </pic:nvPicPr>
+                  <pic:blipFill>
+                    <a:blip r:embed="rId17">
+                      <a:extLst>
+                        <a:ext uri="{28A0092B-C50C-407E-A947-70E740481C1C}">
+                          <a14:useLocalDpi xmlns:a14="http://schemas.microsoft.com/office/drawing/2010/main" val="0"/>
+                        </a:ext>
+                      </a:extLst>
+                    </a:blip>
+                    <a:srcRect/>
+                    <a:stretch>
+                      <a:fillRect/>
+                    </a:stretch>
+                  </pic:blipFill>
+                  <pic:spPr bwMode="auto">
+                    <a:xfrm>
+                      <a:off x="0" y="0"/>
+                      <a:ext cx="2386447" cy="1949570"/>
+                    </a:xfrm>
+                    <a:prstGeom prst="rect">
+                      <a:avLst/>
+                    </a:prstGeom>
+                    <a:noFill/>
+                    <a:ln>
+                      <a:noFill/>
+                    </a:ln>
+                  </pic:spPr>
+                </pic:pic>
+              </a:graphicData>
+            </a:graphic>
+          </wp:inline>
+        </w:drawing>
+      </w:r>
+    </w:p>
+    <w:p>
+      <w:pPr>
+        <w:pStyle w:val="ab"/>
+        <w:jc w:val="center"/>
+        <w:rPr>
+          <w:rFonts w:ascii="Times New Roman" w:hAnsi="Times New Roman"/>
+          <w:noProof/>
+          <w:sz w:val="24"/>
+        </w:rPr>
+      </w:pPr>
+      <w:r>
+        <w:t>Fig</w:t>
+      </w:r>
+      <w:r>
+        <w:rPr>
+          <w:rFonts w:hint="eastAsia"/>
+        </w:rPr>
+        <w:t>ure</w:t>
+      </w:r>
+      <w:r>
+        <w:t xml:space="preserve"> </w:t>
+      </w:r>
+      <w:r>
+        <w:fldChar w:fldCharType="begin"/>
+      </w:r>
+      <w:r>
+        <w:instrText xml:space="preserve"> SEQ Figure \* ARABIC </w:instrText>
+      </w:r>
+      <w:r>
+        <w:fldChar w:fldCharType="separate"/>
+      </w:r>
+      <w:r>
+        <w:rPr>
+          <w:noProof/>
+        </w:rPr>
+        <w:t>1</w:t>
+      </w:r>
+      <w:r>
+        <w:rPr>
+          <w:noProof/>
+        </w:rPr>
+        <w:fldChar w:fldCharType="end"/>
+      </w:r>
+      <w:r>
+        <w:rPr>
+          <w:rFonts w:hint="eastAsia"/>
+          <w:noProof/>
+        </w:rPr>
+        <w:t xml:space="preserve">. </w:t>
+      </w:r>
+      <w:r>
+        <w:rPr>
+          <w:rFonts w:hint="eastAsia"/>
+        </w:rPr>
+        <w:t>the snap fit process of the iphone FPC connector</w:t>
+      </w:r>
+    </w:p>
+    <w:p>
+      <w:pPr>
+        <w:jc w:val="center"/>
+        <w:rPr>
+          <w:sz w:val="23"/>
+          <w:szCs w:val="23"/>
+        </w:rPr>
+      </w:pPr>
     </w:p>
     <w:p>
       <w:pPr>
@@ -147,7 +1045,7 @@
         <mc:AlternateContent>
           <mc:Choice Requires="wpg">
             <w:drawing>
-              <wp:inline distT="0" distB="0" distL="0" distR="0" wp14:anchorId="63E33020" wp14:editId="1DBA31CA">
+              <wp:inline distT="0" distB="0" distL="0" distR="0" wp14:anchorId="4010804D" wp14:editId="5416D427">
                 <wp:extent cx="5388610" cy="2093595"/>
                 <wp:effectExtent l="0" t="0" r="2540" b="1905"/>
                 <wp:docPr id="41" name="组合 41"/>
@@ -195,27 +1093,43 @@
                                   <w:sz w:val="24"/>
                                 </w:rPr>
                               </w:pPr>
-                              <w:bookmarkStart w:id="2" w:name="_Ref396766047"/>
-                              <w:bookmarkStart w:id="3" w:name="_Ref396766061"/>
+                              <w:bookmarkStart w:id="4" w:name="_Ref396766061"/>
+                              <w:bookmarkStart w:id="5" w:name="_Ref396766047"/>
+                              <w:bookmarkStart w:id="6" w:name="OLE_LINK3"/>
+                              <w:bookmarkStart w:id="7" w:name="OLE_LINK4"/>
+                              <w:bookmarkStart w:id="8" w:name="_Hlk397289043"/>
                               <w:r>
-                                <w:t>Fig</w:t>
+                                <w:t xml:space="preserve">Fig </w:t>
                               </w:r>
                               <w:r>
-                                <w:t xml:space="preserve"> </w:t>
+                                <w:fldChar w:fldCharType="begin"/>
                               </w:r>
-                              <w:fldSimple w:instr=" SEQ Figure \* ARABIC ">
-                                <w:r>
-                                  <w:rPr>
-                                    <w:noProof/>
-                                  </w:rPr>
-                                  <w:t>1</w:t>
-                                </w:r>
-                              </w:fldSimple>
-                              <w:bookmarkEnd w:id="3"/>
+                              <w:r>
+                                <w:instrText xml:space="preserve"> SEQ Figure \* ARABIC </w:instrText>
+                              </w:r>
+                              <w:r>
+                                <w:fldChar w:fldCharType="separate"/>
+                              </w:r>
+                              <w:r>
+                                <w:rPr>
+                                  <w:noProof/>
+                                </w:rPr>
+                                <w:t>1</w:t>
+                              </w:r>
+                              <w:r>
+                                <w:rPr>
+                                  <w:noProof/>
+                                </w:rPr>
+                                <w:fldChar w:fldCharType="end"/>
+                              </w:r>
+                              <w:bookmarkEnd w:id="4"/>
                               <w:r>
                                 <w:t>. Top view and bottom view of Rapoo V90 mouse</w:t>
                               </w:r>
-                              <w:bookmarkEnd w:id="2"/>
+                              <w:bookmarkEnd w:id="5"/>
+                              <w:bookmarkEnd w:id="6"/>
+                              <w:bookmarkEnd w:id="7"/>
+                              <w:bookmarkEnd w:id="8"/>
                             </w:p>
                           </w:txbxContent>
                         </wps:txbx>
@@ -256,7 +1170,7 @@
                               </pic:cNvPicPr>
                             </pic:nvPicPr>
                             <pic:blipFill>
-                              <a:blip r:embed="rId8" cstate="print">
+                              <a:blip r:embed="rId18" cstate="print">
                                 <a:extLst>
                                   <a:ext uri="{28A0092B-C50C-407E-A947-70E740481C1C}">
                                     <a14:useLocalDpi xmlns:a14="http://schemas.microsoft.com/office/drawing/2010/main" val="0"/>
@@ -285,7 +1199,7 @@
                               </pic:cNvPicPr>
                             </pic:nvPicPr>
                             <pic:blipFill>
-                              <a:blip r:embed="rId9" cstate="print">
+                              <a:blip r:embed="rId19" cstate="print">
                                 <a:extLst>
                                   <a:ext uri="{28A0092B-C50C-407E-A947-70E740481C1C}">
                                     <a14:useLocalDpi xmlns:a14="http://schemas.microsoft.com/office/drawing/2010/main" val="0"/>
@@ -406,7 +1320,7 @@
           </mc:Choice>
           <mc:Fallback>
             <w:pict>
-              <v:group w14:anchorId="63E33020" id="组合 41" o:spid="_x0000_s1026" style="width:424.3pt;height:164.85pt;mso-position-horizontal-relative:char;mso-position-vertical-relative:line" coordsize="53889,20935" o:gfxdata="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">
+              <v:group w14:anchorId="4010804D" id="组合 41" o:spid="_x0000_s1026" style="width:424.3pt;height:164.85pt;mso-position-horizontal-relative:char;mso-position-vertical-relative:line" coordsize="53889,20935" o:gfxdata="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">
                 <v:shapetype id="_x0000_t202" coordsize="21600,21600" o:spt="202" path="m,l,21600r21600,l21600,xe">
                   <v:stroke joinstyle="miter"/>
                   <v:path gradientshapeok="t" o:connecttype="rect"/>
@@ -424,58 +1338,55 @@
                             <w:sz w:val="24"/>
                           </w:rPr>
                         </w:pPr>
-                        <w:bookmarkStart w:id="4" w:name="_Ref396766047"/>
-                        <w:bookmarkStart w:id="5" w:name="_Ref396766061"/>
+                        <w:bookmarkStart w:id="9" w:name="_Ref396766061"/>
+                        <w:bookmarkStart w:id="10" w:name="_Ref396766047"/>
+                        <w:bookmarkStart w:id="11" w:name="OLE_LINK3"/>
+                        <w:bookmarkStart w:id="12" w:name="OLE_LINK4"/>
+                        <w:bookmarkStart w:id="13" w:name="_Hlk397289043"/>
                         <w:r>
-                          <w:t>Fig</w:t>
+                          <w:t xml:space="preserve">Fig </w:t>
                         </w:r>
                         <w:r>
-                          <w:t xml:space="preserve"> </w:t>
+                          <w:fldChar w:fldCharType="begin"/>
                         </w:r>
-                        <w:fldSimple w:instr=" SEQ Figure \* ARABIC ">
-                          <w:r>
-                            <w:rPr>
-                              <w:noProof/>
-                            </w:rPr>
-                            <w:t>1</w:t>
-                          </w:r>
-                        </w:fldSimple>
-                        <w:bookmarkEnd w:id="5"/>
+                        <w:r>
+                          <w:instrText xml:space="preserve"> SEQ Figure \* ARABIC </w:instrText>
+                        </w:r>
+                        <w:r>
+                          <w:fldChar w:fldCharType="separate"/>
+                        </w:r>
+                        <w:r>
+                          <w:rPr>
+                            <w:noProof/>
+                          </w:rPr>
+                          <w:t>1</w:t>
+                        </w:r>
+                        <w:r>
+                          <w:rPr>
+                            <w:noProof/>
+                          </w:rPr>
+                          <w:fldChar w:fldCharType="end"/>
+                        </w:r>
+                        <w:bookmarkEnd w:id="9"/>
                         <w:r>
                           <w:t>. Top view and bottom view of Rapoo V90 mouse</w:t>
                         </w:r>
-                        <w:bookmarkEnd w:id="4"/>
+                        <w:bookmarkEnd w:id="10"/>
+                        <w:bookmarkEnd w:id="11"/>
+                        <w:bookmarkEnd w:id="12"/>
+                        <w:bookmarkEnd w:id="13"/>
                       </w:p>
                     </w:txbxContent>
                   </v:textbox>
                 </v:shape>
                 <v:group id="组合 34" o:spid="_x0000_s1028" style="position:absolute;width:53814;height:18103" coordsize="53814,18103" o:gfxdata="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">
                   <v:group id="组合 9" o:spid="_x0000_s1029" style="position:absolute;width:53814;height:18103" coordsize="53814,18103" o:gfxdata="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">
-                    <v:shapetype id="_x0000_t75" coordsize="21600,21600" o:spt="75" o:preferrelative="t" path="m@4@5l@4@11@9@11@9@5xe" filled="f" stroked="f">
-                      <v:stroke joinstyle="miter"/>
-                      <v:formulas>
-                        <v:f eqn="if lineDrawn pixelLineWidth 0"/>
-                        <v:f eqn="sum @0 1 0"/>
-                        <v:f eqn="sum 0 0 @1"/>
-                        <v:f eqn="prod @2 1 2"/>
-                        <v:f eqn="prod @3 21600 pixelWidth"/>
-                        <v:f eqn="prod @3 21600 pixelHeight"/>
-                        <v:f eqn="sum @0 0 1"/>
-                        <v:f eqn="prod @6 1 2"/>
-                        <v:f eqn="prod @7 21600 pixelWidth"/>
-                        <v:f eqn="sum @8 21600 0"/>
-                        <v:f eqn="prod @7 21600 pixelHeight"/>
-                        <v:f eqn="sum @10 21600 0"/>
-                      </v:formulas>
-                      <v:path o:extrusionok="f" gradientshapeok="t" o:connecttype="rect"/>
-                      <o:lock v:ext="edit" aspectratio="t"/>
-                    </v:shapetype>
                     <v:shape id="图片 4" o:spid="_x0000_s1030" type="#_x0000_t75" style="position:absolute;width:27178;height:18103;visibility:visible;mso-wrap-style:square" o:gfxdata="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">
-                      <v:imagedata r:id="rId10" o:title=""/>
+                      <v:imagedata r:id="rId20" o:title=""/>
                       <v:path arrowok="t"/>
                     </v:shape>
                     <v:shape id="图片 5" o:spid="_x0000_s1031" type="#_x0000_t75" style="position:absolute;left:26636;width:27178;height:18103;visibility:visible;mso-wrap-style:square" o:gfxdata="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">
-                      <v:imagedata r:id="rId11" o:title=""/>
+                      <v:imagedata r:id="rId21" o:title=""/>
                       <v:path arrowok="t"/>
                     </v:shape>
                   </v:group>
@@ -492,8 +1403,6 @@
       </w:r>
     </w:p>
     <w:p>
-      <w:bookmarkStart w:id="6" w:name="_GoBack"/>
-      <w:bookmarkEnd w:id="6"/>
       <w:r>
         <w:rPr>
           <w:rFonts w:hint="eastAsia"/>
@@ -502,7 +1411,7 @@
         <mc:AlternateContent>
           <mc:Choice Requires="wpg">
             <w:drawing>
-              <wp:inline distT="0" distB="0" distL="0" distR="0" wp14:anchorId="30BDB75F" wp14:editId="79307613">
+              <wp:inline distT="0" distB="0" distL="0" distR="0" wp14:anchorId="0AD5AF44" wp14:editId="42B1880A">
                 <wp:extent cx="5349240" cy="2127885"/>
                 <wp:effectExtent l="0" t="0" r="3810" b="5715"/>
                 <wp:docPr id="40" name="组合 40"/>
@@ -550,7 +1459,7 @@
                                   <w:sz w:val="24"/>
                                 </w:rPr>
                               </w:pPr>
-                              <w:bookmarkStart w:id="7" w:name="_Ref396766783"/>
+                              <w:bookmarkStart w:id="14" w:name="_Ref396766783"/>
                               <w:r>
                                 <w:t xml:space="preserve">Fig </w:t>
                               </w:r>
@@ -570,9 +1479,12 @@
                                 <w:t>2</w:t>
                               </w:r>
                               <w:r>
+                                <w:rPr>
+                                  <w:noProof/>
+                                </w:rPr>
                                 <w:fldChar w:fldCharType="end"/>
                               </w:r>
-                              <w:bookmarkEnd w:id="7"/>
+                              <w:bookmarkEnd w:id="14"/>
                               <w:r>
                                 <w:t>. Inside the Rapoo V90 mouse</w:t>
                               </w:r>
@@ -616,7 +1528,7 @@
                               </pic:cNvPicPr>
                             </pic:nvPicPr>
                             <pic:blipFill>
-                              <a:blip r:embed="rId12" cstate="print">
+                              <a:blip r:embed="rId22" cstate="print">
                                 <a:extLst>
                                   <a:ext uri="{28A0092B-C50C-407E-A947-70E740481C1C}">
                                     <a14:useLocalDpi xmlns:a14="http://schemas.microsoft.com/office/drawing/2010/main" val="0"/>
@@ -645,7 +1557,7 @@
                               </pic:cNvPicPr>
                             </pic:nvPicPr>
                             <pic:blipFill>
-                              <a:blip r:embed="rId13" cstate="print">
+                              <a:blip r:embed="rId23" cstate="print">
                                 <a:extLst>
                                   <a:ext uri="{28A0092B-C50C-407E-A947-70E740481C1C}">
                                     <a14:useLocalDpi xmlns:a14="http://schemas.microsoft.com/office/drawing/2010/main" val="0"/>
@@ -973,7 +1885,7 @@
           </mc:Choice>
           <mc:Fallback>
             <w:pict>
-              <v:group w14:anchorId="30BDB75F" id="组合 40" o:spid="_x0000_s1035" style="width:421.2pt;height:167.55pt;mso-position-horizontal-relative:char;mso-position-vertical-relative:line" coordsize="53492,21278" o:gfxdata="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">
+              <v:group w14:anchorId="0AD5AF44" id="组合 40" o:spid="_x0000_s1035" style="width:421.2pt;height:167.55pt;mso-position-horizontal-relative:char;mso-position-vertical-relative:line" coordsize="53492,21278" o:gfxdata="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">
                 <v:shape id="文本框 13" o:spid="_x0000_s1036" type="#_x0000_t202" style="position:absolute;top:18802;width:53492;height:2476;visibility:visible;mso-wrap-style:square;v-text-anchor:top" o:gfxdata="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" stroked="f">
                   <v:textbox style="mso-fit-shape-to-text:t" inset="0,0,0,0">
                     <w:txbxContent>
@@ -987,7 +1899,7 @@
                             <w:sz w:val="24"/>
                           </w:rPr>
                         </w:pPr>
-                        <w:bookmarkStart w:id="8" w:name="_Ref396766783"/>
+                        <w:bookmarkStart w:id="15" w:name="_Ref396766783"/>
                         <w:r>
                           <w:t xml:space="preserve">Fig </w:t>
                         </w:r>
@@ -1007,9 +1919,12 @@
                           <w:t>2</w:t>
                         </w:r>
                         <w:r>
+                          <w:rPr>
+                            <w:noProof/>
+                          </w:rPr>
                           <w:fldChar w:fldCharType="end"/>
                         </w:r>
-                        <w:bookmarkEnd w:id="8"/>
+                        <w:bookmarkEnd w:id="15"/>
                         <w:r>
                           <w:t>. Inside the Rapoo V90 mouse</w:t>
                         </w:r>
@@ -1020,11 +1935,11 @@
                 <v:group id="组合 37" o:spid="_x0000_s1037" style="position:absolute;width:53492;height:18103" coordsize="53492,18103" o:gfxdata="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">
                   <v:group id="组合 12" o:spid="_x0000_s1038" style="position:absolute;width:53492;height:18103" coordsize="53496,18103" o:gfxdata="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">
                     <v:shape id="图片 11" o:spid="_x0000_s1039" type="#_x0000_t75" style="position:absolute;width:27177;height:18103;visibility:visible;mso-wrap-style:square" o:gfxdata="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">
-                      <v:imagedata r:id="rId14" o:title=""/>
+                      <v:imagedata r:id="rId24" o:title=""/>
                       <v:path arrowok="t"/>
                     </v:shape>
                     <v:shape id="图片 10" o:spid="_x0000_s1040" type="#_x0000_t75" style="position:absolute;left:26318;width:27178;height:18103;visibility:visible;mso-wrap-style:square" o:gfxdata="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">
-                      <v:imagedata r:id="rId15" o:title=""/>
+                      <v:imagedata r:id="rId25" o:title=""/>
                       <v:path arrowok="t"/>
                     </v:shape>
                   </v:group>
@@ -1097,70 +2012,2435 @@
         <w:fldChar w:fldCharType="end"/>
       </w:r>
       <w:r>
-        <w:t xml:space="preserve">, inside the red circle are the screws used. There are a total of 9 screws inside for V90. Assuming </w:t>
-      </w:r>
-      <w:r>
-        <w:rPr>
-          <w:rFonts w:hint="eastAsia"/>
-        </w:rPr>
-        <w:t xml:space="preserve">we are trying to robotize the process of assembly process of </w:t>
-      </w:r>
-      <w:r>
-        <w:t xml:space="preserve">Rapoo V90, </w:t>
-      </w:r>
-      <w:r>
-        <w:t>and here we only take into the screw driving part, the first thing we need to do is to establish the requirement</w:t>
-      </w:r>
-      <w:r>
-        <w:t xml:space="preserve">s. Before that, we have conducted experiments studying the requirements of precision, </w:t>
-      </w:r>
-      <w:r>
-        <w:lastRenderedPageBreak/>
-        <w:t xml:space="preserve">as in </w:t>
-      </w:r>
-      <w:r>
-        <w:fldChar w:fldCharType="begin"/>
-      </w:r>
-      <w:r>
-        <w:instrText xml:space="preserve"> REF _Ref396767730 \h </w:instrText>
-      </w:r>
-      <w:r>
-        <w:fldChar w:fldCharType="separate"/>
-      </w:r>
-      <w:r>
-        <w:t xml:space="preserve">Fig </w:t>
-      </w:r>
-      <w:r>
-        <w:rPr>
-          <w:noProof/>
-        </w:rPr>
-        <w:t>3</w:t>
-      </w:r>
-      <w:r>
-        <w:fldChar w:fldCharType="end"/>
-      </w:r>
-      <w:r>
-        <w:t xml:space="preserve">, where we can control the orientation and position of the </w:t>
-      </w:r>
-      <w:r>
-        <w:t xml:space="preserve">screw driver. According to our experiments, the </w:t>
+        <w:t>, inside the red circle are the screws used. There are a total of 9 screws</w:t>
+      </w:r>
+      <w:r>
+        <w:t>.</w:t>
+      </w:r>
+      <w:r>
+        <w:t xml:space="preserve"> </w:t>
+      </w:r>
+      <w:r>
+        <w:t xml:space="preserve">As we have concluded in the previous report, screw driving requires </w:t>
+      </w:r>
+      <w:r>
+        <w:t xml:space="preserve">control of </w:t>
+      </w:r>
+      <m:oMath>
+        <m:sSub>
+          <m:sSubPr>
+            <m:ctrlPr>
+              <w:rPr>
+                <w:rFonts w:ascii="Cambria Math" w:hAnsi="Cambria Math"/>
+                <w:i/>
+              </w:rPr>
+            </m:ctrlPr>
+          </m:sSubPr>
+          <m:e>
+            <m:r>
+              <w:rPr>
+                <w:rFonts w:ascii="Cambria Math" w:hAnsi="Cambria Math"/>
+              </w:rPr>
+              <m:t>ξ</m:t>
+            </m:r>
+          </m:e>
+          <m:sub>
+            <m:r>
+              <w:rPr>
+                <w:rFonts w:ascii="Cambria Math" w:hAnsi="Cambria Math"/>
+              </w:rPr>
+              <m:t>screw</m:t>
+            </m:r>
+          </m:sub>
+        </m:sSub>
+        <m:r>
+          <w:rPr>
+            <w:rFonts w:ascii="Cambria Math" w:hAnsi="Cambria Math"/>
+          </w:rPr>
+          <m:t>=</m:t>
+        </m:r>
+        <m:sSup>
+          <m:sSupPr>
+            <m:ctrlPr>
+              <w:rPr>
+                <w:rFonts w:ascii="Cambria Math" w:hAnsi="Cambria Math"/>
+                <w:i/>
+              </w:rPr>
+            </m:ctrlPr>
+          </m:sSupPr>
+          <m:e>
+            <m:d>
+              <m:dPr>
+                <m:ctrlPr>
+                  <w:rPr>
+                    <w:rFonts w:ascii="Cambria Math" w:hAnsi="Cambria Math"/>
+                    <w:i/>
+                  </w:rPr>
+                </m:ctrlPr>
+              </m:dPr>
+              <m:e>
+                <m:r>
+                  <w:rPr>
+                    <w:rFonts w:ascii="Cambria Math" w:hAnsi="Cambria Math"/>
+                  </w:rPr>
+                  <m:t>x,y,roll,pitch</m:t>
+                </m:r>
+              </m:e>
+            </m:d>
+          </m:e>
+          <m:sup>
+            <m:r>
+              <w:rPr>
+                <w:rFonts w:ascii="Cambria Math" w:hAnsi="Cambria Math"/>
+              </w:rPr>
+              <m:t>T</m:t>
+            </m:r>
+          </m:sup>
+        </m:sSup>
+        <m:r>
+          <w:rPr>
+            <w:rFonts w:ascii="Cambria Math" w:hAnsi="Cambria Math"/>
+          </w:rPr>
+          <m:t>=</m:t>
+        </m:r>
+        <m:sSup>
+          <m:sSupPr>
+            <m:ctrlPr>
+              <w:rPr>
+                <w:rFonts w:ascii="Cambria Math" w:hAnsi="Cambria Math"/>
+                <w:i/>
+              </w:rPr>
+            </m:ctrlPr>
+          </m:sSupPr>
+          <m:e>
+            <m:d>
+              <m:dPr>
+                <m:ctrlPr>
+                  <w:rPr>
+                    <w:rFonts w:ascii="Cambria Math" w:hAnsi="Cambria Math"/>
+                    <w:i/>
+                  </w:rPr>
+                </m:ctrlPr>
+              </m:dPr>
+              <m:e>
+                <m:r>
+                  <w:rPr>
+                    <w:rFonts w:ascii="Cambria Math" w:hAnsi="Cambria Math"/>
+                  </w:rPr>
+                  <m:t>0,0,0,0</m:t>
+                </m:r>
+              </m:e>
+            </m:d>
+          </m:e>
+          <m:sup>
+            <m:r>
+              <w:rPr>
+                <w:rFonts w:ascii="Cambria Math" w:hAnsi="Cambria Math"/>
+              </w:rPr>
+              <m:t>T</m:t>
+            </m:r>
+          </m:sup>
+        </m:sSup>
+      </m:oMath>
+      <w:r>
+        <w:rPr>
+          <w:rFonts w:hint="eastAsia"/>
+        </w:rPr>
+        <w:t xml:space="preserve"> </w:t>
+      </w:r>
+      <w:r>
+        <w:t>and</w:t>
+      </w:r>
+      <m:oMath>
+        <m:r>
+          <m:rPr>
+            <m:sty m:val="p"/>
+          </m:rPr>
+          <w:rPr>
+            <w:rFonts w:ascii="Cambria Math" w:hAnsi="Cambria Math"/>
+          </w:rPr>
+          <m:t xml:space="preserve"> </m:t>
+        </m:r>
+        <m:sSub>
+          <m:sSubPr>
+            <m:ctrlPr>
+              <w:rPr>
+                <w:rFonts w:ascii="Cambria Math" w:hAnsi="Cambria Math"/>
+              </w:rPr>
+            </m:ctrlPr>
+          </m:sSubPr>
+          <m:e>
+            <m:r>
+              <w:rPr>
+                <w:rFonts w:ascii="Cambria Math" w:hAnsi="Cambria Math"/>
+              </w:rPr>
+              <m:t>F</m:t>
+            </m:r>
+          </m:e>
+          <m:sub>
+            <m:r>
+              <w:rPr>
+                <w:rFonts w:ascii="Cambria Math" w:hAnsi="Cambria Math"/>
+              </w:rPr>
+              <m:t>screw</m:t>
+            </m:r>
+          </m:sub>
+        </m:sSub>
+        <m:r>
+          <w:rPr>
+            <w:rFonts w:ascii="Cambria Math" w:hAnsi="Cambria Math"/>
+          </w:rPr>
+          <m:t>=</m:t>
+        </m:r>
+        <m:sSup>
+          <m:sSupPr>
+            <m:ctrlPr>
+              <w:rPr>
+                <w:rFonts w:ascii="Cambria Math" w:hAnsi="Cambria Math"/>
+                <w:i/>
+              </w:rPr>
+            </m:ctrlPr>
+          </m:sSupPr>
+          <m:e>
+            <m:d>
+              <m:dPr>
+                <m:ctrlPr>
+                  <w:rPr>
+                    <w:rFonts w:ascii="Cambria Math" w:hAnsi="Cambria Math"/>
+                    <w:i/>
+                  </w:rPr>
+                </m:ctrlPr>
+              </m:dPr>
+              <m:e>
+                <m:sSub>
+                  <m:sSubPr>
+                    <m:ctrlPr>
+                      <w:rPr>
+                        <w:rFonts w:ascii="Cambria Math" w:hAnsi="Cambria Math"/>
+                        <w:i/>
+                      </w:rPr>
+                    </m:ctrlPr>
+                  </m:sSubPr>
+                  <m:e>
+                    <m:r>
+                      <w:rPr>
+                        <w:rFonts w:ascii="Cambria Math" w:hAnsi="Cambria Math"/>
+                      </w:rPr>
+                      <m:t>f</m:t>
+                    </m:r>
+                  </m:e>
+                  <m:sub>
+                    <m:r>
+                      <w:rPr>
+                        <w:rFonts w:ascii="Cambria Math" w:hAnsi="Cambria Math"/>
+                      </w:rPr>
+                      <m:t>z</m:t>
+                    </m:r>
+                  </m:sub>
+                </m:sSub>
+                <m:r>
+                  <w:rPr>
+                    <w:rFonts w:ascii="Cambria Math" w:hAnsi="Cambria Math"/>
+                  </w:rPr>
+                  <m:t>,</m:t>
+                </m:r>
+                <m:sSub>
+                  <m:sSubPr>
+                    <m:ctrlPr>
+                      <w:rPr>
+                        <w:rFonts w:ascii="Cambria Math" w:hAnsi="Cambria Math"/>
+                        <w:i/>
+                      </w:rPr>
+                    </m:ctrlPr>
+                  </m:sSubPr>
+                  <m:e>
+                    <m:r>
+                      <w:rPr>
+                        <w:rFonts w:ascii="Cambria Math" w:hAnsi="Cambria Math"/>
+                      </w:rPr>
+                      <m:t>τ</m:t>
+                    </m:r>
+                  </m:e>
+                  <m:sub>
+                    <m:r>
+                      <w:rPr>
+                        <w:rFonts w:ascii="Cambria Math" w:hAnsi="Cambria Math"/>
+                      </w:rPr>
+                      <m:t>z</m:t>
+                    </m:r>
+                  </m:sub>
+                </m:sSub>
+              </m:e>
+            </m:d>
+          </m:e>
+          <m:sup>
+            <m:r>
+              <w:rPr>
+                <w:rFonts w:ascii="Cambria Math" w:hAnsi="Cambria Math"/>
+              </w:rPr>
+              <m:t>T</m:t>
+            </m:r>
+          </m:sup>
+        </m:sSup>
+      </m:oMath>
+      <w:r>
+        <w:t>, where the latter should be specified by application. Here the precision according to our experiment</w:t>
+      </w:r>
+      <w:r>
+        <w:t xml:space="preserve">: </w:t>
       </w:r>
     </w:p>
     <w:p>
       <w:pPr>
-        <w:keepNext/>
+        <w:pStyle w:val="a3"/>
+        <w:numPr>
+          <w:ilvl w:val="0"/>
+          <w:numId w:val="16"/>
+        </w:numPr>
+      </w:pPr>
+      <w:r>
+        <w:t>for x and y, 0.25mm in each direction;</w:t>
+      </w:r>
+    </w:p>
+    <w:p>
+      <w:pPr>
+        <w:pStyle w:val="a3"/>
+        <w:numPr>
+          <w:ilvl w:val="0"/>
+          <w:numId w:val="16"/>
+        </w:numPr>
+        <w:rPr>
+          <w:rFonts w:hint="eastAsia"/>
+        </w:rPr>
+      </w:pPr>
+      <w:r>
+        <w:t xml:space="preserve">for roll and pitch, </w:t>
+      </w:r>
+      <m:oMath>
+        <m:r>
+          <m:rPr>
+            <m:sty m:val="p"/>
+          </m:rPr>
+          <w:rPr>
+            <w:rFonts w:ascii="Cambria Math" w:hAnsi="Cambria Math"/>
+          </w:rPr>
+          <m:t>±5℃</m:t>
+        </m:r>
+      </m:oMath>
+      <w:r>
+        <w:rPr>
+          <w:rFonts w:hint="eastAsia"/>
+        </w:rPr>
+        <w:t xml:space="preserve"> in each axis is acceptable;</w:t>
+      </w:r>
+    </w:p>
+    <w:p>
+      <w:pPr>
+        <w:pStyle w:val="a3"/>
+        <w:numPr>
+          <w:ilvl w:val="0"/>
+          <w:numId w:val="16"/>
+        </w:numPr>
+      </w:pPr>
+      <w:r>
+        <w:t xml:space="preserve">for </w:t>
+      </w:r>
+      <m:oMath>
+        <m:sSub>
+          <m:sSubPr>
+            <m:ctrlPr>
+              <w:rPr>
+                <w:rFonts w:ascii="Cambria Math" w:hAnsi="Cambria Math"/>
+              </w:rPr>
+            </m:ctrlPr>
+          </m:sSubPr>
+          <m:e>
+            <m:r>
+              <w:rPr>
+                <w:rFonts w:ascii="Cambria Math" w:hAnsi="Cambria Math"/>
+              </w:rPr>
+              <m:t>f</m:t>
+            </m:r>
+          </m:e>
+          <m:sub>
+            <m:r>
+              <w:rPr>
+                <w:rFonts w:ascii="Cambria Math" w:hAnsi="Cambria Math"/>
+              </w:rPr>
+              <m:t>z</m:t>
+            </m:r>
+          </m:sub>
+        </m:sSub>
+      </m:oMath>
+      <w:r>
+        <w:rPr>
+          <w:rFonts w:hint="eastAsia"/>
+        </w:rPr>
+        <w:t xml:space="preserve">, </w:t>
+      </w:r>
+      <w:r>
+        <w:t>it should fall into 5N(so as not to slip) to 10N(so as not to damage the screw)</w:t>
+      </w:r>
+      <w:r>
+        <w:t>;</w:t>
+      </w:r>
+    </w:p>
+    <w:p>
+      <w:pPr>
+        <w:pStyle w:val="a3"/>
+        <w:numPr>
+          <w:ilvl w:val="0"/>
+          <w:numId w:val="16"/>
+        </w:numPr>
+      </w:pPr>
+      <w:r>
+        <w:t xml:space="preserve">for </w:t>
+      </w:r>
+      <m:oMath>
+        <m:sSub>
+          <m:sSubPr>
+            <m:ctrlPr>
+              <w:rPr>
+                <w:rFonts w:ascii="Cambria Math" w:hAnsi="Cambria Math"/>
+              </w:rPr>
+            </m:ctrlPr>
+          </m:sSubPr>
+          <m:e>
+            <m:r>
+              <w:rPr>
+                <w:rFonts w:ascii="Cambria Math" w:hAnsi="Cambria Math"/>
+              </w:rPr>
+              <m:t>τ</m:t>
+            </m:r>
+          </m:e>
+          <m:sub>
+            <m:r>
+              <w:rPr>
+                <w:rFonts w:ascii="Cambria Math" w:hAnsi="Cambria Math"/>
+              </w:rPr>
+              <m:t>z</m:t>
+            </m:r>
+          </m:sub>
+        </m:sSub>
+      </m:oMath>
+      <w:r>
+        <w:rPr>
+          <w:rFonts w:hint="eastAsia"/>
+        </w:rPr>
+        <w:t>,</w:t>
+      </w:r>
+      <w:r>
+        <w:t xml:space="preserve"> it should not exceeds certain limit </w:t>
+      </w:r>
+      <w:r>
+        <w:t>so a</w:t>
+      </w:r>
+      <w:r>
+        <w:t xml:space="preserve">s </w:t>
+      </w:r>
+      <w:r>
+        <w:t xml:space="preserve">not </w:t>
+      </w:r>
+      <w:r>
+        <w:t xml:space="preserve">to break the screw. </w:t>
+      </w:r>
+      <w:r>
+        <w:t xml:space="preserve"> </w:t>
+      </w:r>
+    </w:p>
+    <w:p>
+      <w:pPr>
+        <w:ind w:left="567" w:firstLine="0"/>
+        <w:rPr>
+          <w:rFonts w:hint="eastAsia"/>
+        </w:rPr>
+      </w:pPr>
+      <w:r>
+        <w:rPr>
+          <w:rFonts w:hint="eastAsia"/>
+        </w:rPr>
+        <w:t xml:space="preserve">Note that if we choose some </w:t>
+      </w:r>
+      <w:r>
+        <w:t xml:space="preserve">flexible mechanism as discussed in  report 1, force control in z-axis is </w:t>
+      </w:r>
+      <w:r>
+        <w:t>redundant</w:t>
+      </w:r>
+      <w:r>
+        <w:t>.</w:t>
+      </w:r>
+    </w:p>
+    <w:p>
+      <w:pPr>
+        <w:pStyle w:val="3"/>
+      </w:pPr>
+      <w:r>
+        <w:rPr>
+          <w:rFonts w:hint="eastAsia"/>
+        </w:rPr>
+        <w:t>Gluing</w:t>
+      </w:r>
+    </w:p>
+    <w:p>
+      <w:r>
+        <w:rPr>
+          <w:rFonts w:hint="eastAsia"/>
+        </w:rPr>
+        <w:t>We didn</w:t>
+      </w:r>
+      <w:r>
+        <w:t>’t mention gluing in the previous report, here we shall follow the same analysis pattern for gluing operation.</w:t>
+      </w:r>
+    </w:p>
+    <w:p>
+      <w:pPr>
+        <w:rPr>
+          <w:rFonts w:hint="eastAsia"/>
+        </w:rPr>
+      </w:pPr>
+      <w:r>
+        <w:t xml:space="preserve">As </w:t>
+      </w:r>
+      <w:r>
+        <w:rPr>
+          <w:rFonts w:hint="eastAsia"/>
+        </w:rPr>
+        <w:t xml:space="preserve">mentioned in working </w:t>
+      </w:r>
+      <w:r>
+        <w:t>report 1, we didn’t encounter</w:t>
+      </w:r>
+      <w:bookmarkStart w:id="16" w:name="_GoBack"/>
+      <w:bookmarkEnd w:id="16"/>
+      <w:r>
+        <w:t xml:space="preserve"> much gluing operations in our field visit. But </w:t>
+      </w:r>
+    </w:p>
+    <w:p>
+      <w:pPr>
+        <w:pStyle w:val="2"/>
+      </w:pPr>
+      <w:r>
+        <w:rPr>
+          <w:rFonts w:hint="eastAsia"/>
+        </w:rPr>
+        <w:t>Database</w:t>
+      </w:r>
+    </w:p>
+    <w:p>
+      <w:r>
+        <w:rPr>
+          <w:rFonts w:hint="eastAsia"/>
+        </w:rPr>
+        <w:t>After the review of these typical operations, four various robot configuration</w:t>
+      </w:r>
+      <w:r>
+        <w:rPr>
+          <w:rFonts w:hint="eastAsia"/>
+        </w:rPr>
+        <w:t>s</w:t>
+      </w:r>
+      <w:r>
+        <w:rPr>
+          <w:rFonts w:hint="eastAsia"/>
+        </w:rPr>
+        <w:t xml:space="preserve"> will be chosen</w:t>
+      </w:r>
+      <w:r>
+        <w:rPr>
+          <w:rFonts w:hint="eastAsia"/>
+        </w:rPr>
+        <w:t xml:space="preserve"> to </w:t>
+      </w:r>
+      <w:r>
+        <w:rPr>
+          <w:rFonts w:hint="eastAsia"/>
+        </w:rPr>
+        <w:t>perform these</w:t>
+      </w:r>
+      <w:r>
+        <w:rPr>
+          <w:rFonts w:hint="eastAsia"/>
+        </w:rPr>
+        <w:t xml:space="preserve"> operations in this part. </w:t>
+      </w:r>
+      <w:r>
+        <w:rPr>
+          <w:rFonts w:hint="eastAsia"/>
+        </w:rPr>
+        <w:t>Repeatability</w:t>
+      </w:r>
+      <w:r>
+        <w:rPr>
+          <w:rFonts w:hint="eastAsia"/>
+        </w:rPr>
+        <w:t>, cycle</w:t>
+      </w:r>
+      <w:r>
+        <w:rPr>
+          <w:rFonts w:hint="eastAsia"/>
+        </w:rPr>
+        <w:t xml:space="preserve"> </w:t>
+      </w:r>
+      <w:r>
+        <w:rPr>
+          <w:rFonts w:hint="eastAsia"/>
+        </w:rPr>
+        <w:t xml:space="preserve">time, </w:t>
+      </w:r>
+      <w:r>
+        <w:rPr>
+          <w:rFonts w:hint="eastAsia"/>
+        </w:rPr>
+        <w:t>pay</w:t>
+      </w:r>
+      <w:r>
+        <w:rPr>
+          <w:rFonts w:hint="eastAsia"/>
+        </w:rPr>
+        <w:t>load, work</w:t>
+      </w:r>
+      <w:r>
+        <w:rPr>
+          <w:rFonts w:hint="eastAsia"/>
+        </w:rPr>
+        <w:t xml:space="preserve">ing </w:t>
+      </w:r>
+      <w:r>
+        <w:rPr>
+          <w:rFonts w:hint="eastAsia"/>
+        </w:rPr>
+        <w:t>range would be the first four determinant</w:t>
+      </w:r>
+      <w:r>
+        <w:rPr>
+          <w:rFonts w:hint="eastAsia"/>
+        </w:rPr>
+        <w:t>s</w:t>
+      </w:r>
+      <w:r>
+        <w:rPr>
+          <w:rFonts w:hint="eastAsia"/>
+        </w:rPr>
+        <w:t>.</w:t>
+      </w:r>
+      <w:r>
+        <w:rPr>
+          <w:rFonts w:hint="eastAsia"/>
+        </w:rPr>
+        <w:t xml:space="preserve"> </w:t>
+      </w:r>
+      <w:r>
+        <w:rPr>
+          <w:rFonts w:hint="eastAsia"/>
+        </w:rPr>
+        <w:t xml:space="preserve">ABB is </w:t>
+      </w:r>
+      <w:r>
+        <w:rPr>
+          <w:rFonts w:hint="eastAsia"/>
+        </w:rPr>
+        <w:t xml:space="preserve">the global </w:t>
+      </w:r>
+      <w:r>
+        <w:rPr>
+          <w:rFonts w:hint="eastAsia"/>
+        </w:rPr>
+        <w:t>lea</w:t>
+      </w:r>
+      <w:r>
+        <w:rPr>
+          <w:rFonts w:hint="eastAsia"/>
+        </w:rPr>
+        <w:t xml:space="preserve">der in </w:t>
+      </w:r>
+      <w:r>
+        <w:rPr>
+          <w:rFonts w:hint="eastAsia"/>
+        </w:rPr>
+        <w:t>a</w:t>
+      </w:r>
+      <w:r>
+        <w:rPr>
+          <w:rFonts w:hint="eastAsia"/>
+        </w:rPr>
+        <w:t xml:space="preserve">utomation </w:t>
+      </w:r>
+      <w:r>
+        <w:rPr>
+          <w:rFonts w:hint="eastAsia"/>
+        </w:rPr>
+        <w:t>technologies with widely used robot all around the world</w:t>
+      </w:r>
+      <w:r>
+        <w:rPr>
+          <w:rFonts w:hint="eastAsia"/>
+        </w:rPr>
+        <w:t>, especially ABB IRB120 which has been put into use in Rapoo</w:t>
+      </w:r>
+      <w:r>
+        <w:t>’</w:t>
+      </w:r>
+      <w:r>
+        <w:rPr>
+          <w:rFonts w:hint="eastAsia"/>
+        </w:rPr>
+        <w:t>s mouse and keyboard assembly factory.</w:t>
+      </w:r>
+      <w:r>
+        <w:rPr>
+          <w:rFonts w:hint="eastAsia"/>
+        </w:rPr>
+        <w:t xml:space="preserve"> </w:t>
+      </w:r>
+      <w:r>
+        <w:rPr>
+          <w:rFonts w:hint="eastAsia"/>
+        </w:rPr>
+        <w:t xml:space="preserve">Surely, the 6-axis </w:t>
+      </w:r>
+      <w:r>
+        <w:rPr>
+          <w:rFonts w:hint="eastAsia"/>
+        </w:rPr>
+        <w:t xml:space="preserve">robot </w:t>
+      </w:r>
+      <w:r>
+        <w:rPr>
+          <w:rFonts w:hint="eastAsia"/>
+        </w:rPr>
+        <w:t xml:space="preserve">IRB120 would be our first choice to perform such 3C operations. </w:t>
+      </w:r>
+      <w:r>
+        <w:rPr>
+          <w:rFonts w:hint="eastAsia"/>
+        </w:rPr>
+        <w:t>In addition</w:t>
+      </w:r>
+      <w:r>
+        <w:rPr>
+          <w:rFonts w:hint="eastAsia"/>
+        </w:rPr>
+        <w:t xml:space="preserve">, </w:t>
+      </w:r>
+      <w:r>
+        <w:rPr>
+          <w:rFonts w:hint="eastAsia"/>
+        </w:rPr>
+        <w:t>w</w:t>
+      </w:r>
+      <w:r>
+        <w:rPr>
+          <w:rFonts w:hint="eastAsia"/>
+        </w:rPr>
+        <w:t xml:space="preserve">e choose another </w:t>
+      </w:r>
+      <w:r>
+        <w:rPr>
+          <w:rFonts w:hint="eastAsia"/>
+        </w:rPr>
+        <w:t xml:space="preserve">ABB </w:t>
+      </w:r>
+      <w:r>
+        <w:rPr>
+          <w:rFonts w:hint="eastAsia"/>
+        </w:rPr>
+        <w:t>6-axis robot IRB140 which is small and exquisite enough to perform these tasks.</w:t>
+      </w:r>
+      <w:r>
+        <w:rPr>
+          <w:rFonts w:hint="eastAsia"/>
+        </w:rPr>
+        <w:t xml:space="preserve"> </w:t>
+      </w:r>
+      <w:r>
+        <w:rPr>
+          <w:rFonts w:hint="eastAsia"/>
+        </w:rPr>
+        <w:t xml:space="preserve">Since </w:t>
+      </w:r>
+      <w:r>
+        <w:rPr>
+          <w:rFonts w:hint="eastAsia"/>
+        </w:rPr>
+        <w:t xml:space="preserve">ABB does not produce the 4-axis SCARA robot which is </w:t>
+      </w:r>
+      <w:r>
+        <w:rPr>
+          <w:rFonts w:hint="eastAsia"/>
+        </w:rPr>
+        <w:t>also appropriate for these oper</w:t>
+      </w:r>
+      <w:r>
+        <w:rPr>
+          <w:rFonts w:hint="eastAsia"/>
+        </w:rPr>
+        <w:t>a</w:t>
+      </w:r>
+      <w:r>
+        <w:rPr>
+          <w:rFonts w:hint="eastAsia"/>
+        </w:rPr>
+        <w:t>t</w:t>
+      </w:r>
+      <w:r>
+        <w:rPr>
+          <w:rFonts w:hint="eastAsia"/>
+        </w:rPr>
+        <w:t xml:space="preserve">ions, </w:t>
+      </w:r>
+      <w:r>
+        <w:rPr>
+          <w:rFonts w:hint="eastAsia"/>
+        </w:rPr>
+        <w:t xml:space="preserve">we decided to </w:t>
+      </w:r>
+      <w:r>
+        <w:rPr>
+          <w:rFonts w:hint="eastAsia"/>
+        </w:rPr>
+        <w:t xml:space="preserve">choose the typical SCARA </w:t>
+      </w:r>
+      <w:r>
+        <w:rPr>
+          <w:rFonts w:hint="eastAsia"/>
+        </w:rPr>
+        <w:t>G1-225 from E</w:t>
+      </w:r>
+      <w:r>
+        <w:rPr>
+          <w:rFonts w:hint="eastAsia"/>
+        </w:rPr>
+        <w:t>pson</w:t>
+      </w:r>
+      <w:r>
+        <w:rPr>
+          <w:rFonts w:hint="eastAsia"/>
+        </w:rPr>
+        <w:t xml:space="preserve"> and AR-F500</w:t>
+      </w:r>
+      <w:r>
+        <w:rPr>
+          <w:rFonts w:hint="eastAsia"/>
+        </w:rPr>
+        <w:t>H</w:t>
+      </w:r>
+      <w:r>
+        <w:rPr>
+          <w:rFonts w:hint="eastAsia"/>
+        </w:rPr>
+        <w:t xml:space="preserve"> from Hirit</w:t>
+      </w:r>
+      <w:r>
+        <w:rPr>
+          <w:rFonts w:hint="eastAsia"/>
+        </w:rPr>
+        <w:t>a</w:t>
+      </w:r>
+      <w:r>
+        <w:rPr>
+          <w:rFonts w:hint="eastAsia"/>
+        </w:rPr>
+        <w:t>.</w:t>
+      </w:r>
+      <w:r>
+        <w:rPr>
+          <w:rFonts w:hint="eastAsia"/>
+        </w:rPr>
+        <w:t xml:space="preserve"> </w:t>
+      </w:r>
+      <w:r>
+        <w:rPr>
+          <w:rFonts w:hint="eastAsia"/>
+        </w:rPr>
+        <w:t xml:space="preserve">See Table 1 for the detail </w:t>
+      </w:r>
+      <w:r>
+        <w:rPr>
+          <w:rFonts w:hint="eastAsia"/>
+        </w:rPr>
+        <w:t xml:space="preserve">robot </w:t>
+      </w:r>
+      <w:r>
+        <w:rPr>
+          <w:rFonts w:hint="eastAsia"/>
+        </w:rPr>
+        <w:t>specifications</w:t>
+      </w:r>
+      <w:r>
+        <w:rPr>
+          <w:rFonts w:hint="eastAsia"/>
+        </w:rPr>
+        <w:t>.</w:t>
+      </w:r>
+      <w:r>
+        <w:rPr>
+          <w:rFonts w:hint="eastAsia"/>
+        </w:rPr>
+        <w:t xml:space="preserve"> </w:t>
+      </w:r>
+    </w:p>
+    <w:tbl>
+      <w:tblPr>
+        <w:tblW w:w="8580" w:type="dxa"/>
         <w:jc w:val="center"/>
-      </w:pPr>
-      <w:r>
-        <w:rPr>
-          <w:rFonts w:hint="eastAsia"/>
+        <w:tblLook w:val="04A0" w:firstRow="1" w:lastRow="0" w:firstColumn="1" w:lastColumn="0" w:noHBand="0" w:noVBand="1"/>
+      </w:tblPr>
+      <w:tblGrid>
+        <w:gridCol w:w="1760"/>
+        <w:gridCol w:w="1622"/>
+        <w:gridCol w:w="1408"/>
+        <w:gridCol w:w="1244"/>
+        <w:gridCol w:w="1924"/>
+        <w:gridCol w:w="622"/>
+      </w:tblGrid>
+      <w:tr>
+        <w:trPr>
+          <w:trHeight w:val="315"/>
+          <w:jc w:val="center"/>
+        </w:trPr>
+        <w:tc>
+          <w:tcPr>
+            <w:tcW w:w="1760" w:type="dxa"/>
+            <w:vMerge w:val="restart"/>
+            <w:tcBorders>
+              <w:top w:val="single" w:sz="8" w:space="0" w:color="auto"/>
+              <w:left w:val="single" w:sz="8" w:space="0" w:color="auto"/>
+              <w:bottom w:val="single" w:sz="8" w:space="0" w:color="000000"/>
+              <w:right w:val="single" w:sz="8" w:space="0" w:color="auto"/>
+            </w:tcBorders>
+            <w:shd w:val="clear" w:color="auto" w:fill="auto"/>
+            <w:noWrap/>
+            <w:vAlign w:val="center"/>
+            <w:hideMark/>
+          </w:tcPr>
+          <w:p>
+            <w:pPr>
+              <w:spacing w:after="0" w:line="240" w:lineRule="auto"/>
+              <w:ind w:left="0" w:firstLine="0"/>
+              <w:jc w:val="center"/>
+              <w:rPr>
+                <w:rFonts w:ascii="Arial Unicode MS" w:eastAsia="Arial Unicode MS" w:hAnsi="Arial Unicode MS" w:cs="Arial Unicode MS"/>
+                <w:b/>
+                <w:bCs/>
+                <w:color w:val="000000"/>
+                <w:sz w:val="18"/>
+                <w:szCs w:val="18"/>
+              </w:rPr>
+            </w:pPr>
+            <w:r>
+              <w:rPr>
+                <w:rFonts w:ascii="Arial Unicode MS" w:eastAsia="Arial Unicode MS" w:hAnsi="Arial Unicode MS" w:cs="Arial Unicode MS" w:hint="eastAsia"/>
+                <w:b/>
+                <w:bCs/>
+                <w:color w:val="000000"/>
+                <w:sz w:val="18"/>
+                <w:szCs w:val="18"/>
+              </w:rPr>
+              <w:t>Type</w:t>
+            </w:r>
+          </w:p>
+        </w:tc>
+        <w:tc>
+          <w:tcPr>
+            <w:tcW w:w="6820" w:type="dxa"/>
+            <w:gridSpan w:val="5"/>
+            <w:tcBorders>
+              <w:top w:val="single" w:sz="8" w:space="0" w:color="auto"/>
+              <w:left w:val="nil"/>
+              <w:bottom w:val="single" w:sz="8" w:space="0" w:color="auto"/>
+              <w:right w:val="single" w:sz="8" w:space="0" w:color="000000"/>
+            </w:tcBorders>
+            <w:shd w:val="clear" w:color="auto" w:fill="auto"/>
+            <w:noWrap/>
+            <w:vAlign w:val="center"/>
+            <w:hideMark/>
+          </w:tcPr>
+          <w:p>
+            <w:pPr>
+              <w:spacing w:after="0" w:line="240" w:lineRule="auto"/>
+              <w:ind w:left="0" w:firstLine="0"/>
+              <w:jc w:val="center"/>
+              <w:rPr>
+                <w:rFonts w:ascii="Arial" w:eastAsia="Times New Roman" w:hAnsi="Arial" w:cs="Arial"/>
+                <w:b/>
+                <w:bCs/>
+                <w:color w:val="000000"/>
+                <w:sz w:val="18"/>
+                <w:szCs w:val="18"/>
+              </w:rPr>
+            </w:pPr>
+            <w:r>
+              <w:rPr>
+                <w:rFonts w:ascii="Arial" w:eastAsia="Times New Roman" w:hAnsi="Arial" w:cs="Arial"/>
+                <w:b/>
+                <w:bCs/>
+                <w:color w:val="000000"/>
+                <w:sz w:val="18"/>
+                <w:szCs w:val="18"/>
+              </w:rPr>
+              <w:t>Specifications</w:t>
+            </w:r>
+          </w:p>
+        </w:tc>
+      </w:tr>
+      <w:tr>
+        <w:trPr>
+          <w:trHeight w:val="315"/>
+          <w:jc w:val="center"/>
+        </w:trPr>
+        <w:tc>
+          <w:tcPr>
+            <w:tcW w:w="1760" w:type="dxa"/>
+            <w:vMerge/>
+            <w:tcBorders>
+              <w:top w:val="single" w:sz="8" w:space="0" w:color="auto"/>
+              <w:left w:val="single" w:sz="8" w:space="0" w:color="auto"/>
+              <w:bottom w:val="single" w:sz="8" w:space="0" w:color="000000"/>
+              <w:right w:val="single" w:sz="8" w:space="0" w:color="auto"/>
+            </w:tcBorders>
+            <w:vAlign w:val="center"/>
+            <w:hideMark/>
+          </w:tcPr>
+          <w:p>
+            <w:pPr>
+              <w:spacing w:after="0" w:line="240" w:lineRule="auto"/>
+              <w:ind w:left="0" w:firstLine="0"/>
+              <w:jc w:val="left"/>
+              <w:rPr>
+                <w:rFonts w:ascii="Arial Unicode MS" w:eastAsia="Arial Unicode MS" w:hAnsi="Arial Unicode MS" w:cs="Arial Unicode MS"/>
+                <w:b/>
+                <w:bCs/>
+                <w:color w:val="000000"/>
+                <w:sz w:val="18"/>
+                <w:szCs w:val="18"/>
+              </w:rPr>
+            </w:pPr>
+          </w:p>
+        </w:tc>
+        <w:tc>
+          <w:tcPr>
+            <w:tcW w:w="1622" w:type="dxa"/>
+            <w:tcBorders>
+              <w:top w:val="nil"/>
+              <w:left w:val="nil"/>
+              <w:bottom w:val="single" w:sz="8" w:space="0" w:color="auto"/>
+              <w:right w:val="single" w:sz="8" w:space="0" w:color="auto"/>
+            </w:tcBorders>
+            <w:shd w:val="clear" w:color="auto" w:fill="auto"/>
+            <w:noWrap/>
+            <w:vAlign w:val="center"/>
+            <w:hideMark/>
+          </w:tcPr>
+          <w:p>
+            <w:pPr>
+              <w:spacing w:after="0" w:line="240" w:lineRule="auto"/>
+              <w:ind w:left="0" w:firstLine="0"/>
+              <w:jc w:val="center"/>
+              <w:rPr>
+                <w:rFonts w:ascii="Arial Unicode MS" w:eastAsia="Arial Unicode MS" w:hAnsi="Arial Unicode MS" w:cs="Arial Unicode MS"/>
+                <w:b/>
+                <w:bCs/>
+                <w:color w:val="000000"/>
+                <w:sz w:val="18"/>
+                <w:szCs w:val="18"/>
+              </w:rPr>
+            </w:pPr>
+            <w:r>
+              <w:rPr>
+                <w:rFonts w:ascii="Arial Unicode MS" w:eastAsia="Arial Unicode MS" w:hAnsi="Arial Unicode MS" w:cs="Arial Unicode MS" w:hint="eastAsia"/>
+                <w:b/>
+                <w:bCs/>
+                <w:color w:val="000000"/>
+                <w:sz w:val="18"/>
+                <w:szCs w:val="18"/>
+              </w:rPr>
+              <w:t xml:space="preserve">Repeatability  </w:t>
+            </w:r>
+          </w:p>
+        </w:tc>
+        <w:tc>
+          <w:tcPr>
+            <w:tcW w:w="1408" w:type="dxa"/>
+            <w:tcBorders>
+              <w:top w:val="nil"/>
+              <w:left w:val="nil"/>
+              <w:bottom w:val="single" w:sz="8" w:space="0" w:color="auto"/>
+              <w:right w:val="single" w:sz="8" w:space="0" w:color="auto"/>
+            </w:tcBorders>
+            <w:shd w:val="clear" w:color="auto" w:fill="auto"/>
+            <w:noWrap/>
+            <w:vAlign w:val="center"/>
+            <w:hideMark/>
+          </w:tcPr>
+          <w:p>
+            <w:pPr>
+              <w:spacing w:after="0" w:line="240" w:lineRule="auto"/>
+              <w:ind w:left="0" w:firstLine="0"/>
+              <w:jc w:val="center"/>
+              <w:rPr>
+                <w:rFonts w:ascii="Arial Unicode MS" w:eastAsia="Arial Unicode MS" w:hAnsi="Arial Unicode MS" w:cs="Arial Unicode MS"/>
+                <w:b/>
+                <w:bCs/>
+                <w:color w:val="000000"/>
+                <w:sz w:val="18"/>
+                <w:szCs w:val="18"/>
+              </w:rPr>
+            </w:pPr>
+            <w:r>
+              <w:rPr>
+                <w:rFonts w:ascii="Arial Unicode MS" w:eastAsia="Arial Unicode MS" w:hAnsi="Arial Unicode MS" w:cs="Arial Unicode MS" w:hint="eastAsia"/>
+                <w:b/>
+                <w:bCs/>
+                <w:color w:val="000000"/>
+                <w:sz w:val="18"/>
+                <w:szCs w:val="18"/>
+              </w:rPr>
+              <w:t>Cycle Time</w:t>
+            </w:r>
+          </w:p>
+        </w:tc>
+        <w:tc>
+          <w:tcPr>
+            <w:tcW w:w="1244" w:type="dxa"/>
+            <w:tcBorders>
+              <w:top w:val="nil"/>
+              <w:left w:val="nil"/>
+              <w:bottom w:val="single" w:sz="8" w:space="0" w:color="auto"/>
+              <w:right w:val="single" w:sz="8" w:space="0" w:color="auto"/>
+            </w:tcBorders>
+            <w:shd w:val="clear" w:color="auto" w:fill="auto"/>
+            <w:noWrap/>
+            <w:vAlign w:val="center"/>
+            <w:hideMark/>
+          </w:tcPr>
+          <w:p>
+            <w:pPr>
+              <w:spacing w:after="0" w:line="240" w:lineRule="auto"/>
+              <w:ind w:left="0" w:firstLine="0"/>
+              <w:jc w:val="center"/>
+              <w:rPr>
+                <w:rFonts w:ascii="Arial Unicode MS" w:eastAsia="Arial Unicode MS" w:hAnsi="Arial Unicode MS" w:cs="Arial Unicode MS"/>
+                <w:b/>
+                <w:bCs/>
+                <w:color w:val="000000"/>
+                <w:sz w:val="18"/>
+                <w:szCs w:val="18"/>
+              </w:rPr>
+            </w:pPr>
+            <w:r>
+              <w:rPr>
+                <w:rFonts w:ascii="Arial Unicode MS" w:eastAsia="Arial Unicode MS" w:hAnsi="Arial Unicode MS" w:cs="Arial Unicode MS" w:hint="eastAsia"/>
+                <w:b/>
+                <w:bCs/>
+                <w:color w:val="000000"/>
+                <w:sz w:val="18"/>
+                <w:szCs w:val="18"/>
+              </w:rPr>
+              <w:t>Payload</w:t>
+            </w:r>
+          </w:p>
+        </w:tc>
+        <w:tc>
+          <w:tcPr>
+            <w:tcW w:w="1924" w:type="dxa"/>
+            <w:tcBorders>
+              <w:top w:val="nil"/>
+              <w:left w:val="nil"/>
+              <w:bottom w:val="single" w:sz="8" w:space="0" w:color="auto"/>
+              <w:right w:val="single" w:sz="8" w:space="0" w:color="auto"/>
+            </w:tcBorders>
+            <w:shd w:val="clear" w:color="auto" w:fill="auto"/>
+            <w:noWrap/>
+            <w:vAlign w:val="center"/>
+            <w:hideMark/>
+          </w:tcPr>
+          <w:p>
+            <w:pPr>
+              <w:spacing w:after="0" w:line="240" w:lineRule="auto"/>
+              <w:ind w:left="0" w:firstLine="0"/>
+              <w:jc w:val="center"/>
+              <w:rPr>
+                <w:rFonts w:ascii="Arial Unicode MS" w:eastAsia="Arial Unicode MS" w:hAnsi="Arial Unicode MS" w:cs="Arial Unicode MS"/>
+                <w:b/>
+                <w:bCs/>
+                <w:color w:val="000000"/>
+                <w:sz w:val="18"/>
+                <w:szCs w:val="18"/>
+              </w:rPr>
+            </w:pPr>
+            <w:r>
+              <w:rPr>
+                <w:rFonts w:ascii="Arial Unicode MS" w:eastAsia="Arial Unicode MS" w:hAnsi="Arial Unicode MS" w:cs="Arial Unicode MS" w:hint="eastAsia"/>
+                <w:b/>
+                <w:bCs/>
+                <w:color w:val="000000"/>
+                <w:sz w:val="18"/>
+                <w:szCs w:val="18"/>
+              </w:rPr>
+              <w:t>Working Range</w:t>
+            </w:r>
+          </w:p>
+        </w:tc>
+        <w:tc>
+          <w:tcPr>
+            <w:tcW w:w="622" w:type="dxa"/>
+            <w:tcBorders>
+              <w:top w:val="nil"/>
+              <w:left w:val="nil"/>
+              <w:bottom w:val="single" w:sz="8" w:space="0" w:color="auto"/>
+              <w:right w:val="single" w:sz="8" w:space="0" w:color="auto"/>
+            </w:tcBorders>
+            <w:shd w:val="clear" w:color="auto" w:fill="auto"/>
+            <w:noWrap/>
+            <w:vAlign w:val="center"/>
+            <w:hideMark/>
+          </w:tcPr>
+          <w:p>
+            <w:pPr>
+              <w:spacing w:after="0" w:line="240" w:lineRule="auto"/>
+              <w:ind w:left="0" w:firstLine="0"/>
+              <w:jc w:val="center"/>
+              <w:rPr>
+                <w:rFonts w:ascii="Arial Unicode MS" w:eastAsia="Arial Unicode MS" w:hAnsi="Arial Unicode MS" w:cs="Arial Unicode MS"/>
+                <w:b/>
+                <w:bCs/>
+                <w:color w:val="000000"/>
+                <w:sz w:val="18"/>
+                <w:szCs w:val="18"/>
+              </w:rPr>
+            </w:pPr>
+            <w:r>
+              <w:rPr>
+                <w:rFonts w:ascii="Arial Unicode MS" w:eastAsia="Arial Unicode MS" w:hAnsi="Arial Unicode MS" w:cs="Arial Unicode MS" w:hint="eastAsia"/>
+                <w:b/>
+                <w:bCs/>
+                <w:color w:val="000000"/>
+                <w:sz w:val="18"/>
+                <w:szCs w:val="18"/>
+              </w:rPr>
+              <w:t>DOF</w:t>
+            </w:r>
+          </w:p>
+        </w:tc>
+      </w:tr>
+      <w:tr>
+        <w:trPr>
+          <w:trHeight w:val="315"/>
+          <w:jc w:val="center"/>
+        </w:trPr>
+        <w:tc>
+          <w:tcPr>
+            <w:tcW w:w="1760" w:type="dxa"/>
+            <w:vMerge/>
+            <w:tcBorders>
+              <w:top w:val="single" w:sz="8" w:space="0" w:color="auto"/>
+              <w:left w:val="single" w:sz="8" w:space="0" w:color="auto"/>
+              <w:bottom w:val="single" w:sz="8" w:space="0" w:color="000000"/>
+              <w:right w:val="single" w:sz="8" w:space="0" w:color="auto"/>
+            </w:tcBorders>
+            <w:vAlign w:val="center"/>
+            <w:hideMark/>
+          </w:tcPr>
+          <w:p>
+            <w:pPr>
+              <w:spacing w:after="0" w:line="240" w:lineRule="auto"/>
+              <w:ind w:left="0" w:firstLine="0"/>
+              <w:jc w:val="left"/>
+              <w:rPr>
+                <w:rFonts w:ascii="Arial Unicode MS" w:eastAsia="Arial Unicode MS" w:hAnsi="Arial Unicode MS" w:cs="Arial Unicode MS"/>
+                <w:b/>
+                <w:bCs/>
+                <w:color w:val="000000"/>
+                <w:sz w:val="18"/>
+                <w:szCs w:val="18"/>
+              </w:rPr>
+            </w:pPr>
+          </w:p>
+        </w:tc>
+        <w:tc>
+          <w:tcPr>
+            <w:tcW w:w="1622" w:type="dxa"/>
+            <w:tcBorders>
+              <w:top w:val="nil"/>
+              <w:left w:val="nil"/>
+              <w:bottom w:val="single" w:sz="8" w:space="0" w:color="auto"/>
+              <w:right w:val="single" w:sz="8" w:space="0" w:color="auto"/>
+            </w:tcBorders>
+            <w:shd w:val="clear" w:color="auto" w:fill="auto"/>
+            <w:noWrap/>
+            <w:vAlign w:val="center"/>
+            <w:hideMark/>
+          </w:tcPr>
+          <w:p>
+            <w:pPr>
+              <w:spacing w:after="0" w:line="240" w:lineRule="auto"/>
+              <w:ind w:left="0" w:firstLine="0"/>
+              <w:jc w:val="center"/>
+              <w:rPr>
+                <w:rFonts w:ascii="Arial Unicode MS" w:eastAsia="Arial Unicode MS" w:hAnsi="Arial Unicode MS" w:cs="Arial Unicode MS"/>
+                <w:b/>
+                <w:bCs/>
+                <w:color w:val="000000"/>
+                <w:sz w:val="18"/>
+                <w:szCs w:val="18"/>
+              </w:rPr>
+            </w:pPr>
+            <w:r>
+              <w:rPr>
+                <w:rFonts w:ascii="Arial Unicode MS" w:eastAsia="Arial Unicode MS" w:hAnsi="Arial Unicode MS" w:cs="Arial Unicode MS" w:hint="eastAsia"/>
+                <w:b/>
+                <w:bCs/>
+                <w:color w:val="000000"/>
+                <w:sz w:val="18"/>
+                <w:szCs w:val="18"/>
+              </w:rPr>
+              <w:t>(+/- mm)</w:t>
+            </w:r>
+          </w:p>
+        </w:tc>
+        <w:tc>
+          <w:tcPr>
+            <w:tcW w:w="1408" w:type="dxa"/>
+            <w:tcBorders>
+              <w:top w:val="nil"/>
+              <w:left w:val="nil"/>
+              <w:bottom w:val="single" w:sz="8" w:space="0" w:color="auto"/>
+              <w:right w:val="single" w:sz="8" w:space="0" w:color="auto"/>
+            </w:tcBorders>
+            <w:shd w:val="clear" w:color="auto" w:fill="auto"/>
+            <w:noWrap/>
+            <w:vAlign w:val="center"/>
+            <w:hideMark/>
+          </w:tcPr>
+          <w:p>
+            <w:pPr>
+              <w:spacing w:after="0" w:line="240" w:lineRule="auto"/>
+              <w:ind w:left="0" w:firstLine="0"/>
+              <w:jc w:val="center"/>
+              <w:rPr>
+                <w:rFonts w:ascii="Arial Unicode MS" w:eastAsia="Arial Unicode MS" w:hAnsi="Arial Unicode MS" w:cs="Arial Unicode MS"/>
+                <w:b/>
+                <w:bCs/>
+                <w:color w:val="000000"/>
+                <w:sz w:val="18"/>
+                <w:szCs w:val="18"/>
+              </w:rPr>
+            </w:pPr>
+            <w:r>
+              <w:rPr>
+                <w:rFonts w:ascii="Arial Unicode MS" w:eastAsia="Arial Unicode MS" w:hAnsi="Arial Unicode MS" w:cs="Arial Unicode MS" w:hint="eastAsia"/>
+                <w:b/>
+                <w:bCs/>
+                <w:color w:val="000000"/>
+                <w:sz w:val="18"/>
+                <w:szCs w:val="18"/>
+              </w:rPr>
+              <w:t xml:space="preserve">(s)  </w:t>
+            </w:r>
+          </w:p>
+        </w:tc>
+        <w:tc>
+          <w:tcPr>
+            <w:tcW w:w="1244" w:type="dxa"/>
+            <w:tcBorders>
+              <w:top w:val="nil"/>
+              <w:left w:val="nil"/>
+              <w:bottom w:val="single" w:sz="8" w:space="0" w:color="auto"/>
+              <w:right w:val="single" w:sz="8" w:space="0" w:color="auto"/>
+            </w:tcBorders>
+            <w:shd w:val="clear" w:color="auto" w:fill="auto"/>
+            <w:noWrap/>
+            <w:vAlign w:val="center"/>
+            <w:hideMark/>
+          </w:tcPr>
+          <w:p>
+            <w:pPr>
+              <w:spacing w:after="0" w:line="240" w:lineRule="auto"/>
+              <w:ind w:left="0" w:firstLine="0"/>
+              <w:jc w:val="center"/>
+              <w:rPr>
+                <w:rFonts w:ascii="Arial Unicode MS" w:eastAsia="Arial Unicode MS" w:hAnsi="Arial Unicode MS" w:cs="Arial Unicode MS"/>
+                <w:b/>
+                <w:bCs/>
+                <w:color w:val="000000"/>
+                <w:sz w:val="18"/>
+                <w:szCs w:val="18"/>
+              </w:rPr>
+            </w:pPr>
+            <w:r>
+              <w:rPr>
+                <w:rFonts w:ascii="Arial Unicode MS" w:eastAsia="Arial Unicode MS" w:hAnsi="Arial Unicode MS" w:cs="Arial Unicode MS" w:hint="eastAsia"/>
+                <w:b/>
+                <w:bCs/>
+                <w:color w:val="000000"/>
+                <w:sz w:val="18"/>
+                <w:szCs w:val="18"/>
+              </w:rPr>
+              <w:t>Rated(kg)</w:t>
+            </w:r>
+          </w:p>
+        </w:tc>
+        <w:tc>
+          <w:tcPr>
+            <w:tcW w:w="1924" w:type="dxa"/>
+            <w:tcBorders>
+              <w:top w:val="nil"/>
+              <w:left w:val="nil"/>
+              <w:bottom w:val="single" w:sz="8" w:space="0" w:color="auto"/>
+              <w:right w:val="single" w:sz="8" w:space="0" w:color="auto"/>
+            </w:tcBorders>
+            <w:shd w:val="clear" w:color="auto" w:fill="auto"/>
+            <w:noWrap/>
+            <w:vAlign w:val="center"/>
+            <w:hideMark/>
+          </w:tcPr>
+          <w:p>
+            <w:pPr>
+              <w:spacing w:after="0" w:line="240" w:lineRule="auto"/>
+              <w:ind w:left="0" w:firstLine="0"/>
+              <w:jc w:val="center"/>
+              <w:rPr>
+                <w:rFonts w:ascii="Arial Unicode MS" w:eastAsia="Arial Unicode MS" w:hAnsi="Arial Unicode MS" w:cs="Arial Unicode MS"/>
+                <w:b/>
+                <w:bCs/>
+                <w:color w:val="000000"/>
+                <w:sz w:val="18"/>
+                <w:szCs w:val="18"/>
+              </w:rPr>
+            </w:pPr>
+            <w:r>
+              <w:rPr>
+                <w:rFonts w:ascii="Arial Unicode MS" w:eastAsia="Arial Unicode MS" w:hAnsi="Arial Unicode MS" w:cs="Arial Unicode MS" w:hint="eastAsia"/>
+                <w:b/>
+                <w:bCs/>
+                <w:color w:val="000000"/>
+                <w:sz w:val="18"/>
+                <w:szCs w:val="18"/>
+              </w:rPr>
+              <w:t>(mm)</w:t>
+            </w:r>
+          </w:p>
+        </w:tc>
+        <w:tc>
+          <w:tcPr>
+            <w:tcW w:w="622" w:type="dxa"/>
+            <w:tcBorders>
+              <w:top w:val="nil"/>
+              <w:left w:val="nil"/>
+              <w:bottom w:val="single" w:sz="8" w:space="0" w:color="auto"/>
+              <w:right w:val="single" w:sz="8" w:space="0" w:color="auto"/>
+            </w:tcBorders>
+            <w:shd w:val="clear" w:color="auto" w:fill="auto"/>
+            <w:noWrap/>
+            <w:vAlign w:val="center"/>
+            <w:hideMark/>
+          </w:tcPr>
+          <w:p>
+            <w:pPr>
+              <w:spacing w:after="0" w:line="240" w:lineRule="auto"/>
+              <w:ind w:left="0" w:firstLine="0"/>
+              <w:jc w:val="center"/>
+              <w:rPr>
+                <w:rFonts w:ascii="Arial Unicode MS" w:eastAsia="Arial Unicode MS" w:hAnsi="Arial Unicode MS" w:cs="Arial Unicode MS"/>
+                <w:b/>
+                <w:bCs/>
+                <w:color w:val="000000"/>
+                <w:sz w:val="18"/>
+                <w:szCs w:val="18"/>
+              </w:rPr>
+            </w:pPr>
+            <w:r>
+              <w:rPr>
+                <w:rFonts w:ascii="Arial Unicode MS" w:eastAsia="Arial Unicode MS" w:hAnsi="Arial Unicode MS" w:cs="Arial Unicode MS" w:hint="eastAsia"/>
+                <w:b/>
+                <w:bCs/>
+                <w:color w:val="000000"/>
+                <w:sz w:val="18"/>
+                <w:szCs w:val="18"/>
+              </w:rPr>
+              <w:t> </w:t>
+            </w:r>
+          </w:p>
+        </w:tc>
+      </w:tr>
+      <w:tr>
+        <w:trPr>
+          <w:trHeight w:val="315"/>
+          <w:jc w:val="center"/>
+        </w:trPr>
+        <w:tc>
+          <w:tcPr>
+            <w:tcW w:w="1760" w:type="dxa"/>
+            <w:tcBorders>
+              <w:top w:val="nil"/>
+              <w:left w:val="single" w:sz="8" w:space="0" w:color="auto"/>
+              <w:bottom w:val="single" w:sz="8" w:space="0" w:color="auto"/>
+              <w:right w:val="single" w:sz="8" w:space="0" w:color="auto"/>
+            </w:tcBorders>
+            <w:shd w:val="clear" w:color="auto" w:fill="auto"/>
+            <w:noWrap/>
+            <w:vAlign w:val="center"/>
+            <w:hideMark/>
+          </w:tcPr>
+          <w:p>
+            <w:pPr>
+              <w:spacing w:after="0" w:line="240" w:lineRule="auto"/>
+              <w:ind w:left="0" w:firstLine="0"/>
+              <w:jc w:val="center"/>
+              <w:rPr>
+                <w:rFonts w:ascii="Courier New" w:eastAsia="Times New Roman" w:hAnsi="Courier New" w:cs="Courier New"/>
+                <w:color w:val="000000"/>
+                <w:sz w:val="18"/>
+                <w:szCs w:val="18"/>
+              </w:rPr>
+            </w:pPr>
+            <w:r>
+              <w:rPr>
+                <w:rFonts w:ascii="Courier New" w:eastAsia="Times New Roman" w:hAnsi="Courier New" w:cs="Courier New"/>
+                <w:color w:val="000000"/>
+                <w:sz w:val="18"/>
+                <w:szCs w:val="18"/>
+              </w:rPr>
+              <w:t>Epson G1-225</w:t>
+            </w:r>
+          </w:p>
+        </w:tc>
+        <w:tc>
+          <w:tcPr>
+            <w:tcW w:w="1622" w:type="dxa"/>
+            <w:tcBorders>
+              <w:top w:val="nil"/>
+              <w:left w:val="nil"/>
+              <w:bottom w:val="single" w:sz="8" w:space="0" w:color="auto"/>
+              <w:right w:val="single" w:sz="8" w:space="0" w:color="auto"/>
+            </w:tcBorders>
+            <w:shd w:val="clear" w:color="auto" w:fill="auto"/>
+            <w:noWrap/>
+            <w:vAlign w:val="center"/>
+            <w:hideMark/>
+          </w:tcPr>
+          <w:p>
+            <w:pPr>
+              <w:spacing w:after="0" w:line="240" w:lineRule="auto"/>
+              <w:ind w:left="0" w:firstLine="0"/>
+              <w:jc w:val="center"/>
+              <w:rPr>
+                <w:rFonts w:ascii="Courier New" w:eastAsia="Times New Roman" w:hAnsi="Courier New" w:cs="Courier New"/>
+                <w:color w:val="000000"/>
+                <w:sz w:val="18"/>
+                <w:szCs w:val="18"/>
+              </w:rPr>
+            </w:pPr>
+            <w:r>
+              <w:rPr>
+                <w:rFonts w:ascii="Courier New" w:eastAsia="Times New Roman" w:hAnsi="Courier New" w:cs="Courier New"/>
+                <w:color w:val="000000"/>
+                <w:sz w:val="18"/>
+                <w:szCs w:val="18"/>
+              </w:rPr>
+              <w:t>0.01</w:t>
+            </w:r>
+          </w:p>
+        </w:tc>
+        <w:tc>
+          <w:tcPr>
+            <w:tcW w:w="1408" w:type="dxa"/>
+            <w:tcBorders>
+              <w:top w:val="nil"/>
+              <w:left w:val="nil"/>
+              <w:bottom w:val="single" w:sz="8" w:space="0" w:color="auto"/>
+              <w:right w:val="single" w:sz="8" w:space="0" w:color="auto"/>
+            </w:tcBorders>
+            <w:shd w:val="clear" w:color="auto" w:fill="auto"/>
+            <w:noWrap/>
+            <w:vAlign w:val="center"/>
+            <w:hideMark/>
+          </w:tcPr>
+          <w:p>
+            <w:pPr>
+              <w:spacing w:after="0" w:line="240" w:lineRule="auto"/>
+              <w:ind w:left="0" w:firstLine="0"/>
+              <w:jc w:val="center"/>
+              <w:rPr>
+                <w:rFonts w:ascii="Courier New" w:eastAsia="Times New Roman" w:hAnsi="Courier New" w:cs="Courier New"/>
+                <w:color w:val="000000"/>
+                <w:sz w:val="18"/>
+                <w:szCs w:val="18"/>
+              </w:rPr>
+            </w:pPr>
+            <w:r>
+              <w:rPr>
+                <w:rFonts w:ascii="Courier New" w:eastAsia="Times New Roman" w:hAnsi="Courier New" w:cs="Courier New"/>
+                <w:color w:val="000000"/>
+                <w:sz w:val="18"/>
+                <w:szCs w:val="18"/>
+              </w:rPr>
+              <w:t>0.3</w:t>
+            </w:r>
+          </w:p>
+        </w:tc>
+        <w:tc>
+          <w:tcPr>
+            <w:tcW w:w="1244" w:type="dxa"/>
+            <w:tcBorders>
+              <w:top w:val="nil"/>
+              <w:left w:val="nil"/>
+              <w:bottom w:val="single" w:sz="8" w:space="0" w:color="auto"/>
+              <w:right w:val="single" w:sz="8" w:space="0" w:color="auto"/>
+            </w:tcBorders>
+            <w:shd w:val="clear" w:color="auto" w:fill="auto"/>
+            <w:noWrap/>
+            <w:vAlign w:val="center"/>
+            <w:hideMark/>
+          </w:tcPr>
+          <w:p>
+            <w:pPr>
+              <w:spacing w:after="0" w:line="240" w:lineRule="auto"/>
+              <w:ind w:left="0" w:firstLine="0"/>
+              <w:jc w:val="center"/>
+              <w:rPr>
+                <w:rFonts w:ascii="Courier New" w:eastAsia="Times New Roman" w:hAnsi="Courier New" w:cs="Courier New"/>
+                <w:color w:val="000000"/>
+                <w:sz w:val="18"/>
+                <w:szCs w:val="18"/>
+              </w:rPr>
+            </w:pPr>
+            <w:r>
+              <w:rPr>
+                <w:rFonts w:ascii="Courier New" w:eastAsia="Times New Roman" w:hAnsi="Courier New" w:cs="Courier New"/>
+                <w:color w:val="000000"/>
+                <w:sz w:val="18"/>
+                <w:szCs w:val="18"/>
+              </w:rPr>
+              <w:t>0.5</w:t>
+            </w:r>
+          </w:p>
+        </w:tc>
+        <w:tc>
+          <w:tcPr>
+            <w:tcW w:w="1924" w:type="dxa"/>
+            <w:tcBorders>
+              <w:top w:val="nil"/>
+              <w:left w:val="nil"/>
+              <w:bottom w:val="single" w:sz="8" w:space="0" w:color="auto"/>
+              <w:right w:val="single" w:sz="8" w:space="0" w:color="auto"/>
+            </w:tcBorders>
+            <w:shd w:val="clear" w:color="auto" w:fill="auto"/>
+            <w:noWrap/>
+            <w:vAlign w:val="center"/>
+            <w:hideMark/>
+          </w:tcPr>
+          <w:p>
+            <w:pPr>
+              <w:spacing w:after="0" w:line="240" w:lineRule="auto"/>
+              <w:ind w:left="0" w:firstLine="0"/>
+              <w:jc w:val="center"/>
+              <w:rPr>
+                <w:rFonts w:ascii="Courier New" w:eastAsia="Times New Roman" w:hAnsi="Courier New" w:cs="Courier New"/>
+                <w:color w:val="000000"/>
+                <w:sz w:val="18"/>
+                <w:szCs w:val="18"/>
+              </w:rPr>
+            </w:pPr>
+            <w:r>
+              <w:rPr>
+                <w:rFonts w:ascii="Courier New" w:eastAsia="Times New Roman" w:hAnsi="Courier New" w:cs="Courier New"/>
+                <w:color w:val="000000"/>
+                <w:sz w:val="18"/>
+                <w:szCs w:val="18"/>
+              </w:rPr>
+              <w:t>125+100+100</w:t>
+            </w:r>
+          </w:p>
+        </w:tc>
+        <w:tc>
+          <w:tcPr>
+            <w:tcW w:w="622" w:type="dxa"/>
+            <w:tcBorders>
+              <w:top w:val="nil"/>
+              <w:left w:val="nil"/>
+              <w:bottom w:val="single" w:sz="8" w:space="0" w:color="auto"/>
+              <w:right w:val="single" w:sz="8" w:space="0" w:color="auto"/>
+            </w:tcBorders>
+            <w:shd w:val="clear" w:color="auto" w:fill="auto"/>
+            <w:noWrap/>
+            <w:vAlign w:val="center"/>
+            <w:hideMark/>
+          </w:tcPr>
+          <w:p>
+            <w:pPr>
+              <w:spacing w:after="0" w:line="240" w:lineRule="auto"/>
+              <w:ind w:left="0" w:firstLine="0"/>
+              <w:jc w:val="center"/>
+              <w:rPr>
+                <w:rFonts w:ascii="Courier New" w:eastAsia="Times New Roman" w:hAnsi="Courier New" w:cs="Courier New"/>
+                <w:color w:val="000000"/>
+                <w:sz w:val="18"/>
+                <w:szCs w:val="18"/>
+              </w:rPr>
+            </w:pPr>
+            <w:r>
+              <w:rPr>
+                <w:rFonts w:ascii="Courier New" w:eastAsia="Times New Roman" w:hAnsi="Courier New" w:cs="Courier New"/>
+                <w:color w:val="000000"/>
+                <w:sz w:val="18"/>
+                <w:szCs w:val="18"/>
+              </w:rPr>
+              <w:t>4</w:t>
+            </w:r>
+          </w:p>
+        </w:tc>
+      </w:tr>
+      <w:tr>
+        <w:trPr>
+          <w:trHeight w:val="315"/>
+          <w:jc w:val="center"/>
+        </w:trPr>
+        <w:tc>
+          <w:tcPr>
+            <w:tcW w:w="1760" w:type="dxa"/>
+            <w:tcBorders>
+              <w:top w:val="nil"/>
+              <w:left w:val="single" w:sz="8" w:space="0" w:color="auto"/>
+              <w:bottom w:val="single" w:sz="8" w:space="0" w:color="auto"/>
+              <w:right w:val="single" w:sz="8" w:space="0" w:color="auto"/>
+            </w:tcBorders>
+            <w:shd w:val="clear" w:color="auto" w:fill="auto"/>
+            <w:noWrap/>
+            <w:vAlign w:val="center"/>
+            <w:hideMark/>
+          </w:tcPr>
+          <w:p>
+            <w:pPr>
+              <w:spacing w:after="0" w:line="240" w:lineRule="auto"/>
+              <w:ind w:left="0" w:firstLine="0"/>
+              <w:jc w:val="center"/>
+              <w:rPr>
+                <w:rFonts w:ascii="Courier New" w:eastAsia="Times New Roman" w:hAnsi="Courier New" w:cs="Courier New"/>
+                <w:color w:val="000000"/>
+                <w:sz w:val="18"/>
+                <w:szCs w:val="18"/>
+              </w:rPr>
+            </w:pPr>
+            <w:bookmarkStart w:id="17" w:name="OLE_LINK6"/>
+            <w:bookmarkStart w:id="18" w:name="RANGE!A5"/>
+            <w:r>
+              <w:rPr>
+                <w:rFonts w:ascii="Courier New" w:eastAsia="Times New Roman" w:hAnsi="Courier New" w:cs="Courier New"/>
+                <w:color w:val="000000"/>
+                <w:sz w:val="18"/>
+                <w:szCs w:val="18"/>
+              </w:rPr>
+              <w:t>Hirata AR-F500H</w:t>
+            </w:r>
+            <w:bookmarkEnd w:id="17"/>
+            <w:bookmarkEnd w:id="18"/>
+          </w:p>
+        </w:tc>
+        <w:tc>
+          <w:tcPr>
+            <w:tcW w:w="1622" w:type="dxa"/>
+            <w:tcBorders>
+              <w:top w:val="nil"/>
+              <w:left w:val="nil"/>
+              <w:bottom w:val="single" w:sz="8" w:space="0" w:color="auto"/>
+              <w:right w:val="single" w:sz="8" w:space="0" w:color="auto"/>
+            </w:tcBorders>
+            <w:shd w:val="clear" w:color="auto" w:fill="auto"/>
+            <w:noWrap/>
+            <w:vAlign w:val="center"/>
+            <w:hideMark/>
+          </w:tcPr>
+          <w:p>
+            <w:pPr>
+              <w:spacing w:after="0" w:line="240" w:lineRule="auto"/>
+              <w:ind w:left="0" w:firstLine="0"/>
+              <w:jc w:val="center"/>
+              <w:rPr>
+                <w:rFonts w:ascii="Courier New" w:eastAsia="Times New Roman" w:hAnsi="Courier New" w:cs="Courier New"/>
+                <w:color w:val="000000"/>
+                <w:sz w:val="18"/>
+                <w:szCs w:val="18"/>
+              </w:rPr>
+            </w:pPr>
+            <w:r>
+              <w:rPr>
+                <w:rFonts w:ascii="Courier New" w:eastAsia="Times New Roman" w:hAnsi="Courier New" w:cs="Courier New"/>
+                <w:color w:val="000000"/>
+                <w:sz w:val="18"/>
+                <w:szCs w:val="18"/>
+              </w:rPr>
+              <w:t>0.02</w:t>
+            </w:r>
+          </w:p>
+        </w:tc>
+        <w:tc>
+          <w:tcPr>
+            <w:tcW w:w="1408" w:type="dxa"/>
+            <w:tcBorders>
+              <w:top w:val="nil"/>
+              <w:left w:val="nil"/>
+              <w:bottom w:val="single" w:sz="8" w:space="0" w:color="auto"/>
+              <w:right w:val="single" w:sz="8" w:space="0" w:color="auto"/>
+            </w:tcBorders>
+            <w:shd w:val="clear" w:color="auto" w:fill="auto"/>
+            <w:noWrap/>
+            <w:vAlign w:val="center"/>
+            <w:hideMark/>
+          </w:tcPr>
+          <w:p>
+            <w:pPr>
+              <w:spacing w:after="0" w:line="240" w:lineRule="auto"/>
+              <w:ind w:left="0" w:firstLine="0"/>
+              <w:jc w:val="center"/>
+              <w:rPr>
+                <w:rFonts w:ascii="Courier New" w:eastAsia="Times New Roman" w:hAnsi="Courier New" w:cs="Courier New"/>
+                <w:color w:val="000000"/>
+                <w:sz w:val="18"/>
+                <w:szCs w:val="18"/>
+              </w:rPr>
+            </w:pPr>
+            <w:r>
+              <w:rPr>
+                <w:rFonts w:ascii="Courier New" w:eastAsia="Times New Roman" w:hAnsi="Courier New" w:cs="Courier New"/>
+                <w:color w:val="000000"/>
+                <w:sz w:val="18"/>
+                <w:szCs w:val="18"/>
+              </w:rPr>
+              <w:t>0.3</w:t>
+            </w:r>
+          </w:p>
+        </w:tc>
+        <w:tc>
+          <w:tcPr>
+            <w:tcW w:w="1244" w:type="dxa"/>
+            <w:tcBorders>
+              <w:top w:val="nil"/>
+              <w:left w:val="nil"/>
+              <w:bottom w:val="single" w:sz="8" w:space="0" w:color="auto"/>
+              <w:right w:val="single" w:sz="8" w:space="0" w:color="auto"/>
+            </w:tcBorders>
+            <w:shd w:val="clear" w:color="auto" w:fill="auto"/>
+            <w:noWrap/>
+            <w:vAlign w:val="center"/>
+            <w:hideMark/>
+          </w:tcPr>
+          <w:p>
+            <w:pPr>
+              <w:spacing w:after="0" w:line="240" w:lineRule="auto"/>
+              <w:ind w:left="0" w:firstLine="0"/>
+              <w:jc w:val="center"/>
+              <w:rPr>
+                <w:rFonts w:ascii="Courier New" w:eastAsia="Times New Roman" w:hAnsi="Courier New" w:cs="Courier New"/>
+                <w:color w:val="000000"/>
+                <w:sz w:val="18"/>
+                <w:szCs w:val="18"/>
+              </w:rPr>
+            </w:pPr>
+            <w:r>
+              <w:rPr>
+                <w:rFonts w:ascii="Courier New" w:eastAsia="Times New Roman" w:hAnsi="Courier New" w:cs="Courier New"/>
+                <w:color w:val="000000"/>
+                <w:sz w:val="18"/>
+                <w:szCs w:val="18"/>
+              </w:rPr>
+              <w:t>2</w:t>
+            </w:r>
+          </w:p>
+        </w:tc>
+        <w:tc>
+          <w:tcPr>
+            <w:tcW w:w="1924" w:type="dxa"/>
+            <w:tcBorders>
+              <w:top w:val="nil"/>
+              <w:left w:val="nil"/>
+              <w:bottom w:val="single" w:sz="8" w:space="0" w:color="auto"/>
+              <w:right w:val="single" w:sz="8" w:space="0" w:color="auto"/>
+            </w:tcBorders>
+            <w:shd w:val="clear" w:color="auto" w:fill="auto"/>
+            <w:noWrap/>
+            <w:vAlign w:val="center"/>
+            <w:hideMark/>
+          </w:tcPr>
+          <w:p>
+            <w:pPr>
+              <w:spacing w:after="0" w:line="240" w:lineRule="auto"/>
+              <w:ind w:left="0" w:firstLine="0"/>
+              <w:jc w:val="center"/>
+              <w:rPr>
+                <w:rFonts w:ascii="Courier New" w:eastAsia="Times New Roman" w:hAnsi="Courier New" w:cs="Courier New"/>
+                <w:color w:val="000000"/>
+                <w:sz w:val="18"/>
+                <w:szCs w:val="18"/>
+              </w:rPr>
+            </w:pPr>
+            <w:r>
+              <w:rPr>
+                <w:rFonts w:ascii="Courier New" w:eastAsia="Times New Roman" w:hAnsi="Courier New" w:cs="Courier New"/>
+                <w:color w:val="000000"/>
+                <w:sz w:val="18"/>
+                <w:szCs w:val="18"/>
+              </w:rPr>
+              <w:t>250+250+200</w:t>
+            </w:r>
+          </w:p>
+        </w:tc>
+        <w:tc>
+          <w:tcPr>
+            <w:tcW w:w="622" w:type="dxa"/>
+            <w:tcBorders>
+              <w:top w:val="nil"/>
+              <w:left w:val="nil"/>
+              <w:bottom w:val="single" w:sz="8" w:space="0" w:color="auto"/>
+              <w:right w:val="single" w:sz="8" w:space="0" w:color="auto"/>
+            </w:tcBorders>
+            <w:shd w:val="clear" w:color="auto" w:fill="auto"/>
+            <w:noWrap/>
+            <w:vAlign w:val="center"/>
+            <w:hideMark/>
+          </w:tcPr>
+          <w:p>
+            <w:pPr>
+              <w:spacing w:after="0" w:line="240" w:lineRule="auto"/>
+              <w:ind w:left="0" w:firstLine="0"/>
+              <w:jc w:val="center"/>
+              <w:rPr>
+                <w:rFonts w:ascii="Courier New" w:eastAsia="Times New Roman" w:hAnsi="Courier New" w:cs="Courier New"/>
+                <w:color w:val="000000"/>
+                <w:sz w:val="18"/>
+                <w:szCs w:val="18"/>
+              </w:rPr>
+            </w:pPr>
+            <w:r>
+              <w:rPr>
+                <w:rFonts w:ascii="Courier New" w:eastAsia="Times New Roman" w:hAnsi="Courier New" w:cs="Courier New"/>
+                <w:color w:val="000000"/>
+                <w:sz w:val="18"/>
+                <w:szCs w:val="18"/>
+              </w:rPr>
+              <w:t>4</w:t>
+            </w:r>
+          </w:p>
+        </w:tc>
+      </w:tr>
+      <w:tr>
+        <w:trPr>
+          <w:trHeight w:val="315"/>
+          <w:jc w:val="center"/>
+        </w:trPr>
+        <w:tc>
+          <w:tcPr>
+            <w:tcW w:w="1760" w:type="dxa"/>
+            <w:tcBorders>
+              <w:top w:val="nil"/>
+              <w:left w:val="single" w:sz="8" w:space="0" w:color="auto"/>
+              <w:bottom w:val="single" w:sz="8" w:space="0" w:color="auto"/>
+              <w:right w:val="single" w:sz="8" w:space="0" w:color="auto"/>
+            </w:tcBorders>
+            <w:shd w:val="clear" w:color="auto" w:fill="auto"/>
+            <w:noWrap/>
+            <w:vAlign w:val="center"/>
+            <w:hideMark/>
+          </w:tcPr>
+          <w:p>
+            <w:pPr>
+              <w:spacing w:after="0" w:line="240" w:lineRule="auto"/>
+              <w:ind w:left="0" w:firstLine="0"/>
+              <w:jc w:val="center"/>
+              <w:rPr>
+                <w:rFonts w:ascii="Courier New" w:eastAsia="Times New Roman" w:hAnsi="Courier New" w:cs="Courier New"/>
+                <w:color w:val="000000"/>
+                <w:sz w:val="18"/>
+                <w:szCs w:val="18"/>
+              </w:rPr>
+            </w:pPr>
+            <w:r>
+              <w:rPr>
+                <w:rFonts w:ascii="Courier New" w:eastAsia="Times New Roman" w:hAnsi="Courier New" w:cs="Courier New"/>
+                <w:color w:val="000000"/>
+                <w:sz w:val="18"/>
+                <w:szCs w:val="18"/>
+              </w:rPr>
+              <w:t>ABB IRB-120</w:t>
+            </w:r>
+          </w:p>
+        </w:tc>
+        <w:tc>
+          <w:tcPr>
+            <w:tcW w:w="1622" w:type="dxa"/>
+            <w:tcBorders>
+              <w:top w:val="nil"/>
+              <w:left w:val="nil"/>
+              <w:bottom w:val="single" w:sz="8" w:space="0" w:color="auto"/>
+              <w:right w:val="single" w:sz="8" w:space="0" w:color="auto"/>
+            </w:tcBorders>
+            <w:shd w:val="clear" w:color="auto" w:fill="auto"/>
+            <w:noWrap/>
+            <w:vAlign w:val="center"/>
+            <w:hideMark/>
+          </w:tcPr>
+          <w:p>
+            <w:pPr>
+              <w:spacing w:after="0" w:line="240" w:lineRule="auto"/>
+              <w:ind w:left="0" w:firstLine="0"/>
+              <w:jc w:val="center"/>
+              <w:rPr>
+                <w:rFonts w:ascii="Courier New" w:eastAsia="Times New Roman" w:hAnsi="Courier New" w:cs="Courier New"/>
+                <w:color w:val="000000"/>
+                <w:sz w:val="18"/>
+                <w:szCs w:val="18"/>
+              </w:rPr>
+            </w:pPr>
+            <w:r>
+              <w:rPr>
+                <w:rFonts w:ascii="Courier New" w:eastAsia="Times New Roman" w:hAnsi="Courier New" w:cs="Courier New"/>
+                <w:color w:val="000000"/>
+                <w:sz w:val="18"/>
+                <w:szCs w:val="18"/>
+              </w:rPr>
+              <w:t>0.01</w:t>
+            </w:r>
+          </w:p>
+        </w:tc>
+        <w:tc>
+          <w:tcPr>
+            <w:tcW w:w="1408" w:type="dxa"/>
+            <w:tcBorders>
+              <w:top w:val="nil"/>
+              <w:left w:val="nil"/>
+              <w:bottom w:val="single" w:sz="8" w:space="0" w:color="auto"/>
+              <w:right w:val="single" w:sz="8" w:space="0" w:color="auto"/>
+            </w:tcBorders>
+            <w:shd w:val="clear" w:color="auto" w:fill="auto"/>
+            <w:noWrap/>
+            <w:vAlign w:val="center"/>
+            <w:hideMark/>
+          </w:tcPr>
+          <w:p>
+            <w:pPr>
+              <w:spacing w:after="0" w:line="240" w:lineRule="auto"/>
+              <w:ind w:left="0" w:firstLine="0"/>
+              <w:jc w:val="center"/>
+              <w:rPr>
+                <w:rFonts w:ascii="Courier New" w:eastAsia="Times New Roman" w:hAnsi="Courier New" w:cs="Courier New"/>
+                <w:color w:val="000000"/>
+                <w:sz w:val="18"/>
+                <w:szCs w:val="18"/>
+              </w:rPr>
+            </w:pPr>
+            <w:r>
+              <w:rPr>
+                <w:rFonts w:ascii="Courier New" w:eastAsia="Times New Roman" w:hAnsi="Courier New" w:cs="Courier New"/>
+                <w:color w:val="000000"/>
+                <w:sz w:val="18"/>
+                <w:szCs w:val="18"/>
+              </w:rPr>
+              <w:t>0.58</w:t>
+            </w:r>
+          </w:p>
+        </w:tc>
+        <w:tc>
+          <w:tcPr>
+            <w:tcW w:w="1244" w:type="dxa"/>
+            <w:tcBorders>
+              <w:top w:val="nil"/>
+              <w:left w:val="nil"/>
+              <w:bottom w:val="single" w:sz="8" w:space="0" w:color="auto"/>
+              <w:right w:val="single" w:sz="8" w:space="0" w:color="auto"/>
+            </w:tcBorders>
+            <w:shd w:val="clear" w:color="auto" w:fill="auto"/>
+            <w:noWrap/>
+            <w:vAlign w:val="center"/>
+            <w:hideMark/>
+          </w:tcPr>
+          <w:p>
+            <w:pPr>
+              <w:spacing w:after="0" w:line="240" w:lineRule="auto"/>
+              <w:ind w:left="0" w:firstLine="0"/>
+              <w:jc w:val="center"/>
+              <w:rPr>
+                <w:rFonts w:ascii="Courier New" w:eastAsia="Times New Roman" w:hAnsi="Courier New" w:cs="Courier New"/>
+                <w:color w:val="000000"/>
+                <w:sz w:val="18"/>
+                <w:szCs w:val="18"/>
+              </w:rPr>
+            </w:pPr>
+            <w:r>
+              <w:rPr>
+                <w:rFonts w:ascii="Courier New" w:eastAsia="Times New Roman" w:hAnsi="Courier New" w:cs="Courier New"/>
+                <w:color w:val="000000"/>
+                <w:sz w:val="18"/>
+                <w:szCs w:val="18"/>
+              </w:rPr>
+              <w:t>3</w:t>
+            </w:r>
+          </w:p>
+        </w:tc>
+        <w:tc>
+          <w:tcPr>
+            <w:tcW w:w="1924" w:type="dxa"/>
+            <w:tcBorders>
+              <w:top w:val="nil"/>
+              <w:left w:val="nil"/>
+              <w:bottom w:val="single" w:sz="8" w:space="0" w:color="auto"/>
+              <w:right w:val="single" w:sz="8" w:space="0" w:color="auto"/>
+            </w:tcBorders>
+            <w:shd w:val="clear" w:color="auto" w:fill="auto"/>
+            <w:noWrap/>
+            <w:vAlign w:val="center"/>
+            <w:hideMark/>
+          </w:tcPr>
+          <w:p>
+            <w:pPr>
+              <w:spacing w:after="0" w:line="240" w:lineRule="auto"/>
+              <w:ind w:left="0" w:firstLine="0"/>
+              <w:jc w:val="center"/>
+              <w:rPr>
+                <w:rFonts w:ascii="Courier New" w:eastAsia="Times New Roman" w:hAnsi="Courier New" w:cs="Courier New"/>
+                <w:color w:val="000000"/>
+                <w:sz w:val="18"/>
+                <w:szCs w:val="18"/>
+              </w:rPr>
+            </w:pPr>
+            <w:r>
+              <w:rPr>
+                <w:rFonts w:ascii="Courier New" w:eastAsia="Times New Roman" w:hAnsi="Courier New" w:cs="Courier New"/>
+                <w:color w:val="000000"/>
+                <w:sz w:val="18"/>
+                <w:szCs w:val="18"/>
+              </w:rPr>
+              <w:t>Figure X</w:t>
+            </w:r>
+          </w:p>
+        </w:tc>
+        <w:tc>
+          <w:tcPr>
+            <w:tcW w:w="622" w:type="dxa"/>
+            <w:tcBorders>
+              <w:top w:val="nil"/>
+              <w:left w:val="nil"/>
+              <w:bottom w:val="single" w:sz="8" w:space="0" w:color="auto"/>
+              <w:right w:val="single" w:sz="8" w:space="0" w:color="auto"/>
+            </w:tcBorders>
+            <w:shd w:val="clear" w:color="auto" w:fill="auto"/>
+            <w:noWrap/>
+            <w:vAlign w:val="center"/>
+            <w:hideMark/>
+          </w:tcPr>
+          <w:p>
+            <w:pPr>
+              <w:spacing w:after="0" w:line="240" w:lineRule="auto"/>
+              <w:ind w:left="0" w:firstLine="0"/>
+              <w:jc w:val="center"/>
+              <w:rPr>
+                <w:rFonts w:ascii="Courier New" w:eastAsia="Times New Roman" w:hAnsi="Courier New" w:cs="Courier New"/>
+                <w:color w:val="000000"/>
+                <w:sz w:val="18"/>
+                <w:szCs w:val="18"/>
+              </w:rPr>
+            </w:pPr>
+            <w:r>
+              <w:rPr>
+                <w:rFonts w:ascii="Courier New" w:eastAsia="Times New Roman" w:hAnsi="Courier New" w:cs="Courier New"/>
+                <w:color w:val="000000"/>
+                <w:sz w:val="18"/>
+                <w:szCs w:val="18"/>
+              </w:rPr>
+              <w:t>6</w:t>
+            </w:r>
+          </w:p>
+        </w:tc>
+      </w:tr>
+      <w:tr>
+        <w:trPr>
+          <w:trHeight w:val="315"/>
+          <w:jc w:val="center"/>
+        </w:trPr>
+        <w:tc>
+          <w:tcPr>
+            <w:tcW w:w="1760" w:type="dxa"/>
+            <w:tcBorders>
+              <w:top w:val="nil"/>
+              <w:left w:val="single" w:sz="8" w:space="0" w:color="auto"/>
+              <w:bottom w:val="single" w:sz="8" w:space="0" w:color="auto"/>
+              <w:right w:val="single" w:sz="8" w:space="0" w:color="auto"/>
+            </w:tcBorders>
+            <w:shd w:val="clear" w:color="auto" w:fill="auto"/>
+            <w:noWrap/>
+            <w:vAlign w:val="center"/>
+            <w:hideMark/>
+          </w:tcPr>
+          <w:p>
+            <w:pPr>
+              <w:spacing w:after="0" w:line="240" w:lineRule="auto"/>
+              <w:ind w:left="0" w:firstLine="0"/>
+              <w:jc w:val="center"/>
+              <w:rPr>
+                <w:rFonts w:ascii="Courier New" w:eastAsia="Times New Roman" w:hAnsi="Courier New" w:cs="Courier New"/>
+                <w:color w:val="000000"/>
+                <w:sz w:val="18"/>
+                <w:szCs w:val="18"/>
+              </w:rPr>
+            </w:pPr>
+            <w:r>
+              <w:rPr>
+                <w:rFonts w:ascii="Courier New" w:eastAsia="Times New Roman" w:hAnsi="Courier New" w:cs="Courier New"/>
+                <w:color w:val="000000"/>
+                <w:sz w:val="18"/>
+                <w:szCs w:val="18"/>
+              </w:rPr>
+              <w:t>ABB IRB-140</w:t>
+            </w:r>
+          </w:p>
+        </w:tc>
+        <w:tc>
+          <w:tcPr>
+            <w:tcW w:w="1622" w:type="dxa"/>
+            <w:tcBorders>
+              <w:top w:val="nil"/>
+              <w:left w:val="nil"/>
+              <w:bottom w:val="single" w:sz="8" w:space="0" w:color="auto"/>
+              <w:right w:val="single" w:sz="8" w:space="0" w:color="auto"/>
+            </w:tcBorders>
+            <w:shd w:val="clear" w:color="auto" w:fill="auto"/>
+            <w:noWrap/>
+            <w:vAlign w:val="center"/>
+            <w:hideMark/>
+          </w:tcPr>
+          <w:p>
+            <w:pPr>
+              <w:spacing w:after="0" w:line="240" w:lineRule="auto"/>
+              <w:ind w:left="0" w:firstLine="0"/>
+              <w:jc w:val="center"/>
+              <w:rPr>
+                <w:rFonts w:ascii="Courier New" w:eastAsia="Times New Roman" w:hAnsi="Courier New" w:cs="Courier New"/>
+                <w:color w:val="000000"/>
+                <w:sz w:val="18"/>
+                <w:szCs w:val="18"/>
+              </w:rPr>
+            </w:pPr>
+            <w:r>
+              <w:rPr>
+                <w:rFonts w:ascii="Courier New" w:eastAsia="Times New Roman" w:hAnsi="Courier New" w:cs="Courier New"/>
+                <w:color w:val="000000"/>
+                <w:sz w:val="18"/>
+                <w:szCs w:val="18"/>
+              </w:rPr>
+              <w:t>0.03</w:t>
+            </w:r>
+          </w:p>
+        </w:tc>
+        <w:tc>
+          <w:tcPr>
+            <w:tcW w:w="1408" w:type="dxa"/>
+            <w:tcBorders>
+              <w:top w:val="nil"/>
+              <w:left w:val="nil"/>
+              <w:bottom w:val="single" w:sz="8" w:space="0" w:color="auto"/>
+              <w:right w:val="single" w:sz="8" w:space="0" w:color="auto"/>
+            </w:tcBorders>
+            <w:shd w:val="clear" w:color="auto" w:fill="auto"/>
+            <w:noWrap/>
+            <w:vAlign w:val="center"/>
+            <w:hideMark/>
+          </w:tcPr>
+          <w:p>
+            <w:pPr>
+              <w:spacing w:after="0" w:line="240" w:lineRule="auto"/>
+              <w:ind w:left="0" w:firstLine="0"/>
+              <w:jc w:val="center"/>
+              <w:rPr>
+                <w:rFonts w:ascii="Courier New" w:eastAsia="Times New Roman" w:hAnsi="Courier New" w:cs="Courier New"/>
+                <w:color w:val="000000"/>
+                <w:sz w:val="18"/>
+                <w:szCs w:val="18"/>
+              </w:rPr>
+            </w:pPr>
+            <w:r>
+              <w:rPr>
+                <w:rFonts w:ascii="Courier New" w:eastAsia="Times New Roman" w:hAnsi="Courier New" w:cs="Courier New"/>
+                <w:color w:val="000000"/>
+                <w:sz w:val="18"/>
+                <w:szCs w:val="18"/>
+              </w:rPr>
+              <w:t>0.85</w:t>
+            </w:r>
+          </w:p>
+        </w:tc>
+        <w:tc>
+          <w:tcPr>
+            <w:tcW w:w="1244" w:type="dxa"/>
+            <w:tcBorders>
+              <w:top w:val="nil"/>
+              <w:left w:val="nil"/>
+              <w:bottom w:val="single" w:sz="8" w:space="0" w:color="auto"/>
+              <w:right w:val="single" w:sz="8" w:space="0" w:color="auto"/>
+            </w:tcBorders>
+            <w:shd w:val="clear" w:color="auto" w:fill="auto"/>
+            <w:noWrap/>
+            <w:vAlign w:val="center"/>
+            <w:hideMark/>
+          </w:tcPr>
+          <w:p>
+            <w:pPr>
+              <w:spacing w:after="0" w:line="240" w:lineRule="auto"/>
+              <w:ind w:left="0" w:firstLine="0"/>
+              <w:jc w:val="center"/>
+              <w:rPr>
+                <w:rFonts w:ascii="Courier New" w:eastAsia="Times New Roman" w:hAnsi="Courier New" w:cs="Courier New"/>
+                <w:color w:val="000000"/>
+                <w:sz w:val="18"/>
+                <w:szCs w:val="18"/>
+              </w:rPr>
+            </w:pPr>
+            <w:r>
+              <w:rPr>
+                <w:rFonts w:ascii="Courier New" w:eastAsia="Times New Roman" w:hAnsi="Courier New" w:cs="Courier New"/>
+                <w:color w:val="000000"/>
+                <w:sz w:val="18"/>
+                <w:szCs w:val="18"/>
+              </w:rPr>
+              <w:t>6</w:t>
+            </w:r>
+          </w:p>
+        </w:tc>
+        <w:tc>
+          <w:tcPr>
+            <w:tcW w:w="1924" w:type="dxa"/>
+            <w:tcBorders>
+              <w:top w:val="nil"/>
+              <w:left w:val="nil"/>
+              <w:bottom w:val="single" w:sz="8" w:space="0" w:color="auto"/>
+              <w:right w:val="single" w:sz="8" w:space="0" w:color="auto"/>
+            </w:tcBorders>
+            <w:shd w:val="clear" w:color="auto" w:fill="auto"/>
+            <w:noWrap/>
+            <w:vAlign w:val="center"/>
+            <w:hideMark/>
+          </w:tcPr>
+          <w:p>
+            <w:pPr>
+              <w:spacing w:after="0" w:line="240" w:lineRule="auto"/>
+              <w:ind w:left="0" w:firstLine="0"/>
+              <w:jc w:val="center"/>
+              <w:rPr>
+                <w:rFonts w:ascii="Courier New" w:eastAsia="Times New Roman" w:hAnsi="Courier New" w:cs="Courier New"/>
+                <w:color w:val="000000"/>
+                <w:sz w:val="18"/>
+                <w:szCs w:val="18"/>
+              </w:rPr>
+            </w:pPr>
+            <w:r>
+              <w:rPr>
+                <w:rFonts w:ascii="Courier New" w:eastAsia="Times New Roman" w:hAnsi="Courier New" w:cs="Courier New"/>
+                <w:color w:val="000000"/>
+                <w:sz w:val="18"/>
+                <w:szCs w:val="18"/>
+              </w:rPr>
+              <w:t>Figure X</w:t>
+            </w:r>
+          </w:p>
+        </w:tc>
+        <w:tc>
+          <w:tcPr>
+            <w:tcW w:w="622" w:type="dxa"/>
+            <w:tcBorders>
+              <w:top w:val="nil"/>
+              <w:left w:val="nil"/>
+              <w:bottom w:val="single" w:sz="8" w:space="0" w:color="auto"/>
+              <w:right w:val="single" w:sz="8" w:space="0" w:color="auto"/>
+            </w:tcBorders>
+            <w:shd w:val="clear" w:color="auto" w:fill="auto"/>
+            <w:noWrap/>
+            <w:vAlign w:val="center"/>
+            <w:hideMark/>
+          </w:tcPr>
+          <w:p>
+            <w:pPr>
+              <w:spacing w:after="0" w:line="240" w:lineRule="auto"/>
+              <w:ind w:left="0" w:firstLine="0"/>
+              <w:jc w:val="center"/>
+              <w:rPr>
+                <w:rFonts w:ascii="Courier New" w:eastAsia="Times New Roman" w:hAnsi="Courier New" w:cs="Courier New"/>
+                <w:color w:val="000000"/>
+                <w:sz w:val="18"/>
+                <w:szCs w:val="18"/>
+              </w:rPr>
+            </w:pPr>
+            <w:r>
+              <w:rPr>
+                <w:rFonts w:ascii="Courier New" w:eastAsia="Times New Roman" w:hAnsi="Courier New" w:cs="Courier New"/>
+                <w:color w:val="000000"/>
+                <w:sz w:val="18"/>
+                <w:szCs w:val="18"/>
+              </w:rPr>
+              <w:t>6</w:t>
+            </w:r>
+          </w:p>
+        </w:tc>
+      </w:tr>
+    </w:tbl>
+    <w:p>
+      <w:pPr>
+        <w:ind w:left="0" w:firstLine="0"/>
+        <w:jc w:val="center"/>
+      </w:pPr>
+      <w:r>
+        <w:rPr>
+          <w:rFonts w:hint="eastAsia"/>
+        </w:rPr>
+        <w:t xml:space="preserve">Table 1. the </w:t>
+      </w:r>
+      <w:r>
+        <w:rPr>
+          <w:rFonts w:hint="eastAsia"/>
+        </w:rPr>
+        <w:t>sele</w:t>
+      </w:r>
+      <w:r>
+        <w:rPr>
+          <w:rFonts w:hint="eastAsia"/>
+        </w:rPr>
+        <w:t>cted</w:t>
+      </w:r>
+      <w:r>
+        <w:rPr>
+          <w:rFonts w:hint="eastAsia"/>
+        </w:rPr>
+        <w:t xml:space="preserve"> </w:t>
+      </w:r>
+      <w:r>
+        <w:rPr>
+          <w:rFonts w:hint="eastAsia"/>
+        </w:rPr>
+        <w:t>robot specification</w:t>
+      </w:r>
+      <w:r>
+        <w:rPr>
+          <w:rFonts w:hint="eastAsia"/>
+        </w:rPr>
+        <w:t>s</w:t>
+      </w:r>
+    </w:p>
+    <w:p>
+      <w:pPr>
+        <w:jc w:val="center"/>
+        <w:rPr>
           <w:noProof/>
         </w:rPr>
+      </w:pPr>
+      <w:r>
+        <w:rPr>
+          <w:noProof/>
+        </w:rPr>
+        <w:lastRenderedPageBreak/>
         <w:drawing>
-          <wp:inline distT="0" distB="0" distL="0" distR="0">
-            <wp:extent cx="1943735" cy="3056255"/>
-            <wp:effectExtent l="0" t="0" r="0" b="0"/>
-            <wp:docPr id="38" name="图片 38"/>
+          <wp:inline distT="0" distB="0" distL="0" distR="0" wp14:anchorId="11BCFD20" wp14:editId="1A47675B">
+            <wp:extent cx="2544793" cy="2117423"/>
+            <wp:effectExtent l="0" t="0" r="8255" b="0"/>
+            <wp:docPr id="17" name="Picture 17"/>
             <wp:cNvGraphicFramePr>
               <a:graphicFrameLocks xmlns:a="http://schemas.openxmlformats.org/drawingml/2006/main" noChangeAspect="1"/>
             </wp:cNvGraphicFramePr>
@@ -1168,17 +4448,11 @@
               <a:graphicData uri="http://schemas.openxmlformats.org/drawingml/2006/picture">
                 <pic:pic xmlns:pic="http://schemas.openxmlformats.org/drawingml/2006/picture">
                   <pic:nvPicPr>
-                    <pic:cNvPr id="38" name="exp.jpg"/>
+                    <pic:cNvPr id="0" name=""/>
                     <pic:cNvPicPr/>
                   </pic:nvPicPr>
                   <pic:blipFill>
-                    <a:blip r:embed="rId16" cstate="print">
-                      <a:extLst>
-                        <a:ext uri="{28A0092B-C50C-407E-A947-70E740481C1C}">
-                          <a14:useLocalDpi xmlns:a14="http://schemas.microsoft.com/office/drawing/2010/main" val="0"/>
-                        </a:ext>
-                      </a:extLst>
-                    </a:blip>
+                    <a:blip r:embed="rId26"/>
                     <a:stretch>
                       <a:fillRect/>
                     </a:stretch>
@@ -1186,7 +4460,7 @@
                   <pic:spPr>
                     <a:xfrm>
                       <a:off x="0" y="0"/>
-                      <a:ext cx="1943735" cy="3056255"/>
+                      <a:ext cx="2547705" cy="2119846"/>
                     </a:xfrm>
                     <a:prstGeom prst="rect">
                       <a:avLst/>
@@ -1198,1676 +4472,826 @@
           </wp:inline>
         </w:drawing>
       </w:r>
+      <w:r>
+        <w:rPr>
+          <w:rFonts w:hint="eastAsia"/>
+          <w:noProof/>
+        </w:rPr>
+        <w:t xml:space="preserve">         </w:t>
+      </w:r>
+      <w:r>
+        <w:rPr>
+          <w:noProof/>
+        </w:rPr>
+        <w:drawing>
+          <wp:inline distT="0" distB="0" distL="0" distR="0" wp14:anchorId="4054C069" wp14:editId="0E665862">
+            <wp:extent cx="2543714" cy="2415396"/>
+            <wp:effectExtent l="0" t="0" r="9525" b="4445"/>
+            <wp:docPr id="18" name="Picture 18"/>
+            <wp:cNvGraphicFramePr>
+              <a:graphicFrameLocks xmlns:a="http://schemas.openxmlformats.org/drawingml/2006/main" noChangeAspect="1"/>
+            </wp:cNvGraphicFramePr>
+            <a:graphic xmlns:a="http://schemas.openxmlformats.org/drawingml/2006/main">
+              <a:graphicData uri="http://schemas.openxmlformats.org/drawingml/2006/picture">
+                <pic:pic xmlns:pic="http://schemas.openxmlformats.org/drawingml/2006/picture">
+                  <pic:nvPicPr>
+                    <pic:cNvPr id="0" name=""/>
+                    <pic:cNvPicPr/>
+                  </pic:nvPicPr>
+                  <pic:blipFill>
+                    <a:blip r:embed="rId27"/>
+                    <a:stretch>
+                      <a:fillRect/>
+                    </a:stretch>
+                  </pic:blipFill>
+                  <pic:spPr>
+                    <a:xfrm>
+                      <a:off x="0" y="0"/>
+                      <a:ext cx="2546114" cy="2417675"/>
+                    </a:xfrm>
+                    <a:prstGeom prst="rect">
+                      <a:avLst/>
+                    </a:prstGeom>
+                  </pic:spPr>
+                </pic:pic>
+              </a:graphicData>
+            </a:graphic>
+          </wp:inline>
+        </w:drawing>
+      </w:r>
     </w:p>
     <w:p>
       <w:pPr>
         <w:pStyle w:val="ab"/>
         <w:jc w:val="center"/>
         <w:rPr>
-          <w:rFonts w:hint="eastAsia"/>
-        </w:rPr>
-      </w:pPr>
-      <w:bookmarkStart w:id="9" w:name="_Ref396767730"/>
-      <w:r>
-        <w:t xml:space="preserve">Fig </w:t>
-      </w:r>
-      <w:fldSimple w:instr=" SEQ Figure \* ARABIC ">
-        <w:r>
-          <w:rPr>
-            <w:noProof/>
-          </w:rPr>
-          <w:t>3</w:t>
-        </w:r>
-      </w:fldSimple>
-      <w:bookmarkEnd w:id="9"/>
-      <w:r>
-        <w:t xml:space="preserve"> Our experiment setup</w:t>
+          <w:rFonts w:ascii="Times New Roman" w:hAnsi="Times New Roman"/>
+          <w:noProof/>
+          <w:sz w:val="24"/>
+        </w:rPr>
+      </w:pPr>
+      <w:r>
+        <w:t>Fig</w:t>
+      </w:r>
+      <w:r>
+        <w:rPr>
+          <w:rFonts w:hint="eastAsia"/>
+        </w:rPr>
+        <w:t>ure</w:t>
+      </w:r>
+      <w:r>
+        <w:t xml:space="preserve"> </w:t>
+      </w:r>
+      <w:r>
+        <w:rPr>
+          <w:rFonts w:hint="eastAsia"/>
+        </w:rPr>
+        <w:t>x</w:t>
+      </w:r>
+      <w:r>
+        <w:rPr>
+          <w:rFonts w:hint="eastAsia"/>
+          <w:noProof/>
+        </w:rPr>
+        <w:t xml:space="preserve">. </w:t>
+      </w:r>
+      <w:r>
+        <w:rPr>
+          <w:rFonts w:hint="eastAsia"/>
+        </w:rPr>
+        <w:t>The working range of IRB120</w:t>
+      </w:r>
+      <w:r>
+        <w:rPr>
+          <w:rFonts w:hint="eastAsia"/>
+        </w:rPr>
+        <w:t xml:space="preserve"> </w:t>
+      </w:r>
+      <w:r>
+        <w:rPr>
+          <w:rFonts w:hint="eastAsia"/>
+        </w:rPr>
+        <w:t>(Left) and IRB140</w:t>
+      </w:r>
+      <w:r>
+        <w:rPr>
+          <w:rFonts w:hint="eastAsia"/>
+        </w:rPr>
+        <w:t xml:space="preserve"> </w:t>
+      </w:r>
+      <w:r>
+        <w:rPr>
+          <w:rFonts w:hint="eastAsia"/>
+        </w:rPr>
+        <w:t>(Right)</w:t>
       </w:r>
     </w:p>
     <w:p>
       <w:pPr>
-        <w:pStyle w:val="ab"/>
-        <w:keepNext/>
-        <w:jc w:val="center"/>
-      </w:pPr>
-      <w:r>
-        <w:t xml:space="preserve">Table </w:t>
-      </w:r>
-      <w:fldSimple w:instr=" SEQ Table \* ARABIC ">
-        <w:r>
-          <w:rPr>
-            <w:noProof/>
-          </w:rPr>
-          <w:t>1</w:t>
-        </w:r>
-      </w:fldSimple>
-      <w:r>
-        <w:t xml:space="preserve"> Some of the results of the experiments</w:t>
-      </w:r>
-    </w:p>
-    <w:tbl>
-      <w:tblPr>
-        <w:tblStyle w:val="10"/>
-        <w:tblW w:w="3785" w:type="pct"/>
-        <w:jc w:val="center"/>
-        <w:tblLook w:val="04A0" w:firstRow="1" w:lastRow="0" w:firstColumn="1" w:lastColumn="0" w:noHBand="0" w:noVBand="1"/>
-      </w:tblPr>
-      <w:tblGrid>
-        <w:gridCol w:w="1558"/>
-        <w:gridCol w:w="2270"/>
-        <w:gridCol w:w="1780"/>
-        <w:gridCol w:w="1934"/>
-      </w:tblGrid>
-      <w:tr>
-        <w:trPr>
-          <w:jc w:val="center"/>
-        </w:trPr>
-        <w:tc>
-          <w:tcPr>
-            <w:tcW w:w="1033" w:type="pct"/>
-          </w:tcPr>
-          <w:p>
-            <w:pPr>
-              <w:widowControl w:val="0"/>
-              <w:spacing w:after="0"/>
-              <w:ind w:left="0" w:firstLine="0"/>
-              <w:jc w:val="center"/>
-              <w:rPr>
-                <w:rFonts w:eastAsia="宋体" w:cs="Times New Roman"/>
-                <w:sz w:val="21"/>
-                <w:szCs w:val="21"/>
-              </w:rPr>
-            </w:pPr>
-            <w:r>
-              <w:rPr>
-                <w:rFonts w:eastAsia="宋体" w:cs="Times New Roman" w:hint="eastAsia"/>
-                <w:sz w:val="21"/>
-                <w:szCs w:val="21"/>
-              </w:rPr>
-              <w:t>No.</w:t>
-            </w:r>
-          </w:p>
-        </w:tc>
-        <w:tc>
-          <w:tcPr>
-            <w:tcW w:w="1505" w:type="pct"/>
-          </w:tcPr>
-          <w:p>
-            <w:pPr>
-              <w:widowControl w:val="0"/>
-              <w:spacing w:after="0"/>
-              <w:ind w:left="0" w:firstLine="0"/>
-              <w:jc w:val="center"/>
-              <w:rPr>
-                <w:rFonts w:eastAsia="宋体" w:cs="Times New Roman"/>
-                <w:sz w:val="21"/>
-                <w:szCs w:val="21"/>
-              </w:rPr>
-            </w:pPr>
-            <w:r>
-              <w:rPr>
-                <w:rFonts w:eastAsia="宋体" w:cs="Times New Roman" w:hint="eastAsia"/>
-                <w:sz w:val="21"/>
-                <w:szCs w:val="21"/>
-              </w:rPr>
-              <w:t>d</w:t>
-            </w:r>
-            <w:r>
-              <w:rPr>
-                <w:rFonts w:eastAsia="宋体" w:cs="Times New Roman"/>
-                <w:sz w:val="21"/>
-                <w:szCs w:val="21"/>
-              </w:rPr>
-              <w:t>isplacement</w:t>
-            </w:r>
-          </w:p>
-        </w:tc>
-        <w:tc>
-          <w:tcPr>
-            <w:tcW w:w="1180" w:type="pct"/>
-          </w:tcPr>
-          <w:p>
-            <w:pPr>
-              <w:widowControl w:val="0"/>
-              <w:spacing w:after="0"/>
-              <w:ind w:left="0" w:firstLine="0"/>
-              <w:jc w:val="center"/>
-              <w:rPr>
-                <w:rFonts w:eastAsia="宋体" w:cs="Times New Roman"/>
-                <w:sz w:val="21"/>
-                <w:szCs w:val="21"/>
-              </w:rPr>
-            </w:pPr>
-            <w:r>
-              <w:rPr>
-                <w:rFonts w:eastAsia="宋体" w:cs="Times New Roman" w:hint="eastAsia"/>
-                <w:sz w:val="21"/>
-                <w:szCs w:val="21"/>
-              </w:rPr>
-              <w:t>angle</w:t>
-            </w:r>
-          </w:p>
-        </w:tc>
-        <w:tc>
-          <w:tcPr>
-            <w:tcW w:w="1282" w:type="pct"/>
-          </w:tcPr>
-          <w:p>
-            <w:pPr>
-              <w:widowControl w:val="0"/>
-              <w:spacing w:after="0"/>
-              <w:ind w:left="0" w:firstLine="0"/>
-              <w:jc w:val="center"/>
-              <w:rPr>
-                <w:rFonts w:eastAsia="宋体" w:cs="Times New Roman"/>
-                <w:sz w:val="21"/>
-                <w:szCs w:val="21"/>
-              </w:rPr>
-            </w:pPr>
-            <w:r>
-              <w:rPr>
-                <w:rFonts w:eastAsia="宋体" w:cs="Times New Roman" w:hint="eastAsia"/>
-                <w:sz w:val="21"/>
-                <w:szCs w:val="21"/>
-              </w:rPr>
-              <w:t>failure</w:t>
-            </w:r>
-            <w:r>
-              <w:rPr>
-                <w:rFonts w:eastAsia="宋体" w:cs="Times New Roman" w:hint="eastAsia"/>
-                <w:sz w:val="21"/>
-                <w:szCs w:val="21"/>
-              </w:rPr>
-              <w:t>/</w:t>
-            </w:r>
-            <w:r>
-              <w:rPr>
-                <w:rFonts w:eastAsia="宋体" w:cs="Times New Roman"/>
-                <w:sz w:val="21"/>
-                <w:szCs w:val="21"/>
-              </w:rPr>
-              <w:t>trial</w:t>
-            </w:r>
-          </w:p>
-        </w:tc>
-      </w:tr>
-      <w:tr>
-        <w:trPr>
-          <w:jc w:val="center"/>
-        </w:trPr>
-        <w:tc>
-          <w:tcPr>
-            <w:tcW w:w="1033" w:type="pct"/>
-          </w:tcPr>
-          <w:p>
-            <w:pPr>
-              <w:widowControl w:val="0"/>
-              <w:spacing w:after="0"/>
-              <w:ind w:left="0" w:firstLine="0"/>
-              <w:jc w:val="center"/>
-              <w:rPr>
-                <w:rFonts w:eastAsia="宋体" w:cs="Times New Roman"/>
-                <w:sz w:val="21"/>
-                <w:szCs w:val="21"/>
-              </w:rPr>
-            </w:pPr>
-            <w:r>
-              <w:rPr>
-                <w:rFonts w:eastAsia="宋体" w:cs="Times New Roman" w:hint="eastAsia"/>
-                <w:sz w:val="21"/>
-                <w:szCs w:val="21"/>
-              </w:rPr>
-              <w:t>1</w:t>
-            </w:r>
-          </w:p>
-        </w:tc>
-        <w:tc>
-          <w:tcPr>
-            <w:tcW w:w="1505" w:type="pct"/>
-          </w:tcPr>
-          <w:p>
-            <w:pPr>
-              <w:widowControl w:val="0"/>
-              <w:spacing w:after="0"/>
-              <w:ind w:left="0" w:firstLine="0"/>
-              <w:jc w:val="center"/>
-              <w:rPr>
-                <w:rFonts w:eastAsia="宋体" w:cs="Times New Roman"/>
-                <w:sz w:val="21"/>
-                <w:szCs w:val="21"/>
-              </w:rPr>
-            </w:pPr>
-            <w:r>
-              <w:rPr>
-                <w:rFonts w:eastAsia="宋体" w:cs="Times New Roman" w:hint="eastAsia"/>
-                <w:sz w:val="21"/>
-                <w:szCs w:val="21"/>
-              </w:rPr>
-              <w:t>0</w:t>
-            </w:r>
-          </w:p>
-        </w:tc>
-        <w:tc>
-          <w:tcPr>
-            <w:tcW w:w="1180" w:type="pct"/>
-          </w:tcPr>
-          <w:p>
-            <w:pPr>
-              <w:widowControl w:val="0"/>
-              <w:spacing w:after="0"/>
-              <w:ind w:left="0" w:firstLine="0"/>
-              <w:jc w:val="center"/>
-              <w:rPr>
-                <w:rFonts w:eastAsia="宋体" w:cs="Times New Roman"/>
-                <w:sz w:val="21"/>
-                <w:szCs w:val="21"/>
-              </w:rPr>
-            </w:pPr>
-            <w:r>
-              <w:rPr>
-                <w:rFonts w:eastAsia="宋体" w:cs="Times New Roman" w:hint="eastAsia"/>
-                <w:sz w:val="21"/>
-                <w:szCs w:val="21"/>
-              </w:rPr>
-              <w:t>90</w:t>
-            </w:r>
-          </w:p>
-        </w:tc>
-        <w:tc>
-          <w:tcPr>
-            <w:tcW w:w="1282" w:type="pct"/>
-          </w:tcPr>
-          <w:p>
-            <w:pPr>
-              <w:widowControl w:val="0"/>
-              <w:spacing w:after="0"/>
-              <w:ind w:left="0" w:firstLine="0"/>
-              <w:jc w:val="center"/>
-              <w:rPr>
-                <w:rFonts w:eastAsia="宋体" w:cs="Times New Roman"/>
-                <w:sz w:val="21"/>
-                <w:szCs w:val="21"/>
-              </w:rPr>
-            </w:pPr>
-            <w:r>
-              <w:rPr>
-                <w:rFonts w:eastAsia="宋体" w:cs="Times New Roman" w:hint="eastAsia"/>
-                <w:sz w:val="21"/>
-                <w:szCs w:val="21"/>
-              </w:rPr>
-              <w:t>0/20</w:t>
-            </w:r>
-          </w:p>
-        </w:tc>
-      </w:tr>
-      <w:tr>
-        <w:trPr>
-          <w:jc w:val="center"/>
-        </w:trPr>
-        <w:tc>
-          <w:tcPr>
-            <w:tcW w:w="1033" w:type="pct"/>
-          </w:tcPr>
-          <w:p>
-            <w:pPr>
-              <w:widowControl w:val="0"/>
-              <w:spacing w:after="0"/>
-              <w:ind w:left="0" w:firstLine="0"/>
-              <w:jc w:val="center"/>
-              <w:rPr>
-                <w:rFonts w:eastAsia="宋体" w:cs="Times New Roman"/>
-                <w:sz w:val="21"/>
-                <w:szCs w:val="21"/>
-              </w:rPr>
-            </w:pPr>
-            <w:r>
-              <w:rPr>
-                <w:rFonts w:eastAsia="宋体" w:cs="Times New Roman" w:hint="eastAsia"/>
-                <w:sz w:val="21"/>
-                <w:szCs w:val="21"/>
-              </w:rPr>
-              <w:t>2</w:t>
-            </w:r>
-          </w:p>
-        </w:tc>
-        <w:tc>
-          <w:tcPr>
-            <w:tcW w:w="1505" w:type="pct"/>
-          </w:tcPr>
-          <w:p>
-            <w:pPr>
-              <w:widowControl w:val="0"/>
-              <w:spacing w:after="0"/>
-              <w:ind w:left="0" w:firstLine="0"/>
-              <w:jc w:val="center"/>
-              <w:rPr>
-                <w:rFonts w:eastAsia="宋体" w:cs="Times New Roman"/>
-                <w:sz w:val="21"/>
-                <w:szCs w:val="21"/>
-              </w:rPr>
-            </w:pPr>
-            <w:r>
-              <w:rPr>
-                <w:rFonts w:eastAsia="宋体" w:cs="Times New Roman" w:hint="eastAsia"/>
-                <w:sz w:val="21"/>
-                <w:szCs w:val="21"/>
-              </w:rPr>
-              <w:t>0</w:t>
-            </w:r>
-          </w:p>
-        </w:tc>
-        <w:tc>
-          <w:tcPr>
-            <w:tcW w:w="1180" w:type="pct"/>
-          </w:tcPr>
-          <w:p>
-            <w:pPr>
-              <w:widowControl w:val="0"/>
-              <w:spacing w:after="0"/>
-              <w:ind w:left="0" w:firstLine="0"/>
-              <w:jc w:val="center"/>
-              <w:rPr>
-                <w:rFonts w:eastAsia="宋体" w:cs="Times New Roman"/>
-                <w:sz w:val="21"/>
-                <w:szCs w:val="21"/>
-              </w:rPr>
-            </w:pPr>
-            <w:r>
-              <w:rPr>
-                <w:rFonts w:eastAsia="宋体" w:cs="Times New Roman" w:hint="eastAsia"/>
-                <w:sz w:val="21"/>
-                <w:szCs w:val="21"/>
-              </w:rPr>
-              <w:t>85</w:t>
-            </w:r>
-          </w:p>
-        </w:tc>
-        <w:tc>
-          <w:tcPr>
-            <w:tcW w:w="1282" w:type="pct"/>
-          </w:tcPr>
-          <w:p>
-            <w:pPr>
-              <w:widowControl w:val="0"/>
-              <w:spacing w:after="0"/>
-              <w:ind w:left="0" w:firstLine="0"/>
-              <w:jc w:val="center"/>
-              <w:rPr>
-                <w:rFonts w:eastAsia="宋体" w:cs="Times New Roman"/>
-                <w:sz w:val="21"/>
-                <w:szCs w:val="21"/>
-              </w:rPr>
-            </w:pPr>
-            <w:r>
-              <w:rPr>
-                <w:rFonts w:eastAsia="宋体" w:cs="Times New Roman" w:hint="eastAsia"/>
-                <w:sz w:val="21"/>
-                <w:szCs w:val="21"/>
-              </w:rPr>
-              <w:t>0/20</w:t>
-            </w:r>
-          </w:p>
-        </w:tc>
-      </w:tr>
-      <w:tr>
-        <w:trPr>
-          <w:jc w:val="center"/>
-        </w:trPr>
-        <w:tc>
-          <w:tcPr>
-            <w:tcW w:w="1033" w:type="pct"/>
-          </w:tcPr>
-          <w:p>
-            <w:pPr>
-              <w:widowControl w:val="0"/>
-              <w:spacing w:after="0"/>
-              <w:ind w:left="0" w:firstLine="0"/>
-              <w:jc w:val="center"/>
-              <w:rPr>
-                <w:rFonts w:eastAsia="宋体" w:cs="Times New Roman"/>
-                <w:sz w:val="21"/>
-                <w:szCs w:val="21"/>
-              </w:rPr>
-            </w:pPr>
-            <w:r>
-              <w:rPr>
-                <w:rFonts w:eastAsia="宋体" w:cs="Times New Roman" w:hint="eastAsia"/>
-                <w:sz w:val="21"/>
-                <w:szCs w:val="21"/>
-              </w:rPr>
-              <w:t>3</w:t>
-            </w:r>
-          </w:p>
-        </w:tc>
-        <w:tc>
-          <w:tcPr>
-            <w:tcW w:w="1505" w:type="pct"/>
-          </w:tcPr>
-          <w:p>
-            <w:pPr>
-              <w:widowControl w:val="0"/>
-              <w:spacing w:after="0"/>
-              <w:ind w:left="0" w:firstLine="0"/>
-              <w:jc w:val="center"/>
-              <w:rPr>
-                <w:rFonts w:eastAsia="宋体" w:cs="Times New Roman"/>
-                <w:sz w:val="21"/>
-                <w:szCs w:val="21"/>
-              </w:rPr>
-            </w:pPr>
-            <w:r>
-              <w:rPr>
-                <w:rFonts w:eastAsia="宋体" w:cs="Times New Roman" w:hint="eastAsia"/>
-                <w:sz w:val="21"/>
-                <w:szCs w:val="21"/>
-              </w:rPr>
-              <w:t>0</w:t>
-            </w:r>
-          </w:p>
-        </w:tc>
-        <w:tc>
-          <w:tcPr>
-            <w:tcW w:w="1180" w:type="pct"/>
-          </w:tcPr>
-          <w:p>
-            <w:pPr>
-              <w:widowControl w:val="0"/>
-              <w:spacing w:after="0"/>
-              <w:ind w:left="0" w:firstLine="0"/>
-              <w:jc w:val="center"/>
-              <w:rPr>
-                <w:rFonts w:eastAsia="宋体" w:cs="Times New Roman"/>
-                <w:sz w:val="21"/>
-                <w:szCs w:val="21"/>
-              </w:rPr>
-            </w:pPr>
-            <w:r>
-              <w:rPr>
-                <w:rFonts w:eastAsia="宋体" w:cs="Times New Roman" w:hint="eastAsia"/>
-                <w:sz w:val="21"/>
-                <w:szCs w:val="21"/>
-              </w:rPr>
-              <w:t>95</w:t>
-            </w:r>
-          </w:p>
-        </w:tc>
-        <w:tc>
-          <w:tcPr>
-            <w:tcW w:w="1282" w:type="pct"/>
-          </w:tcPr>
-          <w:p>
-            <w:pPr>
-              <w:widowControl w:val="0"/>
-              <w:spacing w:after="0"/>
-              <w:ind w:left="0" w:firstLine="0"/>
-              <w:jc w:val="center"/>
-              <w:rPr>
-                <w:rFonts w:eastAsia="宋体" w:cs="Times New Roman"/>
-                <w:sz w:val="21"/>
-                <w:szCs w:val="21"/>
-              </w:rPr>
-            </w:pPr>
-            <w:r>
-              <w:rPr>
-                <w:rFonts w:eastAsia="宋体" w:cs="Times New Roman" w:hint="eastAsia"/>
-                <w:sz w:val="21"/>
-                <w:szCs w:val="21"/>
-              </w:rPr>
-              <w:t>0/20</w:t>
-            </w:r>
-          </w:p>
-        </w:tc>
-      </w:tr>
-      <w:tr>
-        <w:trPr>
-          <w:jc w:val="center"/>
-        </w:trPr>
-        <w:tc>
-          <w:tcPr>
-            <w:tcW w:w="1033" w:type="pct"/>
-          </w:tcPr>
-          <w:p>
-            <w:pPr>
-              <w:widowControl w:val="0"/>
-              <w:spacing w:after="0"/>
-              <w:ind w:left="0" w:firstLine="0"/>
-              <w:jc w:val="center"/>
-              <w:rPr>
-                <w:rFonts w:eastAsia="宋体" w:cs="Times New Roman"/>
-                <w:sz w:val="21"/>
-                <w:szCs w:val="21"/>
-              </w:rPr>
-            </w:pPr>
-            <w:r>
-              <w:rPr>
-                <w:rFonts w:eastAsia="宋体" w:cs="Times New Roman" w:hint="eastAsia"/>
-                <w:sz w:val="21"/>
-                <w:szCs w:val="21"/>
-              </w:rPr>
-              <w:t>4</w:t>
-            </w:r>
-          </w:p>
-        </w:tc>
-        <w:tc>
-          <w:tcPr>
-            <w:tcW w:w="1505" w:type="pct"/>
-          </w:tcPr>
-          <w:p>
-            <w:pPr>
-              <w:widowControl w:val="0"/>
-              <w:spacing w:after="0"/>
-              <w:ind w:left="0" w:firstLine="0"/>
-              <w:jc w:val="center"/>
-              <w:rPr>
-                <w:rFonts w:eastAsia="宋体" w:cs="Times New Roman"/>
-                <w:sz w:val="21"/>
-                <w:szCs w:val="21"/>
-              </w:rPr>
-            </w:pPr>
-            <w:r>
-              <w:rPr>
-                <w:rFonts w:eastAsia="宋体" w:cs="Times New Roman" w:hint="eastAsia"/>
-                <w:sz w:val="21"/>
-                <w:szCs w:val="21"/>
-              </w:rPr>
-              <w:t>左偏（大）</w:t>
-            </w:r>
-          </w:p>
-        </w:tc>
-        <w:tc>
-          <w:tcPr>
-            <w:tcW w:w="1180" w:type="pct"/>
-          </w:tcPr>
-          <w:p>
-            <w:pPr>
-              <w:widowControl w:val="0"/>
-              <w:spacing w:after="0"/>
-              <w:ind w:left="0" w:firstLine="0"/>
-              <w:jc w:val="center"/>
-              <w:rPr>
-                <w:rFonts w:eastAsia="宋体" w:cs="Times New Roman"/>
-                <w:sz w:val="21"/>
-                <w:szCs w:val="21"/>
-              </w:rPr>
-            </w:pPr>
-            <w:r>
-              <w:rPr>
-                <w:rFonts w:eastAsia="宋体" w:cs="Times New Roman" w:hint="eastAsia"/>
-                <w:sz w:val="21"/>
-                <w:szCs w:val="21"/>
-              </w:rPr>
-              <w:t>90</w:t>
-            </w:r>
-          </w:p>
-        </w:tc>
-        <w:tc>
-          <w:tcPr>
-            <w:tcW w:w="1282" w:type="pct"/>
-          </w:tcPr>
-          <w:p>
-            <w:pPr>
-              <w:widowControl w:val="0"/>
-              <w:spacing w:after="0"/>
-              <w:ind w:left="0" w:firstLine="0"/>
-              <w:jc w:val="center"/>
-              <w:rPr>
-                <w:rFonts w:eastAsia="宋体" w:cs="Times New Roman"/>
-                <w:sz w:val="21"/>
-                <w:szCs w:val="21"/>
-              </w:rPr>
-            </w:pPr>
-            <w:r>
-              <w:rPr>
-                <w:rFonts w:eastAsia="宋体" w:cs="Times New Roman" w:hint="eastAsia"/>
-                <w:sz w:val="21"/>
-                <w:szCs w:val="21"/>
-              </w:rPr>
-              <w:t>5/5</w:t>
-            </w:r>
-          </w:p>
-        </w:tc>
-      </w:tr>
-      <w:tr>
-        <w:trPr>
-          <w:jc w:val="center"/>
-        </w:trPr>
-        <w:tc>
-          <w:tcPr>
-            <w:tcW w:w="1033" w:type="pct"/>
-          </w:tcPr>
-          <w:p>
-            <w:pPr>
-              <w:widowControl w:val="0"/>
-              <w:spacing w:after="0"/>
-              <w:ind w:left="0" w:firstLine="0"/>
-              <w:jc w:val="center"/>
-              <w:rPr>
-                <w:rFonts w:eastAsia="宋体" w:cs="Times New Roman"/>
-                <w:sz w:val="21"/>
-                <w:szCs w:val="21"/>
-              </w:rPr>
-            </w:pPr>
-            <w:r>
-              <w:rPr>
-                <w:rFonts w:eastAsia="宋体" w:cs="Times New Roman" w:hint="eastAsia"/>
-                <w:sz w:val="21"/>
-                <w:szCs w:val="21"/>
-              </w:rPr>
-              <w:t>5</w:t>
-            </w:r>
-          </w:p>
-        </w:tc>
-        <w:tc>
-          <w:tcPr>
-            <w:tcW w:w="1505" w:type="pct"/>
-          </w:tcPr>
-          <w:p>
-            <w:pPr>
-              <w:widowControl w:val="0"/>
-              <w:spacing w:after="0"/>
-              <w:ind w:left="0" w:firstLine="0"/>
-              <w:jc w:val="center"/>
-              <w:rPr>
-                <w:rFonts w:eastAsia="宋体" w:cs="Times New Roman"/>
-                <w:sz w:val="21"/>
-                <w:szCs w:val="21"/>
-              </w:rPr>
-            </w:pPr>
-            <w:r>
-              <w:rPr>
-                <w:rFonts w:eastAsia="宋体" w:cs="Times New Roman" w:hint="eastAsia"/>
-                <w:sz w:val="21"/>
-                <w:szCs w:val="21"/>
-              </w:rPr>
-              <w:t>左偏（大）</w:t>
-            </w:r>
-          </w:p>
-        </w:tc>
-        <w:tc>
-          <w:tcPr>
-            <w:tcW w:w="1180" w:type="pct"/>
-          </w:tcPr>
-          <w:p>
-            <w:pPr>
-              <w:widowControl w:val="0"/>
-              <w:spacing w:after="0"/>
-              <w:ind w:left="0" w:firstLine="0"/>
-              <w:jc w:val="center"/>
-              <w:rPr>
-                <w:rFonts w:eastAsia="宋体" w:cs="Times New Roman"/>
-                <w:sz w:val="21"/>
-                <w:szCs w:val="21"/>
-              </w:rPr>
-            </w:pPr>
-            <w:r>
-              <w:rPr>
-                <w:rFonts w:eastAsia="宋体" w:cs="Times New Roman" w:hint="eastAsia"/>
-                <w:sz w:val="21"/>
-                <w:szCs w:val="21"/>
-              </w:rPr>
-              <w:t>85</w:t>
-            </w:r>
-          </w:p>
-        </w:tc>
-        <w:tc>
-          <w:tcPr>
-            <w:tcW w:w="1282" w:type="pct"/>
-          </w:tcPr>
-          <w:p>
-            <w:pPr>
-              <w:widowControl w:val="0"/>
-              <w:spacing w:after="0"/>
-              <w:ind w:left="0" w:firstLine="0"/>
-              <w:jc w:val="center"/>
-              <w:rPr>
-                <w:rFonts w:eastAsia="宋体" w:cs="Times New Roman"/>
-                <w:sz w:val="21"/>
-                <w:szCs w:val="21"/>
-              </w:rPr>
-            </w:pPr>
-            <w:r>
-              <w:rPr>
-                <w:rFonts w:eastAsia="宋体" w:cs="Times New Roman" w:hint="eastAsia"/>
-                <w:sz w:val="21"/>
-                <w:szCs w:val="21"/>
-              </w:rPr>
-              <w:t>5/5</w:t>
-            </w:r>
-          </w:p>
-        </w:tc>
-      </w:tr>
-      <w:tr>
-        <w:trPr>
-          <w:jc w:val="center"/>
-        </w:trPr>
-        <w:tc>
-          <w:tcPr>
-            <w:tcW w:w="1033" w:type="pct"/>
-          </w:tcPr>
-          <w:p>
-            <w:pPr>
-              <w:widowControl w:val="0"/>
-              <w:spacing w:after="0"/>
-              <w:ind w:left="0" w:firstLine="0"/>
-              <w:jc w:val="center"/>
-              <w:rPr>
-                <w:rFonts w:eastAsia="宋体" w:cs="Times New Roman"/>
-                <w:sz w:val="21"/>
-                <w:szCs w:val="21"/>
-              </w:rPr>
-            </w:pPr>
-            <w:r>
-              <w:rPr>
-                <w:rFonts w:eastAsia="宋体" w:cs="Times New Roman" w:hint="eastAsia"/>
-                <w:sz w:val="21"/>
-                <w:szCs w:val="21"/>
-              </w:rPr>
-              <w:t>6</w:t>
-            </w:r>
-          </w:p>
-        </w:tc>
-        <w:tc>
-          <w:tcPr>
-            <w:tcW w:w="1505" w:type="pct"/>
-          </w:tcPr>
-          <w:p>
-            <w:pPr>
-              <w:widowControl w:val="0"/>
-              <w:spacing w:after="0"/>
-              <w:ind w:left="0" w:firstLine="0"/>
-              <w:jc w:val="center"/>
-              <w:rPr>
-                <w:rFonts w:eastAsia="宋体" w:cs="Times New Roman"/>
-                <w:sz w:val="21"/>
-                <w:szCs w:val="21"/>
-              </w:rPr>
-            </w:pPr>
-            <w:r>
-              <w:rPr>
-                <w:rFonts w:eastAsia="宋体" w:cs="Times New Roman" w:hint="eastAsia"/>
-                <w:sz w:val="21"/>
-                <w:szCs w:val="21"/>
-              </w:rPr>
-              <w:t>左偏（中）</w:t>
-            </w:r>
-          </w:p>
-        </w:tc>
-        <w:tc>
-          <w:tcPr>
-            <w:tcW w:w="1180" w:type="pct"/>
-          </w:tcPr>
-          <w:p>
-            <w:pPr>
-              <w:widowControl w:val="0"/>
-              <w:spacing w:after="0"/>
-              <w:ind w:left="0" w:firstLine="0"/>
-              <w:jc w:val="center"/>
-              <w:rPr>
-                <w:rFonts w:eastAsia="宋体" w:cs="Times New Roman"/>
-                <w:sz w:val="21"/>
-                <w:szCs w:val="21"/>
-              </w:rPr>
-            </w:pPr>
-            <w:r>
-              <w:rPr>
-                <w:rFonts w:eastAsia="宋体" w:cs="Times New Roman" w:hint="eastAsia"/>
-                <w:sz w:val="21"/>
-                <w:szCs w:val="21"/>
-              </w:rPr>
-              <w:t>90</w:t>
-            </w:r>
-          </w:p>
-        </w:tc>
-        <w:tc>
-          <w:tcPr>
-            <w:tcW w:w="1282" w:type="pct"/>
-          </w:tcPr>
-          <w:p>
-            <w:pPr>
-              <w:widowControl w:val="0"/>
-              <w:spacing w:after="0"/>
-              <w:ind w:left="0" w:firstLine="0"/>
-              <w:jc w:val="center"/>
-              <w:rPr>
-                <w:rFonts w:eastAsia="宋体" w:cs="Times New Roman"/>
-                <w:sz w:val="21"/>
-                <w:szCs w:val="21"/>
-              </w:rPr>
-            </w:pPr>
-            <w:r>
-              <w:rPr>
-                <w:rFonts w:eastAsia="宋体" w:cs="Times New Roman" w:hint="eastAsia"/>
-                <w:sz w:val="21"/>
-                <w:szCs w:val="21"/>
-              </w:rPr>
-              <w:t>13/15</w:t>
-            </w:r>
-          </w:p>
-        </w:tc>
-      </w:tr>
-      <w:tr>
-        <w:trPr>
-          <w:jc w:val="center"/>
-        </w:trPr>
-        <w:tc>
-          <w:tcPr>
-            <w:tcW w:w="1033" w:type="pct"/>
-          </w:tcPr>
-          <w:p>
-            <w:pPr>
-              <w:widowControl w:val="0"/>
-              <w:spacing w:after="0"/>
-              <w:ind w:left="0" w:firstLine="0"/>
-              <w:jc w:val="center"/>
-              <w:rPr>
-                <w:rFonts w:eastAsia="宋体" w:cs="Times New Roman"/>
-                <w:sz w:val="21"/>
-                <w:szCs w:val="21"/>
-              </w:rPr>
-            </w:pPr>
-            <w:r>
-              <w:rPr>
-                <w:rFonts w:eastAsia="宋体" w:cs="Times New Roman" w:hint="eastAsia"/>
-                <w:sz w:val="21"/>
-                <w:szCs w:val="21"/>
-              </w:rPr>
-              <w:t>7</w:t>
-            </w:r>
-          </w:p>
-        </w:tc>
-        <w:tc>
-          <w:tcPr>
-            <w:tcW w:w="1505" w:type="pct"/>
-          </w:tcPr>
-          <w:p>
-            <w:pPr>
-              <w:widowControl w:val="0"/>
-              <w:spacing w:after="0"/>
-              <w:ind w:left="0" w:firstLine="0"/>
-              <w:jc w:val="center"/>
-              <w:rPr>
-                <w:rFonts w:eastAsia="宋体" w:cs="Times New Roman"/>
-                <w:sz w:val="21"/>
-                <w:szCs w:val="21"/>
-              </w:rPr>
-            </w:pPr>
-            <w:r>
-              <w:rPr>
-                <w:rFonts w:eastAsia="宋体" w:cs="Times New Roman" w:hint="eastAsia"/>
-                <w:sz w:val="21"/>
-                <w:szCs w:val="21"/>
-              </w:rPr>
-              <w:t>左偏（中）</w:t>
-            </w:r>
-          </w:p>
-        </w:tc>
-        <w:tc>
-          <w:tcPr>
-            <w:tcW w:w="1180" w:type="pct"/>
-          </w:tcPr>
-          <w:p>
-            <w:pPr>
-              <w:widowControl w:val="0"/>
-              <w:spacing w:after="0"/>
-              <w:ind w:left="0" w:firstLine="0"/>
-              <w:jc w:val="center"/>
-              <w:rPr>
-                <w:rFonts w:eastAsia="宋体" w:cs="Times New Roman"/>
-                <w:sz w:val="21"/>
-                <w:szCs w:val="21"/>
-              </w:rPr>
-            </w:pPr>
-            <w:r>
-              <w:rPr>
-                <w:rFonts w:eastAsia="宋体" w:cs="Times New Roman" w:hint="eastAsia"/>
-                <w:sz w:val="21"/>
-                <w:szCs w:val="21"/>
-              </w:rPr>
-              <w:t>84</w:t>
-            </w:r>
-          </w:p>
-        </w:tc>
-        <w:tc>
-          <w:tcPr>
-            <w:tcW w:w="1282" w:type="pct"/>
-          </w:tcPr>
-          <w:p>
-            <w:pPr>
-              <w:widowControl w:val="0"/>
-              <w:spacing w:after="0"/>
-              <w:ind w:left="0" w:firstLine="0"/>
-              <w:jc w:val="center"/>
-              <w:rPr>
-                <w:rFonts w:eastAsia="宋体" w:cs="Times New Roman"/>
-                <w:sz w:val="21"/>
-                <w:szCs w:val="21"/>
-              </w:rPr>
-            </w:pPr>
-            <w:r>
-              <w:rPr>
-                <w:rFonts w:eastAsia="宋体" w:cs="Times New Roman" w:hint="eastAsia"/>
-                <w:sz w:val="21"/>
-                <w:szCs w:val="21"/>
-              </w:rPr>
-              <w:t>5/5</w:t>
-            </w:r>
-          </w:p>
-        </w:tc>
-      </w:tr>
-      <w:tr>
-        <w:trPr>
-          <w:jc w:val="center"/>
-        </w:trPr>
-        <w:tc>
-          <w:tcPr>
-            <w:tcW w:w="1033" w:type="pct"/>
-          </w:tcPr>
-          <w:p>
-            <w:pPr>
-              <w:widowControl w:val="0"/>
-              <w:spacing w:after="0"/>
-              <w:ind w:left="0" w:firstLine="0"/>
-              <w:jc w:val="center"/>
-              <w:rPr>
-                <w:rFonts w:eastAsia="宋体" w:cs="Times New Roman"/>
-                <w:sz w:val="21"/>
-                <w:szCs w:val="21"/>
-              </w:rPr>
-            </w:pPr>
-            <w:r>
-              <w:rPr>
-                <w:rFonts w:eastAsia="宋体" w:cs="Times New Roman" w:hint="eastAsia"/>
-                <w:sz w:val="21"/>
-                <w:szCs w:val="21"/>
-              </w:rPr>
-              <w:t>8</w:t>
-            </w:r>
-          </w:p>
-        </w:tc>
-        <w:tc>
-          <w:tcPr>
-            <w:tcW w:w="1505" w:type="pct"/>
-          </w:tcPr>
-          <w:p>
-            <w:pPr>
-              <w:widowControl w:val="0"/>
-              <w:spacing w:after="0"/>
-              <w:ind w:left="0" w:firstLine="0"/>
-              <w:jc w:val="center"/>
-              <w:rPr>
-                <w:rFonts w:eastAsia="宋体" w:cs="Times New Roman"/>
-                <w:sz w:val="21"/>
-                <w:szCs w:val="21"/>
-              </w:rPr>
-            </w:pPr>
-            <w:r>
-              <w:rPr>
-                <w:rFonts w:eastAsia="宋体" w:cs="Times New Roman" w:hint="eastAsia"/>
-                <w:sz w:val="21"/>
-                <w:szCs w:val="21"/>
-              </w:rPr>
-              <w:t>左偏（小）</w:t>
-            </w:r>
-          </w:p>
-        </w:tc>
-        <w:tc>
-          <w:tcPr>
-            <w:tcW w:w="1180" w:type="pct"/>
-          </w:tcPr>
-          <w:p>
-            <w:pPr>
-              <w:widowControl w:val="0"/>
-              <w:spacing w:after="0"/>
-              <w:ind w:left="0" w:firstLine="0"/>
-              <w:jc w:val="center"/>
-              <w:rPr>
-                <w:rFonts w:eastAsia="宋体" w:cs="Times New Roman"/>
-                <w:sz w:val="21"/>
-                <w:szCs w:val="21"/>
-              </w:rPr>
-            </w:pPr>
-            <w:r>
-              <w:rPr>
-                <w:rFonts w:eastAsia="宋体" w:cs="Times New Roman" w:hint="eastAsia"/>
-                <w:sz w:val="21"/>
-                <w:szCs w:val="21"/>
-              </w:rPr>
-              <w:t>90</w:t>
-            </w:r>
-          </w:p>
-        </w:tc>
-        <w:tc>
-          <w:tcPr>
-            <w:tcW w:w="1282" w:type="pct"/>
-          </w:tcPr>
-          <w:p>
-            <w:pPr>
-              <w:widowControl w:val="0"/>
-              <w:spacing w:after="0"/>
-              <w:ind w:left="0" w:firstLine="0"/>
-              <w:jc w:val="center"/>
-              <w:rPr>
-                <w:rFonts w:eastAsia="宋体" w:cs="Times New Roman"/>
-                <w:sz w:val="21"/>
-                <w:szCs w:val="21"/>
-              </w:rPr>
-            </w:pPr>
-            <w:r>
-              <w:rPr>
-                <w:rFonts w:eastAsia="宋体" w:cs="Times New Roman" w:hint="eastAsia"/>
-                <w:sz w:val="21"/>
-                <w:szCs w:val="21"/>
-              </w:rPr>
-              <w:t>12/20</w:t>
-            </w:r>
-          </w:p>
-        </w:tc>
-      </w:tr>
-      <w:tr>
-        <w:trPr>
-          <w:jc w:val="center"/>
-        </w:trPr>
-        <w:tc>
-          <w:tcPr>
-            <w:tcW w:w="1033" w:type="pct"/>
-          </w:tcPr>
-          <w:p>
-            <w:pPr>
-              <w:widowControl w:val="0"/>
-              <w:spacing w:after="0"/>
-              <w:ind w:left="0" w:firstLine="0"/>
-              <w:jc w:val="center"/>
-              <w:rPr>
-                <w:rFonts w:eastAsia="宋体" w:cs="Times New Roman"/>
-                <w:sz w:val="21"/>
-                <w:szCs w:val="21"/>
-              </w:rPr>
-            </w:pPr>
-            <w:r>
-              <w:rPr>
-                <w:rFonts w:eastAsia="宋体" w:cs="Times New Roman" w:hint="eastAsia"/>
-                <w:sz w:val="21"/>
-                <w:szCs w:val="21"/>
-              </w:rPr>
-              <w:t>9</w:t>
-            </w:r>
-          </w:p>
-        </w:tc>
-        <w:tc>
-          <w:tcPr>
-            <w:tcW w:w="1505" w:type="pct"/>
-          </w:tcPr>
-          <w:p>
-            <w:pPr>
-              <w:widowControl w:val="0"/>
-              <w:spacing w:after="0"/>
-              <w:ind w:left="0" w:firstLine="0"/>
-              <w:jc w:val="center"/>
-              <w:rPr>
-                <w:rFonts w:eastAsia="宋体" w:cs="Times New Roman"/>
-                <w:sz w:val="21"/>
-                <w:szCs w:val="21"/>
-              </w:rPr>
-            </w:pPr>
-            <w:r>
-              <w:rPr>
-                <w:rFonts w:eastAsia="宋体" w:cs="Times New Roman" w:hint="eastAsia"/>
-                <w:sz w:val="21"/>
-                <w:szCs w:val="21"/>
-              </w:rPr>
-              <w:t>左偏（小）</w:t>
-            </w:r>
-          </w:p>
-        </w:tc>
-        <w:tc>
-          <w:tcPr>
-            <w:tcW w:w="1180" w:type="pct"/>
-          </w:tcPr>
-          <w:p>
-            <w:pPr>
-              <w:widowControl w:val="0"/>
-              <w:spacing w:after="0"/>
-              <w:ind w:left="0" w:firstLine="0"/>
-              <w:jc w:val="center"/>
-              <w:rPr>
-                <w:rFonts w:eastAsia="宋体" w:cs="Times New Roman"/>
-                <w:sz w:val="21"/>
-                <w:szCs w:val="21"/>
-              </w:rPr>
-            </w:pPr>
-            <w:r>
-              <w:rPr>
-                <w:rFonts w:eastAsia="宋体" w:cs="Times New Roman" w:hint="eastAsia"/>
-                <w:sz w:val="21"/>
-                <w:szCs w:val="21"/>
-              </w:rPr>
-              <w:t>85</w:t>
-            </w:r>
-          </w:p>
-        </w:tc>
-        <w:tc>
-          <w:tcPr>
-            <w:tcW w:w="1282" w:type="pct"/>
-          </w:tcPr>
-          <w:p>
-            <w:pPr>
-              <w:widowControl w:val="0"/>
-              <w:spacing w:after="0"/>
-              <w:ind w:left="0" w:firstLine="0"/>
-              <w:jc w:val="center"/>
-              <w:rPr>
-                <w:rFonts w:eastAsia="宋体" w:cs="Times New Roman"/>
-                <w:sz w:val="21"/>
-                <w:szCs w:val="21"/>
-              </w:rPr>
-            </w:pPr>
-            <w:r>
-              <w:rPr>
-                <w:rFonts w:eastAsia="宋体" w:cs="Times New Roman" w:hint="eastAsia"/>
-                <w:sz w:val="21"/>
-                <w:szCs w:val="21"/>
-              </w:rPr>
-              <w:t>5/5</w:t>
-            </w:r>
-          </w:p>
-        </w:tc>
-      </w:tr>
-      <w:tr>
-        <w:trPr>
-          <w:jc w:val="center"/>
-        </w:trPr>
-        <w:tc>
-          <w:tcPr>
-            <w:tcW w:w="1033" w:type="pct"/>
-          </w:tcPr>
-          <w:p>
-            <w:pPr>
-              <w:widowControl w:val="0"/>
-              <w:spacing w:after="0"/>
-              <w:ind w:left="0" w:firstLine="0"/>
-              <w:jc w:val="center"/>
-              <w:rPr>
-                <w:rFonts w:eastAsia="宋体" w:cs="Times New Roman"/>
-                <w:sz w:val="21"/>
-                <w:szCs w:val="21"/>
-              </w:rPr>
-            </w:pPr>
-            <w:r>
-              <w:rPr>
-                <w:rFonts w:eastAsia="宋体" w:cs="Times New Roman" w:hint="eastAsia"/>
-                <w:sz w:val="21"/>
-                <w:szCs w:val="21"/>
-              </w:rPr>
-              <w:t>10</w:t>
-            </w:r>
-          </w:p>
-        </w:tc>
-        <w:tc>
-          <w:tcPr>
-            <w:tcW w:w="1505" w:type="pct"/>
-          </w:tcPr>
-          <w:p>
-            <w:pPr>
-              <w:widowControl w:val="0"/>
-              <w:spacing w:after="0"/>
-              <w:ind w:left="0" w:firstLine="0"/>
-              <w:jc w:val="center"/>
-              <w:rPr>
-                <w:rFonts w:eastAsia="宋体" w:cs="Times New Roman"/>
-                <w:sz w:val="21"/>
-                <w:szCs w:val="21"/>
-              </w:rPr>
-            </w:pPr>
-            <w:r>
-              <w:rPr>
-                <w:rFonts w:eastAsia="宋体" w:cs="Times New Roman" w:hint="eastAsia"/>
-                <w:sz w:val="21"/>
-                <w:szCs w:val="21"/>
-              </w:rPr>
-              <w:t>右偏（小）</w:t>
-            </w:r>
-          </w:p>
-        </w:tc>
-        <w:tc>
-          <w:tcPr>
-            <w:tcW w:w="1180" w:type="pct"/>
-          </w:tcPr>
-          <w:p>
-            <w:pPr>
-              <w:widowControl w:val="0"/>
-              <w:spacing w:after="0"/>
-              <w:ind w:left="0" w:firstLine="0"/>
-              <w:jc w:val="center"/>
-              <w:rPr>
-                <w:rFonts w:eastAsia="宋体" w:cs="Times New Roman"/>
-                <w:sz w:val="21"/>
-                <w:szCs w:val="21"/>
-              </w:rPr>
-            </w:pPr>
-            <w:r>
-              <w:rPr>
-                <w:rFonts w:eastAsia="宋体" w:cs="Times New Roman" w:hint="eastAsia"/>
-                <w:sz w:val="21"/>
-                <w:szCs w:val="21"/>
-              </w:rPr>
-              <w:t>90</w:t>
-            </w:r>
-          </w:p>
-        </w:tc>
-        <w:tc>
-          <w:tcPr>
-            <w:tcW w:w="1282" w:type="pct"/>
-          </w:tcPr>
-          <w:p>
-            <w:pPr>
-              <w:widowControl w:val="0"/>
-              <w:spacing w:after="0"/>
-              <w:ind w:left="0" w:firstLine="0"/>
-              <w:jc w:val="center"/>
-              <w:rPr>
-                <w:rFonts w:eastAsia="宋体" w:cs="Times New Roman"/>
-                <w:sz w:val="21"/>
-                <w:szCs w:val="21"/>
-              </w:rPr>
-            </w:pPr>
-            <w:r>
-              <w:rPr>
-                <w:rFonts w:eastAsia="宋体" w:cs="Times New Roman" w:hint="eastAsia"/>
-                <w:sz w:val="21"/>
-                <w:szCs w:val="21"/>
-              </w:rPr>
-              <w:t>14/20</w:t>
-            </w:r>
-          </w:p>
-        </w:tc>
-      </w:tr>
-      <w:tr>
-        <w:trPr>
-          <w:jc w:val="center"/>
-        </w:trPr>
-        <w:tc>
-          <w:tcPr>
-            <w:tcW w:w="1033" w:type="pct"/>
-          </w:tcPr>
-          <w:p>
-            <w:pPr>
-              <w:widowControl w:val="0"/>
-              <w:spacing w:after="0"/>
-              <w:ind w:left="0" w:firstLine="0"/>
-              <w:jc w:val="center"/>
-              <w:rPr>
-                <w:rFonts w:eastAsia="宋体" w:cs="Times New Roman"/>
-                <w:sz w:val="21"/>
-                <w:szCs w:val="21"/>
-              </w:rPr>
-            </w:pPr>
-            <w:r>
-              <w:rPr>
-                <w:rFonts w:eastAsia="宋体" w:cs="Times New Roman" w:hint="eastAsia"/>
-                <w:sz w:val="21"/>
-                <w:szCs w:val="21"/>
-              </w:rPr>
-              <w:t>11</w:t>
-            </w:r>
-          </w:p>
-        </w:tc>
-        <w:tc>
-          <w:tcPr>
-            <w:tcW w:w="1505" w:type="pct"/>
-          </w:tcPr>
-          <w:p>
-            <w:pPr>
-              <w:widowControl w:val="0"/>
-              <w:spacing w:after="0"/>
-              <w:ind w:left="0" w:firstLine="0"/>
-              <w:jc w:val="center"/>
-              <w:rPr>
-                <w:rFonts w:eastAsia="宋体" w:cs="Times New Roman"/>
-                <w:sz w:val="21"/>
-                <w:szCs w:val="21"/>
-              </w:rPr>
-            </w:pPr>
-            <w:r>
-              <w:rPr>
-                <w:rFonts w:eastAsia="宋体" w:cs="Times New Roman" w:hint="eastAsia"/>
-                <w:sz w:val="21"/>
-                <w:szCs w:val="21"/>
-              </w:rPr>
-              <w:t>右偏（小）</w:t>
-            </w:r>
-          </w:p>
-        </w:tc>
-        <w:tc>
-          <w:tcPr>
-            <w:tcW w:w="1180" w:type="pct"/>
-          </w:tcPr>
-          <w:p>
-            <w:pPr>
-              <w:widowControl w:val="0"/>
-              <w:spacing w:after="0"/>
-              <w:ind w:left="0" w:firstLine="0"/>
-              <w:jc w:val="center"/>
-              <w:rPr>
-                <w:rFonts w:eastAsia="宋体" w:cs="Times New Roman"/>
-                <w:sz w:val="21"/>
-                <w:szCs w:val="21"/>
-              </w:rPr>
-            </w:pPr>
-            <w:r>
-              <w:rPr>
-                <w:rFonts w:eastAsia="宋体" w:cs="Times New Roman" w:hint="eastAsia"/>
-                <w:sz w:val="21"/>
-                <w:szCs w:val="21"/>
-              </w:rPr>
-              <w:t>95</w:t>
-            </w:r>
-          </w:p>
-        </w:tc>
-        <w:tc>
-          <w:tcPr>
-            <w:tcW w:w="1282" w:type="pct"/>
-          </w:tcPr>
-          <w:p>
-            <w:pPr>
-              <w:widowControl w:val="0"/>
-              <w:spacing w:after="0"/>
-              <w:ind w:left="0" w:firstLine="0"/>
-              <w:jc w:val="center"/>
-              <w:rPr>
-                <w:rFonts w:eastAsia="宋体" w:cs="Times New Roman"/>
-                <w:sz w:val="21"/>
-                <w:szCs w:val="21"/>
-              </w:rPr>
-            </w:pPr>
-            <w:r>
-              <w:rPr>
-                <w:rFonts w:eastAsia="宋体" w:cs="Times New Roman" w:hint="eastAsia"/>
-                <w:sz w:val="21"/>
-                <w:szCs w:val="21"/>
-              </w:rPr>
-              <w:t>6/6</w:t>
-            </w:r>
-          </w:p>
-        </w:tc>
-      </w:tr>
-      <w:tr>
-        <w:trPr>
-          <w:jc w:val="center"/>
-        </w:trPr>
-        <w:tc>
-          <w:tcPr>
-            <w:tcW w:w="1033" w:type="pct"/>
-          </w:tcPr>
-          <w:p>
-            <w:pPr>
-              <w:widowControl w:val="0"/>
-              <w:spacing w:after="0"/>
-              <w:ind w:left="0" w:firstLine="0"/>
-              <w:jc w:val="center"/>
-              <w:rPr>
-                <w:rFonts w:eastAsia="宋体" w:cs="Times New Roman"/>
-                <w:sz w:val="21"/>
-                <w:szCs w:val="21"/>
-              </w:rPr>
-            </w:pPr>
-            <w:r>
-              <w:rPr>
-                <w:rFonts w:eastAsia="宋体" w:cs="Times New Roman" w:hint="eastAsia"/>
-                <w:sz w:val="21"/>
-                <w:szCs w:val="21"/>
-              </w:rPr>
-              <w:t>12</w:t>
-            </w:r>
-          </w:p>
-        </w:tc>
-        <w:tc>
-          <w:tcPr>
-            <w:tcW w:w="1505" w:type="pct"/>
-          </w:tcPr>
-          <w:p>
-            <w:pPr>
-              <w:widowControl w:val="0"/>
-              <w:spacing w:after="0"/>
-              <w:ind w:left="0" w:firstLine="0"/>
-              <w:jc w:val="center"/>
-              <w:rPr>
-                <w:rFonts w:eastAsia="宋体" w:cs="Times New Roman"/>
-                <w:sz w:val="21"/>
-                <w:szCs w:val="21"/>
-              </w:rPr>
-            </w:pPr>
-            <w:r>
-              <w:rPr>
-                <w:rFonts w:eastAsia="宋体" w:cs="Times New Roman" w:hint="eastAsia"/>
-                <w:sz w:val="21"/>
-                <w:szCs w:val="21"/>
-              </w:rPr>
-              <w:t>右偏（中）</w:t>
-            </w:r>
-          </w:p>
-        </w:tc>
-        <w:tc>
-          <w:tcPr>
-            <w:tcW w:w="1180" w:type="pct"/>
-          </w:tcPr>
-          <w:p>
-            <w:pPr>
-              <w:widowControl w:val="0"/>
-              <w:spacing w:after="0"/>
-              <w:ind w:left="0" w:firstLine="0"/>
-              <w:jc w:val="center"/>
-              <w:rPr>
-                <w:rFonts w:eastAsia="宋体" w:cs="Times New Roman"/>
-                <w:sz w:val="21"/>
-                <w:szCs w:val="21"/>
-              </w:rPr>
-            </w:pPr>
-            <w:r>
-              <w:rPr>
-                <w:rFonts w:eastAsia="宋体" w:cs="Times New Roman" w:hint="eastAsia"/>
-                <w:sz w:val="21"/>
-                <w:szCs w:val="21"/>
-              </w:rPr>
-              <w:t>90</w:t>
-            </w:r>
-          </w:p>
-        </w:tc>
-        <w:tc>
-          <w:tcPr>
-            <w:tcW w:w="1282" w:type="pct"/>
-          </w:tcPr>
-          <w:p>
-            <w:pPr>
-              <w:widowControl w:val="0"/>
-              <w:spacing w:after="0"/>
-              <w:ind w:left="0" w:firstLine="0"/>
-              <w:jc w:val="center"/>
-              <w:rPr>
-                <w:rFonts w:eastAsia="宋体" w:cs="Times New Roman"/>
-                <w:sz w:val="21"/>
-                <w:szCs w:val="21"/>
-              </w:rPr>
-            </w:pPr>
-            <w:r>
-              <w:rPr>
-                <w:rFonts w:eastAsia="宋体" w:cs="Times New Roman" w:hint="eastAsia"/>
-                <w:sz w:val="21"/>
-                <w:szCs w:val="21"/>
-              </w:rPr>
-              <w:t>18/20</w:t>
-            </w:r>
-          </w:p>
-        </w:tc>
-      </w:tr>
-      <w:tr>
-        <w:trPr>
-          <w:jc w:val="center"/>
-        </w:trPr>
-        <w:tc>
-          <w:tcPr>
-            <w:tcW w:w="1033" w:type="pct"/>
-          </w:tcPr>
-          <w:p>
-            <w:pPr>
-              <w:widowControl w:val="0"/>
-              <w:spacing w:after="0"/>
-              <w:ind w:left="0" w:firstLine="0"/>
-              <w:jc w:val="center"/>
-              <w:rPr>
-                <w:rFonts w:eastAsia="宋体" w:cs="Times New Roman"/>
-                <w:sz w:val="21"/>
-                <w:szCs w:val="21"/>
-              </w:rPr>
-            </w:pPr>
-            <w:r>
-              <w:rPr>
-                <w:rFonts w:eastAsia="宋体" w:cs="Times New Roman" w:hint="eastAsia"/>
-                <w:sz w:val="21"/>
-                <w:szCs w:val="21"/>
-              </w:rPr>
-              <w:t>13</w:t>
-            </w:r>
-          </w:p>
-        </w:tc>
-        <w:tc>
-          <w:tcPr>
-            <w:tcW w:w="1505" w:type="pct"/>
-          </w:tcPr>
-          <w:p>
-            <w:pPr>
-              <w:widowControl w:val="0"/>
-              <w:spacing w:after="0"/>
-              <w:ind w:left="0" w:firstLine="0"/>
-              <w:jc w:val="center"/>
-              <w:rPr>
-                <w:rFonts w:eastAsia="宋体" w:cs="Times New Roman"/>
-                <w:sz w:val="21"/>
-                <w:szCs w:val="21"/>
-              </w:rPr>
-            </w:pPr>
-            <w:r>
-              <w:rPr>
-                <w:rFonts w:eastAsia="宋体" w:cs="Times New Roman" w:hint="eastAsia"/>
-                <w:sz w:val="21"/>
-                <w:szCs w:val="21"/>
-              </w:rPr>
-              <w:t>右偏（中）</w:t>
-            </w:r>
-          </w:p>
-        </w:tc>
-        <w:tc>
-          <w:tcPr>
-            <w:tcW w:w="1180" w:type="pct"/>
-          </w:tcPr>
-          <w:p>
-            <w:pPr>
-              <w:widowControl w:val="0"/>
-              <w:spacing w:after="0"/>
-              <w:ind w:left="0" w:firstLine="0"/>
-              <w:jc w:val="center"/>
-              <w:rPr>
-                <w:rFonts w:eastAsia="宋体" w:cs="Times New Roman"/>
-                <w:sz w:val="21"/>
-                <w:szCs w:val="21"/>
-              </w:rPr>
-            </w:pPr>
-            <w:r>
-              <w:rPr>
-                <w:rFonts w:eastAsia="宋体" w:cs="Times New Roman" w:hint="eastAsia"/>
-                <w:sz w:val="21"/>
-                <w:szCs w:val="21"/>
-              </w:rPr>
-              <w:t>95</w:t>
-            </w:r>
-          </w:p>
-        </w:tc>
-        <w:tc>
-          <w:tcPr>
-            <w:tcW w:w="1282" w:type="pct"/>
-          </w:tcPr>
-          <w:p>
-            <w:pPr>
-              <w:widowControl w:val="0"/>
-              <w:spacing w:after="0"/>
-              <w:ind w:left="0" w:firstLine="0"/>
-              <w:jc w:val="center"/>
-              <w:rPr>
-                <w:rFonts w:eastAsia="宋体" w:cs="Times New Roman"/>
-                <w:sz w:val="21"/>
-                <w:szCs w:val="21"/>
-              </w:rPr>
-            </w:pPr>
-            <w:r>
-              <w:rPr>
-                <w:rFonts w:eastAsia="宋体" w:cs="Times New Roman" w:hint="eastAsia"/>
-                <w:sz w:val="21"/>
-                <w:szCs w:val="21"/>
-              </w:rPr>
-              <w:t>5/5</w:t>
-            </w:r>
-          </w:p>
-        </w:tc>
-      </w:tr>
-    </w:tbl>
-    <w:p>
-      <w:pPr>
-        <w:rPr>
-          <w:rFonts w:hint="eastAsia"/>
-        </w:rPr>
-      </w:pPr>
+        <w:pStyle w:val="2"/>
+      </w:pPr>
+      <w:r>
+        <w:rPr>
+          <w:rFonts w:hint="eastAsia"/>
+        </w:rPr>
+        <w:t xml:space="preserve">Qualitative </w:t>
+      </w:r>
+      <w:r>
+        <w:rPr>
+          <w:rFonts w:hint="eastAsia"/>
+        </w:rPr>
+        <w:t>Analysis</w:t>
+      </w:r>
     </w:p>
     <w:p>
-      <w:pPr>
-        <w:pStyle w:val="3"/>
-      </w:pPr>
-      <w:r>
-        <w:rPr>
-          <w:rFonts w:hint="eastAsia"/>
-        </w:rPr>
-        <w:t>Gluing</w:t>
+      <w:r>
+        <w:rPr>
+          <w:rFonts w:hint="eastAsia"/>
+        </w:rPr>
+        <w:t xml:space="preserve">According to Table 1, the repeatability of the robot we choose is in </w:t>
+      </w:r>
+      <w:r>
+        <w:t>millimeter</w:t>
+      </w:r>
+      <w:r>
+        <w:rPr>
+          <w:rFonts w:hint="eastAsia"/>
+        </w:rPr>
+        <w:t xml:space="preserve"> range.</w:t>
+      </w:r>
+      <w:r>
+        <w:rPr>
+          <w:rFonts w:hint="eastAsia"/>
+        </w:rPr>
+        <w:t xml:space="preserve"> And the degree of freedom of the robot is 4 or 6.</w:t>
+      </w:r>
+      <w:r>
+        <w:rPr>
+          <w:rFonts w:hint="eastAsia"/>
+        </w:rPr>
+        <w:t xml:space="preserve"> There is no doubt</w:t>
+      </w:r>
+      <w:r>
+        <w:rPr>
+          <w:rFonts w:hint="eastAsia"/>
+        </w:rPr>
+        <w:t xml:space="preserve"> </w:t>
+      </w:r>
+      <w:r>
+        <w:rPr>
+          <w:rFonts w:hint="eastAsia"/>
+        </w:rPr>
+        <w:t xml:space="preserve">that the </w:t>
+      </w:r>
+      <w:r>
+        <w:t>repeatability</w:t>
+      </w:r>
+      <w:r>
+        <w:rPr>
+          <w:rFonts w:hint="eastAsia"/>
+        </w:rPr>
+        <w:t xml:space="preserve"> and the DOF are the dominant </w:t>
+      </w:r>
+      <w:r>
+        <w:rPr>
+          <w:rFonts w:hint="eastAsia"/>
+        </w:rPr>
+        <w:t xml:space="preserve">two </w:t>
+      </w:r>
+      <w:r>
+        <w:rPr>
+          <w:rFonts w:hint="eastAsia"/>
+        </w:rPr>
+        <w:t>specification</w:t>
+      </w:r>
+      <w:r>
+        <w:rPr>
+          <w:rFonts w:hint="eastAsia"/>
+        </w:rPr>
+        <w:t xml:space="preserve">s to </w:t>
+      </w:r>
+      <w:r>
+        <w:t>determine</w:t>
+      </w:r>
+      <w:r>
+        <w:rPr>
+          <w:rFonts w:hint="eastAsia"/>
+        </w:rPr>
+        <w:t xml:space="preserve"> whether the robot </w:t>
+      </w:r>
+      <w:r>
+        <w:rPr>
+          <w:rFonts w:hint="eastAsia"/>
+        </w:rPr>
+        <w:t>is able to</w:t>
+      </w:r>
+      <w:r>
+        <w:rPr>
+          <w:rFonts w:hint="eastAsia"/>
+        </w:rPr>
+        <w:t xml:space="preserve"> perform the operations or not.</w:t>
+      </w:r>
+      <w:r>
+        <w:rPr>
+          <w:rFonts w:hint="eastAsia"/>
+        </w:rPr>
+        <w:t xml:space="preserve"> On the DOF aspect, 6 DOF robot is sufficient to implement all the task</w:t>
+      </w:r>
+      <w:r>
+        <w:rPr>
+          <w:rFonts w:hint="eastAsia"/>
+        </w:rPr>
+        <w:t>s</w:t>
+      </w:r>
+      <w:r>
+        <w:rPr>
+          <w:rFonts w:hint="eastAsia"/>
+        </w:rPr>
+        <w:t xml:space="preserve"> no matter the requirements on </w:t>
+      </w:r>
+      <w:r>
+        <w:rPr>
+          <w:position w:val="-10"/>
+        </w:rPr>
+        <w:object w:dxaOrig="560" w:dyaOrig="320">
+          <v:shape id="_x0000_i1029" type="#_x0000_t75" style="width:27.3pt;height:16.25pt" o:ole="">
+            <v:imagedata r:id="rId28" o:title=""/>
+          </v:shape>
+          <o:OLEObject Type="Embed" ProgID="Equation.DSMT4" ShapeID="_x0000_i1029" DrawAspect="Content" ObjectID="_1471283623" r:id="rId29"/>
+        </w:object>
+      </w:r>
+      <w:r>
+        <w:rPr>
+          <w:rFonts w:hint="eastAsia"/>
+        </w:rPr>
+        <w:t xml:space="preserve"> or </w:t>
+      </w:r>
+      <w:r>
+        <w:rPr>
+          <w:position w:val="-10"/>
+        </w:rPr>
+        <w:object w:dxaOrig="680" w:dyaOrig="320">
+          <v:shape id="_x0000_i1030" type="#_x0000_t75" style="width:33.7pt;height:16.25pt" o:ole="">
+            <v:imagedata r:id="rId30" o:title=""/>
+          </v:shape>
+          <o:OLEObject Type="Embed" ProgID="Equation.DSMT4" ShapeID="_x0000_i1030" DrawAspect="Content" ObjectID="_1471283624" r:id="rId31"/>
+        </w:object>
+      </w:r>
+      <w:r>
+        <w:rPr>
+          <w:rFonts w:hint="eastAsia"/>
+        </w:rPr>
+        <w:t>.</w:t>
+      </w:r>
+      <w:r>
+        <w:rPr>
+          <w:rFonts w:hint="eastAsia"/>
+        </w:rPr>
+        <w:t xml:space="preserve"> 4 DOF robot is able to perform most of these operations.</w:t>
+      </w:r>
+      <w:r>
+        <w:rPr>
+          <w:rFonts w:hint="eastAsia"/>
+        </w:rPr>
+        <w:t xml:space="preserve"> Obviously, </w:t>
+      </w:r>
+      <w:r>
+        <w:rPr>
+          <w:rFonts w:hint="eastAsia"/>
+        </w:rPr>
+        <w:t xml:space="preserve">the cycle time of 4-axis SCARA robot is </w:t>
+      </w:r>
+      <w:r>
+        <w:rPr>
+          <w:rFonts w:hint="eastAsia"/>
+        </w:rPr>
+        <w:t>just about half of</w:t>
+      </w:r>
+      <w:r>
+        <w:rPr>
+          <w:rFonts w:hint="eastAsia"/>
+        </w:rPr>
+        <w:t xml:space="preserve"> </w:t>
+      </w:r>
+      <w:r>
+        <w:t>that</w:t>
+      </w:r>
+      <w:r>
+        <w:rPr>
+          <w:rFonts w:hint="eastAsia"/>
+        </w:rPr>
+        <w:t xml:space="preserve"> of 6-axis robot.</w:t>
+      </w:r>
+      <w:r>
+        <w:rPr>
+          <w:rFonts w:hint="eastAsia"/>
+        </w:rPr>
+        <w:t xml:space="preserve"> </w:t>
+      </w:r>
+      <w:r>
+        <w:rPr>
+          <w:rFonts w:hint="eastAsia"/>
+        </w:rPr>
+        <w:t>In contrast, the payload of 6-axis robot is larger than 4-axis SCARA robot.</w:t>
+      </w:r>
+      <w:r>
+        <w:rPr>
+          <w:rFonts w:hint="eastAsia"/>
+        </w:rPr>
+        <w:t xml:space="preserve"> But practically, the component of 3C products is usually quite small and light,</w:t>
+      </w:r>
+      <w:r>
+        <w:rPr>
+          <w:rFonts w:hint="eastAsia"/>
+        </w:rPr>
+        <w:t xml:space="preserve"> </w:t>
+      </w:r>
+      <w:r>
+        <w:rPr>
+          <w:rFonts w:hint="eastAsia"/>
+        </w:rPr>
+        <w:t xml:space="preserve">so </w:t>
+      </w:r>
+      <w:r>
+        <w:rPr>
+          <w:rFonts w:hint="eastAsia"/>
+        </w:rPr>
+        <w:t>the 0.5~6kg range payload robot suffice to handle the 3C component</w:t>
+      </w:r>
+      <w:r>
+        <w:rPr>
+          <w:rFonts w:hint="eastAsia"/>
+        </w:rPr>
+        <w:t>s</w:t>
+      </w:r>
+      <w:r>
+        <w:rPr>
+          <w:rFonts w:hint="eastAsia"/>
+        </w:rPr>
+        <w:t>.</w:t>
+      </w:r>
+      <w:r>
+        <w:rPr>
+          <w:rFonts w:hint="eastAsia"/>
+        </w:rPr>
+        <w:t xml:space="preserve"> </w:t>
       </w:r>
     </w:p>
     <w:p>
-      <w:pPr>
-        <w:pStyle w:val="2"/>
-        <w:rPr>
-          <w:rFonts w:hint="eastAsia"/>
-        </w:rPr>
-      </w:pPr>
-      <w:r>
-        <w:rPr>
-          <w:rFonts w:hint="eastAsia"/>
-        </w:rPr>
-        <w:t>Robot configuration</w:t>
+      <w:r>
+        <w:rPr>
+          <w:rFonts w:hint="eastAsia"/>
+        </w:rPr>
+        <w:t xml:space="preserve">Specifically, taking the Snap Fit operation as an example, </w:t>
+      </w:r>
+      <w:r>
+        <w:rPr>
+          <w:rFonts w:hint="eastAsia"/>
+        </w:rPr>
+        <w:t xml:space="preserve">on DOF aspect, IRB120 and IRB140 can provide the force </w:t>
+      </w:r>
+      <w:r>
+        <w:rPr>
+          <w:position w:val="-12"/>
+        </w:rPr>
+        <w:object w:dxaOrig="260" w:dyaOrig="360">
+          <v:shape id="_x0000_i1031" type="#_x0000_t75" style="width:13.35pt;height:18pt" o:ole="">
+            <v:imagedata r:id="rId32" o:title=""/>
+          </v:shape>
+          <o:OLEObject Type="Embed" ProgID="Equation.DSMT4" ShapeID="_x0000_i1031" DrawAspect="Content" ObjectID="_1471283625" r:id="rId33"/>
+        </w:object>
+      </w:r>
+      <w:r>
+        <w:rPr>
+          <w:rFonts w:hint="eastAsia"/>
+        </w:rPr>
+        <w:t xml:space="preserve"> (25.9N)</w:t>
+      </w:r>
+      <w:r>
+        <w:rPr>
+          <w:rFonts w:hint="eastAsia"/>
+        </w:rPr>
+        <w:t xml:space="preserve"> </w:t>
+      </w:r>
+      <w:r>
+        <w:rPr>
+          <w:rFonts w:hint="eastAsia"/>
+        </w:rPr>
+        <w:t xml:space="preserve">on all directions in </w:t>
+      </w:r>
+      <w:r>
+        <w:rPr>
+          <w:position w:val="-10"/>
+        </w:rPr>
+        <w:object w:dxaOrig="680" w:dyaOrig="320">
+          <v:shape id="_x0000_i1032" type="#_x0000_t75" style="width:33.7pt;height:16.25pt" o:ole="">
+            <v:imagedata r:id="rId34" o:title=""/>
+          </v:shape>
+          <o:OLEObject Type="Embed" ProgID="Equation.DSMT4" ShapeID="_x0000_i1032" DrawAspect="Content" ObjectID="_1471283626" r:id="rId35"/>
+        </w:object>
+      </w:r>
+      <w:r>
+        <w:rPr>
+          <w:rFonts w:hint="eastAsia"/>
+        </w:rPr>
+        <w:t xml:space="preserve">. </w:t>
+      </w:r>
+      <w:r>
+        <w:rPr>
+          <w:rFonts w:hint="eastAsia"/>
+        </w:rPr>
+        <w:t xml:space="preserve">Surely, IRB120 and IRB140 is sufficient on DOF aspect. </w:t>
+      </w:r>
+      <w:r>
+        <w:rPr>
+          <w:rFonts w:hint="eastAsia"/>
+        </w:rPr>
+        <w:t xml:space="preserve">But the rest two SCARA robots can only provide force on </w:t>
+      </w:r>
+      <w:r>
+        <w:rPr>
+          <w:position w:val="-4"/>
+        </w:rPr>
+        <w:object w:dxaOrig="200" w:dyaOrig="200">
+          <v:shape id="_x0000_i1033" type="#_x0000_t75" style="width:9.85pt;height:9.85pt" o:ole="">
+            <v:imagedata r:id="rId36" o:title=""/>
+          </v:shape>
+          <o:OLEObject Type="Embed" ProgID="Equation.DSMT4" ShapeID="_x0000_i1033" DrawAspect="Content" ObjectID="_1471283627" r:id="rId37"/>
+        </w:object>
+      </w:r>
+      <w:r>
+        <w:rPr>
+          <w:rFonts w:hint="eastAsia"/>
+        </w:rPr>
+        <w:t xml:space="preserve">axis. </w:t>
+      </w:r>
+      <w:r>
+        <w:rPr>
+          <w:rFonts w:hint="eastAsia"/>
+        </w:rPr>
+        <w:t>Whether the SCARA robot is able to perform the operation</w:t>
+      </w:r>
+      <w:r>
+        <w:rPr>
+          <w:rFonts w:hint="eastAsia"/>
+        </w:rPr>
+        <w:t xml:space="preserve"> depends on the Snap Fit direction requirement</w:t>
+      </w:r>
+      <w:r>
+        <w:rPr>
+          <w:rFonts w:hint="eastAsia"/>
+        </w:rPr>
+        <w:t>.</w:t>
+      </w:r>
+      <w:r>
+        <w:rPr>
+          <w:rFonts w:hint="eastAsia"/>
+        </w:rPr>
+        <w:t xml:space="preserve"> In terms of </w:t>
+      </w:r>
+      <w:r>
+        <w:t>repeatability</w:t>
+      </w:r>
+      <w:r>
+        <w:rPr>
+          <w:rFonts w:hint="eastAsia"/>
+        </w:rPr>
+        <w:t xml:space="preserve">, </w:t>
+      </w:r>
+      <w:r>
+        <w:rPr>
+          <w:rFonts w:hint="eastAsia"/>
+        </w:rPr>
+        <w:t>the FPC Snap Fit</w:t>
+      </w:r>
+      <w:r>
+        <w:rPr>
+          <w:rFonts w:hint="eastAsia"/>
+        </w:rPr>
+        <w:t xml:space="preserve"> operation</w:t>
+      </w:r>
+      <w:r>
+        <w:rPr>
+          <w:rFonts w:hint="eastAsia"/>
+        </w:rPr>
+        <w:t xml:space="preserve"> </w:t>
+      </w:r>
+      <w:r>
+        <w:rPr>
+          <w:rFonts w:hint="eastAsia"/>
+        </w:rPr>
+        <w:t>stated in the review part require</w:t>
+      </w:r>
+      <w:r>
+        <w:rPr>
+          <w:rFonts w:hint="eastAsia"/>
+        </w:rPr>
+        <w:t>s</w:t>
+      </w:r>
+      <w:r>
+        <w:rPr>
+          <w:rFonts w:hint="eastAsia"/>
+        </w:rPr>
+        <w:t xml:space="preserve"> the </w:t>
+      </w:r>
+      <w:r>
+        <w:rPr>
+          <w:rFonts w:hint="eastAsia"/>
+        </w:rPr>
+        <w:t xml:space="preserve">accuracy </w:t>
+      </w:r>
+      <w:r>
+        <w:rPr>
+          <w:rFonts w:hint="eastAsia"/>
+        </w:rPr>
+        <w:t>less than 0.4mm.</w:t>
+      </w:r>
+      <w:r>
+        <w:rPr>
+          <w:rFonts w:hint="eastAsia"/>
+        </w:rPr>
+        <w:t xml:space="preserve"> Obviously, all of the four type of robot can satisfy the </w:t>
+      </w:r>
+      <w:r>
+        <w:t>accuracy</w:t>
+      </w:r>
+      <w:r>
+        <w:rPr>
+          <w:rFonts w:hint="eastAsia"/>
+        </w:rPr>
+        <w:t xml:space="preserve"> </w:t>
+      </w:r>
+      <w:r>
+        <w:rPr>
+          <w:rFonts w:hint="eastAsia"/>
+        </w:rPr>
+        <w:t>requirement</w:t>
+      </w:r>
+      <w:r>
+        <w:rPr>
+          <w:rFonts w:hint="eastAsia"/>
+        </w:rPr>
+        <w:t>.</w:t>
+      </w:r>
+      <w:r>
+        <w:rPr>
+          <w:rFonts w:hint="eastAsia"/>
+        </w:rPr>
+        <w:t xml:space="preserve"> When comes to payload, </w:t>
+      </w:r>
+      <w:r>
+        <w:rPr>
+          <w:rFonts w:hint="eastAsia"/>
+        </w:rPr>
+        <w:t>the FPC connector is just a few gram</w:t>
+      </w:r>
+      <w:r>
+        <w:rPr>
+          <w:rFonts w:hint="eastAsia"/>
+        </w:rPr>
+        <w:t xml:space="preserve"> which is far less than the rated payload of the four</w:t>
+      </w:r>
+      <w:r>
+        <w:rPr>
+          <w:rFonts w:hint="eastAsia"/>
+        </w:rPr>
+        <w:t xml:space="preserve"> robots</w:t>
+      </w:r>
+      <w:r>
+        <w:rPr>
+          <w:rFonts w:hint="eastAsia"/>
+        </w:rPr>
+        <w:t>.</w:t>
+      </w:r>
+      <w:r>
+        <w:rPr>
+          <w:rFonts w:hint="eastAsia"/>
+        </w:rPr>
+        <w:t xml:space="preserve"> </w:t>
+      </w:r>
+      <w:r>
+        <w:rPr>
+          <w:rFonts w:hint="eastAsia"/>
+        </w:rPr>
+        <w:t xml:space="preserve">Cycle time is not the factor to determine whether the robot can implement the operations. It will be used to evaluate the efficiency of the robot configuration in </w:t>
+      </w:r>
+      <w:r>
+        <w:t>the</w:t>
+      </w:r>
+      <w:r>
+        <w:rPr>
+          <w:rFonts w:hint="eastAsia"/>
+        </w:rPr>
+        <w:t xml:space="preserve"> future. </w:t>
       </w:r>
     </w:p>
     <w:p>
+      <w:r>
+        <w:t xml:space="preserve">As to screw driving, </w:t>
+      </w:r>
+      <w:r>
+        <w:t xml:space="preserve">the control requirements is </w:t>
+      </w:r>
+    </w:p>
+    <w:bookmarkEnd w:id="0"/>
+    <w:bookmarkEnd w:id="1"/>
+    <w:p>
       <w:pPr>
         <w:pStyle w:val="2"/>
-        <w:rPr>
-          <w:rFonts w:hint="eastAsia"/>
-        </w:rPr>
-      </w:pPr>
-      <w:r>
-        <w:rPr>
-          <w:rFonts w:hint="eastAsia"/>
-        </w:rPr>
-        <w:t>Database</w:t>
+      </w:pPr>
+      <w:r>
+        <w:rPr>
+          <w:rFonts w:hint="eastAsia"/>
+        </w:rPr>
+        <w:t>Future work</w:t>
+      </w:r>
+      <w:r>
+        <w:t xml:space="preserve"> </w:t>
       </w:r>
     </w:p>
     <w:p>
-      <w:pPr>
-        <w:pStyle w:val="2"/>
-      </w:pPr>
-      <w:r>
-        <w:rPr>
-          <w:rFonts w:hint="eastAsia"/>
-        </w:rPr>
-        <w:t>Conclusion</w:t>
-      </w:r>
-      <w:bookmarkEnd w:id="0"/>
-      <w:bookmarkEnd w:id="1"/>
-      <w:r>
+      <w:r>
+        <w:rPr>
+          <w:rFonts w:hint="eastAsia"/>
+        </w:rPr>
+        <w:t xml:space="preserve">In previous part, we make a qualitative analysis </w:t>
+      </w:r>
+      <w:r>
+        <w:rPr>
+          <w:rFonts w:hint="eastAsia"/>
+        </w:rPr>
+        <w:t>whether the four selected</w:t>
+      </w:r>
+      <w:r>
+        <w:rPr>
+          <w:rFonts w:hint="eastAsia"/>
+        </w:rPr>
+        <w:t xml:space="preserve"> robot </w:t>
+      </w:r>
+      <w:r>
+        <w:t>configuration</w:t>
+      </w:r>
+      <w:r>
+        <w:rPr>
+          <w:rFonts w:hint="eastAsia"/>
+        </w:rPr>
+        <w:t xml:space="preserve"> is able to perform the typical 3C </w:t>
+      </w:r>
+      <w:r>
+        <w:rPr>
+          <w:rFonts w:hint="eastAsia"/>
+        </w:rPr>
+        <w:t xml:space="preserve">assembly </w:t>
+      </w:r>
+      <w:r>
+        <w:rPr>
+          <w:rFonts w:hint="eastAsia"/>
+        </w:rPr>
+        <w:t>operations</w:t>
+      </w:r>
+      <w:r>
+        <w:rPr>
+          <w:rFonts w:hint="eastAsia"/>
+        </w:rPr>
+        <w:t>.</w:t>
+      </w:r>
+      <w:r>
+        <w:rPr>
+          <w:rFonts w:hint="eastAsia"/>
+        </w:rPr>
+        <w:t xml:space="preserve"> </w:t>
+      </w:r>
+      <w:r>
+        <w:rPr>
+          <w:rFonts w:hint="eastAsia"/>
+        </w:rPr>
+        <w:t>Among these specifications</w:t>
+      </w:r>
+      <w:r>
+        <w:rPr>
+          <w:rFonts w:hint="eastAsia"/>
+        </w:rPr>
+        <w:t xml:space="preserve">, </w:t>
+      </w:r>
+      <w:r>
+        <w:rPr>
+          <w:rFonts w:hint="eastAsia"/>
+        </w:rPr>
+        <w:t>repea</w:t>
+      </w:r>
+      <w:r>
+        <w:rPr>
+          <w:rFonts w:hint="eastAsia"/>
+        </w:rPr>
+        <w:t>tibility, payload, DOF are the factors to decide if the robot configuration is able to implement the operation</w:t>
+      </w:r>
+      <w:r>
+        <w:rPr>
+          <w:rFonts w:hint="eastAsia"/>
+        </w:rPr>
+        <w:t xml:space="preserve"> or not. Cycle time and working range</w:t>
+      </w:r>
+      <w:r>
+        <w:rPr>
+          <w:rFonts w:hint="eastAsia"/>
+        </w:rPr>
+        <w:t xml:space="preserve"> are the </w:t>
+      </w:r>
+      <w:r>
+        <w:t>additional</w:t>
+      </w:r>
+      <w:r>
+        <w:rPr>
+          <w:rFonts w:hint="eastAsia"/>
+        </w:rPr>
+        <w:t xml:space="preserve"> </w:t>
+      </w:r>
+      <w:r>
+        <w:rPr>
+          <w:rFonts w:hint="eastAsia"/>
+        </w:rPr>
+        <w:t>factors to evaluate the efficiency of the robot.</w:t>
+      </w:r>
+      <w:r>
+        <w:rPr>
+          <w:rFonts w:hint="eastAsia"/>
+        </w:rPr>
+        <w:t xml:space="preserve"> In next step, we will move to the robot efficiency evaluation part.</w:t>
+      </w:r>
+      <w:r>
+        <w:rPr>
+          <w:rFonts w:hint="eastAsia"/>
+        </w:rPr>
+        <w:t xml:space="preserve"> </w:t>
+      </w:r>
+      <w:r>
+        <w:rPr>
+          <w:rFonts w:hint="eastAsia"/>
+        </w:rPr>
+        <w:lastRenderedPageBreak/>
+        <w:t xml:space="preserve">Specifically, the </w:t>
+      </w:r>
+      <w:r>
+        <w:rPr>
+          <w:rFonts w:hint="eastAsia"/>
+        </w:rPr>
+        <w:t>current</w:t>
+      </w:r>
+      <w:r>
+        <w:t xml:space="preserve"> repeatability</w:t>
+      </w:r>
+      <w:r>
+        <w:rPr>
+          <w:rFonts w:hint="eastAsia"/>
+        </w:rPr>
+        <w:t xml:space="preserve"> model is not enough for us to evaluate the robot configuration</w:t>
+      </w:r>
+      <w:r>
+        <w:rPr>
+          <w:rFonts w:hint="eastAsia"/>
+        </w:rPr>
+        <w:t xml:space="preserve"> for the 3C purpose</w:t>
+      </w:r>
+      <w:r>
+        <w:rPr>
+          <w:rFonts w:hint="eastAsia"/>
+        </w:rPr>
+        <w:t xml:space="preserve">, so we will also get involved in the </w:t>
+      </w:r>
+      <w:r>
+        <w:t>repeatability</w:t>
+      </w:r>
+      <w:r>
+        <w:rPr>
+          <w:rFonts w:hint="eastAsia"/>
+        </w:rPr>
+        <w:t xml:space="preserve"> </w:t>
+      </w:r>
+      <w:r>
+        <w:t>modeling</w:t>
+      </w:r>
+      <w:r>
+        <w:rPr>
+          <w:rFonts w:hint="eastAsia"/>
+        </w:rPr>
+        <w:t xml:space="preserve"> </w:t>
+      </w:r>
+      <w:r>
+        <w:rPr>
+          <w:rFonts w:hint="eastAsia"/>
+        </w:rPr>
+        <w:t>work appropriately</w:t>
+      </w:r>
+      <w:r>
+        <w:rPr>
+          <w:rFonts w:hint="eastAsia"/>
+        </w:rPr>
+        <w:t>.</w:t>
+      </w:r>
+      <w:r>
+        <w:rPr>
+          <w:rFonts w:hint="eastAsia"/>
+        </w:rPr>
         <w:t xml:space="preserve"> </w:t>
       </w:r>
     </w:p>
@@ -3148,6 +5572,119 @@
     </w:lvl>
   </w:abstractNum>
   <w:abstractNum w:abstractNumId="2">
+    <w:nsid w:val="2C9F7EFD"/>
+    <w:multiLevelType w:val="hybridMultilevel"/>
+    <w:tmpl w:val="7354F2BC"/>
+    <w:lvl w:ilvl="0" w:tplc="0409000D">
+      <w:start w:val="1"/>
+      <w:numFmt w:val="bullet"/>
+      <w:lvlText w:val=""/>
+      <w:lvlJc w:val="left"/>
+      <w:pPr>
+        <w:ind w:left="987" w:hanging="420"/>
+      </w:pPr>
+      <w:rPr>
+        <w:rFonts w:ascii="Wingdings" w:hAnsi="Wingdings" w:hint="default"/>
+      </w:rPr>
+    </w:lvl>
+    <w:lvl w:ilvl="1" w:tplc="04090003" w:tentative="1">
+      <w:start w:val="1"/>
+      <w:numFmt w:val="bullet"/>
+      <w:lvlText w:val=""/>
+      <w:lvlJc w:val="left"/>
+      <w:pPr>
+        <w:ind w:left="1407" w:hanging="420"/>
+      </w:pPr>
+      <w:rPr>
+        <w:rFonts w:ascii="Wingdings" w:hAnsi="Wingdings" w:hint="default"/>
+      </w:rPr>
+    </w:lvl>
+    <w:lvl w:ilvl="2" w:tplc="04090005" w:tentative="1">
+      <w:start w:val="1"/>
+      <w:numFmt w:val="bullet"/>
+      <w:lvlText w:val=""/>
+      <w:lvlJc w:val="left"/>
+      <w:pPr>
+        <w:ind w:left="1827" w:hanging="420"/>
+      </w:pPr>
+      <w:rPr>
+        <w:rFonts w:ascii="Wingdings" w:hAnsi="Wingdings" w:hint="default"/>
+      </w:rPr>
+    </w:lvl>
+    <w:lvl w:ilvl="3" w:tplc="04090001" w:tentative="1">
+      <w:start w:val="1"/>
+      <w:numFmt w:val="bullet"/>
+      <w:lvlText w:val=""/>
+      <w:lvlJc w:val="left"/>
+      <w:pPr>
+        <w:ind w:left="2247" w:hanging="420"/>
+      </w:pPr>
+      <w:rPr>
+        <w:rFonts w:ascii="Wingdings" w:hAnsi="Wingdings" w:hint="default"/>
+      </w:rPr>
+    </w:lvl>
+    <w:lvl w:ilvl="4" w:tplc="04090003" w:tentative="1">
+      <w:start w:val="1"/>
+      <w:numFmt w:val="bullet"/>
+      <w:lvlText w:val=""/>
+      <w:lvlJc w:val="left"/>
+      <w:pPr>
+        <w:ind w:left="2667" w:hanging="420"/>
+      </w:pPr>
+      <w:rPr>
+        <w:rFonts w:ascii="Wingdings" w:hAnsi="Wingdings" w:hint="default"/>
+      </w:rPr>
+    </w:lvl>
+    <w:lvl w:ilvl="5" w:tplc="04090005" w:tentative="1">
+      <w:start w:val="1"/>
+      <w:numFmt w:val="bullet"/>
+      <w:lvlText w:val=""/>
+      <w:lvlJc w:val="left"/>
+      <w:pPr>
+        <w:ind w:left="3087" w:hanging="420"/>
+      </w:pPr>
+      <w:rPr>
+        <w:rFonts w:ascii="Wingdings" w:hAnsi="Wingdings" w:hint="default"/>
+      </w:rPr>
+    </w:lvl>
+    <w:lvl w:ilvl="6" w:tplc="04090001" w:tentative="1">
+      <w:start w:val="1"/>
+      <w:numFmt w:val="bullet"/>
+      <w:lvlText w:val=""/>
+      <w:lvlJc w:val="left"/>
+      <w:pPr>
+        <w:ind w:left="3507" w:hanging="420"/>
+      </w:pPr>
+      <w:rPr>
+        <w:rFonts w:ascii="Wingdings" w:hAnsi="Wingdings" w:hint="default"/>
+      </w:rPr>
+    </w:lvl>
+    <w:lvl w:ilvl="7" w:tplc="04090003" w:tentative="1">
+      <w:start w:val="1"/>
+      <w:numFmt w:val="bullet"/>
+      <w:lvlText w:val=""/>
+      <w:lvlJc w:val="left"/>
+      <w:pPr>
+        <w:ind w:left="3927" w:hanging="420"/>
+      </w:pPr>
+      <w:rPr>
+        <w:rFonts w:ascii="Wingdings" w:hAnsi="Wingdings" w:hint="default"/>
+      </w:rPr>
+    </w:lvl>
+    <w:lvl w:ilvl="8" w:tplc="04090005" w:tentative="1">
+      <w:start w:val="1"/>
+      <w:numFmt w:val="bullet"/>
+      <w:lvlText w:val=""/>
+      <w:lvlJc w:val="left"/>
+      <w:pPr>
+        <w:ind w:left="4347" w:hanging="420"/>
+      </w:pPr>
+      <w:rPr>
+        <w:rFonts w:ascii="Wingdings" w:hAnsi="Wingdings" w:hint="default"/>
+      </w:rPr>
+    </w:lvl>
+  </w:abstractNum>
+  <w:abstractNum w:abstractNumId="3">
     <w:nsid w:val="30E04E1E"/>
     <w:multiLevelType w:val="hybridMultilevel"/>
     <w:tmpl w:val="406E130A"/>
@@ -3233,7 +5770,7 @@
       </w:pPr>
     </w:lvl>
   </w:abstractNum>
-  <w:abstractNum w:abstractNumId="3">
+  <w:abstractNum w:abstractNumId="4">
     <w:nsid w:val="3B015D35"/>
     <w:multiLevelType w:val="hybridMultilevel"/>
     <w:tmpl w:val="FEBC06EC"/>
@@ -3319,7 +5856,7 @@
       </w:pPr>
     </w:lvl>
   </w:abstractNum>
-  <w:abstractNum w:abstractNumId="4">
+  <w:abstractNum w:abstractNumId="5">
     <w:nsid w:val="3C775A41"/>
     <w:multiLevelType w:val="multilevel"/>
     <w:tmpl w:val="9A80B5F6"/>
@@ -3440,7 +5977,7 @@
       </w:rPr>
     </w:lvl>
   </w:abstractNum>
-  <w:abstractNum w:abstractNumId="5">
+  <w:abstractNum w:abstractNumId="6">
     <w:nsid w:val="3F170A90"/>
     <w:multiLevelType w:val="hybridMultilevel"/>
     <w:tmpl w:val="D05E2E72"/>
@@ -3526,7 +6063,7 @@
       </w:pPr>
     </w:lvl>
   </w:abstractNum>
-  <w:abstractNum w:abstractNumId="6">
+  <w:abstractNum w:abstractNumId="7">
     <w:nsid w:val="3F653BD5"/>
     <w:multiLevelType w:val="hybridMultilevel"/>
     <w:tmpl w:val="7EE8F01E"/>
@@ -3618,7 +6155,7 @@
       </w:pPr>
     </w:lvl>
   </w:abstractNum>
-  <w:abstractNum w:abstractNumId="7">
+  <w:abstractNum w:abstractNumId="8">
     <w:nsid w:val="40373A15"/>
     <w:multiLevelType w:val="multilevel"/>
     <w:tmpl w:val="E9F022BE"/>
@@ -3731,7 +6268,7 @@
       </w:rPr>
     </w:lvl>
   </w:abstractNum>
-  <w:abstractNum w:abstractNumId="8">
+  <w:abstractNum w:abstractNumId="9">
     <w:nsid w:val="43444790"/>
     <w:multiLevelType w:val="multilevel"/>
     <w:tmpl w:val="E1E47DC4"/>
@@ -3852,7 +6389,7 @@
       </w:rPr>
     </w:lvl>
   </w:abstractNum>
-  <w:abstractNum w:abstractNumId="9">
+  <w:abstractNum w:abstractNumId="10">
     <w:nsid w:val="4BF82D02"/>
     <w:multiLevelType w:val="multilevel"/>
     <w:tmpl w:val="BD808F4C"/>
@@ -3973,7 +6510,7 @@
       </w:rPr>
     </w:lvl>
   </w:abstractNum>
-  <w:abstractNum w:abstractNumId="10">
+  <w:abstractNum w:abstractNumId="11">
     <w:nsid w:val="53110114"/>
     <w:multiLevelType w:val="hybridMultilevel"/>
     <w:tmpl w:val="F46A3A4C"/>
@@ -4062,7 +6599,7 @@
       </w:pPr>
     </w:lvl>
   </w:abstractNum>
-  <w:abstractNum w:abstractNumId="11">
+  <w:abstractNum w:abstractNumId="12">
     <w:nsid w:val="57866CD1"/>
     <w:multiLevelType w:val="hybridMultilevel"/>
     <w:tmpl w:val="9664266E"/>
@@ -4148,7 +6685,7 @@
       </w:pPr>
     </w:lvl>
   </w:abstractNum>
-  <w:abstractNum w:abstractNumId="12">
+  <w:abstractNum w:abstractNumId="13">
     <w:nsid w:val="5B0C2E24"/>
     <w:multiLevelType w:val="hybridMultilevel"/>
     <w:tmpl w:val="CAA0E5D4"/>
@@ -4234,7 +6771,7 @@
       </w:pPr>
     </w:lvl>
   </w:abstractNum>
-  <w:abstractNum w:abstractNumId="13">
+  <w:abstractNum w:abstractNumId="14">
     <w:nsid w:val="693A2D2C"/>
     <w:multiLevelType w:val="hybridMultilevel"/>
     <w:tmpl w:val="CE9E2138"/>
@@ -4324,7 +6861,7 @@
       </w:pPr>
     </w:lvl>
   </w:abstractNum>
-  <w:abstractNum w:abstractNumId="14">
+  <w:abstractNum w:abstractNumId="15">
     <w:nsid w:val="780534C3"/>
     <w:multiLevelType w:val="hybridMultilevel"/>
     <w:tmpl w:val="EF52A512"/>
@@ -4414,49 +6951,52 @@
     </w:lvl>
   </w:abstractNum>
   <w:num w:numId="1">
-    <w:abstractNumId w:val="10"/>
+    <w:abstractNumId w:val="11"/>
   </w:num>
   <w:num w:numId="2">
-    <w:abstractNumId w:val="4"/>
+    <w:abstractNumId w:val="5"/>
   </w:num>
   <w:num w:numId="3">
-    <w:abstractNumId w:val="9"/>
+    <w:abstractNumId w:val="10"/>
   </w:num>
   <w:num w:numId="4">
     <w:abstractNumId w:val="0"/>
   </w:num>
   <w:num w:numId="5">
-    <w:abstractNumId w:val="14"/>
+    <w:abstractNumId w:val="15"/>
   </w:num>
   <w:num w:numId="6">
-    <w:abstractNumId w:val="11"/>
+    <w:abstractNumId w:val="12"/>
   </w:num>
   <w:num w:numId="7">
-    <w:abstractNumId w:val="5"/>
+    <w:abstractNumId w:val="6"/>
   </w:num>
   <w:num w:numId="8">
+    <w:abstractNumId w:val="4"/>
+  </w:num>
+  <w:num w:numId="9">
+    <w:abstractNumId w:val="13"/>
+  </w:num>
+  <w:num w:numId="10">
     <w:abstractNumId w:val="3"/>
   </w:num>
-  <w:num w:numId="9">
-    <w:abstractNumId w:val="12"/>
-  </w:num>
-  <w:num w:numId="10">
-    <w:abstractNumId w:val="2"/>
-  </w:num>
   <w:num w:numId="11">
-    <w:abstractNumId w:val="7"/>
+    <w:abstractNumId w:val="8"/>
   </w:num>
   <w:num w:numId="12">
-    <w:abstractNumId w:val="8"/>
+    <w:abstractNumId w:val="9"/>
   </w:num>
   <w:num w:numId="13">
     <w:abstractNumId w:val="1"/>
   </w:num>
   <w:num w:numId="14">
-    <w:abstractNumId w:val="6"/>
+    <w:abstractNumId w:val="7"/>
   </w:num>
   <w:num w:numId="15">
-    <w:abstractNumId w:val="13"/>
+    <w:abstractNumId w:val="14"/>
+  </w:num>
+  <w:num w:numId="16">
+    <w:abstractNumId w:val="2"/>
   </w:num>
 </w:numbering>
 </file>
@@ -5217,6 +7757,22 @@
       </w:tblCellMar>
     </w:tblPr>
   </w:style>
+  <w:style w:type="paragraph" w:customStyle="1" w:styleId="Default">
+    <w:name w:val="Default"/>
+    <w:rsid w:val="00F76704"/>
+    <w:pPr>
+      <w:autoSpaceDE w:val="0"/>
+      <w:autoSpaceDN w:val="0"/>
+      <w:adjustRightInd w:val="0"/>
+      <w:spacing w:after="0" w:line="240" w:lineRule="auto"/>
+    </w:pPr>
+    <w:rPr>
+      <w:rFonts w:ascii="Times New Roman" w:hAnsi="Times New Roman" w:cs="Times New Roman"/>
+      <w:color w:val="000000"/>
+      <w:sz w:val="24"/>
+      <w:szCs w:val="24"/>
+    </w:rPr>
+  </w:style>
 </w:styles>
 </file>
 
@@ -5510,7 +8066,7 @@
 </file>
 
 <file path=customXml/itemProps1.xml><?xml version="1.0" encoding="utf-8"?>
-<ds:datastoreItem xmlns:ds="http://schemas.openxmlformats.org/officeDocument/2006/customXml" ds:itemID="{F2F0E008-4DA7-449E-BCC4-5F870266B095}">
+<ds:datastoreItem xmlns:ds="http://schemas.openxmlformats.org/officeDocument/2006/customXml" ds:itemID="{69A85615-EB5C-45A2-9C38-B3C2B2097487}">
   <ds:schemaRefs>
     <ds:schemaRef ds:uri="http://schemas.openxmlformats.org/officeDocument/2006/bibliography"/>
   </ds:schemaRefs>

--- a/report2.docx
+++ b/report2.docx
@@ -222,10 +222,10 @@
             <v:path o:extrusionok="f" gradientshapeok="t" o:connecttype="rect"/>
             <o:lock v:ext="edit" aspectratio="t"/>
           </v:shapetype>
-          <v:shape id="_x0000_i1025" type="#_x0000_t75" style="width:27.3pt;height:16.25pt" o:ole="">
+          <v:shape id="_x0000_i1025" type="#_x0000_t75" style="width:27.3pt;height:15.9pt" o:ole="">
             <v:imagedata r:id="rId8" o:title=""/>
           </v:shape>
-          <o:OLEObject Type="Embed" ProgID="Equation.DSMT4" ShapeID="_x0000_i1025" DrawAspect="Content" ObjectID="_1471283619" r:id="rId9"/>
+          <o:OLEObject Type="Embed" ProgID="Equation.DSMT4" ShapeID="_x0000_i1025" DrawAspect="Content" ObjectID="_1471367265" r:id="rId9"/>
         </w:object>
       </w:r>
       <w:r>
@@ -251,10 +251,10 @@
           <w:szCs w:val="23"/>
         </w:rPr>
         <w:object w:dxaOrig="680" w:dyaOrig="320">
-          <v:shape id="_x0000_i1026" type="#_x0000_t75" style="width:33.7pt;height:16.25pt" o:ole="">
+          <v:shape id="_x0000_i1026" type="#_x0000_t75" style="width:33.35pt;height:15.9pt" o:ole="">
             <v:imagedata r:id="rId10" o:title=""/>
           </v:shape>
-          <o:OLEObject Type="Embed" ProgID="Equation.DSMT4" ShapeID="_x0000_i1026" DrawAspect="Content" ObjectID="_1471283620" r:id="rId11"/>
+          <o:OLEObject Type="Embed" ProgID="Equation.DSMT4" ShapeID="_x0000_i1026" DrawAspect="Content" ObjectID="_1471367266" r:id="rId11"/>
         </w:object>
       </w:r>
       <w:r>
@@ -521,10 +521,10 @@
           <w:szCs w:val="23"/>
         </w:rPr>
         <w:object w:dxaOrig="1980" w:dyaOrig="380">
-          <v:shape id="_x0000_i1027" type="#_x0000_t75" style="width:98.7pt;height:18.6pt" o:ole="">
+          <v:shape id="_x0000_i1027" type="#_x0000_t75" style="width:98.55pt;height:18.95pt" o:ole="">
             <v:imagedata r:id="rId12" o:title=""/>
           </v:shape>
-          <o:OLEObject Type="Embed" ProgID="Equation.DSMT4" ShapeID="_x0000_i1027" DrawAspect="Content" ObjectID="_1471283621" r:id="rId13"/>
+          <o:OLEObject Type="Embed" ProgID="Equation.DSMT4" ShapeID="_x0000_i1027" DrawAspect="Content" ObjectID="_1471367267" r:id="rId13"/>
         </w:object>
       </w:r>
       <w:bookmarkEnd w:id="2"/>
@@ -552,10 +552,10 @@
           <w:szCs w:val="23"/>
         </w:rPr>
         <w:object w:dxaOrig="4440" w:dyaOrig="400">
-          <v:shape id="_x0000_i1028" type="#_x0000_t75" style="width:222.4pt;height:19.15pt" o:ole="">
+          <v:shape id="_x0000_i1028" type="#_x0000_t75" style="width:222.8pt;height:18.95pt" o:ole="">
             <v:imagedata r:id="rId14" o:title=""/>
           </v:shape>
-          <o:OLEObject Type="Embed" ProgID="Equation.DSMT4" ShapeID="_x0000_i1028" DrawAspect="Content" ObjectID="_1471283622" r:id="rId15"/>
+          <o:OLEObject Type="Embed" ProgID="Equation.DSMT4" ShapeID="_x0000_i1028" DrawAspect="Content" ObjectID="_1471367268" r:id="rId15"/>
         </w:object>
       </w:r>
       <w:r>
@@ -989,1037 +989,239 @@
     </w:p>
     <w:p>
       <w:r>
-        <w:t>From our conclusion in the previous report, t</w:t>
-      </w:r>
-      <w:r>
-        <w:rPr>
-          <w:rFonts w:hint="eastAsia"/>
-        </w:rPr>
-        <w:t>he screw driving</w:t>
-      </w:r>
-      <w:r>
-        <w:t xml:space="preserve"> process requires position control in x and y direction and force and torque control in z</w:t>
-      </w:r>
-      <w:r>
-        <w:t>.</w:t>
-      </w:r>
-      <w:r>
-        <w:t xml:space="preserve"> </w:t>
-      </w:r>
-      <w:r>
-        <w:t xml:space="preserve">To demonstrate, we choose the Rapoo V90 mouse, </w:t>
-      </w:r>
-      <w:r>
-        <w:fldChar w:fldCharType="begin"/>
-      </w:r>
-      <w:r>
-        <w:instrText xml:space="preserve"> REF _Ref396766061 \h </w:instrText>
-      </w:r>
-      <w:r>
-        <w:fldChar w:fldCharType="separate"/>
-      </w:r>
-      <w:r>
-        <w:t xml:space="preserve">Fig </w:t>
-      </w:r>
-      <w:r>
-        <w:rPr>
-          <w:noProof/>
-        </w:rPr>
-        <w:t>1</w:t>
-      </w:r>
-      <w:r>
-        <w:fldChar w:fldCharType="end"/>
-      </w:r>
-      <w:r>
-        <w:t xml:space="preserve"> is the </w:t>
-      </w:r>
-      <w:r>
-        <w:t>top and bottom view of V90.</w:t>
+        <w:t>We choose to carry out screw driving on a mouse</w:t>
+      </w:r>
+      <w:r>
+        <w:t xml:space="preserve">, we choose </w:t>
+      </w:r>
+      <w:r>
+        <w:t>to assemble the</w:t>
+      </w:r>
+      <w:bookmarkStart w:id="4" w:name="_GoBack"/>
+      <w:bookmarkEnd w:id="4"/>
+      <w:r>
+        <w:t xml:space="preserve"> mouse as shown in fig.</w:t>
       </w:r>
     </w:p>
     <w:p>
+      <w:pPr>
+        <w:jc w:val="center"/>
+      </w:pPr>
       <w:r>
         <w:rPr>
           <w:noProof/>
         </w:rPr>
         <mc:AlternateContent>
-          <mc:Choice Requires="wpg">
+          <mc:Choice Requires="wps">
             <w:drawing>
-              <wp:inline distT="0" distB="0" distL="0" distR="0" wp14:anchorId="4010804D" wp14:editId="5416D427">
-                <wp:extent cx="5388610" cy="2093595"/>
-                <wp:effectExtent l="0" t="0" r="2540" b="1905"/>
-                <wp:docPr id="41" name="组合 41"/>
+              <wp:anchor distT="0" distB="0" distL="114300" distR="114300" simplePos="0" relativeHeight="251659264" behindDoc="0" locked="0" layoutInCell="1" allowOverlap="1">
+                <wp:simplePos x="0" y="0"/>
+                <wp:positionH relativeFrom="column">
+                  <wp:posOffset>2290333</wp:posOffset>
+                </wp:positionH>
+                <wp:positionV relativeFrom="paragraph">
+                  <wp:posOffset>1563631</wp:posOffset>
+                </wp:positionV>
+                <wp:extent cx="254000" cy="254000"/>
+                <wp:effectExtent l="0" t="0" r="12700" b="12700"/>
+                <wp:wrapNone/>
+                <wp:docPr id="19" name="椭圆 19"/>
                 <wp:cNvGraphicFramePr/>
                 <a:graphic xmlns:a="http://schemas.openxmlformats.org/drawingml/2006/main">
-                  <a:graphicData uri="http://schemas.microsoft.com/office/word/2010/wordprocessingGroup">
-                    <wpg:wgp>
-                      <wpg:cNvGrpSpPr/>
-                      <wpg:grpSpPr>
+                  <a:graphicData uri="http://schemas.microsoft.com/office/word/2010/wordprocessingShape">
+                    <wps:wsp>
+                      <wps:cNvSpPr/>
+                      <wps:spPr>
                         <a:xfrm>
                           <a:off x="0" y="0"/>
-                          <a:ext cx="5388610" cy="2093595"/>
-                          <a:chOff x="0" y="0"/>
-                          <a:chExt cx="5388981" cy="2093595"/>
+                          <a:ext cx="254000" cy="254000"/>
                         </a:xfrm>
-                      </wpg:grpSpPr>
-                      <wps:wsp>
-                        <wps:cNvPr id="1" name="文本框 1"/>
-                        <wps:cNvSpPr txBox="1"/>
-                        <wps:spPr>
-                          <a:xfrm>
-                            <a:off x="8626" y="1845945"/>
-                            <a:ext cx="5380355" cy="247650"/>
-                          </a:xfrm>
-                          <a:prstGeom prst="rect">
-                            <a:avLst/>
-                          </a:prstGeom>
+                        <a:prstGeom prst="ellipse">
+                          <a:avLst/>
+                        </a:prstGeom>
+                        <a:noFill/>
+                        <a:ln w="12700">
                           <a:solidFill>
-                            <a:prstClr val="white"/>
+                            <a:srgbClr val="FF0000"/>
                           </a:solidFill>
-                          <a:ln>
-                            <a:noFill/>
-                          </a:ln>
-                          <a:effectLst/>
-                        </wps:spPr>
-                        <wps:txbx>
-                          <w:txbxContent>
-                            <w:p>
-                              <w:pPr>
-                                <w:pStyle w:val="ab"/>
-                                <w:jc w:val="center"/>
-                                <w:rPr>
-                                  <w:rFonts w:ascii="Times New Roman" w:hAnsi="Times New Roman"/>
-                                  <w:noProof/>
-                                  <w:sz w:val="24"/>
-                                </w:rPr>
-                              </w:pPr>
-                              <w:bookmarkStart w:id="4" w:name="_Ref396766061"/>
-                              <w:bookmarkStart w:id="5" w:name="_Ref396766047"/>
-                              <w:bookmarkStart w:id="6" w:name="OLE_LINK3"/>
-                              <w:bookmarkStart w:id="7" w:name="OLE_LINK4"/>
-                              <w:bookmarkStart w:id="8" w:name="_Hlk397289043"/>
-                              <w:r>
-                                <w:t xml:space="preserve">Fig </w:t>
-                              </w:r>
-                              <w:r>
-                                <w:fldChar w:fldCharType="begin"/>
-                              </w:r>
-                              <w:r>
-                                <w:instrText xml:space="preserve"> SEQ Figure \* ARABIC </w:instrText>
-                              </w:r>
-                              <w:r>
-                                <w:fldChar w:fldCharType="separate"/>
-                              </w:r>
-                              <w:r>
-                                <w:rPr>
-                                  <w:noProof/>
-                                </w:rPr>
-                                <w:t>1</w:t>
-                              </w:r>
-                              <w:r>
-                                <w:rPr>
-                                  <w:noProof/>
-                                </w:rPr>
-                                <w:fldChar w:fldCharType="end"/>
-                              </w:r>
-                              <w:bookmarkEnd w:id="4"/>
-                              <w:r>
-                                <w:t>. Top view and bottom view of Rapoo V90 mouse</w:t>
-                              </w:r>
-                              <w:bookmarkEnd w:id="5"/>
-                              <w:bookmarkEnd w:id="6"/>
-                              <w:bookmarkEnd w:id="7"/>
-                              <w:bookmarkEnd w:id="8"/>
-                            </w:p>
-                          </w:txbxContent>
-                        </wps:txbx>
-                        <wps:bodyPr rot="0" spcFirstLastPara="0" vertOverflow="overflow" horzOverflow="overflow" vert="horz" wrap="square" lIns="0" tIns="0" rIns="0" bIns="0" numCol="1" spcCol="0" rtlCol="0" fromWordArt="0" anchor="t" anchorCtr="0" forceAA="0" compatLnSpc="1">
-                          <a:prstTxWarp prst="textNoShape">
-                            <a:avLst/>
-                          </a:prstTxWarp>
-                          <a:spAutoFit/>
-                        </wps:bodyPr>
-                      </wps:wsp>
-                      <wpg:grpSp>
-                        <wpg:cNvPr id="34" name="组合 34"/>
-                        <wpg:cNvGrpSpPr/>
-                        <wpg:grpSpPr>
-                          <a:xfrm>
-                            <a:off x="0" y="0"/>
-                            <a:ext cx="5381487" cy="1810385"/>
-                            <a:chOff x="0" y="0"/>
-                            <a:chExt cx="5381487" cy="1810385"/>
-                          </a:xfrm>
-                        </wpg:grpSpPr>
-                        <wpg:grpSp>
-                          <wpg:cNvPr id="9" name="组合 9"/>
-                          <wpg:cNvGrpSpPr/>
-                          <wpg:grpSpPr>
-                            <a:xfrm>
-                              <a:off x="0" y="0"/>
-                              <a:ext cx="5381487" cy="1810385"/>
-                              <a:chOff x="0" y="0"/>
-                              <a:chExt cx="5381487" cy="1810385"/>
-                            </a:xfrm>
-                          </wpg:grpSpPr>
-                          <pic:pic xmlns:pic="http://schemas.openxmlformats.org/drawingml/2006/picture">
-                            <pic:nvPicPr>
-                              <pic:cNvPr id="4" name="图片 4"/>
-                              <pic:cNvPicPr>
-                                <a:picLocks noChangeAspect="1"/>
-                              </pic:cNvPicPr>
-                            </pic:nvPicPr>
-                            <pic:blipFill>
-                              <a:blip r:embed="rId18" cstate="print">
-                                <a:extLst>
-                                  <a:ext uri="{28A0092B-C50C-407E-A947-70E740481C1C}">
-                                    <a14:useLocalDpi xmlns:a14="http://schemas.microsoft.com/office/drawing/2010/main" val="0"/>
-                                  </a:ext>
-                                </a:extLst>
-                              </a:blip>
-                              <a:stretch>
-                                <a:fillRect/>
-                              </a:stretch>
-                            </pic:blipFill>
-                            <pic:spPr>
-                              <a:xfrm>
-                                <a:off x="0" y="0"/>
-                                <a:ext cx="2717800" cy="1810385"/>
-                              </a:xfrm>
-                              <a:prstGeom prst="rect">
-                                <a:avLst/>
-                              </a:prstGeom>
-                            </pic:spPr>
-                          </pic:pic>
-                          <pic:pic xmlns:pic="http://schemas.openxmlformats.org/drawingml/2006/picture">
-                            <pic:nvPicPr>
-                              <pic:cNvPr id="5" name="图片 5"/>
-                              <pic:cNvPicPr>
-                                <a:picLocks noChangeAspect="1"/>
-                              </pic:cNvPicPr>
-                            </pic:nvPicPr>
-                            <pic:blipFill>
-                              <a:blip r:embed="rId19" cstate="print">
-                                <a:extLst>
-                                  <a:ext uri="{28A0092B-C50C-407E-A947-70E740481C1C}">
-                                    <a14:useLocalDpi xmlns:a14="http://schemas.microsoft.com/office/drawing/2010/main" val="0"/>
-                                  </a:ext>
-                                </a:extLst>
-                              </a:blip>
-                              <a:stretch>
-                                <a:fillRect/>
-                              </a:stretch>
-                            </pic:blipFill>
-                            <pic:spPr>
-                              <a:xfrm>
-                                <a:off x="2663687" y="0"/>
-                                <a:ext cx="2717800" cy="1810385"/>
-                              </a:xfrm>
-                              <a:prstGeom prst="rect">
-                                <a:avLst/>
-                              </a:prstGeom>
-                            </pic:spPr>
-                          </pic:pic>
-                        </wpg:grpSp>
-                        <wpg:grpSp>
-                          <wpg:cNvPr id="33" name="组合 33"/>
-                          <wpg:cNvGrpSpPr/>
-                          <wpg:grpSpPr>
-                            <a:xfrm>
-                              <a:off x="3445251" y="788725"/>
-                              <a:ext cx="398181" cy="580194"/>
-                              <a:chOff x="0" y="0"/>
-                              <a:chExt cx="398181" cy="580194"/>
-                            </a:xfrm>
-                          </wpg:grpSpPr>
-                          <wps:wsp>
-                            <wps:cNvPr id="31" name="椭圆 31"/>
-                            <wps:cNvSpPr/>
-                            <wps:spPr>
-                              <a:xfrm>
-                                <a:off x="0" y="0"/>
-                                <a:ext cx="177586" cy="177564"/>
-                              </a:xfrm>
-                              <a:prstGeom prst="ellipse">
-                                <a:avLst/>
-                              </a:prstGeom>
-                              <a:noFill/>
-                              <a:ln w="9525">
-                                <a:solidFill>
-                                  <a:srgbClr val="FF0000"/>
-                                </a:solidFill>
-                              </a:ln>
-                            </wps:spPr>
-                            <wps:style>
-                              <a:lnRef idx="2">
-                                <a:schemeClr val="accent6"/>
-                              </a:lnRef>
-                              <a:fillRef idx="1">
-                                <a:schemeClr val="lt1"/>
-                              </a:fillRef>
-                              <a:effectRef idx="0">
-                                <a:schemeClr val="accent6"/>
-                              </a:effectRef>
-                              <a:fontRef idx="minor">
-                                <a:schemeClr val="dk1"/>
-                              </a:fontRef>
-                            </wps:style>
-                            <wps:bodyPr rot="0" spcFirstLastPara="0" vertOverflow="overflow" horzOverflow="overflow" vert="horz" wrap="square" lIns="91440" tIns="45720" rIns="91440" bIns="45720" numCol="1" spcCol="0" rtlCol="0" fromWordArt="0" anchor="ctr" anchorCtr="0" forceAA="0" compatLnSpc="1">
-                              <a:prstTxWarp prst="textNoShape">
-                                <a:avLst/>
-                              </a:prstTxWarp>
-                              <a:noAutofit/>
-                            </wps:bodyPr>
-                          </wps:wsp>
-                          <wps:wsp>
-                            <wps:cNvPr id="32" name="椭圆 32"/>
-                            <wps:cNvSpPr/>
-                            <wps:spPr>
-                              <a:xfrm>
-                                <a:off x="221016" y="403029"/>
-                                <a:ext cx="177165" cy="177165"/>
-                              </a:xfrm>
-                              <a:prstGeom prst="ellipse">
-                                <a:avLst/>
-                              </a:prstGeom>
-                              <a:noFill/>
-                              <a:ln w="9525">
-                                <a:solidFill>
-                                  <a:srgbClr val="FF0000"/>
-                                </a:solidFill>
-                              </a:ln>
-                            </wps:spPr>
-                            <wps:style>
-                              <a:lnRef idx="2">
-                                <a:schemeClr val="accent6"/>
-                              </a:lnRef>
-                              <a:fillRef idx="1">
-                                <a:schemeClr val="lt1"/>
-                              </a:fillRef>
-                              <a:effectRef idx="0">
-                                <a:schemeClr val="accent6"/>
-                              </a:effectRef>
-                              <a:fontRef idx="minor">
-                                <a:schemeClr val="dk1"/>
-                              </a:fontRef>
-                            </wps:style>
-                            <wps:bodyPr rot="0" spcFirstLastPara="0" vertOverflow="overflow" horzOverflow="overflow" vert="horz" wrap="square" lIns="91440" tIns="45720" rIns="91440" bIns="45720" numCol="1" spcCol="0" rtlCol="0" fromWordArt="0" anchor="ctr" anchorCtr="0" forceAA="0" compatLnSpc="1">
-                              <a:prstTxWarp prst="textNoShape">
-                                <a:avLst/>
-                              </a:prstTxWarp>
-                              <a:noAutofit/>
-                            </wps:bodyPr>
-                          </wps:wsp>
-                        </wpg:grpSp>
-                      </wpg:grpSp>
-                    </wpg:wgp>
+                        </a:ln>
+                      </wps:spPr>
+                      <wps:style>
+                        <a:lnRef idx="2">
+                          <a:schemeClr val="accent6"/>
+                        </a:lnRef>
+                        <a:fillRef idx="1">
+                          <a:schemeClr val="lt1"/>
+                        </a:fillRef>
+                        <a:effectRef idx="0">
+                          <a:schemeClr val="accent6"/>
+                        </a:effectRef>
+                        <a:fontRef idx="minor">
+                          <a:schemeClr val="dk1"/>
+                        </a:fontRef>
+                      </wps:style>
+                      <wps:bodyPr rot="0" spcFirstLastPara="0" vertOverflow="overflow" horzOverflow="overflow" vert="horz" wrap="square" lIns="91440" tIns="45720" rIns="91440" bIns="45720" numCol="1" spcCol="0" rtlCol="0" fromWordArt="0" anchor="ctr" anchorCtr="0" forceAA="0" compatLnSpc="1">
+                        <a:prstTxWarp prst="textNoShape">
+                          <a:avLst/>
+                        </a:prstTxWarp>
+                        <a:noAutofit/>
+                      </wps:bodyPr>
+                    </wps:wsp>
                   </a:graphicData>
                 </a:graphic>
-              </wp:inline>
+              </wp:anchor>
             </w:drawing>
           </mc:Choice>
           <mc:Fallback>
             <w:pict>
-              <v:group w14:anchorId="4010804D" id="组合 41" o:spid="_x0000_s1026" style="width:424.3pt;height:164.85pt;mso-position-horizontal-relative:char;mso-position-vertical-relative:line" coordsize="53889,20935" o:gfxdata="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">
-                <v:shapetype id="_x0000_t202" coordsize="21600,21600" o:spt="202" path="m,l,21600r21600,l21600,xe">
-                  <v:stroke joinstyle="miter"/>
-                  <v:path gradientshapeok="t" o:connecttype="rect"/>
-                </v:shapetype>
-                <v:shape id="文本框 1" o:spid="_x0000_s1027" type="#_x0000_t202" style="position:absolute;left:86;top:18459;width:53803;height:2476;visibility:visible;mso-wrap-style:square;v-text-anchor:top" o:gfxdata="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" stroked="f">
-                  <v:textbox style="mso-fit-shape-to-text:t" inset="0,0,0,0">
-                    <w:txbxContent>
-                      <w:p>
-                        <w:pPr>
-                          <w:pStyle w:val="ab"/>
-                          <w:jc w:val="center"/>
-                          <w:rPr>
-                            <w:rFonts w:ascii="Times New Roman" w:hAnsi="Times New Roman"/>
-                            <w:noProof/>
-                            <w:sz w:val="24"/>
-                          </w:rPr>
-                        </w:pPr>
-                        <w:bookmarkStart w:id="9" w:name="_Ref396766061"/>
-                        <w:bookmarkStart w:id="10" w:name="_Ref396766047"/>
-                        <w:bookmarkStart w:id="11" w:name="OLE_LINK3"/>
-                        <w:bookmarkStart w:id="12" w:name="OLE_LINK4"/>
-                        <w:bookmarkStart w:id="13" w:name="_Hlk397289043"/>
-                        <w:r>
-                          <w:t xml:space="preserve">Fig </w:t>
-                        </w:r>
-                        <w:r>
-                          <w:fldChar w:fldCharType="begin"/>
-                        </w:r>
-                        <w:r>
-                          <w:instrText xml:space="preserve"> SEQ Figure \* ARABIC </w:instrText>
-                        </w:r>
-                        <w:r>
-                          <w:fldChar w:fldCharType="separate"/>
-                        </w:r>
-                        <w:r>
-                          <w:rPr>
-                            <w:noProof/>
-                          </w:rPr>
-                          <w:t>1</w:t>
-                        </w:r>
-                        <w:r>
-                          <w:rPr>
-                            <w:noProof/>
-                          </w:rPr>
-                          <w:fldChar w:fldCharType="end"/>
-                        </w:r>
-                        <w:bookmarkEnd w:id="9"/>
-                        <w:r>
-                          <w:t>. Top view and bottom view of Rapoo V90 mouse</w:t>
-                        </w:r>
-                        <w:bookmarkEnd w:id="10"/>
-                        <w:bookmarkEnd w:id="11"/>
-                        <w:bookmarkEnd w:id="12"/>
-                        <w:bookmarkEnd w:id="13"/>
-                      </w:p>
-                    </w:txbxContent>
-                  </v:textbox>
-                </v:shape>
-                <v:group id="组合 34" o:spid="_x0000_s1028" style="position:absolute;width:53814;height:18103" coordsize="53814,18103" o:gfxdata="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">
-                  <v:group id="组合 9" o:spid="_x0000_s1029" style="position:absolute;width:53814;height:18103" coordsize="53814,18103" o:gfxdata="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">
-                    <v:shape id="图片 4" o:spid="_x0000_s1030" type="#_x0000_t75" style="position:absolute;width:27178;height:18103;visibility:visible;mso-wrap-style:square" o:gfxdata="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">
-                      <v:imagedata r:id="rId20" o:title=""/>
-                      <v:path arrowok="t"/>
-                    </v:shape>
-                    <v:shape id="图片 5" o:spid="_x0000_s1031" type="#_x0000_t75" style="position:absolute;left:26636;width:27178;height:18103;visibility:visible;mso-wrap-style:square" o:gfxdata="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">
-                      <v:imagedata r:id="rId21" o:title=""/>
-                      <v:path arrowok="t"/>
-                    </v:shape>
-                  </v:group>
-                  <v:group id="组合 33" o:spid="_x0000_s1032" style="position:absolute;left:34452;top:7887;width:3982;height:5802" coordsize="3981,5801" o:gfxdata="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">
-                    <v:oval id="椭圆 31" o:spid="_x0000_s1033" style="position:absolute;width:1775;height:1775;visibility:visible;mso-wrap-style:square;v-text-anchor:middle" o:gfxdata="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" filled="f" strokecolor="red"/>
-                    <v:oval id="椭圆 32" o:spid="_x0000_s1034" style="position:absolute;left:2210;top:4030;width:1771;height:1771;visibility:visible;mso-wrap-style:square;v-text-anchor:middle" o:gfxdata="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" filled="f" strokecolor="red"/>
-                  </v:group>
-                </v:group>
-                <w10:anchorlock/>
-              </v:group>
+              <v:oval w14:anchorId="16A4D814" id="椭圆 19" o:spid="_x0000_s1026" style="position:absolute;left:0;text-align:left;margin-left:180.35pt;margin-top:123.1pt;width:20pt;height:20pt;z-index:251659264;visibility:visible;mso-wrap-style:square;mso-wrap-distance-left:9pt;mso-wrap-distance-top:0;mso-wrap-distance-right:9pt;mso-wrap-distance-bottom:0;mso-position-horizontal:absolute;mso-position-horizontal-relative:text;mso-position-vertical:absolute;mso-position-vertical-relative:text;v-text-anchor:middle" o:gfxdata="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" filled="f" strokecolor="red" strokeweight="1pt"/>
             </w:pict>
           </mc:Fallback>
         </mc:AlternateContent>
       </w:r>
+      <w:r>
+        <w:rPr>
+          <w:noProof/>
+        </w:rPr>
+        <w:drawing>
+          <wp:inline distT="0" distB="0" distL="0" distR="0">
+            <wp:extent cx="2897747" cy="2173236"/>
+            <wp:effectExtent l="0" t="0" r="0" b="0"/>
+            <wp:docPr id="7" name="图片 7"/>
+            <wp:cNvGraphicFramePr>
+              <a:graphicFrameLocks xmlns:a="http://schemas.openxmlformats.org/drawingml/2006/main" noChangeAspect="1"/>
+            </wp:cNvGraphicFramePr>
+            <a:graphic xmlns:a="http://schemas.openxmlformats.org/drawingml/2006/main">
+              <a:graphicData uri="http://schemas.openxmlformats.org/drawingml/2006/picture">
+                <pic:pic xmlns:pic="http://schemas.openxmlformats.org/drawingml/2006/picture">
+                  <pic:nvPicPr>
+                    <pic:cNvPr id="7" name="DSC01913.JPG"/>
+                    <pic:cNvPicPr/>
+                  </pic:nvPicPr>
+                  <pic:blipFill>
+                    <a:blip r:embed="rId18" cstate="print">
+                      <a:extLst>
+                        <a:ext uri="{28A0092B-C50C-407E-A947-70E740481C1C}">
+                          <a14:useLocalDpi xmlns:a14="http://schemas.microsoft.com/office/drawing/2010/main" val="0"/>
+                        </a:ext>
+                      </a:extLst>
+                    </a:blip>
+                    <a:stretch>
+                      <a:fillRect/>
+                    </a:stretch>
+                  </pic:blipFill>
+                  <pic:spPr>
+                    <a:xfrm>
+                      <a:off x="0" y="0"/>
+                      <a:ext cx="2908694" cy="2181446"/>
+                    </a:xfrm>
+                    <a:prstGeom prst="rect">
+                      <a:avLst/>
+                    </a:prstGeom>
+                  </pic:spPr>
+                </pic:pic>
+              </a:graphicData>
+            </a:graphic>
+          </wp:inline>
+        </w:drawing>
+      </w:r>
+      <w:r>
+        <w:rPr>
+          <w:noProof/>
+        </w:rPr>
+        <w:drawing>
+          <wp:inline distT="0" distB="0" distL="0" distR="0">
+            <wp:extent cx="1270101" cy="996460"/>
+            <wp:effectExtent l="0" t="0" r="6350" b="0"/>
+            <wp:docPr id="8" name="图片 8"/>
+            <wp:cNvGraphicFramePr>
+              <a:graphicFrameLocks xmlns:a="http://schemas.openxmlformats.org/drawingml/2006/main" noChangeAspect="1"/>
+            </wp:cNvGraphicFramePr>
+            <a:graphic xmlns:a="http://schemas.openxmlformats.org/drawingml/2006/main">
+              <a:graphicData uri="http://schemas.openxmlformats.org/drawingml/2006/picture">
+                <pic:pic xmlns:pic="http://schemas.openxmlformats.org/drawingml/2006/picture">
+                  <pic:nvPicPr>
+                    <pic:cNvPr id="8" name="screw.jpg"/>
+                    <pic:cNvPicPr/>
+                  </pic:nvPicPr>
+                  <pic:blipFill>
+                    <a:blip r:embed="rId19">
+                      <a:extLst>
+                        <a:ext uri="{28A0092B-C50C-407E-A947-70E740481C1C}">
+                          <a14:useLocalDpi xmlns:a14="http://schemas.microsoft.com/office/drawing/2010/main" val="0"/>
+                        </a:ext>
+                      </a:extLst>
+                    </a:blip>
+                    <a:stretch>
+                      <a:fillRect/>
+                    </a:stretch>
+                  </pic:blipFill>
+                  <pic:spPr>
+                    <a:xfrm>
+                      <a:off x="0" y="0"/>
+                      <a:ext cx="1272658" cy="998466"/>
+                    </a:xfrm>
+                    <a:prstGeom prst="rect">
+                      <a:avLst/>
+                    </a:prstGeom>
+                  </pic:spPr>
+                </pic:pic>
+              </a:graphicData>
+            </a:graphic>
+          </wp:inline>
+        </w:drawing>
+      </w:r>
     </w:p>
     <w:p>
-      <w:r>
-        <w:rPr>
-          <w:rFonts w:hint="eastAsia"/>
-          <w:noProof/>
-        </w:rPr>
-        <mc:AlternateContent>
-          <mc:Choice Requires="wpg">
-            <w:drawing>
-              <wp:inline distT="0" distB="0" distL="0" distR="0" wp14:anchorId="0AD5AF44" wp14:editId="42B1880A">
-                <wp:extent cx="5349240" cy="2127885"/>
-                <wp:effectExtent l="0" t="0" r="3810" b="5715"/>
-                <wp:docPr id="40" name="组合 40"/>
-                <wp:cNvGraphicFramePr/>
-                <a:graphic xmlns:a="http://schemas.openxmlformats.org/drawingml/2006/main">
-                  <a:graphicData uri="http://schemas.microsoft.com/office/word/2010/wordprocessingGroup">
-                    <wpg:wgp>
-                      <wpg:cNvGrpSpPr/>
-                      <wpg:grpSpPr>
-                        <a:xfrm>
-                          <a:off x="0" y="0"/>
-                          <a:ext cx="5349240" cy="2127885"/>
-                          <a:chOff x="0" y="0"/>
-                          <a:chExt cx="5349240" cy="2127885"/>
-                        </a:xfrm>
-                      </wpg:grpSpPr>
-                      <wps:wsp>
-                        <wps:cNvPr id="13" name="文本框 13"/>
-                        <wps:cNvSpPr txBox="1"/>
-                        <wps:spPr>
-                          <a:xfrm>
-                            <a:off x="0" y="1880235"/>
-                            <a:ext cx="5349240" cy="247650"/>
-                          </a:xfrm>
-                          <a:prstGeom prst="rect">
-                            <a:avLst/>
-                          </a:prstGeom>
-                          <a:solidFill>
-                            <a:prstClr val="white"/>
-                          </a:solidFill>
-                          <a:ln>
-                            <a:noFill/>
-                          </a:ln>
-                          <a:effectLst/>
-                        </wps:spPr>
-                        <wps:txbx>
-                          <w:txbxContent>
-                            <w:p>
-                              <w:pPr>
-                                <w:pStyle w:val="ab"/>
-                                <w:jc w:val="center"/>
-                                <w:rPr>
-                                  <w:rFonts w:ascii="Times New Roman" w:hAnsi="Times New Roman"/>
-                                  <w:noProof/>
-                                  <w:sz w:val="24"/>
-                                </w:rPr>
-                              </w:pPr>
-                              <w:bookmarkStart w:id="14" w:name="_Ref396766783"/>
-                              <w:r>
-                                <w:t xml:space="preserve">Fig </w:t>
-                              </w:r>
-                              <w:r>
-                                <w:fldChar w:fldCharType="begin"/>
-                              </w:r>
-                              <w:r>
-                                <w:instrText xml:space="preserve"> SEQ Figure \* ARABIC </w:instrText>
-                              </w:r>
-                              <w:r>
-                                <w:fldChar w:fldCharType="separate"/>
-                              </w:r>
-                              <w:r>
-                                <w:rPr>
-                                  <w:noProof/>
-                                </w:rPr>
-                                <w:t>2</w:t>
-                              </w:r>
-                              <w:r>
-                                <w:rPr>
-                                  <w:noProof/>
-                                </w:rPr>
-                                <w:fldChar w:fldCharType="end"/>
-                              </w:r>
-                              <w:bookmarkEnd w:id="14"/>
-                              <w:r>
-                                <w:t>. Inside the Rapoo V90 mouse</w:t>
-                              </w:r>
-                            </w:p>
-                          </w:txbxContent>
-                        </wps:txbx>
-                        <wps:bodyPr rot="0" spcFirstLastPara="0" vertOverflow="overflow" horzOverflow="overflow" vert="horz" wrap="square" lIns="0" tIns="0" rIns="0" bIns="0" numCol="1" spcCol="0" rtlCol="0" fromWordArt="0" anchor="t" anchorCtr="0" forceAA="0" compatLnSpc="1">
-                          <a:prstTxWarp prst="textNoShape">
-                            <a:avLst/>
-                          </a:prstTxWarp>
-                          <a:spAutoFit/>
-                        </wps:bodyPr>
-                      </wps:wsp>
-                      <wpg:grpSp>
-                        <wpg:cNvPr id="37" name="组合 37"/>
-                        <wpg:cNvGrpSpPr/>
-                        <wpg:grpSpPr>
-                          <a:xfrm>
-                            <a:off x="0" y="0"/>
-                            <a:ext cx="5349240" cy="1810385"/>
-                            <a:chOff x="0" y="0"/>
-                            <a:chExt cx="5349240" cy="1810385"/>
-                          </a:xfrm>
-                        </wpg:grpSpPr>
-                        <wpg:grpSp>
-                          <wpg:cNvPr id="12" name="组合 12"/>
-                          <wpg:cNvGrpSpPr/>
-                          <wpg:grpSpPr>
-                            <a:xfrm>
-                              <a:off x="0" y="0"/>
-                              <a:ext cx="5349240" cy="1810385"/>
-                              <a:chOff x="0" y="0"/>
-                              <a:chExt cx="5349682" cy="1810385"/>
-                            </a:xfrm>
-                          </wpg:grpSpPr>
-                          <pic:pic xmlns:pic="http://schemas.openxmlformats.org/drawingml/2006/picture">
-                            <pic:nvPicPr>
-                              <pic:cNvPr id="11" name="图片 11"/>
-                              <pic:cNvPicPr>
-                                <a:picLocks noChangeAspect="1"/>
-                              </pic:cNvPicPr>
-                            </pic:nvPicPr>
-                            <pic:blipFill>
-                              <a:blip r:embed="rId22" cstate="print">
-                                <a:extLst>
-                                  <a:ext uri="{28A0092B-C50C-407E-A947-70E740481C1C}">
-                                    <a14:useLocalDpi xmlns:a14="http://schemas.microsoft.com/office/drawing/2010/main" val="0"/>
-                                  </a:ext>
-                                </a:extLst>
-                              </a:blip>
-                              <a:stretch>
-                                <a:fillRect/>
-                              </a:stretch>
-                            </pic:blipFill>
-                            <pic:spPr>
-                              <a:xfrm>
-                                <a:off x="0" y="0"/>
-                                <a:ext cx="2717799" cy="1810385"/>
-                              </a:xfrm>
-                              <a:prstGeom prst="rect">
-                                <a:avLst/>
-                              </a:prstGeom>
-                            </pic:spPr>
-                          </pic:pic>
-                          <pic:pic xmlns:pic="http://schemas.openxmlformats.org/drawingml/2006/picture">
-                            <pic:nvPicPr>
-                              <pic:cNvPr id="10" name="图片 10"/>
-                              <pic:cNvPicPr>
-                                <a:picLocks noChangeAspect="1"/>
-                              </pic:cNvPicPr>
-                            </pic:nvPicPr>
-                            <pic:blipFill>
-                              <a:blip r:embed="rId23" cstate="print">
-                                <a:extLst>
-                                  <a:ext uri="{28A0092B-C50C-407E-A947-70E740481C1C}">
-                                    <a14:useLocalDpi xmlns:a14="http://schemas.microsoft.com/office/drawing/2010/main" val="0"/>
-                                  </a:ext>
-                                </a:extLst>
-                              </a:blip>
-                              <a:stretch>
-                                <a:fillRect/>
-                              </a:stretch>
-                            </pic:blipFill>
-                            <pic:spPr>
-                              <a:xfrm>
-                                <a:off x="2631882" y="0"/>
-                                <a:ext cx="2717800" cy="1810385"/>
-                              </a:xfrm>
-                              <a:prstGeom prst="rect">
-                                <a:avLst/>
-                              </a:prstGeom>
-                            </pic:spPr>
-                          </pic:pic>
-                        </wpg:grpSp>
-                        <wpg:grpSp>
-                          <wpg:cNvPr id="29" name="组合 29"/>
-                          <wpg:cNvGrpSpPr/>
-                          <wpg:grpSpPr>
-                            <a:xfrm>
-                              <a:off x="4038160" y="470414"/>
-                              <a:ext cx="463336" cy="639527"/>
-                              <a:chOff x="0" y="0"/>
-                              <a:chExt cx="463336" cy="639527"/>
-                            </a:xfrm>
-                          </wpg:grpSpPr>
-                          <wps:wsp>
-                            <wps:cNvPr id="26" name="椭圆 26"/>
-                            <wps:cNvSpPr/>
-                            <wps:spPr>
-                              <a:xfrm>
-                                <a:off x="0" y="0"/>
-                                <a:ext cx="177586" cy="177564"/>
-                              </a:xfrm>
-                              <a:prstGeom prst="ellipse">
-                                <a:avLst/>
-                              </a:prstGeom>
-                              <a:noFill/>
-                              <a:ln w="9525">
-                                <a:solidFill>
-                                  <a:srgbClr val="FF0000"/>
-                                </a:solidFill>
-                              </a:ln>
-                            </wps:spPr>
-                            <wps:style>
-                              <a:lnRef idx="2">
-                                <a:schemeClr val="accent6"/>
-                              </a:lnRef>
-                              <a:fillRef idx="1">
-                                <a:schemeClr val="lt1"/>
-                              </a:fillRef>
-                              <a:effectRef idx="0">
-                                <a:schemeClr val="accent6"/>
-                              </a:effectRef>
-                              <a:fontRef idx="minor">
-                                <a:schemeClr val="dk1"/>
-                              </a:fontRef>
-                            </wps:style>
-                            <wps:bodyPr rot="0" spcFirstLastPara="0" vertOverflow="overflow" horzOverflow="overflow" vert="horz" wrap="square" lIns="91440" tIns="45720" rIns="91440" bIns="45720" numCol="1" spcCol="0" rtlCol="0" fromWordArt="0" anchor="ctr" anchorCtr="0" forceAA="0" compatLnSpc="1">
-                              <a:prstTxWarp prst="textNoShape">
-                                <a:avLst/>
-                              </a:prstTxWarp>
-                              <a:noAutofit/>
-                            </wps:bodyPr>
-                          </wps:wsp>
-                          <wps:wsp>
-                            <wps:cNvPr id="27" name="椭圆 27"/>
-                            <wps:cNvSpPr/>
-                            <wps:spPr>
-                              <a:xfrm>
-                                <a:off x="100012" y="461963"/>
-                                <a:ext cx="177586" cy="177564"/>
-                              </a:xfrm>
-                              <a:prstGeom prst="ellipse">
-                                <a:avLst/>
-                              </a:prstGeom>
-                              <a:noFill/>
-                              <a:ln w="9525">
-                                <a:solidFill>
-                                  <a:srgbClr val="FF0000"/>
-                                </a:solidFill>
-                              </a:ln>
-                            </wps:spPr>
-                            <wps:style>
-                              <a:lnRef idx="2">
-                                <a:schemeClr val="accent6"/>
-                              </a:lnRef>
-                              <a:fillRef idx="1">
-                                <a:schemeClr val="lt1"/>
-                              </a:fillRef>
-                              <a:effectRef idx="0">
-                                <a:schemeClr val="accent6"/>
-                              </a:effectRef>
-                              <a:fontRef idx="minor">
-                                <a:schemeClr val="dk1"/>
-                              </a:fontRef>
-                            </wps:style>
-                            <wps:bodyPr rot="0" spcFirstLastPara="0" vertOverflow="overflow" horzOverflow="overflow" vert="horz" wrap="square" lIns="91440" tIns="45720" rIns="91440" bIns="45720" numCol="1" spcCol="0" rtlCol="0" fromWordArt="0" anchor="ctr" anchorCtr="0" forceAA="0" compatLnSpc="1">
-                              <a:prstTxWarp prst="textNoShape">
-                                <a:avLst/>
-                              </a:prstTxWarp>
-                              <a:noAutofit/>
-                            </wps:bodyPr>
-                          </wps:wsp>
-                          <wps:wsp>
-                            <wps:cNvPr id="28" name="椭圆 28"/>
-                            <wps:cNvSpPr/>
-                            <wps:spPr>
-                              <a:xfrm>
-                                <a:off x="285750" y="414338"/>
-                                <a:ext cx="177586" cy="177564"/>
-                              </a:xfrm>
-                              <a:prstGeom prst="ellipse">
-                                <a:avLst/>
-                              </a:prstGeom>
-                              <a:noFill/>
-                              <a:ln w="9525">
-                                <a:solidFill>
-                                  <a:srgbClr val="FF0000"/>
-                                </a:solidFill>
-                              </a:ln>
-                            </wps:spPr>
-                            <wps:style>
-                              <a:lnRef idx="2">
-                                <a:schemeClr val="accent6"/>
-                              </a:lnRef>
-                              <a:fillRef idx="1">
-                                <a:schemeClr val="lt1"/>
-                              </a:fillRef>
-                              <a:effectRef idx="0">
-                                <a:schemeClr val="accent6"/>
-                              </a:effectRef>
-                              <a:fontRef idx="minor">
-                                <a:schemeClr val="dk1"/>
-                              </a:fontRef>
-                            </wps:style>
-                            <wps:bodyPr rot="0" spcFirstLastPara="0" vertOverflow="overflow" horzOverflow="overflow" vert="horz" wrap="square" lIns="91440" tIns="45720" rIns="91440" bIns="45720" numCol="1" spcCol="0" rtlCol="0" fromWordArt="0" anchor="ctr" anchorCtr="0" forceAA="0" compatLnSpc="1">
-                              <a:prstTxWarp prst="textNoShape">
-                                <a:avLst/>
-                              </a:prstTxWarp>
-                              <a:noAutofit/>
-                            </wps:bodyPr>
-                          </wps:wsp>
-                        </wpg:grpSp>
-                        <wpg:grpSp>
-                          <wpg:cNvPr id="36" name="组合 36"/>
-                          <wpg:cNvGrpSpPr/>
-                          <wpg:grpSpPr>
-                            <a:xfrm>
-                              <a:off x="977827" y="533841"/>
-                              <a:ext cx="1128985" cy="500098"/>
-                              <a:chOff x="0" y="0"/>
-                              <a:chExt cx="1128985" cy="500098"/>
-                            </a:xfrm>
-                          </wpg:grpSpPr>
-                          <wps:wsp>
-                            <wps:cNvPr id="14" name="椭圆 14"/>
-                            <wps:cNvSpPr/>
-                            <wps:spPr>
-                              <a:xfrm>
-                                <a:off x="0" y="322418"/>
-                                <a:ext cx="177679" cy="177680"/>
-                              </a:xfrm>
-                              <a:prstGeom prst="ellipse">
-                                <a:avLst/>
-                              </a:prstGeom>
-                              <a:noFill/>
-                              <a:ln w="9525">
-                                <a:solidFill>
-                                  <a:srgbClr val="FF0000"/>
-                                </a:solidFill>
-                              </a:ln>
-                            </wps:spPr>
-                            <wps:style>
-                              <a:lnRef idx="2">
-                                <a:schemeClr val="accent6"/>
-                              </a:lnRef>
-                              <a:fillRef idx="1">
-                                <a:schemeClr val="lt1"/>
-                              </a:fillRef>
-                              <a:effectRef idx="0">
-                                <a:schemeClr val="accent6"/>
-                              </a:effectRef>
-                              <a:fontRef idx="minor">
-                                <a:schemeClr val="dk1"/>
-                              </a:fontRef>
-                            </wps:style>
-                            <wps:bodyPr rot="0" spcFirstLastPara="0" vertOverflow="overflow" horzOverflow="overflow" vert="horz" wrap="square" lIns="91440" tIns="45720" rIns="91440" bIns="45720" numCol="1" spcCol="0" rtlCol="0" fromWordArt="0" anchor="ctr" anchorCtr="0" forceAA="0" compatLnSpc="1">
-                              <a:prstTxWarp prst="textNoShape">
-                                <a:avLst/>
-                              </a:prstTxWarp>
-                              <a:noAutofit/>
-                            </wps:bodyPr>
-                          </wps:wsp>
-                          <wps:wsp>
-                            <wps:cNvPr id="15" name="椭圆 15"/>
-                            <wps:cNvSpPr/>
-                            <wps:spPr>
-                              <a:xfrm>
-                                <a:off x="237850" y="42284"/>
-                                <a:ext cx="177679" cy="177680"/>
-                              </a:xfrm>
-                              <a:prstGeom prst="ellipse">
-                                <a:avLst/>
-                              </a:prstGeom>
-                              <a:noFill/>
-                              <a:ln w="9525">
-                                <a:solidFill>
-                                  <a:srgbClr val="FF0000"/>
-                                </a:solidFill>
-                              </a:ln>
-                            </wps:spPr>
-                            <wps:style>
-                              <a:lnRef idx="2">
-                                <a:schemeClr val="accent6"/>
-                              </a:lnRef>
-                              <a:fillRef idx="1">
-                                <a:schemeClr val="lt1"/>
-                              </a:fillRef>
-                              <a:effectRef idx="0">
-                                <a:schemeClr val="accent6"/>
-                              </a:effectRef>
-                              <a:fontRef idx="minor">
-                                <a:schemeClr val="dk1"/>
-                              </a:fontRef>
-                            </wps:style>
-                            <wps:bodyPr rot="0" spcFirstLastPara="0" vertOverflow="overflow" horzOverflow="overflow" vert="horz" wrap="square" lIns="91440" tIns="45720" rIns="91440" bIns="45720" numCol="1" spcCol="0" rtlCol="0" fromWordArt="0" anchor="ctr" anchorCtr="0" forceAA="0" compatLnSpc="1">
-                              <a:prstTxWarp prst="textNoShape">
-                                <a:avLst/>
-                              </a:prstTxWarp>
-                              <a:noAutofit/>
-                            </wps:bodyPr>
-                          </wps:wsp>
-                          <wps:wsp>
-                            <wps:cNvPr id="16" name="椭圆 16"/>
-                            <wps:cNvSpPr/>
-                            <wps:spPr>
-                              <a:xfrm>
-                                <a:off x="428129" y="36999"/>
-                                <a:ext cx="177165" cy="177165"/>
-                              </a:xfrm>
-                              <a:prstGeom prst="ellipse">
-                                <a:avLst/>
-                              </a:prstGeom>
-                              <a:noFill/>
-                              <a:ln w="9525">
-                                <a:solidFill>
-                                  <a:srgbClr val="FF0000"/>
-                                </a:solidFill>
-                              </a:ln>
-                            </wps:spPr>
-                            <wps:style>
-                              <a:lnRef idx="2">
-                                <a:schemeClr val="accent6"/>
-                              </a:lnRef>
-                              <a:fillRef idx="1">
-                                <a:schemeClr val="lt1"/>
-                              </a:fillRef>
-                              <a:effectRef idx="0">
-                                <a:schemeClr val="accent6"/>
-                              </a:effectRef>
-                              <a:fontRef idx="minor">
-                                <a:schemeClr val="dk1"/>
-                              </a:fontRef>
-                            </wps:style>
-                            <wps:bodyPr rot="0" spcFirstLastPara="0" vertOverflow="overflow" horzOverflow="overflow" vert="horz" wrap="square" lIns="91440" tIns="45720" rIns="91440" bIns="45720" numCol="1" spcCol="0" rtlCol="0" fromWordArt="0" anchor="ctr" anchorCtr="0" forceAA="0" compatLnSpc="1">
-                              <a:prstTxWarp prst="textNoShape">
-                                <a:avLst/>
-                              </a:prstTxWarp>
-                              <a:noAutofit/>
-                            </wps:bodyPr>
-                          </wps:wsp>
-                          <wps:wsp>
-                            <wps:cNvPr id="35" name="椭圆 35"/>
-                            <wps:cNvSpPr/>
-                            <wps:spPr>
-                              <a:xfrm>
-                                <a:off x="951399" y="0"/>
-                                <a:ext cx="177586" cy="177564"/>
-                              </a:xfrm>
-                              <a:prstGeom prst="ellipse">
-                                <a:avLst/>
-                              </a:prstGeom>
-                              <a:noFill/>
-                              <a:ln w="9525">
-                                <a:solidFill>
-                                  <a:srgbClr val="FF0000"/>
-                                </a:solidFill>
-                              </a:ln>
-                            </wps:spPr>
-                            <wps:style>
-                              <a:lnRef idx="2">
-                                <a:schemeClr val="accent6"/>
-                              </a:lnRef>
-                              <a:fillRef idx="1">
-                                <a:schemeClr val="lt1"/>
-                              </a:fillRef>
-                              <a:effectRef idx="0">
-                                <a:schemeClr val="accent6"/>
-                              </a:effectRef>
-                              <a:fontRef idx="minor">
-                                <a:schemeClr val="dk1"/>
-                              </a:fontRef>
-                            </wps:style>
-                            <wps:bodyPr rot="0" spcFirstLastPara="0" vertOverflow="overflow" horzOverflow="overflow" vert="horz" wrap="square" lIns="91440" tIns="45720" rIns="91440" bIns="45720" numCol="1" spcCol="0" rtlCol="0" fromWordArt="0" anchor="ctr" anchorCtr="0" forceAA="0" compatLnSpc="1">
-                              <a:prstTxWarp prst="textNoShape">
-                                <a:avLst/>
-                              </a:prstTxWarp>
-                              <a:noAutofit/>
-                            </wps:bodyPr>
-                          </wps:wsp>
-                        </wpg:grpSp>
-                      </wpg:grpSp>
-                    </wpg:wgp>
-                  </a:graphicData>
-                </a:graphic>
-              </wp:inline>
-            </w:drawing>
-          </mc:Choice>
-          <mc:Fallback>
-            <w:pict>
-              <v:group w14:anchorId="0AD5AF44" id="组合 40" o:spid="_x0000_s1035" style="width:421.2pt;height:167.55pt;mso-position-horizontal-relative:char;mso-position-vertical-relative:line" coordsize="53492,21278" o:gfxdata="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